--- a/新泰週報20241006[2440]B4F.docx
+++ b/新泰週報20241006[2440]B4F.docx
@@ -1,6 +1,6 @@
 
 <file path=word/document.xml><?xml version="1.0" encoding="utf-8"?>
-<w:document xmlns:wpc="http://schemas.microsoft.com/office/word/2010/wordprocessingCanvas" xmlns:mc="http://schemas.openxmlformats.org/markup-compatibility/2006" xmlns:o="urn:schemas-microsoft-com:office:office" xmlns:r="http://schemas.openxmlformats.org/officeDocument/2006/relationships" xmlns:m="http://schemas.openxmlformats.org/officeDocument/2006/math" xmlns:v="urn:schemas-microsoft-com:vml" xmlns:wp14="http://schemas.microsoft.com/office/word/2010/wordprocessingDrawing" xmlns:wp="http://schemas.openxmlformats.org/drawingml/2006/wordprocessingDrawing" xmlns:w10="urn:schemas-microsoft-com:office:word" xmlns:w="http://schemas.openxmlformats.org/wordprocessingml/2006/main" xmlns:w14="http://schemas.microsoft.com/office/word/2010/wordml" xmlns:wpg="http://schemas.microsoft.com/office/word/2010/wordprocessingGroup" xmlns:wpi="http://schemas.microsoft.com/office/word/2010/wordprocessingInk" xmlns:wne="http://schemas.microsoft.com/office/word/2006/wordml" xmlns:wps="http://schemas.microsoft.com/office/word/2010/wordprocessingShape" mc:Ignorable="w14 wp14">
+<w:document xmlns:wpc="http://schemas.microsoft.com/office/word/2010/wordprocessingCanvas" xmlns:cx="http://schemas.microsoft.com/office/drawing/2014/chartex" xmlns:cx1="http://schemas.microsoft.com/office/drawing/2015/9/8/chartex" xmlns:cx2="http://schemas.microsoft.com/office/drawing/2015/10/21/chartex" xmlns:cx3="http://schemas.microsoft.com/office/drawing/2016/5/9/chartex" xmlns:cx4="http://schemas.microsoft.com/office/drawing/2016/5/10/chartex" xmlns:cx5="http://schemas.microsoft.com/office/drawing/2016/5/11/chartex" xmlns:cx6="http://schemas.microsoft.com/office/drawing/2016/5/12/chartex" xmlns:cx7="http://schemas.microsoft.com/office/drawing/2016/5/13/chartex" xmlns:cx8="http://schemas.microsoft.com/office/drawing/2016/5/14/chartex" xmlns:mc="http://schemas.openxmlformats.org/markup-compatibility/2006" xmlns:aink="http://schemas.microsoft.com/office/drawing/2016/ink" xmlns:am3d="http://schemas.microsoft.com/office/drawing/2017/model3d" xmlns:o="urn:schemas-microsoft-com:office:office" xmlns:oel="http://schemas.microsoft.com/office/2019/extlst" xmlns:r="http://schemas.openxmlformats.org/officeDocument/2006/relationships" xmlns:m="http://schemas.openxmlformats.org/officeDocument/2006/math" xmlns:v="urn:schemas-microsoft-com:vml" xmlns:wp14="http://schemas.microsoft.com/office/word/2010/wordprocessingDrawing" xmlns:wp="http://schemas.openxmlformats.org/drawingml/2006/wordprocessingDrawing" xmlns:w10="urn:schemas-microsoft-com:office:word" xmlns:w="http://schemas.openxmlformats.org/wordprocessingml/2006/main" xmlns:w14="http://schemas.microsoft.com/office/word/2010/wordml" xmlns:w15="http://schemas.microsoft.com/office/word/2012/wordml" xmlns:w16cex="http://schemas.microsoft.com/office/word/2018/wordml/cex" xmlns:w16cid="http://schemas.microsoft.com/office/word/2016/wordml/cid" xmlns:w16="http://schemas.microsoft.com/office/word/2018/wordml" xmlns:w16du="http://schemas.microsoft.com/office/word/2023/wordml/word16du" xmlns:w16sdtdh="http://schemas.microsoft.com/office/word/2020/wordml/sdtdatahash" xmlns:w16se="http://schemas.microsoft.com/office/word/2015/wordml/symex" xmlns:wpg="http://schemas.microsoft.com/office/word/2010/wordprocessingGroup" xmlns:wpi="http://schemas.microsoft.com/office/word/2010/wordprocessingInk" xmlns:wne="http://schemas.microsoft.com/office/word/2006/wordml" xmlns:wps="http://schemas.microsoft.com/office/word/2010/wordprocessingShape" mc:Ignorable="w14 w15 w16se w16cid w16 w16cex w16sdtdh w16du wp14">
   <w:body>
     <w:p>
       <w:pPr>
@@ -105,16 +105,7 @@
           <w:sz w:val="20"/>
           <w:szCs w:val="20"/>
         </w:rPr>
-        <w:instrText>3</w:instrText>
-      </w:r>
-      <w:r>
-        <w:rPr>
-          <w:rFonts w:ascii="Barlow Condensed Medium" w:hAnsi="Barlow Condensed Medium" w:cs="Tahoma" w:hint="eastAsia"/>
-          <w:color w:val="404040" w:themeColor="text1" w:themeTint="BF"/>
-          <w:sz w:val="20"/>
-          <w:szCs w:val="20"/>
-        </w:rPr>
-        <w:instrText>9</w:instrText>
+        <w:instrText>40</w:instrText>
       </w:r>
       <w:r>
         <w:rPr>
@@ -153,7 +144,7 @@
           <w:sz w:val="20"/>
           <w:szCs w:val="20"/>
         </w:rPr>
-        <w:t>439</w:t>
+        <w:t>440</w:t>
       </w:r>
       <w:bookmarkEnd w:id="0"/>
       <w:r>
@@ -266,7 +257,7 @@
           <w:sz w:val="20"/>
           <w:szCs w:val="20"/>
         </w:rPr>
-        <w:instrText>9</w:instrText>
+        <w:instrText>10</w:instrText>
       </w:r>
       <w:r>
         <w:rPr>
@@ -295,7 +286,7 @@
           <w:sz w:val="20"/>
           <w:szCs w:val="20"/>
         </w:rPr>
-        <w:t>9</w:t>
+        <w:t>10</w:t>
       </w:r>
       <w:bookmarkEnd w:id="2"/>
       <w:r>
@@ -332,16 +323,7 @@
           <w:sz w:val="20"/>
           <w:szCs w:val="20"/>
         </w:rPr>
-        <w:instrText>2</w:instrText>
-      </w:r>
-      <w:r>
-        <w:rPr>
-          <w:rFonts w:ascii="Barlow Condensed Medium" w:hAnsi="Barlow Condensed Medium" w:cs="Tahoma" w:hint="eastAsia"/>
-          <w:color w:val="404040" w:themeColor="text1" w:themeTint="BF"/>
-          <w:sz w:val="20"/>
-          <w:szCs w:val="20"/>
-        </w:rPr>
-        <w:instrText>9</w:instrText>
+        <w:instrText>6</w:instrText>
       </w:r>
       <w:r>
         <w:rPr>
@@ -370,7 +352,7 @@
           <w:sz w:val="20"/>
           <w:szCs w:val="20"/>
         </w:rPr>
-        <w:t>29</w:t>
+        <w:t>6</w:t>
       </w:r>
       <w:bookmarkEnd w:id="3"/>
       <w:r>
@@ -416,7 +398,7 @@
           <w:sz w:val="20"/>
           <w:szCs w:val="20"/>
         </w:rPr>
-        <w:instrText>1</w:instrText>
+        <w:instrText>0</w:instrText>
       </w:r>
       <w:r>
         <w:rPr>
@@ -445,7 +427,7 @@
           <w:sz w:val="20"/>
           <w:szCs w:val="20"/>
         </w:rPr>
-        <w:t>31</w:t>
+        <w:t>30</w:t>
       </w:r>
       <w:bookmarkEnd w:id="4"/>
       <w:r>
@@ -491,7 +473,7 @@
           <w:sz w:val="20"/>
           <w:szCs w:val="20"/>
         </w:rPr>
-        <w:instrText>0</w:instrText>
+        <w:instrText>1</w:instrText>
       </w:r>
       <w:r>
         <w:rPr>
@@ -520,7 +502,7 @@
           <w:sz w:val="20"/>
           <w:szCs w:val="20"/>
         </w:rPr>
-        <w:t>30</w:t>
+        <w:t>31</w:t>
       </w:r>
       <w:bookmarkEnd w:id="5"/>
       <w:r>
@@ -637,7 +619,6 @@
               </w:rPr>
               <w:t>★</w:t>
             </w:r>
-            <w:proofErr w:type="gramStart"/>
             <w:r>
               <w:rPr>
                 <w:rFonts w:ascii="Barlow Condensed Medium" w:eastAsia="標楷體" w:hAnsi="Barlow Condensed Medium" w:cs="Segoe UI Symbol" w:hint="eastAsia"/>
@@ -645,9 +626,8 @@
                 <w:sz w:val="26"/>
                 <w:szCs w:val="26"/>
               </w:rPr>
-              <w:t>埔墘</w:t>
-            </w:r>
-            <w:proofErr w:type="gramEnd"/>
+              <w:t>埔墘教會將於</w:t>
+            </w:r>
             <w:r>
               <w:rPr>
                 <w:rFonts w:ascii="Barlow Condensed Medium" w:eastAsia="標楷體" w:hAnsi="Barlow Condensed Medium" w:cs="Segoe UI Symbol" w:hint="eastAsia"/>
@@ -655,7 +635,7 @@
                 <w:sz w:val="26"/>
                 <w:szCs w:val="26"/>
               </w:rPr>
-              <w:t>教會將於</w:t>
+              <w:t>10/27</w:t>
             </w:r>
             <w:r>
               <w:rPr>
@@ -664,7 +644,7 @@
                 <w:sz w:val="26"/>
                 <w:szCs w:val="26"/>
               </w:rPr>
-              <w:t>10/27</w:t>
+              <w:t>主日下午</w:t>
             </w:r>
             <w:r>
               <w:rPr>
@@ -673,7 +653,7 @@
                 <w:sz w:val="26"/>
                 <w:szCs w:val="26"/>
               </w:rPr>
-              <w:t>主日下午</w:t>
+              <w:t>3:30</w:t>
             </w:r>
             <w:r>
               <w:rPr>
@@ -682,7 +662,7 @@
                 <w:sz w:val="26"/>
                 <w:szCs w:val="26"/>
               </w:rPr>
-              <w:t>3:30</w:t>
+              <w:t>舉行第</w:t>
             </w:r>
             <w:r>
               <w:rPr>
@@ -691,7 +671,7 @@
                 <w:sz w:val="26"/>
                 <w:szCs w:val="26"/>
               </w:rPr>
-              <w:t>舉行第</w:t>
+              <w:t>6</w:t>
             </w:r>
             <w:r>
               <w:rPr>
@@ -700,36 +680,7 @@
                 <w:sz w:val="26"/>
                 <w:szCs w:val="26"/>
               </w:rPr>
-              <w:t>6</w:t>
-            </w:r>
-            <w:r>
-              <w:rPr>
-                <w:rFonts w:ascii="Barlow Condensed Medium" w:eastAsia="標楷體" w:hAnsi="Barlow Condensed Medium" w:cs="Segoe UI Symbol" w:hint="eastAsia"/>
-                <w:w w:val="90"/>
-                <w:sz w:val="26"/>
-                <w:szCs w:val="26"/>
-              </w:rPr>
-              <w:t>任牧師林熙皓牧師</w:t>
-            </w:r>
-            <w:proofErr w:type="gramStart"/>
-            <w:r>
-              <w:rPr>
-                <w:rFonts w:ascii="Barlow Condensed Medium" w:eastAsia="標楷體" w:hAnsi="Barlow Condensed Medium" w:cs="Segoe UI Symbol" w:hint="eastAsia"/>
-                <w:w w:val="90"/>
-                <w:sz w:val="26"/>
-                <w:szCs w:val="26"/>
-              </w:rPr>
-              <w:t>就任授職感恩</w:t>
-            </w:r>
-            <w:proofErr w:type="gramEnd"/>
-            <w:r>
-              <w:rPr>
-                <w:rFonts w:ascii="Barlow Condensed Medium" w:eastAsia="標楷體" w:hAnsi="Barlow Condensed Medium" w:cs="Segoe UI Symbol" w:hint="eastAsia"/>
-                <w:w w:val="90"/>
-                <w:sz w:val="26"/>
-                <w:szCs w:val="26"/>
-              </w:rPr>
-              <w:t>禮拜。</w:t>
+              <w:t>任牧師林熙皓牧師就任授職感恩禮拜。</w:t>
             </w:r>
           </w:p>
         </w:tc>
@@ -870,27 +821,7 @@
                 <w:sz w:val="26"/>
                 <w:szCs w:val="26"/>
               </w:rPr>
-              <w:t>在該校的禮拜堂舉行梁越美傳道</w:t>
-            </w:r>
-            <w:proofErr w:type="gramStart"/>
-            <w:r>
-              <w:rPr>
-                <w:rFonts w:ascii="Barlow Condensed Medium" w:eastAsia="標楷體" w:hAnsi="Barlow Condensed Medium" w:cs="Segoe UI Symbol" w:hint="eastAsia"/>
-                <w:w w:val="90"/>
-                <w:sz w:val="26"/>
-                <w:szCs w:val="26"/>
-              </w:rPr>
-              <w:t>師封立牧師授職</w:t>
-            </w:r>
-            <w:proofErr w:type="gramEnd"/>
-            <w:r>
-              <w:rPr>
-                <w:rFonts w:ascii="Barlow Condensed Medium" w:eastAsia="標楷體" w:hAnsi="Barlow Condensed Medium" w:cs="Segoe UI Symbol" w:hint="eastAsia"/>
-                <w:w w:val="90"/>
-                <w:sz w:val="26"/>
-                <w:szCs w:val="26"/>
-              </w:rPr>
-              <w:t>感恩禮拜。</w:t>
+              <w:t>在該校的禮拜堂舉行梁越美傳道師封立牧師授職感恩禮拜。</w:t>
             </w:r>
           </w:p>
         </w:tc>
@@ -995,9 +926,8 @@
                 <w:sz w:val="26"/>
                 <w:szCs w:val="26"/>
               </w:rPr>
-              <w:t>傳道部主辦</w:t>
-            </w:r>
-            <w:proofErr w:type="gramStart"/>
+              <w:t>傳道部主辦進階長執訓練會，</w:t>
+            </w:r>
             <w:r>
               <w:rPr>
                 <w:rFonts w:ascii="Barlow Condensed Medium" w:eastAsia="標楷體" w:hAnsi="Barlow Condensed Medium" w:cs="Segoe UI Symbol" w:hint="eastAsia"/>
@@ -1005,9 +935,8 @@
                 <w:sz w:val="26"/>
                 <w:szCs w:val="26"/>
               </w:rPr>
-              <w:t>進階長執訓練</w:t>
-            </w:r>
-            <w:proofErr w:type="gramEnd"/>
+              <w:t>10/5(</w:t>
+            </w:r>
             <w:r>
               <w:rPr>
                 <w:rFonts w:ascii="Barlow Condensed Medium" w:eastAsia="標楷體" w:hAnsi="Barlow Condensed Medium" w:cs="Segoe UI Symbol" w:hint="eastAsia"/>
@@ -1015,7 +944,7 @@
                 <w:sz w:val="26"/>
                 <w:szCs w:val="26"/>
               </w:rPr>
-              <w:t>會，</w:t>
+              <w:t>六</w:t>
             </w:r>
             <w:r>
               <w:rPr>
@@ -1024,7 +953,7 @@
                 <w:sz w:val="26"/>
                 <w:szCs w:val="26"/>
               </w:rPr>
-              <w:t>10/5(</w:t>
+              <w:t>)</w:t>
             </w:r>
             <w:r>
               <w:rPr>
@@ -1033,7 +962,7 @@
                 <w:sz w:val="26"/>
                 <w:szCs w:val="26"/>
               </w:rPr>
-              <w:t>六</w:t>
+              <w:t>上午</w:t>
             </w:r>
             <w:r>
               <w:rPr>
@@ -1042,7 +971,7 @@
                 <w:sz w:val="26"/>
                 <w:szCs w:val="26"/>
               </w:rPr>
-              <w:t>)</w:t>
+              <w:t>8:30-12:10</w:t>
             </w:r>
             <w:r>
               <w:rPr>
@@ -1051,45 +980,7 @@
                 <w:sz w:val="26"/>
                 <w:szCs w:val="26"/>
               </w:rPr>
-              <w:t>上午</w:t>
-            </w:r>
-            <w:r>
-              <w:rPr>
-                <w:rFonts w:ascii="Barlow Condensed Medium" w:eastAsia="標楷體" w:hAnsi="Barlow Condensed Medium" w:cs="Segoe UI Symbol" w:hint="eastAsia"/>
-                <w:w w:val="90"/>
-                <w:sz w:val="26"/>
-                <w:szCs w:val="26"/>
-              </w:rPr>
-              <w:t>8:30-12:10</w:t>
-            </w:r>
-            <w:r>
-              <w:rPr>
-                <w:rFonts w:ascii="Barlow Condensed Medium" w:eastAsia="標楷體" w:hAnsi="Barlow Condensed Medium" w:cs="Segoe UI Symbol" w:hint="eastAsia"/>
-                <w:w w:val="90"/>
-                <w:sz w:val="26"/>
-                <w:szCs w:val="26"/>
-              </w:rPr>
-              <w:t>在大稱</w:t>
-            </w:r>
-            <w:proofErr w:type="gramStart"/>
-            <w:r>
-              <w:rPr>
-                <w:rFonts w:ascii="Barlow Condensed Medium" w:eastAsia="標楷體" w:hAnsi="Barlow Condensed Medium" w:cs="Segoe UI Symbol" w:hint="eastAsia"/>
-                <w:w w:val="90"/>
-                <w:sz w:val="26"/>
-                <w:szCs w:val="26"/>
-              </w:rPr>
-              <w:t>埕</w:t>
-            </w:r>
-            <w:proofErr w:type="gramEnd"/>
-            <w:r>
-              <w:rPr>
-                <w:rFonts w:ascii="Barlow Condensed Medium" w:eastAsia="標楷體" w:hAnsi="Barlow Condensed Medium" w:cs="Segoe UI Symbol" w:hint="eastAsia"/>
-                <w:w w:val="90"/>
-                <w:sz w:val="26"/>
-                <w:szCs w:val="26"/>
-              </w:rPr>
-              <w:t>教會舉行，報名至</w:t>
+              <w:t>在大稱埕教會舉行，報名至</w:t>
             </w:r>
             <w:r>
               <w:rPr>
@@ -1571,9 +1462,66 @@
                 <w:sz w:val="26"/>
                 <w:szCs w:val="26"/>
               </w:rPr>
-              <w:t>為世界聖餐主日，將在禮拜中舉行兩個月一次的聖餐，請兄</w:t>
-            </w:r>
-            <w:proofErr w:type="gramStart"/>
+              <w:t>為世界聖餐主日，將在禮拜中舉行兩個月一次的聖餐，請兄姊預心參加。</w:t>
+            </w:r>
+          </w:p>
+        </w:tc>
+      </w:tr>
+      <w:tr>
+        <w:tc>
+          <w:tcPr>
+            <w:tcW w:w="280" w:type="dxa"/>
+          </w:tcPr>
+          <w:p>
+            <w:pPr>
+              <w:snapToGrid w:val="0"/>
+              <w:spacing w:line="300" w:lineRule="exact"/>
+              <w:ind w:rightChars="11" w:right="26"/>
+              <w:jc w:val="right"/>
+              <w:rPr>
+                <w:rFonts w:ascii="Barlow Condensed Medium" w:eastAsia="華康細黑體" w:hAnsi="Barlow Condensed Medium"/>
+                <w:w w:val="90"/>
+                <w:sz w:val="26"/>
+                <w:szCs w:val="26"/>
+              </w:rPr>
+            </w:pPr>
+            <w:r>
+              <w:rPr>
+                <w:rFonts w:ascii="Barlow Condensed Medium" w:eastAsia="華康細黑體" w:hAnsi="Barlow Condensed Medium" w:hint="eastAsia"/>
+                <w:w w:val="90"/>
+                <w:sz w:val="26"/>
+                <w:szCs w:val="26"/>
+              </w:rPr>
+              <w:t>2.</w:t>
+            </w:r>
+          </w:p>
+        </w:tc>
+        <w:tc>
+          <w:tcPr>
+            <w:tcW w:w="5641" w:type="dxa"/>
+          </w:tcPr>
+          <w:p>
+            <w:pPr>
+              <w:kinsoku w:val="0"/>
+              <w:snapToGrid w:val="0"/>
+              <w:spacing w:line="300" w:lineRule="exact"/>
+              <w:jc w:val="both"/>
+              <w:rPr>
+                <w:rFonts w:ascii="Barlow Condensed Medium" w:eastAsia="標楷體" w:hAnsi="Barlow Condensed Medium" w:cs="Segoe UI Symbol"/>
+                <w:w w:val="90"/>
+                <w:sz w:val="26"/>
+                <w:szCs w:val="26"/>
+              </w:rPr>
+            </w:pPr>
+            <w:r>
+              <w:rPr>
+                <w:rFonts w:ascii="Segoe UI Symbol" w:eastAsia="標楷體" w:hAnsi="Segoe UI Symbol" w:cs="Segoe UI Symbol"/>
+                <w:w w:val="90"/>
+                <w:sz w:val="26"/>
+                <w:szCs w:val="26"/>
+              </w:rPr>
+              <w:t>★</w:t>
+            </w:r>
             <w:r>
               <w:rPr>
                 <w:rFonts w:ascii="Barlow Condensed Medium" w:eastAsia="標楷體" w:hAnsi="Barlow Condensed Medium" w:cs="Segoe UI Symbol" w:hint="eastAsia"/>
@@ -1581,124 +1529,7 @@
                 <w:sz w:val="26"/>
                 <w:szCs w:val="26"/>
               </w:rPr>
-              <w:t>姊預心</w:t>
-            </w:r>
-            <w:proofErr w:type="gramEnd"/>
-            <w:r>
-              <w:rPr>
-                <w:rFonts w:ascii="Barlow Condensed Medium" w:eastAsia="標楷體" w:hAnsi="Barlow Condensed Medium" w:cs="Segoe UI Symbol" w:hint="eastAsia"/>
-                <w:w w:val="90"/>
-                <w:sz w:val="26"/>
-                <w:szCs w:val="26"/>
-              </w:rPr>
-              <w:t>參加。</w:t>
-            </w:r>
-          </w:p>
-        </w:tc>
-      </w:tr>
-      <w:tr>
-        <w:tc>
-          <w:tcPr>
-            <w:tcW w:w="280" w:type="dxa"/>
-          </w:tcPr>
-          <w:p>
-            <w:pPr>
-              <w:snapToGrid w:val="0"/>
-              <w:spacing w:line="300" w:lineRule="exact"/>
-              <w:ind w:rightChars="11" w:right="26"/>
-              <w:jc w:val="right"/>
-              <w:rPr>
-                <w:rFonts w:ascii="Barlow Condensed Medium" w:eastAsia="華康細黑體" w:hAnsi="Barlow Condensed Medium"/>
-                <w:w w:val="90"/>
-                <w:sz w:val="26"/>
-                <w:szCs w:val="26"/>
-              </w:rPr>
-            </w:pPr>
-            <w:r>
-              <w:rPr>
-                <w:rFonts w:ascii="Barlow Condensed Medium" w:eastAsia="華康細黑體" w:hAnsi="Barlow Condensed Medium" w:hint="eastAsia"/>
-                <w:w w:val="90"/>
-                <w:sz w:val="26"/>
-                <w:szCs w:val="26"/>
-              </w:rPr>
-              <w:t>2.</w:t>
-            </w:r>
-          </w:p>
-        </w:tc>
-        <w:tc>
-          <w:tcPr>
-            <w:tcW w:w="5641" w:type="dxa"/>
-          </w:tcPr>
-          <w:p>
-            <w:pPr>
-              <w:kinsoku w:val="0"/>
-              <w:snapToGrid w:val="0"/>
-              <w:spacing w:line="300" w:lineRule="exact"/>
-              <w:jc w:val="both"/>
-              <w:rPr>
-                <w:rFonts w:ascii="Barlow Condensed Medium" w:eastAsia="標楷體" w:hAnsi="Barlow Condensed Medium" w:cs="Segoe UI Symbol"/>
-                <w:w w:val="90"/>
-                <w:sz w:val="26"/>
-                <w:szCs w:val="26"/>
-              </w:rPr>
-            </w:pPr>
-            <w:r>
-              <w:rPr>
-                <w:rFonts w:ascii="Segoe UI Symbol" w:eastAsia="標楷體" w:hAnsi="Segoe UI Symbol" w:cs="Segoe UI Symbol"/>
-                <w:w w:val="90"/>
-                <w:sz w:val="26"/>
-                <w:szCs w:val="26"/>
-              </w:rPr>
-              <w:t>★</w:t>
-            </w:r>
-            <w:r>
-              <w:rPr>
-                <w:rFonts w:ascii="Barlow Condensed Medium" w:eastAsia="標楷體" w:hAnsi="Barlow Condensed Medium" w:cs="Segoe UI Symbol" w:hint="eastAsia"/>
-                <w:w w:val="90"/>
-                <w:sz w:val="26"/>
-                <w:szCs w:val="26"/>
-              </w:rPr>
-              <w:t>依中會規定公佈欄有公告教會</w:t>
-            </w:r>
-            <w:proofErr w:type="gramStart"/>
-            <w:r>
-              <w:rPr>
-                <w:rFonts w:ascii="Barlow Condensed Medium" w:eastAsia="標楷體" w:hAnsi="Barlow Condensed Medium" w:cs="Segoe UI Symbol" w:hint="eastAsia"/>
-                <w:w w:val="90"/>
-                <w:sz w:val="26"/>
-                <w:szCs w:val="26"/>
-              </w:rPr>
-              <w:t>個</w:t>
-            </w:r>
-            <w:proofErr w:type="gramEnd"/>
-            <w:r>
-              <w:rPr>
-                <w:rFonts w:ascii="Barlow Condensed Medium" w:eastAsia="標楷體" w:hAnsi="Barlow Condensed Medium" w:cs="Segoe UI Symbol" w:hint="eastAsia"/>
-                <w:w w:val="90"/>
-                <w:sz w:val="26"/>
-                <w:szCs w:val="26"/>
-              </w:rPr>
-              <w:t>資保護和使用的聲明，以及教會禁止職場暴力的聲明，請兄</w:t>
-            </w:r>
-            <w:proofErr w:type="gramStart"/>
-            <w:r>
-              <w:rPr>
-                <w:rFonts w:ascii="Barlow Condensed Medium" w:eastAsia="標楷體" w:hAnsi="Barlow Condensed Medium" w:cs="Segoe UI Symbol" w:hint="eastAsia"/>
-                <w:w w:val="90"/>
-                <w:sz w:val="26"/>
-                <w:szCs w:val="26"/>
-              </w:rPr>
-              <w:t>姊</w:t>
-            </w:r>
-            <w:proofErr w:type="gramEnd"/>
-            <w:r>
-              <w:rPr>
-                <w:rFonts w:ascii="Barlow Condensed Medium" w:eastAsia="標楷體" w:hAnsi="Barlow Condensed Medium" w:cs="Segoe UI Symbol" w:hint="eastAsia"/>
-                <w:w w:val="90"/>
-                <w:sz w:val="26"/>
-                <w:szCs w:val="26"/>
-              </w:rPr>
-              <w:t>關心。</w:t>
+              <w:t>依中會規定公佈欄有公告教會個資保護和使用的聲明，以及教會禁止職場暴力的聲明，請兄姊關心。</w:t>
             </w:r>
           </w:p>
         </w:tc>
@@ -1761,7 +1592,6 @@
         </w:rPr>
         <w:t>§</w:t>
       </w:r>
-      <w:proofErr w:type="gramStart"/>
       <w:r>
         <w:rPr>
           <w:rFonts w:ascii="Barlow Condensed Medium" w:eastAsia="華康正顏楷體W9" w:hAnsi="Barlow Condensed Medium" w:cstheme="minorHAnsi"/>
@@ -1769,7 +1599,6 @@
         </w:rPr>
         <w:t>公禱事項</w:t>
       </w:r>
-      <w:proofErr w:type="gramEnd"/>
     </w:p>
     <w:tbl>
       <w:tblPr>
@@ -1849,9 +1678,8 @@
                 <w:sz w:val="26"/>
                 <w:szCs w:val="26"/>
               </w:rPr>
-              <w:t>守望</w:t>
-            </w:r>
-            <w:proofErr w:type="gramStart"/>
+              <w:t>守望代禱團持續代禱中，兄姊可將代禱事項填寫在代禱卡(於招待桌上)</w:t>
+            </w:r>
             <w:r>
               <w:rPr>
                 <w:rFonts w:ascii="華康中黑體" w:eastAsia="華康中黑體" w:hAnsi="Barlow Condensed Medium" w:cs="Segoe UI Symbol" w:hint="eastAsia"/>
@@ -1859,126 +1687,7 @@
                 <w:sz w:val="26"/>
                 <w:szCs w:val="26"/>
               </w:rPr>
-              <w:t>代禱團持續代禱中</w:t>
-            </w:r>
-            <w:proofErr w:type="gramEnd"/>
-            <w:r>
-              <w:rPr>
-                <w:rFonts w:ascii="華康中黑體" w:eastAsia="華康中黑體" w:hAnsi="Barlow Condensed Medium" w:cs="Segoe UI Symbol" w:hint="eastAsia"/>
-                <w:w w:val="90"/>
-                <w:sz w:val="26"/>
-                <w:szCs w:val="26"/>
-              </w:rPr>
-              <w:t>，兄</w:t>
-            </w:r>
-            <w:proofErr w:type="gramStart"/>
-            <w:r>
-              <w:rPr>
-                <w:rFonts w:ascii="華康中黑體" w:eastAsia="華康中黑體" w:hAnsi="Barlow Condensed Medium" w:cs="Segoe UI Symbol" w:hint="eastAsia"/>
-                <w:w w:val="90"/>
-                <w:sz w:val="26"/>
-                <w:szCs w:val="26"/>
-              </w:rPr>
-              <w:t>姊</w:t>
-            </w:r>
-            <w:proofErr w:type="gramEnd"/>
-            <w:r>
-              <w:rPr>
-                <w:rFonts w:ascii="華康中黑體" w:eastAsia="華康中黑體" w:hAnsi="Barlow Condensed Medium" w:cs="Segoe UI Symbol" w:hint="eastAsia"/>
-                <w:w w:val="90"/>
-                <w:sz w:val="26"/>
-                <w:szCs w:val="26"/>
-              </w:rPr>
-              <w:t>可</w:t>
-            </w:r>
-            <w:proofErr w:type="gramStart"/>
-            <w:r>
-              <w:rPr>
-                <w:rFonts w:ascii="華康中黑體" w:eastAsia="華康中黑體" w:hAnsi="Barlow Condensed Medium" w:cs="Segoe UI Symbol" w:hint="eastAsia"/>
-                <w:w w:val="90"/>
-                <w:sz w:val="26"/>
-                <w:szCs w:val="26"/>
-              </w:rPr>
-              <w:t>將代禱事項</w:t>
-            </w:r>
-            <w:proofErr w:type="gramEnd"/>
-            <w:r>
-              <w:rPr>
-                <w:rFonts w:ascii="華康中黑體" w:eastAsia="華康中黑體" w:hAnsi="Barlow Condensed Medium" w:cs="Segoe UI Symbol" w:hint="eastAsia"/>
-                <w:w w:val="90"/>
-                <w:sz w:val="26"/>
-                <w:szCs w:val="26"/>
-              </w:rPr>
-              <w:t>填寫在</w:t>
-            </w:r>
-            <w:proofErr w:type="gramStart"/>
-            <w:r>
-              <w:rPr>
-                <w:rFonts w:ascii="華康中黑體" w:eastAsia="華康中黑體" w:hAnsi="Barlow Condensed Medium" w:cs="Segoe UI Symbol" w:hint="eastAsia"/>
-                <w:w w:val="90"/>
-                <w:sz w:val="26"/>
-                <w:szCs w:val="26"/>
-              </w:rPr>
-              <w:t>代禱卡</w:t>
-            </w:r>
-            <w:proofErr w:type="gramEnd"/>
-            <w:r>
-              <w:rPr>
-                <w:rFonts w:ascii="華康中黑體" w:eastAsia="華康中黑體" w:hAnsi="Barlow Condensed Medium" w:cs="Segoe UI Symbol" w:hint="eastAsia"/>
-                <w:w w:val="90"/>
-                <w:sz w:val="26"/>
-                <w:szCs w:val="26"/>
-              </w:rPr>
-              <w:t>(於招待桌上)</w:t>
-            </w:r>
-            <w:r>
-              <w:rPr>
-                <w:rFonts w:ascii="華康中黑體" w:eastAsia="華康中黑體" w:hAnsi="Barlow Condensed Medium" w:cs="Segoe UI Symbol" w:hint="eastAsia"/>
-                <w:w w:val="90"/>
-                <w:sz w:val="26"/>
-                <w:szCs w:val="26"/>
-              </w:rPr>
-              <w:t>，</w:t>
-            </w:r>
-            <w:proofErr w:type="gramStart"/>
-            <w:r>
-              <w:rPr>
-                <w:rFonts w:ascii="華康中黑體" w:eastAsia="華康中黑體" w:hAnsi="Barlow Condensed Medium" w:cs="Segoe UI Symbol" w:hint="eastAsia"/>
-                <w:w w:val="90"/>
-                <w:sz w:val="26"/>
-                <w:szCs w:val="26"/>
-              </w:rPr>
-              <w:t>投入代禱信箱</w:t>
-            </w:r>
-            <w:proofErr w:type="gramEnd"/>
-            <w:r>
-              <w:rPr>
-                <w:rFonts w:ascii="華康中黑體" w:eastAsia="華康中黑體" w:hAnsi="Barlow Condensed Medium" w:cs="Segoe UI Symbol" w:hint="eastAsia"/>
-                <w:w w:val="90"/>
-                <w:sz w:val="26"/>
-                <w:szCs w:val="26"/>
-              </w:rPr>
-              <w:t>，</w:t>
-            </w:r>
-            <w:proofErr w:type="gramStart"/>
-            <w:r>
-              <w:rPr>
-                <w:rFonts w:ascii="華康中黑體" w:eastAsia="華康中黑體" w:hAnsi="Barlow Condensed Medium" w:cs="Segoe UI Symbol" w:hint="eastAsia"/>
-                <w:w w:val="90"/>
-                <w:sz w:val="26"/>
-                <w:szCs w:val="26"/>
-              </w:rPr>
-              <w:t>讓代禱團</w:t>
-            </w:r>
-            <w:proofErr w:type="gramEnd"/>
-            <w:r>
-              <w:rPr>
-                <w:rFonts w:ascii="華康中黑體" w:eastAsia="華康中黑體" w:hAnsi="Barlow Condensed Medium" w:cs="Segoe UI Symbol" w:hint="eastAsia"/>
-                <w:w w:val="90"/>
-                <w:sz w:val="26"/>
-                <w:szCs w:val="26"/>
-              </w:rPr>
-              <w:t>來服事。</w:t>
+              <w:t>，投入代禱信箱，讓代禱團來服事。</w:t>
             </w:r>
           </w:p>
         </w:tc>
@@ -2060,9 +1769,17 @@
                 <w:sz w:val="26"/>
                 <w:szCs w:val="26"/>
               </w:rPr>
-              <w:t>俄烏、</w:t>
-            </w:r>
-            <w:proofErr w:type="gramStart"/>
+              <w:t>俄烏、以哈、</w:t>
+            </w:r>
+            <w:r>
+              <w:rPr>
+                <w:rFonts w:ascii="Segoe UI Symbol" w:eastAsia="標楷體" w:hAnsi="Segoe UI Symbol" w:cs="Segoe UI Symbol" w:hint="eastAsia"/>
+                <w:w w:val="90"/>
+                <w:sz w:val="26"/>
+                <w:szCs w:val="26"/>
+              </w:rPr>
+              <w:t>以</w:t>
+            </w:r>
             <w:r>
               <w:rPr>
                 <w:rFonts w:ascii="Barlow Condensed Medium" w:eastAsia="標楷體" w:hAnsi="Barlow Condensed Medium" w:cstheme="minorHAnsi" w:hint="eastAsia"/>
@@ -2070,9 +1787,8 @@
                 <w:sz w:val="26"/>
                 <w:szCs w:val="26"/>
               </w:rPr>
-              <w:t>以哈</w:t>
-            </w:r>
-            <w:proofErr w:type="gramEnd"/>
+              <w:t>黎</w:t>
+            </w:r>
             <w:r>
               <w:rPr>
                 <w:rFonts w:ascii="Barlow Condensed Medium" w:eastAsia="標楷體" w:hAnsi="Barlow Condensed Medium" w:cstheme="minorHAnsi" w:hint="eastAsia"/>
@@ -2080,16 +1796,7 @@
                 <w:sz w:val="26"/>
                 <w:szCs w:val="26"/>
               </w:rPr>
-              <w:t>、</w:t>
-            </w:r>
-            <w:r>
-              <w:rPr>
-                <w:rFonts w:ascii="Segoe UI Symbol" w:eastAsia="標楷體" w:hAnsi="Segoe UI Symbol" w:cs="Segoe UI Symbol" w:hint="eastAsia"/>
-                <w:w w:val="90"/>
-                <w:sz w:val="26"/>
-                <w:szCs w:val="26"/>
-              </w:rPr>
-              <w:t>以</w:t>
+              <w:t>)</w:t>
             </w:r>
             <w:r>
               <w:rPr>
@@ -2098,7 +1805,7 @@
                 <w:sz w:val="26"/>
                 <w:szCs w:val="26"/>
               </w:rPr>
-              <w:t>黎</w:t>
+              <w:t>和全球暖化祈求</w:t>
             </w:r>
             <w:r>
               <w:rPr>
@@ -2107,7 +1814,7 @@
                 <w:sz w:val="26"/>
                 <w:szCs w:val="26"/>
               </w:rPr>
-              <w:t>)</w:t>
+              <w:t>平安</w:t>
             </w:r>
             <w:r>
               <w:rPr>
@@ -2116,7 +1823,7 @@
                 <w:sz w:val="26"/>
                 <w:szCs w:val="26"/>
               </w:rPr>
-              <w:t>和全球暖化祈求</w:t>
+              <w:t>、人權和生態永續，願　神公義的國度降臨</w:t>
             </w:r>
             <w:r>
               <w:rPr>
@@ -2125,8 +1832,63 @@
                 <w:sz w:val="26"/>
                 <w:szCs w:val="26"/>
               </w:rPr>
-              <w:t>平安</w:t>
-            </w:r>
+              <w:t>。</w:t>
+            </w:r>
+          </w:p>
+        </w:tc>
+      </w:tr>
+      <w:tr>
+        <w:tc>
+          <w:tcPr>
+            <w:tcW w:w="266" w:type="dxa"/>
+            <w:tcMar>
+              <w:left w:w="28" w:type="dxa"/>
+              <w:right w:w="28" w:type="dxa"/>
+            </w:tcMar>
+          </w:tcPr>
+          <w:p>
+            <w:pPr>
+              <w:snapToGrid w:val="0"/>
+              <w:spacing w:line="300" w:lineRule="exact"/>
+              <w:jc w:val="right"/>
+              <w:rPr>
+                <w:rFonts w:ascii="Barlow Condensed Medium" w:eastAsia="標楷體" w:hAnsi="Barlow Condensed Medium" w:cstheme="minorHAnsi"/>
+                <w:w w:val="90"/>
+                <w:sz w:val="26"/>
+                <w:szCs w:val="26"/>
+              </w:rPr>
+            </w:pPr>
+            <w:r>
+              <w:rPr>
+                <w:rFonts w:ascii="Barlow Condensed Medium" w:eastAsia="標楷體" w:hAnsi="Barlow Condensed Medium" w:cstheme="minorHAnsi"/>
+                <w:w w:val="90"/>
+                <w:sz w:val="26"/>
+                <w:szCs w:val="26"/>
+              </w:rPr>
+              <w:t>2.</w:t>
+            </w:r>
+          </w:p>
+        </w:tc>
+        <w:tc>
+          <w:tcPr>
+            <w:tcW w:w="5669" w:type="dxa"/>
+            <w:tcMar>
+              <w:left w:w="28" w:type="dxa"/>
+              <w:right w:w="28" w:type="dxa"/>
+            </w:tcMar>
+          </w:tcPr>
+          <w:p>
+            <w:pPr>
+              <w:snapToGrid w:val="0"/>
+              <w:spacing w:line="300" w:lineRule="exact"/>
+              <w:jc w:val="both"/>
+              <w:rPr>
+                <w:rFonts w:ascii="Barlow Condensed Medium" w:eastAsia="標楷體" w:hAnsi="Barlow Condensed Medium" w:cstheme="minorHAnsi"/>
+                <w:w w:val="90"/>
+                <w:sz w:val="26"/>
+                <w:szCs w:val="26"/>
+              </w:rPr>
+            </w:pPr>
             <w:r>
               <w:rPr>
                 <w:rFonts w:ascii="Barlow Condensed Medium" w:eastAsia="標楷體" w:hAnsi="Barlow Condensed Medium" w:cstheme="minorHAnsi" w:hint="eastAsia"/>
@@ -2134,9 +1896,8 @@
                 <w:sz w:val="26"/>
                 <w:szCs w:val="26"/>
               </w:rPr>
-              <w:t xml:space="preserve">、人權和生態永續，願　</w:t>
-            </w:r>
-            <w:proofErr w:type="gramStart"/>
+              <w:t>為</w:t>
+            </w:r>
             <w:r>
               <w:rPr>
                 <w:rFonts w:ascii="Barlow Condensed Medium" w:eastAsia="標楷體" w:hAnsi="Barlow Condensed Medium" w:cstheme="minorHAnsi" w:hint="eastAsia"/>
@@ -2144,9 +1905,8 @@
                 <w:sz w:val="26"/>
                 <w:szCs w:val="26"/>
               </w:rPr>
-              <w:t>神公義</w:t>
-            </w:r>
-            <w:proofErr w:type="gramEnd"/>
+              <w:t>台灣的民主，朝野和政黨間的和諧，在真理和公義中，共同追求台灣人民的利益，和蒙　神喜悅的國度</w:t>
+            </w:r>
             <w:r>
               <w:rPr>
                 <w:rFonts w:ascii="Barlow Condensed Medium" w:eastAsia="標楷體" w:hAnsi="Barlow Condensed Medium" w:cstheme="minorHAnsi" w:hint="eastAsia"/>
@@ -2154,8 +1914,32 @@
                 <w:sz w:val="26"/>
                 <w:szCs w:val="26"/>
               </w:rPr>
-              <w:t>的國度降臨</w:t>
-            </w:r>
+              <w:t>。</w:t>
+            </w:r>
+          </w:p>
+        </w:tc>
+      </w:tr>
+      <w:tr>
+        <w:tc>
+          <w:tcPr>
+            <w:tcW w:w="266" w:type="dxa"/>
+            <w:tcMar>
+              <w:left w:w="28" w:type="dxa"/>
+              <w:right w:w="28" w:type="dxa"/>
+            </w:tcMar>
+          </w:tcPr>
+          <w:p>
+            <w:pPr>
+              <w:snapToGrid w:val="0"/>
+              <w:spacing w:line="300" w:lineRule="exact"/>
+              <w:jc w:val="right"/>
+              <w:rPr>
+                <w:rFonts w:ascii="Barlow Condensed Medium" w:eastAsia="標楷體" w:hAnsi="Barlow Condensed Medium" w:cstheme="minorHAnsi"/>
+                <w:w w:val="90"/>
+                <w:sz w:val="26"/>
+                <w:szCs w:val="26"/>
+              </w:rPr>
+            </w:pPr>
             <w:r>
               <w:rPr>
                 <w:rFonts w:ascii="Barlow Condensed Medium" w:eastAsia="標楷體" w:hAnsi="Barlow Condensed Medium" w:cstheme="minorHAnsi" w:hint="eastAsia"/>
@@ -2163,46 +1947,82 @@
                 <w:sz w:val="26"/>
                 <w:szCs w:val="26"/>
               </w:rPr>
-              <w:t>。</w:t>
-            </w:r>
-          </w:p>
-        </w:tc>
-      </w:tr>
-      <w:tr>
-        <w:tc>
-          <w:tcPr>
-            <w:tcW w:w="266" w:type="dxa"/>
-            <w:tcMar>
-              <w:left w:w="28" w:type="dxa"/>
-              <w:right w:w="28" w:type="dxa"/>
-            </w:tcMar>
-          </w:tcPr>
-          <w:p>
-            <w:pPr>
-              <w:snapToGrid w:val="0"/>
-              <w:spacing w:line="300" w:lineRule="exact"/>
-              <w:jc w:val="right"/>
+              <w:t>3</w:t>
+            </w:r>
+            <w:r>
               <w:rPr>
                 <w:rFonts w:ascii="Barlow Condensed Medium" w:eastAsia="標楷體" w:hAnsi="Barlow Condensed Medium" w:cstheme="minorHAnsi"/>
                 <w:w w:val="90"/>
                 <w:sz w:val="26"/>
                 <w:szCs w:val="26"/>
               </w:rPr>
-            </w:pPr>
-            <w:r>
+              <w:t>.</w:t>
+            </w:r>
+          </w:p>
+        </w:tc>
+        <w:tc>
+          <w:tcPr>
+            <w:tcW w:w="5669" w:type="dxa"/>
+            <w:tcMar>
+              <w:left w:w="28" w:type="dxa"/>
+              <w:right w:w="28" w:type="dxa"/>
+            </w:tcMar>
+          </w:tcPr>
+          <w:p>
+            <w:pPr>
+              <w:snapToGrid w:val="0"/>
+              <w:spacing w:line="300" w:lineRule="exact"/>
+              <w:jc w:val="both"/>
               <w:rPr>
                 <w:rFonts w:ascii="Barlow Condensed Medium" w:eastAsia="標楷體" w:hAnsi="Barlow Condensed Medium" w:cstheme="minorHAnsi"/>
                 <w:w w:val="90"/>
                 <w:sz w:val="26"/>
                 <w:szCs w:val="26"/>
               </w:rPr>
-              <w:t>2.</w:t>
-            </w:r>
-          </w:p>
-        </w:tc>
-        <w:tc>
-          <w:tcPr>
-            <w:tcW w:w="5669" w:type="dxa"/>
+            </w:pPr>
+            <w:r>
+              <w:rPr>
+                <w:rFonts w:ascii="Segoe UI Symbol" w:eastAsia="標楷體" w:hAnsi="Segoe UI Symbol" w:cs="Segoe UI Symbol"/>
+                <w:w w:val="90"/>
+                <w:sz w:val="26"/>
+                <w:szCs w:val="26"/>
+              </w:rPr>
+              <w:t>★</w:t>
+            </w:r>
+            <w:r>
+              <w:rPr>
+                <w:rFonts w:ascii="Barlow Condensed Medium" w:eastAsia="標楷體" w:hAnsi="Barlow Condensed Medium" w:cstheme="minorHAnsi" w:hint="eastAsia"/>
+                <w:w w:val="90"/>
+                <w:sz w:val="26"/>
+                <w:szCs w:val="26"/>
+              </w:rPr>
+              <w:t>為東排原住民部落集體食物中毒事件</w:t>
+            </w:r>
+            <w:r>
+              <w:rPr>
+                <w:rFonts w:ascii="Barlow Condensed Medium" w:eastAsia="標楷體" w:hAnsi="Barlow Condensed Medium" w:cstheme="minorHAnsi" w:hint="eastAsia"/>
+                <w:w w:val="90"/>
+                <w:sz w:val="26"/>
+                <w:szCs w:val="26"/>
+              </w:rPr>
+              <w:t>代禱</w:t>
+            </w:r>
+            <w:r>
+              <w:rPr>
+                <w:rFonts w:ascii="Barlow Condensed Medium" w:eastAsia="標楷體" w:hAnsi="Barlow Condensed Medium" w:cstheme="minorHAnsi" w:hint="eastAsia"/>
+                <w:w w:val="90"/>
+                <w:sz w:val="26"/>
+                <w:szCs w:val="26"/>
+              </w:rPr>
+              <w:t>。</w:t>
+            </w:r>
+          </w:p>
+        </w:tc>
+      </w:tr>
+      <w:tr>
+        <w:tc>
+          <w:tcPr>
+            <w:tcW w:w="266" w:type="dxa"/>
             <w:tcMar>
               <w:left w:w="28" w:type="dxa"/>
               <w:right w:w="28" w:type="dxa"/>
@@ -2212,7 +2032,7 @@
             <w:pPr>
               <w:snapToGrid w:val="0"/>
               <w:spacing w:line="300" w:lineRule="exact"/>
-              <w:jc w:val="both"/>
+              <w:jc w:val="right"/>
               <w:rPr>
                 <w:rFonts w:ascii="Barlow Condensed Medium" w:eastAsia="標楷體" w:hAnsi="Barlow Condensed Medium" w:cstheme="minorHAnsi"/>
                 <w:w w:val="90"/>
@@ -2227,7 +2047,7 @@
                 <w:sz w:val="26"/>
                 <w:szCs w:val="26"/>
               </w:rPr>
-              <w:t>為</w:t>
+              <w:t>4</w:t>
             </w:r>
             <w:r>
               <w:rPr>
@@ -2236,9 +2056,30 @@
                 <w:sz w:val="26"/>
                 <w:szCs w:val="26"/>
               </w:rPr>
-              <w:t>台灣的民主，朝野和</w:t>
-            </w:r>
-            <w:proofErr w:type="gramStart"/>
+              <w:t>.</w:t>
+            </w:r>
+          </w:p>
+        </w:tc>
+        <w:tc>
+          <w:tcPr>
+            <w:tcW w:w="5669" w:type="dxa"/>
+            <w:tcMar>
+              <w:left w:w="28" w:type="dxa"/>
+              <w:right w:w="28" w:type="dxa"/>
+            </w:tcMar>
+          </w:tcPr>
+          <w:p>
+            <w:pPr>
+              <w:snapToGrid w:val="0"/>
+              <w:spacing w:line="300" w:lineRule="exact"/>
+              <w:jc w:val="both"/>
+              <w:rPr>
+                <w:rFonts w:ascii="Barlow Condensed Medium" w:eastAsia="標楷體" w:hAnsi="Barlow Condensed Medium" w:cstheme="minorHAnsi"/>
+                <w:w w:val="90"/>
+                <w:sz w:val="26"/>
+                <w:szCs w:val="26"/>
+              </w:rPr>
+            </w:pPr>
             <w:r>
               <w:rPr>
                 <w:rFonts w:ascii="Barlow Condensed Medium" w:eastAsia="標楷體" w:hAnsi="Barlow Condensed Medium" w:cstheme="minorHAnsi" w:hint="eastAsia"/>
@@ -2246,9 +2087,8 @@
                 <w:sz w:val="26"/>
                 <w:szCs w:val="26"/>
               </w:rPr>
-              <w:t>政黨間的和諧</w:t>
-            </w:r>
-            <w:proofErr w:type="gramEnd"/>
+              <w:t>為本</w:t>
+            </w:r>
             <w:r>
               <w:rPr>
                 <w:rFonts w:ascii="Barlow Condensed Medium" w:eastAsia="標楷體" w:hAnsi="Barlow Condensed Medium" w:cstheme="minorHAnsi" w:hint="eastAsia"/>
@@ -2256,9 +2096,8 @@
                 <w:sz w:val="26"/>
                 <w:szCs w:val="26"/>
               </w:rPr>
-              <w:t>，在真理和</w:t>
-            </w:r>
-            <w:proofErr w:type="gramStart"/>
+              <w:t>會</w:t>
+            </w:r>
             <w:r>
               <w:rPr>
                 <w:rFonts w:ascii="Barlow Condensed Medium" w:eastAsia="標楷體" w:hAnsi="Barlow Condensed Medium" w:cstheme="minorHAnsi" w:hint="eastAsia"/>
@@ -2266,9 +2105,8 @@
                 <w:sz w:val="26"/>
                 <w:szCs w:val="26"/>
               </w:rPr>
-              <w:t>公義中</w:t>
-            </w:r>
-            <w:proofErr w:type="gramEnd"/>
+              <w:t>2024</w:t>
+            </w:r>
             <w:r>
               <w:rPr>
                 <w:rFonts w:ascii="Barlow Condensed Medium" w:eastAsia="標楷體" w:hAnsi="Barlow Condensed Medium" w:cstheme="minorHAnsi" w:hint="eastAsia"/>
@@ -2276,7 +2114,7 @@
                 <w:sz w:val="26"/>
                 <w:szCs w:val="26"/>
               </w:rPr>
-              <w:t>，共同追求台灣人民的利益，和蒙　神喜悅的國度</w:t>
+              <w:t>年</w:t>
             </w:r>
             <w:r>
               <w:rPr>
@@ -2285,7 +2123,16 @@
                 <w:sz w:val="26"/>
                 <w:szCs w:val="26"/>
               </w:rPr>
-              <w:t>。</w:t>
+              <w:t>第四季事工</w:t>
+            </w:r>
+            <w:r>
+              <w:rPr>
+                <w:rFonts w:ascii="Barlow Condensed Medium" w:eastAsia="標楷體" w:hAnsi="Barlow Condensed Medium" w:cstheme="minorHAnsi" w:hint="eastAsia"/>
+                <w:w w:val="90"/>
+                <w:sz w:val="26"/>
+                <w:szCs w:val="26"/>
+              </w:rPr>
+              <w:t>代禱。</w:t>
             </w:r>
           </w:p>
         </w:tc>
@@ -2318,47 +2165,38 @@
                 <w:sz w:val="26"/>
                 <w:szCs w:val="26"/>
               </w:rPr>
-              <w:t>3</w:t>
-            </w:r>
-            <w:r>
+              <w:t>5.</w:t>
+            </w:r>
+          </w:p>
+        </w:tc>
+        <w:tc>
+          <w:tcPr>
+            <w:tcW w:w="5669" w:type="dxa"/>
+            <w:tcMar>
+              <w:left w:w="28" w:type="dxa"/>
+              <w:right w:w="28" w:type="dxa"/>
+            </w:tcMar>
+          </w:tcPr>
+          <w:p>
+            <w:pPr>
+              <w:snapToGrid w:val="0"/>
+              <w:spacing w:line="300" w:lineRule="exact"/>
+              <w:jc w:val="both"/>
               <w:rPr>
                 <w:rFonts w:ascii="Barlow Condensed Medium" w:eastAsia="標楷體" w:hAnsi="Barlow Condensed Medium" w:cstheme="minorHAnsi"/>
                 <w:w w:val="90"/>
                 <w:sz w:val="26"/>
                 <w:szCs w:val="26"/>
               </w:rPr>
-              <w:t>.</w:t>
-            </w:r>
-          </w:p>
-        </w:tc>
-        <w:tc>
-          <w:tcPr>
-            <w:tcW w:w="5669" w:type="dxa"/>
-            <w:tcMar>
-              <w:left w:w="28" w:type="dxa"/>
-              <w:right w:w="28" w:type="dxa"/>
-            </w:tcMar>
-          </w:tcPr>
-          <w:p>
-            <w:pPr>
-              <w:snapToGrid w:val="0"/>
-              <w:spacing w:line="300" w:lineRule="exact"/>
-              <w:jc w:val="both"/>
+            </w:pPr>
+            <w:r>
               <w:rPr>
                 <w:rFonts w:ascii="Barlow Condensed Medium" w:eastAsia="標楷體" w:hAnsi="Barlow Condensed Medium" w:cstheme="minorHAnsi"/>
                 <w:w w:val="90"/>
                 <w:sz w:val="26"/>
                 <w:szCs w:val="26"/>
               </w:rPr>
-            </w:pPr>
-            <w:r>
-              <w:rPr>
-                <w:rFonts w:ascii="Segoe UI Symbol" w:eastAsia="標楷體" w:hAnsi="Segoe UI Symbol" w:cs="Segoe UI Symbol"/>
-                <w:w w:val="90"/>
-                <w:sz w:val="26"/>
-                <w:szCs w:val="26"/>
-              </w:rPr>
-              <w:t>★</w:t>
+              <w:t>為牧師、長執和任職同工的事奉</w:t>
             </w:r>
             <w:r>
               <w:rPr>
@@ -2367,9 +2205,17 @@
                 <w:sz w:val="26"/>
                 <w:szCs w:val="26"/>
               </w:rPr>
-              <w:t>為東排原住民部落集體食物中毒</w:t>
-            </w:r>
-            <w:proofErr w:type="gramStart"/>
+              <w:t>、工作</w:t>
+            </w:r>
+            <w:r>
+              <w:rPr>
+                <w:rFonts w:ascii="Barlow Condensed Medium" w:eastAsia="標楷體" w:hAnsi="Barlow Condensed Medium" w:cstheme="minorHAnsi"/>
+                <w:w w:val="90"/>
+                <w:sz w:val="26"/>
+                <w:szCs w:val="26"/>
+              </w:rPr>
+              <w:t>和家庭代禱，求主加添力量</w:t>
+            </w:r>
             <w:r>
               <w:rPr>
                 <w:rFonts w:ascii="Barlow Condensed Medium" w:eastAsia="標楷體" w:hAnsi="Barlow Condensed Medium" w:cstheme="minorHAnsi" w:hint="eastAsia"/>
@@ -2377,8 +2223,41 @@
                 <w:sz w:val="26"/>
                 <w:szCs w:val="26"/>
               </w:rPr>
-              <w:t>事件</w:t>
-            </w:r>
+              <w:t>和看顧</w:t>
+            </w:r>
+            <w:r>
+              <w:rPr>
+                <w:rFonts w:ascii="Barlow Condensed Medium" w:eastAsia="標楷體" w:hAnsi="Barlow Condensed Medium" w:cstheme="minorHAnsi"/>
+                <w:w w:val="90"/>
+                <w:sz w:val="26"/>
+                <w:szCs w:val="26"/>
+              </w:rPr>
+              <w:t>。</w:t>
+            </w:r>
+          </w:p>
+        </w:tc>
+      </w:tr>
+      <w:tr>
+        <w:tc>
+          <w:tcPr>
+            <w:tcW w:w="266" w:type="dxa"/>
+            <w:tcMar>
+              <w:left w:w="28" w:type="dxa"/>
+              <w:right w:w="28" w:type="dxa"/>
+            </w:tcMar>
+          </w:tcPr>
+          <w:p>
+            <w:pPr>
+              <w:snapToGrid w:val="0"/>
+              <w:spacing w:line="300" w:lineRule="exact"/>
+              <w:jc w:val="right"/>
+              <w:rPr>
+                <w:rFonts w:ascii="Barlow Condensed Medium" w:eastAsia="標楷體" w:hAnsi="Barlow Condensed Medium" w:cstheme="minorHAnsi"/>
+                <w:w w:val="90"/>
+                <w:sz w:val="26"/>
+                <w:szCs w:val="26"/>
+              </w:rPr>
+            </w:pPr>
             <w:r>
               <w:rPr>
                 <w:rFonts w:ascii="Barlow Condensed Medium" w:eastAsia="標楷體" w:hAnsi="Barlow Condensed Medium" w:cstheme="minorHAnsi" w:hint="eastAsia"/>
@@ -2386,9 +2265,8 @@
                 <w:sz w:val="26"/>
                 <w:szCs w:val="26"/>
               </w:rPr>
-              <w:t>代禱</w:t>
-            </w:r>
-            <w:proofErr w:type="gramEnd"/>
+              <w:t>6</w:t>
+            </w:r>
             <w:r>
               <w:rPr>
                 <w:rFonts w:ascii="Barlow Condensed Medium" w:eastAsia="標楷體" w:hAnsi="Barlow Condensed Medium" w:cstheme="minorHAnsi" w:hint="eastAsia"/>
@@ -2396,15 +2274,13 @@
                 <w:sz w:val="26"/>
                 <w:szCs w:val="26"/>
               </w:rPr>
-              <w:t>。</w:t>
-            </w:r>
-          </w:p>
-        </w:tc>
-      </w:tr>
-      <w:tr>
-        <w:tc>
-          <w:tcPr>
-            <w:tcW w:w="266" w:type="dxa"/>
+              <w:t>.</w:t>
+            </w:r>
+          </w:p>
+        </w:tc>
+        <w:tc>
+          <w:tcPr>
+            <w:tcW w:w="5669" w:type="dxa"/>
             <w:tcMar>
               <w:left w:w="28" w:type="dxa"/>
               <w:right w:w="28" w:type="dxa"/>
@@ -2412,9 +2288,10 @@
           </w:tcPr>
           <w:p>
             <w:pPr>
+              <w:kinsoku w:val="0"/>
               <w:snapToGrid w:val="0"/>
               <w:spacing w:line="300" w:lineRule="exact"/>
-              <w:jc w:val="right"/>
+              <w:jc w:val="both"/>
               <w:rPr>
                 <w:rFonts w:ascii="Barlow Condensed Medium" w:eastAsia="標楷體" w:hAnsi="Barlow Condensed Medium" w:cstheme="minorHAnsi"/>
                 <w:w w:val="90"/>
@@ -2424,12 +2301,30 @@
             </w:pPr>
             <w:r>
               <w:rPr>
+                <w:rFonts w:ascii="Barlow Condensed Medium" w:eastAsia="標楷體" w:hAnsi="Barlow Condensed Medium" w:cstheme="minorHAnsi"/>
+                <w:w w:val="90"/>
+                <w:sz w:val="26"/>
+                <w:szCs w:val="26"/>
+              </w:rPr>
+              <w:t>身體欠安</w:t>
+            </w:r>
+            <w:r>
+              <w:rPr>
                 <w:rFonts w:ascii="Barlow Condensed Medium" w:eastAsia="標楷體" w:hAnsi="Barlow Condensed Medium" w:cstheme="minorHAnsi" w:hint="eastAsia"/>
                 <w:w w:val="90"/>
                 <w:sz w:val="26"/>
                 <w:szCs w:val="26"/>
               </w:rPr>
-              <w:t>4</w:t>
+              <w:t>的</w:t>
+            </w:r>
+            <w:r>
+              <w:rPr>
+                <w:rFonts w:ascii="Barlow Condensed Medium" w:eastAsia="標楷體" w:hAnsi="Barlow Condensed Medium" w:cstheme="minorHAnsi"/>
+                <w:w w:val="90"/>
+                <w:sz w:val="26"/>
+                <w:szCs w:val="26"/>
+              </w:rPr>
+              <w:t>：</w:t>
             </w:r>
             <w:r>
               <w:rPr>
@@ -2438,18 +2333,27 @@
                 <w:sz w:val="26"/>
                 <w:szCs w:val="26"/>
               </w:rPr>
-              <w:t>.</w:t>
-            </w:r>
-          </w:p>
-        </w:tc>
-        <w:tc>
-          <w:tcPr>
-            <w:tcW w:w="5669" w:type="dxa"/>
-            <w:tcMar>
-              <w:left w:w="28" w:type="dxa"/>
-              <w:right w:w="28" w:type="dxa"/>
-            </w:tcMar>
-          </w:tcPr>
+              <w:t>許裕彬</w:t>
+            </w:r>
+            <w:r>
+              <w:rPr>
+                <w:rFonts w:ascii="Barlow Condensed Medium" w:eastAsia="標楷體" w:hAnsi="Barlow Condensed Medium" w:cstheme="minorHAnsi" w:hint="eastAsia"/>
+                <w:w w:val="90"/>
+                <w:sz w:val="26"/>
+                <w:szCs w:val="26"/>
+              </w:rPr>
+              <w:t>、許世英、</w:t>
+            </w:r>
+            <w:r>
+              <w:rPr>
+                <w:rFonts w:ascii="Barlow Condensed Medium" w:eastAsia="標楷體" w:hAnsi="Barlow Condensed Medium" w:cstheme="minorHAnsi" w:hint="eastAsia"/>
+                <w:w w:val="90"/>
+                <w:sz w:val="26"/>
+                <w:szCs w:val="26"/>
+              </w:rPr>
+              <w:t>陳昭璟、王連英、</w:t>
+            </w:r>
+          </w:p>
           <w:p>
             <w:pPr>
               <w:snapToGrid w:val="0"/>
@@ -2469,7 +2373,7 @@
                 <w:sz w:val="26"/>
                 <w:szCs w:val="26"/>
               </w:rPr>
-              <w:t>為本</w:t>
+              <w:t>游淑玲、王文庭、蔡敬恩、盧輝昌</w:t>
             </w:r>
             <w:r>
               <w:rPr>
@@ -2478,7 +2382,7 @@
                 <w:sz w:val="26"/>
                 <w:szCs w:val="26"/>
               </w:rPr>
-              <w:t>會</w:t>
+              <w:t>、</w:t>
             </w:r>
             <w:r>
               <w:rPr>
@@ -2487,413 +2391,7 @@
                 <w:sz w:val="26"/>
                 <w:szCs w:val="26"/>
               </w:rPr>
-              <w:t>2024</w:t>
-            </w:r>
-            <w:r>
-              <w:rPr>
-                <w:rFonts w:ascii="Barlow Condensed Medium" w:eastAsia="標楷體" w:hAnsi="Barlow Condensed Medium" w:cstheme="minorHAnsi" w:hint="eastAsia"/>
-                <w:w w:val="90"/>
-                <w:sz w:val="26"/>
-                <w:szCs w:val="26"/>
-              </w:rPr>
-              <w:t>年</w:t>
-            </w:r>
-            <w:r>
-              <w:rPr>
-                <w:rFonts w:ascii="Barlow Condensed Medium" w:eastAsia="標楷體" w:hAnsi="Barlow Condensed Medium" w:cstheme="minorHAnsi" w:hint="eastAsia"/>
-                <w:w w:val="90"/>
-                <w:sz w:val="26"/>
-                <w:szCs w:val="26"/>
-              </w:rPr>
-              <w:t>第四季事</w:t>
-            </w:r>
-            <w:proofErr w:type="gramStart"/>
-            <w:r>
-              <w:rPr>
-                <w:rFonts w:ascii="Barlow Condensed Medium" w:eastAsia="標楷體" w:hAnsi="Barlow Condensed Medium" w:cstheme="minorHAnsi" w:hint="eastAsia"/>
-                <w:w w:val="90"/>
-                <w:sz w:val="26"/>
-                <w:szCs w:val="26"/>
-              </w:rPr>
-              <w:t>工</w:t>
-            </w:r>
-            <w:r>
-              <w:rPr>
-                <w:rFonts w:ascii="Barlow Condensed Medium" w:eastAsia="標楷體" w:hAnsi="Barlow Condensed Medium" w:cstheme="minorHAnsi" w:hint="eastAsia"/>
-                <w:w w:val="90"/>
-                <w:sz w:val="26"/>
-                <w:szCs w:val="26"/>
-              </w:rPr>
-              <w:t>代禱</w:t>
-            </w:r>
-            <w:proofErr w:type="gramEnd"/>
-            <w:r>
-              <w:rPr>
-                <w:rFonts w:ascii="Barlow Condensed Medium" w:eastAsia="標楷體" w:hAnsi="Barlow Condensed Medium" w:cstheme="minorHAnsi" w:hint="eastAsia"/>
-                <w:w w:val="90"/>
-                <w:sz w:val="26"/>
-                <w:szCs w:val="26"/>
-              </w:rPr>
-              <w:t>。</w:t>
-            </w:r>
-          </w:p>
-        </w:tc>
-      </w:tr>
-      <w:tr>
-        <w:tc>
-          <w:tcPr>
-            <w:tcW w:w="266" w:type="dxa"/>
-            <w:tcMar>
-              <w:left w:w="28" w:type="dxa"/>
-              <w:right w:w="28" w:type="dxa"/>
-            </w:tcMar>
-          </w:tcPr>
-          <w:p>
-            <w:pPr>
-              <w:snapToGrid w:val="0"/>
-              <w:spacing w:line="300" w:lineRule="exact"/>
-              <w:jc w:val="right"/>
-              <w:rPr>
-                <w:rFonts w:ascii="Barlow Condensed Medium" w:eastAsia="標楷體" w:hAnsi="Barlow Condensed Medium" w:cstheme="minorHAnsi"/>
-                <w:w w:val="90"/>
-                <w:sz w:val="26"/>
-                <w:szCs w:val="26"/>
-              </w:rPr>
-            </w:pPr>
-            <w:r>
-              <w:rPr>
-                <w:rFonts w:ascii="Barlow Condensed Medium" w:eastAsia="標楷體" w:hAnsi="Barlow Condensed Medium" w:cstheme="minorHAnsi" w:hint="eastAsia"/>
-                <w:w w:val="90"/>
-                <w:sz w:val="26"/>
-                <w:szCs w:val="26"/>
-              </w:rPr>
-              <w:t>5.</w:t>
-            </w:r>
-          </w:p>
-        </w:tc>
-        <w:tc>
-          <w:tcPr>
-            <w:tcW w:w="5669" w:type="dxa"/>
-            <w:tcMar>
-              <w:left w:w="28" w:type="dxa"/>
-              <w:right w:w="28" w:type="dxa"/>
-            </w:tcMar>
-          </w:tcPr>
-          <w:p>
-            <w:pPr>
-              <w:snapToGrid w:val="0"/>
-              <w:spacing w:line="300" w:lineRule="exact"/>
-              <w:jc w:val="both"/>
-              <w:rPr>
-                <w:rFonts w:ascii="Barlow Condensed Medium" w:eastAsia="標楷體" w:hAnsi="Barlow Condensed Medium" w:cstheme="minorHAnsi"/>
-                <w:w w:val="90"/>
-                <w:sz w:val="26"/>
-                <w:szCs w:val="26"/>
-              </w:rPr>
-            </w:pPr>
-            <w:r>
-              <w:rPr>
-                <w:rFonts w:ascii="Barlow Condensed Medium" w:eastAsia="標楷體" w:hAnsi="Barlow Condensed Medium" w:cstheme="minorHAnsi"/>
-                <w:w w:val="90"/>
-                <w:sz w:val="26"/>
-                <w:szCs w:val="26"/>
-              </w:rPr>
-              <w:t>為牧師、</w:t>
-            </w:r>
-            <w:proofErr w:type="gramStart"/>
-            <w:r>
-              <w:rPr>
-                <w:rFonts w:ascii="Barlow Condensed Medium" w:eastAsia="標楷體" w:hAnsi="Barlow Condensed Medium" w:cstheme="minorHAnsi"/>
-                <w:w w:val="90"/>
-                <w:sz w:val="26"/>
-                <w:szCs w:val="26"/>
-              </w:rPr>
-              <w:t>長執和</w:t>
-            </w:r>
-            <w:proofErr w:type="gramEnd"/>
-            <w:r>
-              <w:rPr>
-                <w:rFonts w:ascii="Barlow Condensed Medium" w:eastAsia="標楷體" w:hAnsi="Barlow Condensed Medium" w:cstheme="minorHAnsi"/>
-                <w:w w:val="90"/>
-                <w:sz w:val="26"/>
-                <w:szCs w:val="26"/>
-              </w:rPr>
-              <w:t>任職同工的事奉</w:t>
-            </w:r>
-            <w:r>
-              <w:rPr>
-                <w:rFonts w:ascii="Barlow Condensed Medium" w:eastAsia="標楷體" w:hAnsi="Barlow Condensed Medium" w:cstheme="minorHAnsi" w:hint="eastAsia"/>
-                <w:w w:val="90"/>
-                <w:sz w:val="26"/>
-                <w:szCs w:val="26"/>
-              </w:rPr>
-              <w:t>、工作</w:t>
-            </w:r>
-            <w:r>
-              <w:rPr>
-                <w:rFonts w:ascii="Barlow Condensed Medium" w:eastAsia="標楷體" w:hAnsi="Barlow Condensed Medium" w:cstheme="minorHAnsi"/>
-                <w:w w:val="90"/>
-                <w:sz w:val="26"/>
-                <w:szCs w:val="26"/>
-              </w:rPr>
-              <w:t>和家庭</w:t>
-            </w:r>
-            <w:proofErr w:type="gramStart"/>
-            <w:r>
-              <w:rPr>
-                <w:rFonts w:ascii="Barlow Condensed Medium" w:eastAsia="標楷體" w:hAnsi="Barlow Condensed Medium" w:cstheme="minorHAnsi"/>
-                <w:w w:val="90"/>
-                <w:sz w:val="26"/>
-                <w:szCs w:val="26"/>
-              </w:rPr>
-              <w:t>代禱，求主加</w:t>
-            </w:r>
-            <w:proofErr w:type="gramEnd"/>
-            <w:r>
-              <w:rPr>
-                <w:rFonts w:ascii="Barlow Condensed Medium" w:eastAsia="標楷體" w:hAnsi="Barlow Condensed Medium" w:cstheme="minorHAnsi"/>
-                <w:w w:val="90"/>
-                <w:sz w:val="26"/>
-                <w:szCs w:val="26"/>
-              </w:rPr>
-              <w:t>添力量</w:t>
-            </w:r>
-            <w:r>
-              <w:rPr>
-                <w:rFonts w:ascii="Barlow Condensed Medium" w:eastAsia="標楷體" w:hAnsi="Barlow Condensed Medium" w:cstheme="minorHAnsi" w:hint="eastAsia"/>
-                <w:w w:val="90"/>
-                <w:sz w:val="26"/>
-                <w:szCs w:val="26"/>
-              </w:rPr>
-              <w:t>和看顧</w:t>
-            </w:r>
-            <w:r>
-              <w:rPr>
-                <w:rFonts w:ascii="Barlow Condensed Medium" w:eastAsia="標楷體" w:hAnsi="Barlow Condensed Medium" w:cstheme="minorHAnsi"/>
-                <w:w w:val="90"/>
-                <w:sz w:val="26"/>
-                <w:szCs w:val="26"/>
-              </w:rPr>
-              <w:t>。</w:t>
-            </w:r>
-          </w:p>
-        </w:tc>
-      </w:tr>
-      <w:tr>
-        <w:tc>
-          <w:tcPr>
-            <w:tcW w:w="266" w:type="dxa"/>
-            <w:tcMar>
-              <w:left w:w="28" w:type="dxa"/>
-              <w:right w:w="28" w:type="dxa"/>
-            </w:tcMar>
-          </w:tcPr>
-          <w:p>
-            <w:pPr>
-              <w:snapToGrid w:val="0"/>
-              <w:spacing w:line="300" w:lineRule="exact"/>
-              <w:jc w:val="right"/>
-              <w:rPr>
-                <w:rFonts w:ascii="Barlow Condensed Medium" w:eastAsia="標楷體" w:hAnsi="Barlow Condensed Medium" w:cstheme="minorHAnsi"/>
-                <w:w w:val="90"/>
-                <w:sz w:val="26"/>
-                <w:szCs w:val="26"/>
-              </w:rPr>
-            </w:pPr>
-            <w:r>
-              <w:rPr>
-                <w:rFonts w:ascii="Barlow Condensed Medium" w:eastAsia="標楷體" w:hAnsi="Barlow Condensed Medium" w:cstheme="minorHAnsi" w:hint="eastAsia"/>
-                <w:w w:val="90"/>
-                <w:sz w:val="26"/>
-                <w:szCs w:val="26"/>
-              </w:rPr>
-              <w:t>6</w:t>
-            </w:r>
-            <w:r>
-              <w:rPr>
-                <w:rFonts w:ascii="Barlow Condensed Medium" w:eastAsia="標楷體" w:hAnsi="Barlow Condensed Medium" w:cstheme="minorHAnsi" w:hint="eastAsia"/>
-                <w:w w:val="90"/>
-                <w:sz w:val="26"/>
-                <w:szCs w:val="26"/>
-              </w:rPr>
-              <w:t>.</w:t>
-            </w:r>
-          </w:p>
-        </w:tc>
-        <w:tc>
-          <w:tcPr>
-            <w:tcW w:w="5669" w:type="dxa"/>
-            <w:tcMar>
-              <w:left w:w="28" w:type="dxa"/>
-              <w:right w:w="28" w:type="dxa"/>
-            </w:tcMar>
-          </w:tcPr>
-          <w:p>
-            <w:pPr>
-              <w:kinsoku w:val="0"/>
-              <w:snapToGrid w:val="0"/>
-              <w:spacing w:line="300" w:lineRule="exact"/>
-              <w:jc w:val="both"/>
-              <w:rPr>
-                <w:rFonts w:ascii="Barlow Condensed Medium" w:eastAsia="標楷體" w:hAnsi="Barlow Condensed Medium" w:cstheme="minorHAnsi"/>
-                <w:w w:val="90"/>
-                <w:sz w:val="26"/>
-                <w:szCs w:val="26"/>
-              </w:rPr>
-            </w:pPr>
-            <w:r>
-              <w:rPr>
-                <w:rFonts w:ascii="Barlow Condensed Medium" w:eastAsia="標楷體" w:hAnsi="Barlow Condensed Medium" w:cstheme="minorHAnsi"/>
-                <w:w w:val="90"/>
-                <w:sz w:val="26"/>
-                <w:szCs w:val="26"/>
-              </w:rPr>
-              <w:t>身體欠安</w:t>
-            </w:r>
-            <w:r>
-              <w:rPr>
-                <w:rFonts w:ascii="Barlow Condensed Medium" w:eastAsia="標楷體" w:hAnsi="Barlow Condensed Medium" w:cstheme="minorHAnsi" w:hint="eastAsia"/>
-                <w:w w:val="90"/>
-                <w:sz w:val="26"/>
-                <w:szCs w:val="26"/>
-              </w:rPr>
-              <w:t>的</w:t>
-            </w:r>
-            <w:r>
-              <w:rPr>
-                <w:rFonts w:ascii="Barlow Condensed Medium" w:eastAsia="標楷體" w:hAnsi="Barlow Condensed Medium" w:cstheme="minorHAnsi"/>
-                <w:w w:val="90"/>
-                <w:sz w:val="26"/>
-                <w:szCs w:val="26"/>
-              </w:rPr>
-              <w:t>：</w:t>
-            </w:r>
-            <w:r>
-              <w:rPr>
-                <w:rFonts w:ascii="Barlow Condensed Medium" w:eastAsia="標楷體" w:hAnsi="Barlow Condensed Medium" w:cstheme="minorHAnsi" w:hint="eastAsia"/>
-                <w:w w:val="90"/>
-                <w:sz w:val="26"/>
-                <w:szCs w:val="26"/>
-              </w:rPr>
-              <w:t>許裕彬</w:t>
-            </w:r>
-            <w:r>
-              <w:rPr>
-                <w:rFonts w:ascii="Barlow Condensed Medium" w:eastAsia="標楷體" w:hAnsi="Barlow Condensed Medium" w:cstheme="minorHAnsi" w:hint="eastAsia"/>
-                <w:w w:val="90"/>
-                <w:sz w:val="26"/>
-                <w:szCs w:val="26"/>
-              </w:rPr>
-              <w:t>、許世英、</w:t>
-            </w:r>
-            <w:r>
-              <w:rPr>
-                <w:rFonts w:ascii="Barlow Condensed Medium" w:eastAsia="標楷體" w:hAnsi="Barlow Condensed Medium" w:cstheme="minorHAnsi" w:hint="eastAsia"/>
-                <w:w w:val="90"/>
-                <w:sz w:val="26"/>
-                <w:szCs w:val="26"/>
-              </w:rPr>
-              <w:t>陳昭</w:t>
-            </w:r>
-            <w:proofErr w:type="gramStart"/>
-            <w:r>
-              <w:rPr>
-                <w:rFonts w:ascii="Barlow Condensed Medium" w:eastAsia="標楷體" w:hAnsi="Barlow Condensed Medium" w:cstheme="minorHAnsi" w:hint="eastAsia"/>
-                <w:w w:val="90"/>
-                <w:sz w:val="26"/>
-                <w:szCs w:val="26"/>
-              </w:rPr>
-              <w:t>璟</w:t>
-            </w:r>
-            <w:proofErr w:type="gramEnd"/>
-            <w:r>
-              <w:rPr>
-                <w:rFonts w:ascii="Barlow Condensed Medium" w:eastAsia="標楷體" w:hAnsi="Barlow Condensed Medium" w:cstheme="minorHAnsi" w:hint="eastAsia"/>
-                <w:w w:val="90"/>
-                <w:sz w:val="26"/>
-                <w:szCs w:val="26"/>
-              </w:rPr>
-              <w:t>、王連英、</w:t>
-            </w:r>
-          </w:p>
-          <w:p>
-            <w:pPr>
-              <w:snapToGrid w:val="0"/>
-              <w:spacing w:line="300" w:lineRule="exact"/>
-              <w:jc w:val="both"/>
-              <w:rPr>
-                <w:rFonts w:ascii="Barlow Condensed Medium" w:eastAsia="標楷體" w:hAnsi="Barlow Condensed Medium" w:cstheme="minorHAnsi"/>
-                <w:w w:val="90"/>
-                <w:sz w:val="26"/>
-                <w:szCs w:val="26"/>
-              </w:rPr>
-            </w:pPr>
-            <w:r>
-              <w:rPr>
-                <w:rFonts w:ascii="Barlow Condensed Medium" w:eastAsia="標楷體" w:hAnsi="Barlow Condensed Medium" w:cstheme="minorHAnsi" w:hint="eastAsia"/>
-                <w:w w:val="90"/>
-                <w:sz w:val="26"/>
-                <w:szCs w:val="26"/>
-              </w:rPr>
-              <w:t>游淑玲、王文庭、蔡敬恩、盧輝昌</w:t>
-            </w:r>
-            <w:r>
-              <w:rPr>
-                <w:rFonts w:ascii="Barlow Condensed Medium" w:eastAsia="標楷體" w:hAnsi="Barlow Condensed Medium" w:cstheme="minorHAnsi" w:hint="eastAsia"/>
-                <w:w w:val="90"/>
-                <w:sz w:val="26"/>
-                <w:szCs w:val="26"/>
-              </w:rPr>
-              <w:t>、</w:t>
-            </w:r>
-            <w:r>
-              <w:rPr>
-                <w:rFonts w:ascii="Barlow Condensed Medium" w:eastAsia="標楷體" w:hAnsi="Barlow Condensed Medium" w:cstheme="minorHAnsi" w:hint="eastAsia"/>
-                <w:w w:val="90"/>
-                <w:sz w:val="26"/>
-                <w:szCs w:val="26"/>
-              </w:rPr>
-              <w:t>林西田、</w:t>
-            </w:r>
-            <w:proofErr w:type="gramStart"/>
-            <w:r>
-              <w:rPr>
-                <w:rFonts w:ascii="Barlow Condensed Medium" w:eastAsia="標楷體" w:hAnsi="Barlow Condensed Medium" w:cstheme="minorHAnsi" w:hint="eastAsia"/>
-                <w:w w:val="90"/>
-                <w:sz w:val="26"/>
-                <w:szCs w:val="26"/>
-              </w:rPr>
-              <w:t>郭</w:t>
-            </w:r>
-            <w:proofErr w:type="gramEnd"/>
-            <w:r>
-              <w:rPr>
-                <w:rFonts w:ascii="Barlow Condensed Medium" w:eastAsia="標楷體" w:hAnsi="Barlow Condensed Medium" w:cstheme="minorHAnsi" w:hint="eastAsia"/>
-                <w:w w:val="90"/>
-                <w:sz w:val="26"/>
-                <w:szCs w:val="26"/>
-              </w:rPr>
-              <w:t xml:space="preserve">　佳、陳沛</w:t>
-            </w:r>
-            <w:proofErr w:type="gramStart"/>
-            <w:r>
-              <w:rPr>
-                <w:rFonts w:ascii="Barlow Condensed Medium" w:eastAsia="標楷體" w:hAnsi="Barlow Condensed Medium" w:cstheme="minorHAnsi" w:hint="eastAsia"/>
-                <w:w w:val="90"/>
-                <w:sz w:val="26"/>
-                <w:szCs w:val="26"/>
-              </w:rPr>
-              <w:t>縈</w:t>
-            </w:r>
-            <w:proofErr w:type="gramEnd"/>
-            <w:r>
-              <w:rPr>
-                <w:rFonts w:ascii="Barlow Condensed Medium" w:eastAsia="標楷體" w:hAnsi="Barlow Condensed Medium" w:cstheme="minorHAnsi" w:hint="eastAsia"/>
-                <w:w w:val="90"/>
-                <w:sz w:val="26"/>
-                <w:szCs w:val="26"/>
-              </w:rPr>
-              <w:t>、洪秀珍、蕭淑惠、饒文欣</w:t>
+              <w:t>林西田、郭　佳、陳沛縈、洪秀珍、蕭淑惠、饒文欣</w:t>
             </w:r>
             <w:r>
               <w:rPr>
@@ -3010,7 +2508,6 @@
           <w:rFonts w:ascii="華康正顏楷體W9" w:eastAsia="華康正顏楷體W9" w:cstheme="minorHAnsi" w:hint="eastAsia"/>
           <w:w w:val="125"/>
         </w:rPr>
-        <w:lastRenderedPageBreak/>
         <w:t>§</w:t>
       </w:r>
       <w:r>
@@ -3033,7 +2530,6 @@
           <w:szCs w:val="26"/>
         </w:rPr>
       </w:pPr>
-      <w:proofErr w:type="gramStart"/>
       <w:r>
         <w:rPr>
           <w:rFonts w:ascii="標楷體" w:eastAsia="標楷體" w:hAnsi="標楷體" w:cs="Arial" w:hint="eastAsia"/>
@@ -3044,7 +2540,6 @@
         </w:rPr>
         <w:t>【</w:t>
       </w:r>
-      <w:proofErr w:type="gramEnd"/>
       <w:r>
         <w:rPr>
           <w:rFonts w:ascii="標楷體" w:eastAsia="標楷體" w:hAnsi="標楷體" w:cs="Arial" w:hint="eastAsia"/>
@@ -3053,7 +2548,7 @@
           <w:sz w:val="26"/>
           <w:szCs w:val="26"/>
         </w:rPr>
-        <w:t>哦！主我懇求祢</w:t>
+        <w:t>憐憫猶原保留</w:t>
       </w:r>
       <w:r>
         <w:rPr>
@@ -3071,20 +2566,20 @@
         <w:snapToGrid w:val="0"/>
         <w:spacing w:line="300" w:lineRule="exact"/>
         <w:rPr>
-          <w:rFonts w:ascii="Barlow Condensed Medium" w:eastAsia="標楷體" w:hAnsi="Barlow Condensed Medium" w:cs="Arial"/>
-          <w:w w:val="80"/>
-          <w:sz w:val="26"/>
-          <w:szCs w:val="26"/>
-        </w:rPr>
-      </w:pPr>
-      <w:r>
-        <w:rPr>
           <w:rFonts w:ascii="Barlow Condensed Medium" w:eastAsia="標楷體" w:hAnsi="Barlow Condensed Medium" w:cs="Arial" w:hint="eastAsia"/>
           <w:w w:val="80"/>
           <w:sz w:val="26"/>
           <w:szCs w:val="26"/>
         </w:rPr>
-        <w:t>哦！主，我懇求祢，用生命懇求祢，哦！主，我懇求祢，求祢賜我完全。</w:t>
+      </w:pPr>
+      <w:r>
+        <w:rPr>
+          <w:rFonts w:ascii="Barlow Condensed Medium" w:eastAsia="標楷體" w:hAnsi="Barlow Condensed Medium" w:cs="Arial" w:hint="eastAsia"/>
+          <w:w w:val="80"/>
+          <w:sz w:val="26"/>
+          <w:szCs w:val="26"/>
+        </w:rPr>
+        <w:t>深沉憐憫！豈真正猶原保留為著我？上帝之生氣豈容允：我，大罪人來親近？</w:t>
       </w:r>
     </w:p>
     <w:p>
@@ -3092,20 +2587,20 @@
         <w:snapToGrid w:val="0"/>
         <w:spacing w:line="300" w:lineRule="exact"/>
         <w:rPr>
-          <w:rFonts w:ascii="Barlow Condensed Medium" w:eastAsia="標楷體" w:hAnsi="Barlow Condensed Medium" w:cs="Arial"/>
-          <w:w w:val="80"/>
-          <w:sz w:val="26"/>
-          <w:szCs w:val="26"/>
-        </w:rPr>
-      </w:pPr>
-      <w:r>
-        <w:rPr>
           <w:rFonts w:ascii="Barlow Condensed Medium" w:eastAsia="標楷體" w:hAnsi="Barlow Condensed Medium" w:cs="Arial" w:hint="eastAsia"/>
           <w:w w:val="80"/>
           <w:sz w:val="26"/>
           <w:szCs w:val="26"/>
         </w:rPr>
-        <w:t>祢目屎滴落來佇各各他十架頂；祢死我得自由，祢聖名互我榮耀。</w:t>
+      </w:pPr>
+      <w:r>
+        <w:rPr>
+          <w:rFonts w:ascii="Barlow Condensed Medium" w:eastAsia="標楷體" w:hAnsi="Barlow Condensed Medium" w:cs="Arial" w:hint="eastAsia"/>
+          <w:w w:val="80"/>
+          <w:sz w:val="26"/>
+          <w:szCs w:val="26"/>
+        </w:rPr>
+        <w:t>久長拒絕主救恩；當面棄拺祂福份，主呼召無愛服從，時常墮落互祂真憂傷。</w:t>
       </w:r>
     </w:p>
     <w:p>
@@ -3117,7 +2612,6 @@
           <w:w w:val="80"/>
           <w:sz w:val="26"/>
           <w:szCs w:val="26"/>
-          <w:lang w:eastAsia="zh-CN"/>
         </w:rPr>
       </w:pPr>
       <w:r>
@@ -3126,9 +2620,8 @@
           <w:w w:val="80"/>
           <w:sz w:val="26"/>
           <w:szCs w:val="26"/>
-          <w:lang w:eastAsia="zh-CN"/>
-        </w:rPr>
-        <w:t>哦！主，我懇求祢，用生命懇求祢。</w:t>
+        </w:rPr>
+        <w:t>憐憫豈仍保留？憐憫豈仍保留？豈仍為我啲保留？</w:t>
       </w:r>
     </w:p>
     <w:p>
@@ -3136,22 +2629,12 @@
         <w:snapToGrid w:val="0"/>
         <w:spacing w:line="300" w:lineRule="exact"/>
         <w:rPr>
-          <w:rFonts w:ascii="Barlow Condensed Medium" w:eastAsia="標楷體" w:hAnsi="Barlow Condensed Medium" w:cs="Arial"/>
-          <w:w w:val="80"/>
-          <w:sz w:val="26"/>
-          <w:szCs w:val="26"/>
-        </w:rPr>
-      </w:pPr>
-      <w:r>
-        <w:rPr>
           <w:rFonts w:ascii="Barlow Condensed Medium" w:eastAsia="標楷體" w:hAnsi="Barlow Condensed Medium" w:cs="Arial" w:hint="eastAsia"/>
           <w:w w:val="80"/>
           <w:sz w:val="26"/>
           <w:szCs w:val="26"/>
-          <w:lang w:eastAsia="zh-CN"/>
-        </w:rPr>
-        <w:t>哦！主，我仰望祢，用生命仰望祢。</w:t>
-      </w:r>
+        </w:rPr>
+      </w:pPr>
       <w:r>
         <w:rPr>
           <w:rFonts w:ascii="Barlow Condensed Medium" w:eastAsia="標楷體" w:hAnsi="Barlow Condensed Medium" w:cs="Arial" w:hint="eastAsia"/>
@@ -3159,7 +2642,7 @@
           <w:sz w:val="26"/>
           <w:szCs w:val="26"/>
         </w:rPr>
-        <w:t>哦！主，我跟隨祢懇求祢引導我行，</w:t>
+        <w:t>我曾拒絕主慈悲。閣－次，我釘死祂；互祂聖名受褻瀆；眾人面前受侮辱。</w:t>
       </w:r>
     </w:p>
     <w:p>
@@ -3167,20 +2650,20 @@
         <w:snapToGrid w:val="0"/>
         <w:spacing w:line="300" w:lineRule="exact"/>
         <w:rPr>
-          <w:rFonts w:ascii="Barlow Condensed Medium" w:eastAsia="標楷體" w:hAnsi="Barlow Condensed Medium" w:cs="Arial"/>
-          <w:w w:val="80"/>
-          <w:sz w:val="26"/>
-          <w:szCs w:val="26"/>
-        </w:rPr>
-      </w:pPr>
-      <w:r>
-        <w:rPr>
           <w:rFonts w:ascii="Barlow Condensed Medium" w:eastAsia="標楷體" w:hAnsi="Barlow Condensed Medium" w:cs="Arial" w:hint="eastAsia"/>
           <w:w w:val="80"/>
           <w:sz w:val="26"/>
           <w:szCs w:val="26"/>
         </w:rPr>
-        <w:t>祢賜完全的疼，當祢氣斷十架頂；祢為罪人拋命，用寶血洗我清氣。</w:t>
+      </w:pPr>
+      <w:r>
+        <w:rPr>
+          <w:rFonts w:ascii="Barlow Condensed Medium" w:eastAsia="標楷體" w:hAnsi="Barlow Condensed Medium" w:cs="Arial" w:hint="eastAsia"/>
+          <w:w w:val="80"/>
+          <w:sz w:val="26"/>
+          <w:szCs w:val="26"/>
+        </w:rPr>
+        <w:t>為著我，救主出現；將傷跡向我顯現。我深知上帝愛我！主流目屎，猶原愛我，主愛我！</w:t>
       </w:r>
     </w:p>
     <w:p>
@@ -3188,22 +2671,20 @@
         <w:snapToGrid w:val="0"/>
         <w:spacing w:line="300" w:lineRule="exact"/>
         <w:rPr>
-          <w:rFonts w:ascii="Barlow Condensed Medium" w:eastAsia="標楷體" w:hAnsi="Barlow Condensed Medium" w:cs="Arial"/>
-          <w:w w:val="80"/>
-          <w:sz w:val="26"/>
-          <w:szCs w:val="26"/>
-          <w:lang w:eastAsia="zh-CN"/>
-        </w:rPr>
-      </w:pPr>
-      <w:r>
-        <w:rPr>
           <w:rFonts w:ascii="Barlow Condensed Medium" w:eastAsia="標楷體" w:hAnsi="Barlow Condensed Medium" w:cs="Arial" w:hint="eastAsia"/>
           <w:w w:val="80"/>
           <w:sz w:val="26"/>
           <w:szCs w:val="26"/>
-          <w:lang w:eastAsia="zh-CN"/>
-        </w:rPr>
-        <w:t>哦！主，我仰望祢，用生命仰望祢。</w:t>
+        </w:rPr>
+      </w:pPr>
+      <w:r>
+        <w:rPr>
+          <w:rFonts w:ascii="Barlow Condensed Medium" w:eastAsia="標楷體" w:hAnsi="Barlow Condensed Medium" w:cs="Arial" w:hint="eastAsia"/>
+          <w:w w:val="80"/>
+          <w:sz w:val="26"/>
+          <w:szCs w:val="26"/>
+        </w:rPr>
+        <w:t>今祂要我心悔改。為我罪過心悲哀；得救贖，佇恩典中，脫離罪，深信服從。</w:t>
       </w:r>
     </w:p>
     <w:p>
@@ -3211,20 +2692,20 @@
         <w:snapToGrid w:val="0"/>
         <w:spacing w:line="300" w:lineRule="exact"/>
         <w:rPr>
-          <w:rFonts w:ascii="Barlow Condensed Medium" w:eastAsia="標楷體" w:hAnsi="Barlow Condensed Medium" w:cs="Arial"/>
-          <w:w w:val="80"/>
-          <w:sz w:val="26"/>
-          <w:szCs w:val="26"/>
-        </w:rPr>
-      </w:pPr>
-      <w:r>
-        <w:rPr>
           <w:rFonts w:ascii="Barlow Condensed Medium" w:eastAsia="標楷體" w:hAnsi="Barlow Condensed Medium" w:cs="Arial" w:hint="eastAsia"/>
           <w:w w:val="80"/>
           <w:sz w:val="26"/>
           <w:szCs w:val="26"/>
         </w:rPr>
-        <w:t>哦！主，我親近祢，每一日親近祢。哦！主，我渴慕祢，懇求祢聖神引導，</w:t>
+      </w:pPr>
+      <w:r>
+        <w:rPr>
+          <w:rFonts w:ascii="Barlow Condensed Medium" w:eastAsia="標楷體" w:hAnsi="Barlow Condensed Medium" w:cs="Arial" w:hint="eastAsia"/>
+          <w:w w:val="80"/>
+          <w:sz w:val="26"/>
+          <w:szCs w:val="26"/>
+        </w:rPr>
+        <w:t>深沉僯憫，豈真正猶原保留為著我？我深知！上帝愛我。主流目屎，猶原愛我！</w:t>
       </w:r>
     </w:p>
     <w:p>
@@ -3232,20 +2713,20 @@
         <w:snapToGrid w:val="0"/>
         <w:spacing w:line="300" w:lineRule="exact"/>
         <w:rPr>
-          <w:rFonts w:ascii="Barlow Condensed Medium" w:eastAsia="標楷體" w:hAnsi="Barlow Condensed Medium" w:cs="Arial"/>
-          <w:w w:val="80"/>
-          <w:sz w:val="26"/>
-          <w:szCs w:val="26"/>
-        </w:rPr>
-      </w:pPr>
-      <w:r>
-        <w:rPr>
           <w:rFonts w:ascii="Barlow Condensed Medium" w:eastAsia="標楷體" w:hAnsi="Barlow Condensed Medium" w:cs="Arial" w:hint="eastAsia"/>
           <w:w w:val="80"/>
           <w:sz w:val="26"/>
           <w:szCs w:val="26"/>
         </w:rPr>
-        <w:t>祢用完全的疼引導人歸向光明，祢為罪人拋命用寶血洗我清氣。</w:t>
+      </w:pPr>
+      <w:r>
+        <w:rPr>
+          <w:rFonts w:ascii="Barlow Condensed Medium" w:eastAsia="標楷體" w:hAnsi="Barlow Condensed Medium" w:cs="Arial" w:hint="eastAsia"/>
+          <w:w w:val="80"/>
+          <w:sz w:val="26"/>
+          <w:szCs w:val="26"/>
+        </w:rPr>
+        <w:t>憐憫豈仍保留？憐憫豈仍保留？</w:t>
       </w:r>
     </w:p>
     <w:p>
@@ -3266,7 +2747,7 @@
           <w:sz w:val="26"/>
           <w:szCs w:val="26"/>
         </w:rPr>
-        <w:t>哦！主，我親近祢，每一日，每一日願祢聽我懇求的聲。</w:t>
+        <w:t>憐憫仍保留，憐憫仍保留。憐憫仍保留為我。</w:t>
       </w:r>
     </w:p>
     <w:p>
@@ -3328,7 +2809,7 @@
                           </pic:cNvPicPr>
                         </pic:nvPicPr>
                         <pic:blipFill>
-                          <a:blip r:embed="rId9" cstate="print">
+                          <a:blip r:embed="rId8" cstate="print">
                             <a:extLst>
                               <a:ext uri="{28A0092B-C50C-407E-A947-70E740481C1C}">
                                 <a14:useLocalDpi xmlns:a14="http://schemas.microsoft.com/office/drawing/2010/main" val="0"/>
@@ -3437,7 +2918,6 @@
                                   <w:szCs w:val="26"/>
                                 </w:rPr>
                               </w:pPr>
-                              <w:proofErr w:type="gramStart"/>
                               <w:r>
                                 <w:rPr>
                                   <w:rFonts w:eastAsia="華康中黑體" w:cstheme="minorHAnsi"/>
@@ -3448,7 +2928,6 @@
                                 </w:rPr>
                                 <w:t>（</w:t>
                               </w:r>
-                              <w:proofErr w:type="gramEnd"/>
                               <w:r>
                                 <w:rPr>
                                   <w:rFonts w:eastAsia="華康中黑體" w:cstheme="minorHAnsi" w:hint="eastAsia"/>
@@ -3457,20 +2936,8 @@
                                   <w:sz w:val="26"/>
                                   <w:szCs w:val="26"/>
                                 </w:rPr>
-                                <w:t>異</w:t>
+                                <w:t>異象</w:t>
                               </w:r>
-                              <w:proofErr w:type="gramStart"/>
-                              <w:r>
-                                <w:rPr>
-                                  <w:rFonts w:eastAsia="華康中黑體" w:cstheme="minorHAnsi" w:hint="eastAsia"/>
-                                  <w:color w:val="000000" w:themeColor="text1"/>
-                                  <w:w w:val="90"/>
-                                  <w:sz w:val="26"/>
-                                  <w:szCs w:val="26"/>
-                                </w:rPr>
-                                <w:t>象</w:t>
-                              </w:r>
-                              <w:proofErr w:type="gramEnd"/>
                               <w:r>
                                 <w:rPr>
                                   <w:rFonts w:eastAsia="華康中黑體" w:cstheme="minorHAnsi"/>
@@ -3491,7 +2958,6 @@
                                 </w:rPr>
                                 <w:t>九章十至十七節</w:t>
                               </w:r>
-                              <w:proofErr w:type="gramStart"/>
                               <w:r>
                                 <w:rPr>
                                   <w:rFonts w:eastAsia="華康中黑體" w:cstheme="minorHAnsi"/>
@@ -3502,7 +2968,6 @@
                                 </w:rPr>
                                 <w:t>）</w:t>
                               </w:r>
-                              <w:proofErr w:type="gramEnd"/>
                             </w:p>
                             <w:p>
                               <w:pPr>
@@ -3589,9 +3054,9 @@
               </wp:anchor>
             </w:drawing>
           </mc:Choice>
-          <mc:Fallback xmlns:w15="http://schemas.microsoft.com/office/word/2012/wordml">
+          <mc:Fallback>
             <w:pict>
-              <v:group w14:anchorId="789743EB" id="群組 21" o:spid="_x0000_s1026" style="position:absolute;margin-left:538.1pt;margin-top:28.9pt;width:134.65pt;height:261.65pt;z-index:251662848;mso-position-horizontal-relative:page;mso-position-vertical-relative:page;mso-width-relative:margin;mso-height-relative:margin" coordsize="17094,33223" o:gfxdata="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">
+              <v:group w14:anchorId="789743EB" id="群組 21" o:spid="_x0000_s1026" style="position:absolute;margin-left:538.1pt;margin-top:28.9pt;width:134.65pt;height:261.65pt;z-index:251662848;mso-position-horizontal-relative:page;mso-position-vertical-relative:page;mso-width-relative:margin;mso-height-relative:margin" coordsize="17094,33223" o:gfxdata="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">
                 <v:shapetype id="_x0000_t75" coordsize="21600,21600" o:spt="75" o:preferrelative="t" path="m@4@5l@4@11@9@11@9@5xe" filled="f" stroked="f">
                   <v:stroke joinstyle="miter"/>
                   <v:formulas>
@@ -3611,11 +3076,10 @@
                   <v:path o:extrusionok="f" gradientshapeok="t" o:connecttype="rect"/>
                   <o:lock v:ext="edit" aspectratio="t"/>
                 </v:shapetype>
-                <v:shape id="圖片 18" o:spid="_x0000_s1027" type="#_x0000_t75" style="position:absolute;left:-8065;top:8065;width:33223;height:17094;rotation:90;visibility:visible;mso-wrap-style:square" o:gfxdata="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">
-                  <v:imagedata r:id="rId10" o:title=""/>
-                  <v:path arrowok="t"/>
+                <v:shape id="圖片 18" o:spid="_x0000_s1027" type="#_x0000_t75" style="position:absolute;left:-8065;top:8065;width:33223;height:17094;rotation:90;visibility:visible;mso-wrap-style:square" o:gfxdata="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">
+                  <v:imagedata r:id="rId9" o:title=""/>
                 </v:shape>
-                <v:roundrect id="圓角矩形 7" o:spid="_x0000_s1028" style="position:absolute;left:2808;top:2877;width:12708;height:28296;visibility:visible;mso-wrap-style:square;v-text-anchor:top" arcsize="3131f" o:gfxdata="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" filled="f" stroked="f" strokeweight="2.5pt">
+                <v:roundrect id="圓角矩形 7" o:spid="_x0000_s1028" style="position:absolute;left:2808;top:2877;width:12708;height:28296;visibility:visible;mso-wrap-style:square;v-text-anchor:top" arcsize="3131f" o:gfxdata="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" filled="f" stroked="f" strokeweight="2.5pt">
                   <v:stroke joinstyle="miter"/>
                   <v:textbox style="layout-flow:vertical-ideographic" inset="1mm,1mm,1mm,1mm">
                     <w:txbxContent>
@@ -3800,7 +3264,7 @@
           <w:noProof/>
         </w:rPr>
         <w:drawing>
-          <wp:anchor distT="0" distB="0" distL="114300" distR="114300" simplePos="0" relativeHeight="251658752" behindDoc="0" locked="0" layoutInCell="1" allowOverlap="1" wp14:anchorId="0030E694" wp14:editId="248BF131">
+          <wp:anchor distT="0" distB="0" distL="114300" distR="114300" simplePos="0" relativeHeight="251658752" behindDoc="0" locked="0" layoutInCell="1" allowOverlap="1" wp14:anchorId="0030E694" wp14:editId="25E33399">
             <wp:simplePos x="0" y="0"/>
             <wp:positionH relativeFrom="column">
               <wp:posOffset>2160905</wp:posOffset>
@@ -3823,7 +3287,7 @@
                     <pic:cNvPicPr/>
                   </pic:nvPicPr>
                   <pic:blipFill>
-                    <a:blip r:embed="rId11" cstate="print">
+                    <a:blip r:embed="rId10" cstate="print">
                       <a:extLst>
                         <a:ext uri="{28A0092B-C50C-407E-A947-70E740481C1C}">
                           <a14:useLocalDpi xmlns:a14="http://schemas.microsoft.com/office/drawing/2010/main" val="0"/>
@@ -3883,7 +3347,7 @@
                     <pic:cNvPicPr/>
                   </pic:nvPicPr>
                   <pic:blipFill>
-                    <a:blip r:embed="rId12" cstate="print">
+                    <a:blip r:embed="rId11" cstate="print">
                       <a:extLst>
                         <a:ext uri="{28A0092B-C50C-407E-A947-70E740481C1C}">
                           <a14:useLocalDpi xmlns:a14="http://schemas.microsoft.com/office/drawing/2010/main" val="0"/>
@@ -4006,7 +3470,6 @@
                                 </w:rPr>
                                 <w:t>聚會時間表</w:t>
                               </w:r>
-                              <w:proofErr w:type="gramStart"/>
                               <w:r>
                                 <w:rPr>
                                   <w:rFonts w:ascii="Barlow Condensed Medium" w:eastAsia="華康正顏楷體W9" w:hAnsi="Barlow Condensed Medium" w:cstheme="minorHAnsi" w:hint="eastAsia"/>
@@ -4016,7 +3479,6 @@
                                 </w:rPr>
                                 <w:t>》</w:t>
                               </w:r>
-                              <w:proofErr w:type="gramEnd"/>
                             </w:p>
                             <w:tbl>
                               <w:tblPr>
@@ -4031,7 +3493,7 @@
                                 <w:tblLook w:val="04A0" w:firstRow="1" w:lastRow="0" w:firstColumn="1" w:lastColumn="0" w:noHBand="0" w:noVBand="1"/>
                               </w:tblPr>
                               <w:tblGrid>
-                                <w:gridCol w:w="907"/>
+                                <w:gridCol w:w="908"/>
                                 <w:gridCol w:w="1146"/>
                                 <w:gridCol w:w="708"/>
                               </w:tblGrid>
@@ -5270,7 +4732,6 @@
                                         <w:szCs w:val="26"/>
                                       </w:rPr>
                                     </w:pPr>
-                                    <w:proofErr w:type="gramStart"/>
                                     <w:r>
                                       <w:rPr>
                                         <w:rFonts w:ascii="Barlow Condensed Medium" w:eastAsia="標楷體" w:hAnsi="Barlow Condensed Medium"/>
@@ -5279,18 +4740,7 @@
                                         <w:sz w:val="26"/>
                                         <w:szCs w:val="26"/>
                                       </w:rPr>
-                                      <w:t>拿細耳</w:t>
-                                    </w:r>
-                                    <w:proofErr w:type="gramEnd"/>
-                                    <w:r>
-                                      <w:rPr>
-                                        <w:rFonts w:ascii="Barlow Condensed Medium" w:eastAsia="標楷體" w:hAnsi="Barlow Condensed Medium"/>
-                                        <w:color w:val="000000" w:themeColor="text1"/>
-                                        <w:w w:val="60"/>
-                                        <w:sz w:val="26"/>
-                                        <w:szCs w:val="26"/>
-                                      </w:rPr>
-                                      <w:t>小組</w:t>
+                                      <w:t>拿細耳小組</w:t>
                                     </w:r>
                                   </w:p>
                                 </w:tc>
@@ -5495,7 +4945,6 @@
                                         <w:szCs w:val="26"/>
                                       </w:rPr>
                                     </w:pPr>
-                                    <w:proofErr w:type="gramStart"/>
                                     <w:r>
                                       <w:rPr>
                                         <w:rFonts w:ascii="Barlow Condensed Medium" w:eastAsia="標楷體" w:hAnsi="Barlow Condensed Medium"/>
@@ -5506,7 +4955,6 @@
                                       </w:rPr>
                                       <w:t>明憲家</w:t>
                                     </w:r>
-                                    <w:proofErr w:type="gramEnd"/>
                                   </w:p>
                                 </w:tc>
                               </w:tr>
@@ -5648,12 +5096,12 @@
           </mc:Choice>
           <mc:Fallback>
             <w:pict>
-              <v:group id="群組 24" o:spid="_x0000_s1029" style="position:absolute;margin-left:533.85pt;margin-top:298.55pt;width:140.3pt;height:259.35pt;z-index:251661824;mso-position-horizontal-relative:page;mso-position-vertical-relative:page;mso-width-relative:margin;mso-height-relative:margin" coordsize="17818,32941" o:gfxdata="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">
+              <v:group w14:anchorId="5DF93223" id="群組 24" o:spid="_x0000_s1029" style="position:absolute;margin-left:533.85pt;margin-top:298.55pt;width:140.3pt;height:259.35pt;z-index:251661824;mso-position-horizontal-relative:page;mso-position-vertical-relative:page;mso-width-relative:margin;mso-height-relative:margin" coordsize="17818,32941" o:gfxdata="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">
                 <v:shapetype id="_x0000_t202" coordsize="21600,21600" o:spt="202" path="m,l,21600r21600,l21600,xe">
                   <v:stroke joinstyle="miter"/>
                   <v:path gradientshapeok="t" o:connecttype="rect"/>
                 </v:shapetype>
-                <v:shape id="_x0000_s1030" type="#_x0000_t202" style="position:absolute;left:351;top:293;width:17279;height:32590;visibility:visible;mso-wrap-style:square;v-text-anchor:top" o:gfxdata="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" stroked="f">
+                <v:shape id="_x0000_s1030" type="#_x0000_t202" style="position:absolute;left:351;top:293;width:17279;height:32590;visibility:visible;mso-wrap-style:square;v-text-anchor:top" o:gfxdata="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" stroked="f">
                   <v:textbox inset="0,0,0,0">
                     <w:txbxContent>
                       <w:p>
@@ -5670,7 +5118,6 @@
                           </w:rPr>
                           <w:t>聚會時間表</w:t>
                         </w:r>
-                        <w:proofErr w:type="gramStart"/>
                         <w:r>
                           <w:rPr>
                             <w:rFonts w:ascii="Barlow Condensed Medium" w:eastAsia="華康正顏楷體W9" w:hAnsi="Barlow Condensed Medium" w:cstheme="minorHAnsi" w:hint="eastAsia"/>
@@ -5680,7 +5127,6 @@
                           </w:rPr>
                           <w:t>》</w:t>
                         </w:r>
-                        <w:proofErr w:type="gramEnd"/>
                       </w:p>
                       <w:tbl>
                         <w:tblPr>
@@ -5695,7 +5141,7 @@
                           <w:tblLook w:val="04A0" w:firstRow="1" w:lastRow="0" w:firstColumn="1" w:lastColumn="0" w:noHBand="0" w:noVBand="1"/>
                         </w:tblPr>
                         <w:tblGrid>
-                          <w:gridCol w:w="907"/>
+                          <w:gridCol w:w="908"/>
                           <w:gridCol w:w="1146"/>
                           <w:gridCol w:w="708"/>
                         </w:tblGrid>
@@ -6934,7 +6380,6 @@
                                   <w:szCs w:val="26"/>
                                 </w:rPr>
                               </w:pPr>
-                              <w:proofErr w:type="gramStart"/>
                               <w:r>
                                 <w:rPr>
                                   <w:rFonts w:ascii="Barlow Condensed Medium" w:eastAsia="標楷體" w:hAnsi="Barlow Condensed Medium"/>
@@ -6943,18 +6388,7 @@
                                   <w:sz w:val="26"/>
                                   <w:szCs w:val="26"/>
                                 </w:rPr>
-                                <w:t>拿細耳</w:t>
-                              </w:r>
-                              <w:proofErr w:type="gramEnd"/>
-                              <w:r>
-                                <w:rPr>
-                                  <w:rFonts w:ascii="Barlow Condensed Medium" w:eastAsia="標楷體" w:hAnsi="Barlow Condensed Medium"/>
-                                  <w:color w:val="000000" w:themeColor="text1"/>
-                                  <w:w w:val="60"/>
-                                  <w:sz w:val="26"/>
-                                  <w:szCs w:val="26"/>
-                                </w:rPr>
-                                <w:t>小組</w:t>
+                                <w:t>拿細耳小組</w:t>
                               </w:r>
                             </w:p>
                           </w:tc>
@@ -7159,7 +6593,6 @@
                                   <w:szCs w:val="26"/>
                                 </w:rPr>
                               </w:pPr>
-                              <w:proofErr w:type="gramStart"/>
                               <w:r>
                                 <w:rPr>
                                   <w:rFonts w:ascii="Barlow Condensed Medium" w:eastAsia="標楷體" w:hAnsi="Barlow Condensed Medium"/>
@@ -7170,7 +6603,6 @@
                                 </w:rPr>
                                 <w:t>明憲家</w:t>
                               </w:r>
-                              <w:proofErr w:type="gramEnd"/>
                             </w:p>
                           </w:tc>
                         </w:tr>
@@ -7249,7 +6681,7 @@
                     </w:txbxContent>
                   </v:textbox>
                 </v:shape>
-                <v:roundrect id="圓角矩形 5" o:spid="_x0000_s1031" style="position:absolute;width:17818;height:32941;visibility:visible;mso-wrap-style:square;v-text-anchor:middle" arcsize="2169f" o:gfxdata="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" filled="f" strokecolor="#5a5a5a [2109]" strokeweight="2.5pt">
+                <v:roundrect id="圓角矩形 5" o:spid="_x0000_s1031" style="position:absolute;width:17818;height:32941;visibility:visible;mso-wrap-style:square;v-text-anchor:middle" arcsize="2169f" o:gfxdata="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" filled="f" strokecolor="#5a5a5a [2109]" strokeweight="2.5pt">
                   <v:stroke joinstyle="miter"/>
                 </v:roundrect>
                 <w10:wrap anchorx="page" anchory="page"/>
@@ -7464,7 +6896,7 @@
                                   <w:color w:val="000000"/>
                                   <w:w w:val="90"/>
                                 </w:rPr>
-                                <w:t>6</w:t>
+                                <w:t>13</w:t>
                               </w:r>
                               <w:r>
                                 <w:rPr>
@@ -7587,7 +7019,7 @@
                                         <w:w w:val="80"/>
                                         <w:szCs w:val="24"/>
                                       </w:rPr>
-                                      <w:t>*</w:t>
+                                      <w:t>10.</w:t>
                                     </w:r>
                                     <w:r>
                                       <w:rPr>
@@ -7595,15 +7027,7 @@
                                         <w:w w:val="80"/>
                                         <w:szCs w:val="24"/>
                                       </w:rPr>
-                                      <w:t>聯合禮拜</w:t>
-                                    </w:r>
-                                    <w:r>
-                                      <w:rPr>
-                                        <w:rFonts w:ascii="Barlow Condensed Medium" w:eastAsia="華康儷楷書" w:hAnsi="Barlow Condensed Medium" w:cs="華康儷楷書" w:hint="eastAsia"/>
-                                        <w:w w:val="80"/>
-                                        <w:szCs w:val="24"/>
-                                      </w:rPr>
-                                      <w:t>*</w:t>
+                                      <w:t>正典對抗異端</w:t>
                                     </w:r>
                                   </w:p>
                                 </w:tc>
@@ -7696,7 +7120,7 @@
                                         <w:sz w:val="26"/>
                                         <w:szCs w:val="26"/>
                                       </w:rPr>
-                                      <w:t>驕傲指證自己</w:t>
+                                      <w:t>信心與行為一致</w:t>
                                     </w:r>
                                   </w:p>
                                 </w:tc>
@@ -7807,17 +7231,17 @@
                                         <w:sz w:val="26"/>
                                         <w:szCs w:val="26"/>
                                       </w:rPr>
-                                      <w:t>何</w:t>
+                                      <w:t>雅</w:t>
                                     </w:r>
                                     <w:r>
                                       <w:rPr>
-                                        <w:rFonts w:ascii="Barlow Condensed Medium" w:eastAsia="華康儷楷書" w:hAnsi="Barlow Condensed Medium" w:cs="華康儷楷書"/>
+                                        <w:rFonts w:ascii="Barlow Condensed Medium" w:eastAsia="華康儷楷書" w:hAnsi="Barlow Condensed Medium" w:cs="華康儷楷書" w:hint="eastAsia"/>
                                         <w:color w:val="000000" w:themeColor="text1"/>
                                         <w:w w:val="90"/>
                                         <w:sz w:val="26"/>
                                         <w:szCs w:val="26"/>
                                       </w:rPr>
-                                      <w:t>7:8-14,8:1-4</w:t>
+                                      <w:t>2:14-26</w:t>
                                     </w:r>
                                   </w:p>
                                 </w:tc>
@@ -7927,17 +7351,17 @@
                                         <w:sz w:val="26"/>
                                         <w:szCs w:val="26"/>
                                       </w:rPr>
-                                      <w:t>約</w:t>
+                                      <w:t>雅</w:t>
                                     </w:r>
                                     <w:r>
                                       <w:rPr>
-                                        <w:rFonts w:ascii="Barlow Condensed Medium" w:eastAsia="華康儷楷書" w:hAnsi="Barlow Condensed Medium" w:cs="華康儷楷書"/>
+                                        <w:rFonts w:ascii="Barlow Condensed Medium" w:eastAsia="華康儷楷書" w:hAnsi="Barlow Condensed Medium" w:cs="華康儷楷書" w:hint="eastAsia"/>
                                         <w:color w:val="000000" w:themeColor="text1"/>
                                         <w:w w:val="90"/>
                                         <w:sz w:val="26"/>
                                         <w:szCs w:val="26"/>
                                       </w:rPr>
-                                      <w:t>12:47-48</w:t>
+                                      <w:t>2:22</w:t>
                                     </w:r>
                                   </w:p>
                                 </w:tc>
@@ -8022,27 +7446,7 @@
                                         <w:sz w:val="26"/>
                                         <w:szCs w:val="26"/>
                                       </w:rPr>
-                                      <w:t>新的</w:t>
-                                    </w:r>
-                                    <w:proofErr w:type="gramStart"/>
-                                    <w:r>
-                                      <w:rPr>
-                                        <w:rFonts w:ascii="華康儷楷書" w:eastAsia="華康儷楷書" w:hAnsi="華康儷楷書" w:cs="華康儷楷書" w:hint="eastAsia"/>
-                                        <w:w w:val="90"/>
-                                        <w:sz w:val="26"/>
-                                        <w:szCs w:val="26"/>
-                                      </w:rPr>
-                                      <w:t>誡</w:t>
-                                    </w:r>
-                                    <w:proofErr w:type="gramEnd"/>
-                                    <w:r>
-                                      <w:rPr>
-                                        <w:rFonts w:ascii="華康儷楷書" w:eastAsia="華康儷楷書" w:hAnsi="華康儷楷書" w:cs="華康儷楷書" w:hint="eastAsia"/>
-                                        <w:w w:val="90"/>
-                                        <w:sz w:val="26"/>
-                                        <w:szCs w:val="26"/>
-                                      </w:rPr>
-                                      <w:t>命</w:t>
+                                      <w:t>使徒信經</w:t>
                                     </w:r>
                                   </w:p>
                                 </w:tc>
@@ -8071,7 +7475,6 @@
                                         <w:szCs w:val="26"/>
                                       </w:rPr>
                                     </w:pPr>
-                                    <w:proofErr w:type="gramStart"/>
                                     <w:r>
                                       <w:rPr>
                                         <w:rFonts w:ascii="Barlow Condensed Medium" w:eastAsia="華康中黑體" w:hAnsi="Barlow Condensed Medium" w:hint="eastAsia"/>
@@ -8082,7 +7485,6 @@
                                       </w:rPr>
                                       <w:t>啟應</w:t>
                                     </w:r>
-                                    <w:proofErr w:type="gramEnd"/>
                                     <w:r>
                                       <w:rPr>
                                         <w:rFonts w:ascii="Barlow Condensed Medium" w:eastAsia="華康中黑體" w:hAnsi="Barlow Condensed Medium" w:hint="eastAsia"/>
@@ -8120,12 +7522,12 @@
                                     </w:pPr>
                                     <w:r>
                                       <w:rPr>
-                                        <w:rFonts w:ascii="Barlow Condensed Medium" w:eastAsia="華康中黑體" w:hAnsi="Barlow Condensed Medium" w:hint="eastAsia"/>
+                                        <w:rFonts w:ascii="Barlow Condensed Medium" w:eastAsia="華康中黑體" w:hAnsi="Barlow Condensed Medium"/>
                                         <w:w w:val="90"/>
                                         <w:sz w:val="26"/>
                                         <w:szCs w:val="26"/>
                                       </w:rPr>
-                                      <w:t>9</w:t>
+                                      <w:t>24</w:t>
                                     </w:r>
                                   </w:p>
                                 </w:tc>
@@ -8235,7 +7637,7 @@
                                         <w:sz w:val="26"/>
                                         <w:szCs w:val="26"/>
                                       </w:rPr>
-                                      <w:t>73,239A,219,515</w:t>
+                                      <w:t>14,275,516</w:t>
                                     </w:r>
                                   </w:p>
                                 </w:tc>
@@ -8308,8 +7710,8 @@
           </mc:Choice>
           <mc:Fallback>
             <w:pict>
-              <v:group id="群組 19" o:spid="_x0000_s1032" style="position:absolute;left:0;text-align:left;margin-left:534.4pt;margin-top:567.3pt;width:140.6pt;height:130.1pt;z-index:251652608;mso-position-horizontal-relative:page;mso-position-vertical-relative:page;mso-width-relative:margin;mso-height-relative:margin" coordorigin="108" coordsize="17868,16510" o:gfxdata="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">
-                <v:shape id="_x0000_s1033" type="#_x0000_t202" style="position:absolute;left:317;top:444;width:17634;height:15621;visibility:visible;mso-wrap-style:square;v-text-anchor:top" o:gfxdata="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" stroked="f">
+              <v:group w14:anchorId="0AB0FEB2" id="群組 19" o:spid="_x0000_s1032" style="position:absolute;left:0;text-align:left;margin-left:534.4pt;margin-top:567.3pt;width:140.6pt;height:130.1pt;z-index:251652608;mso-position-horizontal-relative:page;mso-position-vertical-relative:page;mso-width-relative:margin;mso-height-relative:margin" coordorigin="108" coordsize="17868,16510" o:gfxdata="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">
+                <v:shape id="_x0000_s1033" type="#_x0000_t202" style="position:absolute;left:317;top:444;width:17634;height:15621;visibility:visible;mso-wrap-style:square;v-text-anchor:top" o:gfxdata="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" stroked="f">
                   <v:textbox inset="0,0,0,0">
                     <w:txbxContent>
                       <w:p>
@@ -8416,7 +7818,7 @@
                             <w:color w:val="000000"/>
                             <w:w w:val="90"/>
                           </w:rPr>
-                          <w:t>6</w:t>
+                          <w:t>13</w:t>
                         </w:r>
                         <w:r>
                           <w:rPr>
@@ -8539,7 +7941,7 @@
                                   <w:w w:val="80"/>
                                   <w:szCs w:val="24"/>
                                 </w:rPr>
-                                <w:t>*</w:t>
+                                <w:t>10.</w:t>
                               </w:r>
                               <w:r>
                                 <w:rPr>
@@ -8547,15 +7949,7 @@
                                   <w:w w:val="80"/>
                                   <w:szCs w:val="24"/>
                                 </w:rPr>
-                                <w:t>聯合禮拜</w:t>
-                              </w:r>
-                              <w:r>
-                                <w:rPr>
-                                  <w:rFonts w:ascii="Barlow Condensed Medium" w:eastAsia="華康儷楷書" w:hAnsi="Barlow Condensed Medium" w:cs="華康儷楷書" w:hint="eastAsia"/>
-                                  <w:w w:val="80"/>
-                                  <w:szCs w:val="24"/>
-                                </w:rPr>
-                                <w:t>*</w:t>
+                                <w:t>正典對抗異端</w:t>
                               </w:r>
                             </w:p>
                           </w:tc>
@@ -8648,7 +8042,7 @@
                                   <w:sz w:val="26"/>
                                   <w:szCs w:val="26"/>
                                 </w:rPr>
-                                <w:t>驕傲指證自己</w:t>
+                                <w:t>信心與行為一致</w:t>
                               </w:r>
                             </w:p>
                           </w:tc>
@@ -8759,17 +8153,17 @@
                                   <w:sz w:val="26"/>
                                   <w:szCs w:val="26"/>
                                 </w:rPr>
-                                <w:t>何</w:t>
+                                <w:t>雅</w:t>
                               </w:r>
                               <w:r>
                                 <w:rPr>
-                                  <w:rFonts w:ascii="Barlow Condensed Medium" w:eastAsia="華康儷楷書" w:hAnsi="Barlow Condensed Medium" w:cs="華康儷楷書"/>
+                                  <w:rFonts w:ascii="Barlow Condensed Medium" w:eastAsia="華康儷楷書" w:hAnsi="Barlow Condensed Medium" w:cs="華康儷楷書" w:hint="eastAsia"/>
                                   <w:color w:val="000000" w:themeColor="text1"/>
                                   <w:w w:val="90"/>
                                   <w:sz w:val="26"/>
                                   <w:szCs w:val="26"/>
                                 </w:rPr>
-                                <w:t>7:8-14,8:1-4</w:t>
+                                <w:t>2:14-26</w:t>
                               </w:r>
                             </w:p>
                           </w:tc>
@@ -8879,17 +8273,17 @@
                                   <w:sz w:val="26"/>
                                   <w:szCs w:val="26"/>
                                 </w:rPr>
-                                <w:t>約</w:t>
+                                <w:t>雅</w:t>
                               </w:r>
                               <w:r>
                                 <w:rPr>
-                                  <w:rFonts w:ascii="Barlow Condensed Medium" w:eastAsia="華康儷楷書" w:hAnsi="Barlow Condensed Medium" w:cs="華康儷楷書"/>
+                                  <w:rFonts w:ascii="Barlow Condensed Medium" w:eastAsia="華康儷楷書" w:hAnsi="Barlow Condensed Medium" w:cs="華康儷楷書" w:hint="eastAsia"/>
                                   <w:color w:val="000000" w:themeColor="text1"/>
                                   <w:w w:val="90"/>
                                   <w:sz w:val="26"/>
                                   <w:szCs w:val="26"/>
                                 </w:rPr>
-                                <w:t>12:47-48</w:t>
+                                <w:t>2:22</w:t>
                               </w:r>
                             </w:p>
                           </w:tc>
@@ -8974,27 +8368,7 @@
                                   <w:sz w:val="26"/>
                                   <w:szCs w:val="26"/>
                                 </w:rPr>
-                                <w:t>新的</w:t>
-                              </w:r>
-                              <w:proofErr w:type="gramStart"/>
-                              <w:r>
-                                <w:rPr>
-                                  <w:rFonts w:ascii="華康儷楷書" w:eastAsia="華康儷楷書" w:hAnsi="華康儷楷書" w:cs="華康儷楷書" w:hint="eastAsia"/>
-                                  <w:w w:val="90"/>
-                                  <w:sz w:val="26"/>
-                                  <w:szCs w:val="26"/>
-                                </w:rPr>
-                                <w:t>誡</w:t>
-                              </w:r>
-                              <w:proofErr w:type="gramEnd"/>
-                              <w:r>
-                                <w:rPr>
-                                  <w:rFonts w:ascii="華康儷楷書" w:eastAsia="華康儷楷書" w:hAnsi="華康儷楷書" w:cs="華康儷楷書" w:hint="eastAsia"/>
-                                  <w:w w:val="90"/>
-                                  <w:sz w:val="26"/>
-                                  <w:szCs w:val="26"/>
-                                </w:rPr>
-                                <w:t>命</w:t>
+                                <w:t>使徒信經</w:t>
                               </w:r>
                             </w:p>
                           </w:tc>
@@ -9023,7 +8397,6 @@
                                   <w:szCs w:val="26"/>
                                 </w:rPr>
                               </w:pPr>
-                              <w:proofErr w:type="gramStart"/>
                               <w:r>
                                 <w:rPr>
                                   <w:rFonts w:ascii="Barlow Condensed Medium" w:eastAsia="華康中黑體" w:hAnsi="Barlow Condensed Medium" w:hint="eastAsia"/>
@@ -9034,7 +8407,6 @@
                                 </w:rPr>
                                 <w:t>啟應</w:t>
                               </w:r>
-                              <w:proofErr w:type="gramEnd"/>
                               <w:r>
                                 <w:rPr>
                                   <w:rFonts w:ascii="Barlow Condensed Medium" w:eastAsia="華康中黑體" w:hAnsi="Barlow Condensed Medium" w:hint="eastAsia"/>
@@ -9072,12 +8444,12 @@
                               </w:pPr>
                               <w:r>
                                 <w:rPr>
-                                  <w:rFonts w:ascii="Barlow Condensed Medium" w:eastAsia="華康中黑體" w:hAnsi="Barlow Condensed Medium" w:hint="eastAsia"/>
+                                  <w:rFonts w:ascii="Barlow Condensed Medium" w:eastAsia="華康中黑體" w:hAnsi="Barlow Condensed Medium"/>
                                   <w:w w:val="90"/>
                                   <w:sz w:val="26"/>
                                   <w:szCs w:val="26"/>
                                 </w:rPr>
-                                <w:t>9</w:t>
+                                <w:t>24</w:t>
                               </w:r>
                             </w:p>
                           </w:tc>
@@ -9187,7 +8559,7 @@
                                   <w:sz w:val="26"/>
                                   <w:szCs w:val="26"/>
                                 </w:rPr>
-                                <w:t>73,239A,219,515</w:t>
+                                <w:t>14,275,516</w:t>
                               </w:r>
                             </w:p>
                           </w:tc>
@@ -9197,7 +8569,7 @@
                     </w:txbxContent>
                   </v:textbox>
                 </v:shape>
-                <v:roundrect id="圓角矩形 25" o:spid="_x0000_s1034" style="position:absolute;left:108;width:17869;height:16510;visibility:visible;mso-wrap-style:square;v-text-anchor:middle" arcsize="4542f" o:gfxdata="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" filled="f" strokecolor="#5a5a5a [2109]" strokeweight="2.5pt">
+                <v:roundrect id="圓角矩形 25" o:spid="_x0000_s1034" style="position:absolute;left:108;width:17869;height:16510;visibility:visible;mso-wrap-style:square;v-text-anchor:middle" arcsize="4542f" o:gfxdata="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" filled="f" strokecolor="#5a5a5a [2109]" strokeweight="2.5pt">
                   <v:stroke joinstyle="miter"/>
                 </v:roundrect>
                 <w10:wrap anchorx="page" anchory="page"/>
@@ -9231,7 +8603,6 @@
             <w14:round/>
           </w14:textOutline>
         </w:rPr>
-        <w:lastRenderedPageBreak/>
         <w:t>新泰教會週報</w:t>
       </w:r>
     </w:p>
@@ -9364,9 +8735,9 @@
               </wp:anchor>
             </w:drawing>
           </mc:Choice>
-          <mc:Fallback xmlns:w15="http://schemas.microsoft.com/office/word/2012/wordml">
+          <mc:Fallback>
             <w:pict>
-              <v:shape w14:anchorId="76BD7DFF" id="文字方塊 2" o:spid="_x0000_s1035" type="#_x0000_t202" style="position:absolute;margin-left:31.4pt;margin-top:-54.1pt;width:109.8pt;height:110.6pt;z-index:251664896;visibility:visible;mso-wrap-style:square;mso-width-percent:0;mso-height-percent:200;mso-wrap-distance-left:9pt;mso-wrap-distance-top:3.6pt;mso-wrap-distance-right:9pt;mso-wrap-distance-bottom:3.6pt;mso-position-horizontal:absolute;mso-position-horizontal-relative:text;mso-position-vertical:absolute;mso-position-vertical-relative:text;mso-width-percent:0;mso-height-percent:200;mso-width-relative:margin;mso-height-relative:margin;v-text-anchor:top" o:gfxdata="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" filled="f" stroked="f">
+              <v:shape w14:anchorId="76BD7DFF" id="文字方塊 2" o:spid="_x0000_s1035" type="#_x0000_t202" style="position:absolute;margin-left:31.4pt;margin-top:-54.1pt;width:109.8pt;height:110.6pt;z-index:251664896;visibility:visible;mso-wrap-style:square;mso-width-percent:0;mso-height-percent:200;mso-wrap-distance-left:9pt;mso-wrap-distance-top:3.6pt;mso-wrap-distance-right:9pt;mso-wrap-distance-bottom:3.6pt;mso-position-horizontal:absolute;mso-position-horizontal-relative:text;mso-position-vertical:absolute;mso-position-vertical-relative:text;mso-width-percent:0;mso-height-percent:200;mso-width-relative:margin;mso-height-relative:margin;v-text-anchor:top" o:gfxdata="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" filled="f" stroked="f">
                 <v:textbox style="mso-fit-shape-to-text:t" inset="1mm,1mm,1mm,1mm">
                   <w:txbxContent>
                     <w:p>
@@ -9471,7 +8842,7 @@
                     <pic:cNvPicPr/>
                   </pic:nvPicPr>
                   <pic:blipFill>
-                    <a:blip r:embed="rId13" cstate="print">
+                    <a:blip r:embed="rId12" cstate="print">
                       <a:extLst>
                         <a:ext uri="{28A0092B-C50C-407E-A947-70E740481C1C}">
                           <a14:useLocalDpi xmlns:a14="http://schemas.microsoft.com/office/drawing/2010/main" val="0"/>
@@ -9624,9 +8995,9 @@
               </wp:anchor>
             </w:drawing>
           </mc:Choice>
-          <mc:Fallback xmlns:w15="http://schemas.microsoft.com/office/word/2012/wordml">
+          <mc:Fallback>
             <w:pict>
-              <v:roundrect w14:anchorId="4775AEF3" id="圓角矩形 12" o:spid="_x0000_s1036" style="position:absolute;margin-left:-.9pt;margin-top:16.35pt;width:49.3pt;height:15.45pt;z-index:251647488;visibility:visible;mso-wrap-style:square;mso-width-percent:0;mso-height-percent:0;mso-wrap-distance-left:9pt;mso-wrap-distance-top:0;mso-wrap-distance-right:9pt;mso-wrap-distance-bottom:0;mso-position-horizontal:absolute;mso-position-horizontal-relative:text;mso-position-vertical:absolute;mso-position-vertical-relative:text;mso-width-percent:0;mso-height-percent:0;mso-width-relative:margin;mso-height-relative:margin;v-text-anchor:middle" arcsize="10923f" o:gfxdata="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" fillcolor="#5a5a5a [2109]" stroked="f" strokeweight="1pt">
+              <v:roundrect w14:anchorId="4775AEF3" id="圓角矩形 12" o:spid="_x0000_s1036" style="position:absolute;margin-left:-.9pt;margin-top:16.35pt;width:49.3pt;height:15.45pt;z-index:251647488;visibility:visible;mso-wrap-style:square;mso-width-percent:0;mso-height-percent:0;mso-wrap-distance-left:9pt;mso-wrap-distance-top:0;mso-wrap-distance-right:9pt;mso-wrap-distance-bottom:0;mso-position-horizontal:absolute;mso-position-horizontal-relative:text;mso-position-vertical:absolute;mso-position-vertical-relative:text;mso-width-percent:0;mso-height-percent:0;mso-width-relative:margin;mso-height-relative:margin;v-text-anchor:middle" arcsize="10923f" o:gfxdata="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" fillcolor="#5a5a5a [2109]" stroked="f" strokeweight="1pt">
                 <v:stroke joinstyle="miter"/>
                 <v:textbox inset=".5mm,0,.5mm,0">
                   <w:txbxContent>
@@ -9764,9 +9135,9 @@
               </wp:anchor>
             </w:drawing>
           </mc:Choice>
-          <mc:Fallback xmlns:w15="http://schemas.microsoft.com/office/word/2012/wordml">
+          <mc:Fallback>
             <w:pict>
-              <v:roundrect w14:anchorId="196DC3BF" id="圓角矩形 14" o:spid="_x0000_s1037" style="position:absolute;margin-left:-1.25pt;margin-top:16.7pt;width:83.6pt;height:15.3pt;z-index:251648512;visibility:visible;mso-wrap-style:square;mso-width-percent:0;mso-height-percent:0;mso-wrap-distance-left:9pt;mso-wrap-distance-top:0;mso-wrap-distance-right:9pt;mso-wrap-distance-bottom:0;mso-position-horizontal:absolute;mso-position-horizontal-relative:text;mso-position-vertical:absolute;mso-position-vertical-relative:text;mso-width-percent:0;mso-height-percent:0;mso-width-relative:margin;mso-height-relative:margin;v-text-anchor:middle" arcsize="10923f" o:gfxdata="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" fillcolor="#5a5a5a [2109]" stroked="f" strokeweight="1pt">
+              <v:roundrect w14:anchorId="196DC3BF" id="圓角矩形 14" o:spid="_x0000_s1037" style="position:absolute;margin-left:-1.25pt;margin-top:16.7pt;width:83.6pt;height:15.3pt;z-index:251648512;visibility:visible;mso-wrap-style:square;mso-width-percent:0;mso-height-percent:0;mso-wrap-distance-left:9pt;mso-wrap-distance-top:0;mso-wrap-distance-right:9pt;mso-wrap-distance-bottom:0;mso-position-horizontal:absolute;mso-position-horizontal-relative:text;mso-position-vertical:absolute;mso-position-vertical-relative:text;mso-width-percent:0;mso-height-percent:0;mso-width-relative:margin;mso-height-relative:margin;v-text-anchor:middle" arcsize="10923f" o:gfxdata="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" fillcolor="#5a5a5a [2109]" stroked="f" strokeweight="1pt">
                 <v:stroke joinstyle="miter"/>
                 <v:textbox inset=".5mm,0,.5mm,0">
                   <w:txbxContent>
@@ -9960,9 +9331,9 @@
               </wp:anchor>
             </w:drawing>
           </mc:Choice>
-          <mc:Fallback xmlns:w15="http://schemas.microsoft.com/office/word/2012/wordml">
+          <mc:Fallback>
             <w:pict>
-              <v:roundrect w14:anchorId="1A4DC044" id="圓角矩形 9" o:spid="_x0000_s1038" style="position:absolute;margin-left:-.6pt;margin-top:16.6pt;width:30.35pt;height:15.3pt;z-index:251649536;visibility:visible;mso-wrap-style:square;mso-width-percent:0;mso-height-percent:0;mso-wrap-distance-left:9pt;mso-wrap-distance-top:0;mso-wrap-distance-right:9pt;mso-wrap-distance-bottom:0;mso-position-horizontal:absolute;mso-position-horizontal-relative:text;mso-position-vertical:absolute;mso-position-vertical-relative:text;mso-width-percent:0;mso-height-percent:0;mso-width-relative:margin;mso-height-relative:margin;v-text-anchor:middle" arcsize="10923f" o:gfxdata="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" fillcolor="#5a5a5a [2109]" stroked="f" strokeweight="1pt">
+              <v:roundrect w14:anchorId="1A4DC044" id="圓角矩形 9" o:spid="_x0000_s1038" style="position:absolute;margin-left:-.6pt;margin-top:16.6pt;width:30.35pt;height:15.3pt;z-index:251649536;visibility:visible;mso-wrap-style:square;mso-width-percent:0;mso-height-percent:0;mso-wrap-distance-left:9pt;mso-wrap-distance-top:0;mso-wrap-distance-right:9pt;mso-wrap-distance-bottom:0;mso-position-horizontal:absolute;mso-position-horizontal-relative:text;mso-position-vertical:absolute;mso-position-vertical-relative:text;mso-width-percent:0;mso-height-percent:0;mso-width-relative:margin;mso-height-relative:margin;v-text-anchor:middle" arcsize="10923f" o:gfxdata="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" fillcolor="#5a5a5a [2109]" stroked="f" strokeweight="1pt">
                 <v:stroke joinstyle="miter"/>
                 <v:textbox inset=".5mm,0,.5mm,0">
                   <w:txbxContent>
@@ -10087,7 +9458,7 @@
                     </pic:cNvPicPr>
                   </pic:nvPicPr>
                   <pic:blipFill>
-                    <a:blip r:embed="rId14">
+                    <a:blip r:embed="rId13">
                       <a:extLst>
                         <a:ext uri="{28A0092B-C50C-407E-A947-70E740481C1C}">
                           <a14:useLocalDpi xmlns:a14="http://schemas.microsoft.com/office/drawing/2010/main" val="0"/>
@@ -10224,9 +9595,9 @@
               </wp:anchor>
             </w:drawing>
           </mc:Choice>
-          <mc:Fallback xmlns:w15="http://schemas.microsoft.com/office/word/2012/wordml">
+          <mc:Fallback>
             <w:pict>
-              <v:roundrect w14:anchorId="03BFD3A3" id="圓角矩形 13" o:spid="_x0000_s1039" style="position:absolute;margin-left:-.4pt;margin-top:16.65pt;width:49.3pt;height:15.3pt;z-index:251650560;visibility:visible;mso-wrap-style:square;mso-width-percent:0;mso-height-percent:0;mso-wrap-distance-left:9pt;mso-wrap-distance-top:0;mso-wrap-distance-right:9pt;mso-wrap-distance-bottom:0;mso-position-horizontal:absolute;mso-position-horizontal-relative:text;mso-position-vertical:absolute;mso-position-vertical-relative:text;mso-width-percent:0;mso-height-percent:0;mso-width-relative:margin;mso-height-relative:margin;v-text-anchor:middle" arcsize="10923f" o:gfxdata="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" fillcolor="#5a5a5a [2109]" stroked="f" strokeweight="1pt">
+              <v:roundrect w14:anchorId="03BFD3A3" id="圓角矩形 13" o:spid="_x0000_s1039" style="position:absolute;margin-left:-.4pt;margin-top:16.65pt;width:49.3pt;height:15.3pt;z-index:251650560;visibility:visible;mso-wrap-style:square;mso-width-percent:0;mso-height-percent:0;mso-wrap-distance-left:9pt;mso-wrap-distance-top:0;mso-wrap-distance-right:9pt;mso-wrap-distance-bottom:0;mso-position-horizontal:absolute;mso-position-horizontal-relative:text;mso-position-vertical:absolute;mso-position-vertical-relative:text;mso-width-percent:0;mso-height-percent:0;mso-width-relative:margin;mso-height-relative:margin;v-text-anchor:middle" arcsize="10923f" o:gfxdata="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" fillcolor="#5a5a5a [2109]" stroked="f" strokeweight="1pt">
                 <v:stroke joinstyle="miter"/>
                 <v:textbox inset=".5mm,0,.5mm,0">
                   <w:txbxContent>
@@ -10263,7 +9634,6 @@
         </w:rPr>
         <w:t xml:space="preserve">       </w:t>
       </w:r>
-      <w:proofErr w:type="gramStart"/>
       <w:r>
         <w:rPr>
           <w:rFonts w:ascii="Barlow Condensed Medium" w:eastAsia="華康中圓體" w:hAnsi="Barlow Condensed Medium"/>
@@ -10271,7 +9641,6 @@
         </w:rPr>
         <w:t>主堂</w:t>
       </w:r>
-      <w:proofErr w:type="gramEnd"/>
       <w:r>
         <w:rPr>
           <w:rFonts w:ascii="Barlow Condensed Medium" w:eastAsia="華康中圓體" w:hAnsi="Barlow Condensed Medium"/>
@@ -10415,7 +9784,6 @@
                                 <w:sz w:val="22"/>
                               </w:rPr>
                             </w:pPr>
-                            <w:proofErr w:type="gramStart"/>
                             <w:r>
                               <w:rPr>
                                 <w:rFonts w:ascii="Barlow Condensed Medium" w:eastAsia="華康儷中黑" w:hAnsi="Barlow Condensed Medium"/>
@@ -10423,7 +9791,6 @@
                               </w:rPr>
                               <w:t>教會臉書</w:t>
                             </w:r>
-                            <w:proofErr w:type="gramEnd"/>
                             <w:r>
                               <w:rPr>
                                 <w:rFonts w:ascii="Barlow Condensed Medium" w:eastAsia="華康儷中黑" w:hAnsi="Barlow Condensed Medium"/>
@@ -10464,9 +9831,9 @@
               </wp:anchor>
             </w:drawing>
           </mc:Choice>
-          <mc:Fallback xmlns:w15="http://schemas.microsoft.com/office/word/2012/wordml">
+          <mc:Fallback>
             <w:pict>
-              <v:shape w14:anchorId="77C1E33A" id="_x0000_s1040" type="#_x0000_t202" style="position:absolute;margin-left:107.25pt;margin-top:6.2pt;width:125.55pt;height:16.3pt;z-index:251663872;visibility:visible;mso-wrap-style:square;mso-width-percent:0;mso-height-percent:0;mso-wrap-distance-left:9pt;mso-wrap-distance-top:3.6pt;mso-wrap-distance-right:9pt;mso-wrap-distance-bottom:3.6pt;mso-position-horizontal:absolute;mso-position-horizontal-relative:text;mso-position-vertical:absolute;mso-position-vertical-relative:text;mso-width-percent:0;mso-height-percent:0;mso-width-relative:margin;mso-height-relative:margin;v-text-anchor:top" o:gfxdata="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" filled="f" stroked="f">
+              <v:shape w14:anchorId="77C1E33A" id="_x0000_s1040" type="#_x0000_t202" style="position:absolute;margin-left:107.25pt;margin-top:6.2pt;width:125.55pt;height:16.3pt;z-index:251663872;visibility:visible;mso-wrap-style:square;mso-width-percent:0;mso-height-percent:0;mso-wrap-distance-left:9pt;mso-wrap-distance-top:3.6pt;mso-wrap-distance-right:9pt;mso-wrap-distance-bottom:3.6pt;mso-position-horizontal:absolute;mso-position-horizontal-relative:text;mso-position-vertical:absolute;mso-position-vertical-relative:text;mso-width-percent:0;mso-height-percent:0;mso-width-relative:margin;mso-height-relative:margin;v-text-anchor:top" o:gfxdata="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" filled="f" stroked="f">
                 <v:textbox inset="0,0,0,0">
                   <w:txbxContent>
                     <w:p>
@@ -10541,19 +9908,8 @@
           <w:sz w:val="28"/>
           <w:szCs w:val="28"/>
         </w:rPr>
-        <w:t xml:space="preserve"> </w:t>
+        <w:t xml:space="preserve"> Weekly</w:t>
       </w:r>
-      <w:proofErr w:type="gramStart"/>
-      <w:r>
-        <w:rPr>
-          <w:rFonts w:ascii="Old English Text MT" w:hAnsi="Old English Text MT"/>
-          <w:color w:val="404040" w:themeColor="text1" w:themeTint="BF"/>
-          <w:sz w:val="28"/>
-          <w:szCs w:val="28"/>
-        </w:rPr>
-        <w:t>Weekly</w:t>
-      </w:r>
-      <w:proofErr w:type="gramEnd"/>
     </w:p>
     <w:p>
       <w:pPr>
@@ -10736,7 +10092,7 @@
                 <w:sz w:val="20"/>
                 <w:szCs w:val="20"/>
               </w:rPr>
-              <w:t>林美惠</w:t>
+              <w:t>張燕芬</w:t>
             </w:r>
             <w:r>
               <w:rPr>
@@ -10752,7 +10108,7 @@
                 <w:sz w:val="20"/>
                 <w:szCs w:val="20"/>
               </w:rPr>
-              <w:t>長老</w:t>
+              <w:t>執事</w:t>
             </w:r>
           </w:p>
         </w:tc>
@@ -10812,23 +10168,7 @@
                 <w:sz w:val="20"/>
                 <w:szCs w:val="20"/>
               </w:rPr>
-              <w:t>黃聖耀</w:t>
-            </w:r>
-            <w:r>
-              <w:rPr>
-                <w:rFonts w:ascii="標楷體" w:eastAsia="標楷體" w:hAnsi="標楷體" w:hint="eastAsia"/>
-                <w:sz w:val="20"/>
-                <w:szCs w:val="20"/>
-              </w:rPr>
-              <w:t xml:space="preserve"> </w:t>
-            </w:r>
-            <w:r>
-              <w:rPr>
-                <w:rFonts w:ascii="標楷體" w:eastAsia="標楷體" w:hAnsi="標楷體" w:hint="eastAsia"/>
-                <w:sz w:val="20"/>
-                <w:szCs w:val="20"/>
-              </w:rPr>
-              <w:t>執事</w:t>
+              <w:t>司琴同工</w:t>
             </w:r>
           </w:p>
         </w:tc>
@@ -11392,15 +10732,7 @@
                                       <w:color w:val="FFFFFF"/>
                                       <w:w w:val="66"/>
                                     </w:rPr>
-                                    <w:t xml:space="preserve">恭候　</w:t>
-                                  </w:r>
-                                  <w:r>
-                                    <w:rPr>
-                                      <w:rFonts w:ascii="華康儷中黑" w:eastAsia="華康儷中黑" w:hAnsi="Calibri" w:cs="Arial" w:hint="eastAsia"/>
-                                      <w:color w:val="FFFFFF"/>
-                                      <w:w w:val="66"/>
-                                    </w:rPr>
-                                    <w:t>神的話</w:t>
+                                    <w:t>恭候　神的話</w:t>
                                   </w:r>
                                 </w:p>
                               </w:txbxContent>
@@ -11423,9 +10755,9 @@
                     </wp:anchor>
                   </w:drawing>
                 </mc:Choice>
-                <mc:Fallback xmlns:w15="http://schemas.microsoft.com/office/word/2012/wordml">
+                <mc:Fallback>
                   <w:pict>
-                    <v:rect w14:anchorId="343BC9BA" id="矩形 8" o:spid="_x0000_s1041" style="position:absolute;left:0;text-align:left;margin-left:-.85pt;margin-top:2.65pt;width:18.75pt;height:93.35pt;z-index:251666944;visibility:visible;mso-wrap-style:square;mso-width-percent:0;mso-height-percent:0;mso-wrap-distance-left:9pt;mso-wrap-distance-top:0;mso-wrap-distance-right:9pt;mso-wrap-distance-bottom:0;mso-position-horizontal:absolute;mso-position-horizontal-relative:text;mso-position-vertical:absolute;mso-position-vertical-relative:text;mso-width-percent:0;mso-height-percent:0;mso-width-relative:margin;mso-height-relative:margin;v-text-anchor:middle" o:gfxdata="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" fillcolor="#5a5a5a [2109]" stroked="f" strokeweight="1pt">
+                    <v:rect w14:anchorId="343BC9BA" id="矩形 8" o:spid="_x0000_s1041" style="position:absolute;left:0;text-align:left;margin-left:-.85pt;margin-top:2.65pt;width:18.75pt;height:93.35pt;z-index:251666944;visibility:visible;mso-wrap-style:square;mso-width-percent:0;mso-height-percent:0;mso-wrap-distance-left:9pt;mso-wrap-distance-top:0;mso-wrap-distance-right:9pt;mso-wrap-distance-bottom:0;mso-position-horizontal:absolute;mso-position-horizontal-relative:text;mso-position-vertical:absolute;mso-position-vertical-relative:text;mso-width-percent:0;mso-height-percent:0;mso-width-relative:margin;mso-height-relative:margin;v-text-anchor:middle" o:gfxdata="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" fillcolor="#5a5a5a [2109]" stroked="f" strokeweight="1pt">
                       <v:textbox style="layout-flow:vertical-ideographic" inset="1mm,1mm,1mm,1mm">
                         <w:txbxContent>
                           <w:p>
@@ -11483,7 +10815,6 @@
                 <w:szCs w:val="20"/>
               </w:rPr>
             </w:pPr>
-            <w:proofErr w:type="gramStart"/>
             <w:r>
               <w:rPr>
                 <w:rFonts w:eastAsia="華康儷中黑" w:cstheme="minorHAnsi"/>
@@ -11494,7 +10825,6 @@
               </w:rPr>
               <w:t>序樂</w:t>
             </w:r>
-            <w:proofErr w:type="gramEnd"/>
           </w:p>
         </w:tc>
         <w:tc>
@@ -11570,7 +10900,7 @@
                 <w:sz w:val="20"/>
                 <w:szCs w:val="20"/>
               </w:rPr>
-              <w:t>司琴</w:t>
+              <w:t>黃聖耀</w:t>
             </w:r>
           </w:p>
         </w:tc>
@@ -11630,7 +10960,6 @@
                 <w:szCs w:val="20"/>
               </w:rPr>
             </w:pPr>
-            <w:proofErr w:type="gramStart"/>
             <w:r>
               <w:rPr>
                 <w:rFonts w:eastAsia="華康儷中黑" w:cstheme="minorHAnsi"/>
@@ -11641,7 +10970,6 @@
               </w:rPr>
               <w:t>宣召</w:t>
             </w:r>
-            <w:proofErr w:type="gramEnd"/>
           </w:p>
         </w:tc>
         <w:tc>
@@ -11828,13 +11156,13 @@
             </w:r>
             <w:r>
               <w:rPr>
-                <w:rFonts w:ascii="Bahnschrift SemiBold Condensed" w:eastAsia="標楷體" w:hAnsi="Bahnschrift SemiBold Condensed" w:cstheme="minorHAnsi" w:hint="eastAsia"/>
+                <w:rFonts w:ascii="Bahnschrift SemiBold Condensed" w:eastAsia="標楷體" w:hAnsi="Bahnschrift SemiBold Condensed" w:cstheme="minorHAnsi"/>
                 <w:color w:val="000000" w:themeColor="text1"/>
                 <w:w w:val="125"/>
                 <w:sz w:val="20"/>
                 <w:szCs w:val="20"/>
               </w:rPr>
-              <w:t>61</w:t>
+              <w:t>73</w:t>
             </w:r>
             <w:r>
               <w:rPr>
@@ -11999,7 +11327,7 @@
                 <w:sz w:val="20"/>
                 <w:szCs w:val="20"/>
               </w:rPr>
-              <w:t>十誡</w:t>
+              <w:t>新的誡命</w:t>
             </w:r>
           </w:p>
         </w:tc>
@@ -12097,7 +11425,6 @@
                 <w:szCs w:val="20"/>
               </w:rPr>
             </w:pPr>
-            <w:proofErr w:type="gramStart"/>
             <w:r>
               <w:rPr>
                 <w:rFonts w:eastAsia="華康儷中黑" w:cstheme="minorHAnsi"/>
@@ -12108,7 +11435,6 @@
               </w:rPr>
               <w:t>啟應文</w:t>
             </w:r>
-            <w:proofErr w:type="gramEnd"/>
           </w:p>
         </w:tc>
         <w:tc>
@@ -12150,13 +11476,13 @@
             </w:r>
             <w:r>
               <w:rPr>
-                <w:rFonts w:ascii="Bahnschrift SemiBold Condensed" w:eastAsia="標楷體" w:hAnsi="Bahnschrift SemiBold Condensed" w:cstheme="minorHAnsi" w:hint="eastAsia"/>
+                <w:rFonts w:ascii="Bahnschrift SemiBold Condensed" w:eastAsia="標楷體" w:hAnsi="Bahnschrift SemiBold Condensed" w:cstheme="minorHAnsi"/>
                 <w:color w:val="000000" w:themeColor="text1"/>
                 <w:w w:val="125"/>
                 <w:sz w:val="20"/>
                 <w:szCs w:val="20"/>
               </w:rPr>
-              <w:t>7</w:t>
+              <w:t>9</w:t>
             </w:r>
             <w:r>
               <w:rPr>
@@ -12466,7 +11792,7 @@
                 <w:sz w:val="20"/>
                 <w:szCs w:val="20"/>
               </w:rPr>
-              <w:t>哦！主我懇求祢</w:t>
+              <w:t>憐憫猶原保留</w:t>
             </w:r>
           </w:p>
         </w:tc>
@@ -12523,8 +11849,7 @@
       <w:tblGrid>
         <w:gridCol w:w="636"/>
         <w:gridCol w:w="1127"/>
-        <w:gridCol w:w="2786"/>
-        <w:gridCol w:w="393"/>
+        <w:gridCol w:w="3179"/>
         <w:gridCol w:w="895"/>
       </w:tblGrid>
       <w:tr>
@@ -12658,9 +11983,9 @@
                     </wp:anchor>
                   </w:drawing>
                 </mc:Choice>
-                <mc:Fallback xmlns:w15="http://schemas.microsoft.com/office/word/2012/wordml">
+                <mc:Fallback>
                   <w:pict>
-                    <v:rect w14:anchorId="21B0B3F3" id="矩形 10" o:spid="_x0000_s1042" style="position:absolute;left:0;text-align:left;margin-left:-.75pt;margin-top:.35pt;width:19.3pt;height:45.45pt;z-index:251651584;visibility:visible;mso-wrap-style:square;mso-width-percent:0;mso-height-percent:0;mso-wrap-distance-left:9pt;mso-wrap-distance-top:0;mso-wrap-distance-right:9pt;mso-wrap-distance-bottom:0;mso-position-horizontal:absolute;mso-position-horizontal-relative:text;mso-position-vertical:absolute;mso-position-vertical-relative:text;mso-width-percent:0;mso-height-percent:0;mso-width-relative:margin;mso-height-relative:margin;v-text-anchor:middle" o:gfxdata="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" fillcolor="#5a5a5a [2109]" stroked="f" strokeweight="1pt">
+                    <v:rect w14:anchorId="21B0B3F3" id="矩形 10" o:spid="_x0000_s1042" style="position:absolute;left:0;text-align:left;margin-left:-.75pt;margin-top:.35pt;width:19.3pt;height:45.45pt;z-index:251651584;visibility:visible;mso-wrap-style:square;mso-width-percent:0;mso-height-percent:0;mso-wrap-distance-left:9pt;mso-wrap-distance-top:0;mso-wrap-distance-right:9pt;mso-wrap-distance-bottom:0;mso-position-horizontal:absolute;mso-position-horizontal-relative:text;mso-position-vertical:absolute;mso-position-vertical-relative:text;mso-width-percent:0;mso-height-percent:0;mso-width-relative:margin;mso-height-relative:margin;v-text-anchor:middle" o:gfxdata="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" fillcolor="#5a5a5a [2109]" stroked="f" strokeweight="1pt">
                       <v:textbox style="layout-flow:vertical-ideographic" inset="1mm,1mm,1mm,1mm">
                         <w:txbxContent>
                           <w:p>
@@ -12733,7 +12058,6 @@
         <w:tc>
           <w:tcPr>
             <w:tcW w:w="3179" w:type="dxa"/>
-            <w:gridSpan w:val="2"/>
             <w:tcBorders>
               <w:top w:val="nil"/>
               <w:left w:val="nil"/>
@@ -12753,8 +12077,8 @@
                 <w:rFonts w:ascii="Bahnschrift SemiBold Condensed" w:eastAsia="標楷體" w:hAnsi="Bahnschrift SemiBold Condensed" w:cstheme="minorHAnsi"/>
                 <w:color w:val="000000" w:themeColor="text1"/>
                 <w:w w:val="120"/>
-                <w:sz w:val="20"/>
-                <w:szCs w:val="20"/>
+                <w:sz w:val="18"/>
+                <w:szCs w:val="18"/>
               </w:rPr>
             </w:pPr>
             <w:r>
@@ -12762,48 +12086,98 @@
                 <w:rFonts w:ascii="Bahnschrift SemiBold Condensed" w:eastAsia="標楷體" w:hAnsi="Bahnschrift SemiBold Condensed" w:cstheme="minorHAnsi" w:hint="eastAsia"/>
                 <w:color w:val="000000" w:themeColor="text1"/>
                 <w:w w:val="120"/>
-                <w:sz w:val="20"/>
-                <w:szCs w:val="20"/>
-              </w:rPr>
-              <w:t>希伯來書</w:t>
+                <w:sz w:val="18"/>
+                <w:szCs w:val="18"/>
+              </w:rPr>
+              <w:t>何西阿書</w:t>
             </w:r>
             <w:r>
               <w:rPr>
                 <w:rFonts w:ascii="Bahnschrift SemiBold Condensed" w:eastAsia="標楷體" w:hAnsi="Bahnschrift SemiBold Condensed" w:cstheme="minorHAnsi" w:hint="eastAsia"/>
                 <w:color w:val="000000" w:themeColor="text1"/>
                 <w:w w:val="120"/>
-                <w:sz w:val="20"/>
-                <w:szCs w:val="20"/>
-              </w:rPr>
-              <w:t>12</w:t>
+                <w:sz w:val="18"/>
+                <w:szCs w:val="18"/>
+              </w:rPr>
+              <w:t>7</w:t>
             </w:r>
             <w:r>
               <w:rPr>
                 <w:rFonts w:ascii="Bahnschrift SemiBold Condensed" w:eastAsia="標楷體" w:hAnsi="Bahnschrift SemiBold Condensed" w:cstheme="minorHAnsi" w:hint="eastAsia"/>
                 <w:color w:val="000000" w:themeColor="text1"/>
                 <w:w w:val="120"/>
-                <w:sz w:val="20"/>
-                <w:szCs w:val="20"/>
+                <w:sz w:val="18"/>
+                <w:szCs w:val="18"/>
               </w:rPr>
               <w:t>章</w:t>
+            </w:r>
+            <w:r>
+              <w:rPr>
+                <w:rFonts w:ascii="Bahnschrift SemiBold Condensed" w:eastAsia="標楷體" w:hAnsi="Bahnschrift SemiBold Condensed" w:cstheme="minorHAnsi"/>
+                <w:color w:val="000000" w:themeColor="text1"/>
+                <w:w w:val="120"/>
+                <w:sz w:val="18"/>
+                <w:szCs w:val="18"/>
+              </w:rPr>
+              <w:t>8-14</w:t>
             </w:r>
             <w:r>
               <w:rPr>
                 <w:rFonts w:ascii="Bahnschrift SemiBold Condensed" w:eastAsia="標楷體" w:hAnsi="Bahnschrift SemiBold Condensed" w:cstheme="minorHAnsi" w:hint="eastAsia"/>
                 <w:color w:val="000000" w:themeColor="text1"/>
                 <w:w w:val="120"/>
-                <w:sz w:val="20"/>
-                <w:szCs w:val="20"/>
-              </w:rPr>
-              <w:t>9-17</w:t>
+                <w:sz w:val="18"/>
+                <w:szCs w:val="18"/>
+              </w:rPr>
+              <w:t>節</w:t>
             </w:r>
             <w:r>
               <w:rPr>
                 <w:rFonts w:ascii="Bahnschrift SemiBold Condensed" w:eastAsia="標楷體" w:hAnsi="Bahnschrift SemiBold Condensed" w:cstheme="minorHAnsi" w:hint="eastAsia"/>
                 <w:color w:val="000000" w:themeColor="text1"/>
                 <w:w w:val="120"/>
-                <w:sz w:val="20"/>
-                <w:szCs w:val="20"/>
+                <w:sz w:val="18"/>
+                <w:szCs w:val="18"/>
+              </w:rPr>
+              <w:t>,</w:t>
+            </w:r>
+            <w:r>
+              <w:rPr>
+                <w:rFonts w:ascii="Bahnschrift SemiBold Condensed" w:eastAsia="標楷體" w:hAnsi="Bahnschrift SemiBold Condensed" w:cstheme="minorHAnsi"/>
+                <w:color w:val="000000" w:themeColor="text1"/>
+                <w:w w:val="120"/>
+                <w:sz w:val="18"/>
+                <w:szCs w:val="18"/>
+              </w:rPr>
+              <w:t>8</w:t>
+            </w:r>
+            <w:r>
+              <w:rPr>
+                <w:rFonts w:ascii="Bahnschrift SemiBold Condensed" w:eastAsia="標楷體" w:hAnsi="Bahnschrift SemiBold Condensed" w:cstheme="minorHAnsi" w:hint="eastAsia"/>
+                <w:color w:val="000000" w:themeColor="text1"/>
+                <w:w w:val="120"/>
+                <w:sz w:val="18"/>
+                <w:szCs w:val="18"/>
+              </w:rPr>
+              <w:t>章</w:t>
+            </w:r>
+            <w:r>
+              <w:rPr>
+                <w:rFonts w:ascii="Bahnschrift SemiBold Condensed" w:eastAsia="標楷體" w:hAnsi="Bahnschrift SemiBold Condensed" w:cstheme="minorHAnsi"/>
+                <w:color w:val="000000" w:themeColor="text1"/>
+                <w:w w:val="120"/>
+                <w:sz w:val="18"/>
+                <w:szCs w:val="18"/>
+              </w:rPr>
+              <w:t>1-4</w:t>
+            </w:r>
+            <w:r>
+              <w:rPr>
+                <w:rFonts w:ascii="Bahnschrift SemiBold Condensed" w:eastAsia="標楷體" w:hAnsi="Bahnschrift SemiBold Condensed" w:cstheme="minorHAnsi" w:hint="eastAsia"/>
+                <w:color w:val="000000" w:themeColor="text1"/>
+                <w:w w:val="120"/>
+                <w:sz w:val="18"/>
+                <w:szCs w:val="18"/>
               </w:rPr>
               <w:t>節</w:t>
             </w:r>
@@ -12918,7 +12292,6 @@
         <w:tc>
           <w:tcPr>
             <w:tcW w:w="3179" w:type="dxa"/>
-            <w:gridSpan w:val="2"/>
             <w:tcBorders>
               <w:top w:val="dotted" w:sz="8" w:space="0" w:color="auto"/>
               <w:left w:val="nil"/>
@@ -12950,7 +12323,7 @@
                 <w:sz w:val="20"/>
                 <w:szCs w:val="20"/>
               </w:rPr>
-              <w:t>竭力追求聖潔</w:t>
+              <w:t>驕傲指證自己</w:t>
             </w:r>
           </w:p>
         </w:tc>
@@ -13063,7 +12436,6 @@
         <w:tc>
           <w:tcPr>
             <w:tcW w:w="3179" w:type="dxa"/>
-            <w:gridSpan w:val="2"/>
             <w:tcBorders>
               <w:top w:val="dotted" w:sz="8" w:space="0" w:color="auto"/>
               <w:left w:val="nil"/>
@@ -13266,9 +12638,9 @@
                     </wp:anchor>
                   </w:drawing>
                 </mc:Choice>
-                <mc:Fallback xmlns:w15="http://schemas.microsoft.com/office/word/2012/wordml">
+                <mc:Fallback>
                   <w:pict>
-                    <v:rect w14:anchorId="4D37C684" id="矩形 11" o:spid="_x0000_s1043" style="position:absolute;left:0;text-align:left;margin-left:-.75pt;margin-top:5.9pt;width:19.25pt;height:89.35pt;z-index:251659776;visibility:visible;mso-wrap-style:square;mso-width-percent:0;mso-height-percent:0;mso-wrap-distance-left:9pt;mso-wrap-distance-top:0;mso-wrap-distance-right:9pt;mso-wrap-distance-bottom:0;mso-position-horizontal:absolute;mso-position-horizontal-relative:text;mso-position-vertical:absolute;mso-position-vertical-relative:text;mso-width-percent:0;mso-height-percent:0;mso-width-relative:margin;mso-height-relative:margin;v-text-anchor:middle" o:gfxdata="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" fillcolor="#5a5a5a [2109]" stroked="f" strokeweight="1pt">
+                    <v:rect w14:anchorId="4D37C684" id="矩形 11" o:spid="_x0000_s1043" style="position:absolute;left:0;text-align:left;margin-left:-.75pt;margin-top:5.9pt;width:19.25pt;height:89.35pt;z-index:251659776;visibility:visible;mso-wrap-style:square;mso-width-percent:0;mso-height-percent:0;mso-wrap-distance-left:9pt;mso-wrap-distance-top:0;mso-wrap-distance-right:9pt;mso-wrap-distance-bottom:0;mso-position-horizontal:absolute;mso-position-horizontal-relative:text;mso-position-vertical:absolute;mso-position-vertical-relative:text;mso-width-percent:0;mso-height-percent:0;mso-width-relative:margin;mso-height-relative:margin;v-text-anchor:middle" o:gfxdata="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" fillcolor="#5a5a5a [2109]" stroked="f" strokeweight="1pt">
                       <v:textbox style="layout-flow:vertical-ideographic" inset="1mm,1mm,1mm,1mm">
                         <w:txbxContent>
                           <w:p>
@@ -13359,7 +12731,6 @@
         <w:tc>
           <w:tcPr>
             <w:tcW w:w="3179" w:type="dxa"/>
-            <w:gridSpan w:val="2"/>
             <w:tcBorders>
               <w:top w:val="dotted" w:sz="8" w:space="0" w:color="auto"/>
               <w:left w:val="nil"/>
@@ -13395,13 +12766,13 @@
             </w:r>
             <w:r>
               <w:rPr>
-                <w:rFonts w:ascii="Bahnschrift SemiBold Condensed" w:eastAsia="標楷體" w:hAnsi="Bahnschrift SemiBold Condensed" w:cstheme="minorHAnsi" w:hint="eastAsia"/>
+                <w:rFonts w:ascii="Bahnschrift SemiBold Condensed" w:eastAsia="標楷體" w:hAnsi="Bahnschrift SemiBold Condensed" w:cstheme="minorHAnsi"/>
                 <w:color w:val="000000" w:themeColor="text1"/>
                 <w:w w:val="125"/>
                 <w:sz w:val="20"/>
                 <w:szCs w:val="20"/>
               </w:rPr>
-              <w:t>251</w:t>
+              <w:t>239A</w:t>
             </w:r>
             <w:r>
               <w:rPr>
@@ -13454,6 +12825,211 @@
           </w:p>
         </w:tc>
       </w:tr>
+    </w:tbl>
+    <w:tbl>
+      <w:tblPr>
+        <w:tblStyle w:val="11"/>
+        <w:tblW w:w="5835" w:type="dxa"/>
+        <w:tblInd w:w="57" w:type="dxa"/>
+        <w:tblLayout w:type="fixed"/>
+        <w:tblLook w:val="04A0" w:firstRow="1" w:lastRow="0" w:firstColumn="1" w:lastColumn="0" w:noHBand="0" w:noVBand="1"/>
+      </w:tblPr>
+      <w:tblGrid>
+        <w:gridCol w:w="635"/>
+        <w:gridCol w:w="1127"/>
+        <w:gridCol w:w="3178"/>
+        <w:gridCol w:w="895"/>
+      </w:tblGrid>
+      <w:tr>
+        <w:tc>
+          <w:tcPr>
+            <w:tcW w:w="635" w:type="dxa"/>
+            <w:tcBorders>
+              <w:top w:val="nil"/>
+              <w:left w:val="nil"/>
+              <w:bottom w:val="nil"/>
+              <w:right w:val="nil"/>
+            </w:tcBorders>
+            <w:tcMar>
+              <w:top w:w="0" w:type="dxa"/>
+              <w:left w:w="57" w:type="dxa"/>
+              <w:bottom w:w="0" w:type="dxa"/>
+              <w:right w:w="57" w:type="dxa"/>
+            </w:tcMar>
+          </w:tcPr>
+          <w:p>
+            <w:pPr>
+              <w:snapToGrid w:val="0"/>
+              <w:jc w:val="right"/>
+              <w:rPr>
+                <w:rFonts w:eastAsia="華康儷中黑" w:cstheme="minorHAnsi"/>
+                <w:color w:val="000000" w:themeColor="text1"/>
+                <w:w w:val="125"/>
+                <w:sz w:val="18"/>
+                <w:szCs w:val="18"/>
+              </w:rPr>
+            </w:pPr>
+          </w:p>
+        </w:tc>
+        <w:tc>
+          <w:tcPr>
+            <w:tcW w:w="1127" w:type="dxa"/>
+            <w:tcBorders>
+              <w:top w:val="nil"/>
+              <w:left w:val="nil"/>
+              <w:bottom w:val="nil"/>
+              <w:right w:val="nil"/>
+            </w:tcBorders>
+            <w:tcMar>
+              <w:top w:w="0" w:type="dxa"/>
+              <w:left w:w="57" w:type="dxa"/>
+              <w:bottom w:w="0" w:type="dxa"/>
+              <w:right w:w="57" w:type="dxa"/>
+            </w:tcMar>
+            <w:hideMark/>
+          </w:tcPr>
+          <w:p>
+            <w:pPr>
+              <w:snapToGrid w:val="0"/>
+              <w:jc w:val="distribute"/>
+              <w:rPr>
+                <w:rFonts w:eastAsia="華康儷中黑" w:cstheme="minorHAnsi"/>
+                <w:color w:val="000000" w:themeColor="text1"/>
+                <w:w w:val="125"/>
+                <w:sz w:val="20"/>
+                <w:szCs w:val="20"/>
+              </w:rPr>
+            </w:pPr>
+            <w:r>
+              <w:rPr>
+                <w:rFonts w:eastAsia="華康儷中黑" w:cstheme="minorHAnsi" w:hint="eastAsia"/>
+                <w:color w:val="000000" w:themeColor="text1"/>
+                <w:w w:val="125"/>
+                <w:sz w:val="20"/>
+                <w:szCs w:val="20"/>
+              </w:rPr>
+              <w:t>聖餐</w:t>
+            </w:r>
+          </w:p>
+        </w:tc>
+        <w:tc>
+          <w:tcPr>
+            <w:tcW w:w="3178" w:type="dxa"/>
+            <w:tcBorders>
+              <w:top w:val="dotted" w:sz="8" w:space="0" w:color="auto"/>
+              <w:left w:val="nil"/>
+              <w:bottom w:val="dotted" w:sz="8" w:space="0" w:color="auto"/>
+              <w:right w:val="nil"/>
+            </w:tcBorders>
+            <w:tcMar>
+              <w:top w:w="0" w:type="dxa"/>
+              <w:left w:w="57" w:type="dxa"/>
+              <w:bottom w:w="0" w:type="dxa"/>
+              <w:right w:w="57" w:type="dxa"/>
+            </w:tcMar>
+            <w:hideMark/>
+          </w:tcPr>
+          <w:p>
+            <w:pPr>
+              <w:snapToGrid w:val="0"/>
+              <w:jc w:val="center"/>
+              <w:rPr>
+                <w:rFonts w:ascii="Bahnschrift SemiBold Condensed" w:eastAsia="標楷體" w:hAnsi="Bahnschrift SemiBold Condensed" w:cstheme="minorHAnsi"/>
+                <w:color w:val="000000" w:themeColor="text1"/>
+                <w:w w:val="125"/>
+                <w:sz w:val="20"/>
+                <w:szCs w:val="20"/>
+              </w:rPr>
+            </w:pPr>
+            <w:r>
+              <w:rPr>
+                <w:rFonts w:ascii="Bahnschrift SemiBold Condensed" w:eastAsia="標楷體" w:hAnsi="Bahnschrift SemiBold Condensed" w:cstheme="minorHAnsi" w:hint="eastAsia"/>
+                <w:color w:val="000000" w:themeColor="text1"/>
+                <w:w w:val="125"/>
+                <w:sz w:val="20"/>
+                <w:szCs w:val="20"/>
+              </w:rPr>
+              <w:t>聖詩</w:t>
+            </w:r>
+            <w:r>
+              <w:rPr>
+                <w:rFonts w:ascii="Bahnschrift SemiBold Condensed" w:eastAsia="標楷體" w:hAnsi="Bahnschrift SemiBold Condensed" w:cstheme="minorHAnsi"/>
+                <w:color w:val="000000" w:themeColor="text1"/>
+                <w:w w:val="125"/>
+                <w:sz w:val="20"/>
+                <w:szCs w:val="20"/>
+              </w:rPr>
+              <w:t>219</w:t>
+            </w:r>
+            <w:r>
+              <w:rPr>
+                <w:rFonts w:ascii="Bahnschrift SemiBold Condensed" w:eastAsia="標楷體" w:hAnsi="Bahnschrift SemiBold Condensed" w:cstheme="minorHAnsi" w:hint="eastAsia"/>
+                <w:color w:val="000000" w:themeColor="text1"/>
+                <w:w w:val="125"/>
+                <w:sz w:val="20"/>
+                <w:szCs w:val="20"/>
+              </w:rPr>
+              <w:t>首</w:t>
+            </w:r>
+          </w:p>
+        </w:tc>
+        <w:tc>
+          <w:tcPr>
+            <w:tcW w:w="895" w:type="dxa"/>
+            <w:tcBorders>
+              <w:top w:val="nil"/>
+              <w:left w:val="nil"/>
+              <w:bottom w:val="nil"/>
+              <w:right w:val="nil"/>
+            </w:tcBorders>
+            <w:tcMar>
+              <w:top w:w="0" w:type="dxa"/>
+              <w:left w:w="57" w:type="dxa"/>
+              <w:bottom w:w="0" w:type="dxa"/>
+              <w:right w:w="57" w:type="dxa"/>
+            </w:tcMar>
+            <w:hideMark/>
+          </w:tcPr>
+          <w:p>
+            <w:pPr>
+              <w:snapToGrid w:val="0"/>
+              <w:jc w:val="distribute"/>
+              <w:rPr>
+                <w:rFonts w:ascii="Bahnschrift SemiBold Condensed" w:eastAsia="標楷體" w:hAnsi="Bahnschrift SemiBold Condensed" w:cstheme="minorHAnsi"/>
+                <w:color w:val="000000" w:themeColor="text1"/>
+                <w:w w:val="125"/>
+                <w:sz w:val="20"/>
+                <w:szCs w:val="20"/>
+              </w:rPr>
+            </w:pPr>
+            <w:r>
+              <w:rPr>
+                <w:rFonts w:ascii="Bahnschrift SemiBold Condensed" w:eastAsia="標楷體" w:hAnsi="Bahnschrift SemiBold Condensed" w:cstheme="minorHAnsi" w:hint="eastAsia"/>
+                <w:color w:val="000000" w:themeColor="text1"/>
+                <w:w w:val="125"/>
+                <w:sz w:val="20"/>
+                <w:szCs w:val="20"/>
+              </w:rPr>
+              <w:t>主禮</w:t>
+            </w:r>
+          </w:p>
+        </w:tc>
+      </w:tr>
+    </w:tbl>
+    <w:tbl>
+      <w:tblPr>
+        <w:tblStyle w:val="a3"/>
+        <w:tblW w:w="5837" w:type="dxa"/>
+        <w:tblLayout w:type="fixed"/>
+        <w:tblLook w:val="04A0" w:firstRow="1" w:lastRow="0" w:firstColumn="1" w:lastColumn="0" w:noHBand="0" w:noVBand="1"/>
+      </w:tblPr>
+      <w:tblGrid>
+        <w:gridCol w:w="636"/>
+        <w:gridCol w:w="1127"/>
+        <w:gridCol w:w="2786"/>
+        <w:gridCol w:w="393"/>
+        <w:gridCol w:w="895"/>
+      </w:tblGrid>
       <w:tr>
         <w:tc>
           <w:tcPr>
@@ -13656,7 +13232,7 @@
                 <w:sz w:val="20"/>
                 <w:szCs w:val="20"/>
               </w:rPr>
-              <w:t>蕭國鎮</w:t>
+              <w:t>張昭立</w:t>
             </w:r>
             <w:r>
               <w:rPr>
@@ -13678,7 +13254,7 @@
                 <w:sz w:val="20"/>
                 <w:szCs w:val="20"/>
               </w:rPr>
-              <w:t>張昭立</w:t>
+              <w:t>林美惠</w:t>
             </w:r>
           </w:p>
         </w:tc>
@@ -14018,7 +13594,6 @@
                 <w:szCs w:val="20"/>
               </w:rPr>
             </w:pPr>
-            <w:proofErr w:type="gramStart"/>
             <w:r>
               <w:rPr>
                 <w:rFonts w:eastAsia="華康儷中黑" w:cstheme="minorHAnsi"/>
@@ -14029,7 +13604,6 @@
               </w:rPr>
               <w:t>公禱</w:t>
             </w:r>
-            <w:proofErr w:type="gramEnd"/>
           </w:p>
         </w:tc>
         <w:tc>
@@ -14135,6 +13709,7 @@
                 <w:sz w:val="18"/>
                 <w:szCs w:val="18"/>
               </w:rPr>
+              <w:lastRenderedPageBreak/>
               <w:sym w:font="Wingdings 3" w:char="F081"/>
             </w:r>
           </w:p>
@@ -14165,7 +13740,6 @@
                 <w:szCs w:val="20"/>
               </w:rPr>
             </w:pPr>
-            <w:proofErr w:type="gramStart"/>
             <w:r>
               <w:rPr>
                 <w:rFonts w:eastAsia="華康儷中黑" w:cstheme="minorHAnsi"/>
@@ -14176,7 +13750,6 @@
               </w:rPr>
               <w:t>頌榮</w:t>
             </w:r>
-            <w:proofErr w:type="gramEnd"/>
           </w:p>
         </w:tc>
         <w:tc>
@@ -14218,13 +13791,13 @@
             </w:r>
             <w:r>
               <w:rPr>
-                <w:rFonts w:ascii="Bahnschrift SemiBold Condensed" w:eastAsia="標楷體" w:hAnsi="Bahnschrift SemiBold Condensed" w:cstheme="minorHAnsi" w:hint="eastAsia"/>
+                <w:rFonts w:ascii="Bahnschrift SemiBold Condensed" w:eastAsia="標楷體" w:hAnsi="Bahnschrift SemiBold Condensed" w:cstheme="minorHAnsi"/>
                 <w:color w:val="000000" w:themeColor="text1"/>
                 <w:w w:val="125"/>
                 <w:sz w:val="20"/>
                 <w:szCs w:val="20"/>
               </w:rPr>
-              <w:t>514</w:t>
+              <w:t>515</w:t>
             </w:r>
             <w:r>
               <w:rPr>
@@ -14401,7 +13974,6 @@
               </w:rPr>
               <w:t>:</w:t>
             </w:r>
-            <w:proofErr w:type="gramStart"/>
             <w:r>
               <w:rPr>
                 <w:rFonts w:ascii="Bahnschrift SemiBold Condensed" w:eastAsia="標楷體" w:hAnsi="Bahnschrift SemiBold Condensed" w:cstheme="minorHAnsi" w:hint="eastAsia"/>
@@ -14412,7 +13984,6 @@
               </w:rPr>
               <w:t>阿們頌</w:t>
             </w:r>
-            <w:proofErr w:type="gramEnd"/>
           </w:p>
         </w:tc>
         <w:tc>
@@ -14509,7 +14080,6 @@
                 <w:szCs w:val="20"/>
               </w:rPr>
             </w:pPr>
-            <w:proofErr w:type="gramStart"/>
             <w:r>
               <w:rPr>
                 <w:rFonts w:eastAsia="華康儷中黑" w:cstheme="minorHAnsi"/>
@@ -14520,7 +14090,6 @@
               </w:rPr>
               <w:t>殿樂</w:t>
             </w:r>
-            <w:proofErr w:type="gramEnd"/>
           </w:p>
         </w:tc>
         <w:tc>
@@ -14630,7 +14199,7 @@
                 <w:sz w:val="20"/>
                 <w:szCs w:val="20"/>
               </w:rPr>
-              <w:t>司琴</w:t>
+              <w:t>李靜儀</w:t>
             </w:r>
           </w:p>
         </w:tc>
@@ -15060,9 +14629,9 @@
               </wp:anchor>
             </w:drawing>
           </mc:Choice>
-          <mc:Fallback xmlns:w15="http://schemas.microsoft.com/office/word/2012/wordml">
+          <mc:Fallback>
             <w:pict>
-              <v:line w14:anchorId="12238339" id="直線接點 2" o:spid="_x0000_s1026" style="position:absolute;z-index:251653632;visibility:visible;mso-wrap-style:square;mso-height-percent:0;mso-wrap-distance-left:9pt;mso-wrap-distance-top:0;mso-wrap-distance-right:9pt;mso-wrap-distance-bottom:0;mso-position-horizontal:absolute;mso-position-horizontal-relative:page;mso-position-vertical:absolute;mso-position-vertical-relative:page;mso-height-percent:0;mso-height-relative:margin" from="687.75pt,19.85pt" to="687.75pt,709.8pt" o:gfxdata="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" strokecolor="black [3213]" strokeweight=".5pt">
+              <v:line w14:anchorId="27D80A3E" id="直線接點 2" o:spid="_x0000_s1026" style="position:absolute;z-index:251653632;visibility:visible;mso-wrap-style:square;mso-height-percent:0;mso-wrap-distance-left:9pt;mso-wrap-distance-top:0;mso-wrap-distance-right:9pt;mso-wrap-distance-bottom:0;mso-position-horizontal:absolute;mso-position-horizontal-relative:page;mso-position-vertical:absolute;mso-position-vertical-relative:page;mso-height-percent:0;mso-height-relative:margin" from="687.75pt,19.85pt" to="687.75pt,709.8pt" o:gfxdata="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" strokecolor="black [3213]" strokeweight=".5pt">
                 <v:stroke dashstyle="3 1" joinstyle="miter"/>
                 <w10:wrap anchorx="page" anchory="page"/>
               </v:line>
@@ -15093,7 +14662,7 @@
           <w:w w:val="90"/>
           <w:szCs w:val="24"/>
         </w:rPr>
-        <w:t>希伯來書</w:t>
+        <w:t>約翰福音</w:t>
       </w:r>
       <w:r>
         <w:rPr>
@@ -15102,7 +14671,7 @@
           <w:w w:val="90"/>
           <w:szCs w:val="24"/>
         </w:rPr>
-        <w:t xml:space="preserve"> </w:t>
+        <w:t>12</w:t>
       </w:r>
       <w:r>
         <w:rPr>
@@ -15111,25 +14680,16 @@
           <w:w w:val="90"/>
           <w:szCs w:val="24"/>
         </w:rPr>
-        <w:t>12</w:t>
+        <w:t>章</w:t>
       </w:r>
       <w:r>
         <w:rPr>
-          <w:rFonts w:ascii="Barlow Condensed Medium" w:eastAsia="華康中黑體" w:hAnsi="Barlow Condensed Medium" w:cs="Calibri" w:hint="eastAsia"/>
+          <w:rFonts w:ascii="Barlow Condensed Medium" w:eastAsia="華康中黑體" w:hAnsi="Barlow Condensed Medium" w:cs="Calibri"/>
           <w:color w:val="000000"/>
           <w:w w:val="90"/>
           <w:szCs w:val="24"/>
         </w:rPr>
-        <w:t>章</w:t>
-      </w:r>
-      <w:r>
-        <w:rPr>
-          <w:rFonts w:ascii="Barlow Condensed Medium" w:eastAsia="華康中黑體" w:hAnsi="Barlow Condensed Medium" w:cs="Calibri" w:hint="eastAsia"/>
-          <w:color w:val="000000"/>
-          <w:w w:val="90"/>
-          <w:szCs w:val="24"/>
-        </w:rPr>
-        <w:t>14</w:t>
+        <w:t>47-48</w:t>
       </w:r>
       <w:r>
         <w:rPr>
@@ -15155,7 +14715,7 @@
         <w:kinsoku w:val="0"/>
         <w:snapToGrid w:val="0"/>
         <w:spacing w:line="300" w:lineRule="exact"/>
-        <w:ind w:left="353" w:hangingChars="200" w:hanging="353"/>
+        <w:ind w:left="352" w:hangingChars="200" w:hanging="352"/>
         <w:jc w:val="both"/>
         <w:rPr>
           <w:rFonts w:ascii="Calibri" w:eastAsia="標楷體" w:hAnsi="Calibri" w:cs="Calibri"/>
@@ -15194,7 +14754,6 @@
         </w:rPr>
         <w:t>)</w:t>
       </w:r>
-      <w:proofErr w:type="gramStart"/>
       <w:r>
         <w:rPr>
           <w:rFonts w:ascii="Calibri" w:eastAsia="新細明體" w:hAnsi="Calibri" w:cs="Arial" w:hint="eastAsia"/>
@@ -15210,77 +14769,7 @@
           <w:w w:val="80"/>
           <w:szCs w:val="24"/>
         </w:rPr>
-        <w:t>著</w:t>
-      </w:r>
-      <w:proofErr w:type="gramEnd"/>
-      <w:r>
-        <w:rPr>
-          <w:rFonts w:ascii="Calibri" w:eastAsia="標楷體" w:hAnsi="Calibri" w:cs="Calibri" w:hint="eastAsia"/>
-          <w:color w:val="000000"/>
-          <w:w w:val="80"/>
-          <w:szCs w:val="24"/>
-        </w:rPr>
-        <w:t>致意及眾人</w:t>
-      </w:r>
-      <w:proofErr w:type="gramStart"/>
-      <w:r>
-        <w:rPr>
-          <w:rFonts w:ascii="Calibri" w:eastAsia="標楷體" w:hAnsi="Calibri" w:cs="Calibri" w:hint="eastAsia"/>
-          <w:color w:val="000000"/>
-          <w:w w:val="80"/>
-          <w:szCs w:val="24"/>
-        </w:rPr>
-        <w:t>和睦，</w:t>
-      </w:r>
-      <w:proofErr w:type="gramEnd"/>
-      <w:r>
-        <w:rPr>
-          <w:rFonts w:ascii="Calibri" w:eastAsia="標楷體" w:hAnsi="Calibri" w:cs="Calibri" w:hint="eastAsia"/>
-          <w:color w:val="000000"/>
-          <w:w w:val="80"/>
-          <w:szCs w:val="24"/>
-        </w:rPr>
-        <w:t>以及成聖；因為若</w:t>
-      </w:r>
-      <w:proofErr w:type="gramStart"/>
-      <w:r>
-        <w:rPr>
-          <w:rFonts w:ascii="Calibri" w:eastAsia="標楷體" w:hAnsi="Calibri" w:cs="Calibri" w:hint="eastAsia"/>
-          <w:color w:val="000000"/>
-          <w:w w:val="80"/>
-          <w:szCs w:val="24"/>
-        </w:rPr>
-        <w:t>呣</w:t>
-      </w:r>
-      <w:proofErr w:type="gramEnd"/>
-      <w:r>
-        <w:rPr>
-          <w:rFonts w:ascii="Calibri" w:eastAsia="標楷體" w:hAnsi="Calibri" w:cs="Calibri" w:hint="eastAsia"/>
-          <w:color w:val="000000"/>
-          <w:w w:val="80"/>
-          <w:szCs w:val="24"/>
-        </w:rPr>
-        <w:t>是聖無人</w:t>
-      </w:r>
-      <w:proofErr w:type="gramStart"/>
-      <w:r>
-        <w:rPr>
-          <w:rFonts w:ascii="Calibri" w:eastAsia="標楷體" w:hAnsi="Calibri" w:cs="Calibri" w:hint="eastAsia"/>
-          <w:color w:val="000000"/>
-          <w:w w:val="80"/>
-          <w:szCs w:val="24"/>
-        </w:rPr>
-        <w:t>會見著</w:t>
-      </w:r>
-      <w:proofErr w:type="gramEnd"/>
-      <w:r>
-        <w:rPr>
-          <w:rFonts w:ascii="Calibri" w:eastAsia="標楷體" w:hAnsi="Calibri" w:cs="Calibri" w:hint="eastAsia"/>
-          <w:color w:val="000000"/>
-          <w:w w:val="80"/>
-          <w:szCs w:val="24"/>
-        </w:rPr>
-        <w:t>主。</w:t>
+        <w:t>人若聽我的話亦呣守，我無審判伊。因為我來呣是欲審判世間，是欲救世間。棄拺我、亦呣接納我的話的人，就有審判伊的─就是我所講的道理欲佇末日審判伊。</w:t>
       </w:r>
     </w:p>
     <w:p>
@@ -15288,22 +14777,7 @@
         <w:kinsoku w:val="0"/>
         <w:snapToGrid w:val="0"/>
         <w:spacing w:line="300" w:lineRule="exact"/>
-        <w:ind w:left="383" w:hangingChars="200" w:hanging="383"/>
-        <w:jc w:val="both"/>
-        <w:rPr>
-          <w:rFonts w:ascii="Calibri" w:eastAsia="標楷體" w:hAnsi="Calibri" w:cs="Calibri"/>
-          <w:color w:val="000000"/>
-          <w:w w:val="80"/>
-          <w:szCs w:val="24"/>
-        </w:rPr>
-      </w:pPr>
-    </w:p>
-    <w:p>
-      <w:pPr>
-        <w:kinsoku w:val="0"/>
-        <w:snapToGrid w:val="0"/>
-        <w:spacing w:line="300" w:lineRule="exact"/>
-        <w:ind w:left="353" w:hangingChars="200" w:hanging="353"/>
+        <w:ind w:left="352" w:hangingChars="200" w:hanging="352"/>
         <w:jc w:val="both"/>
         <w:rPr>
           <w:rFonts w:ascii="Calibri" w:eastAsia="華康中黑體" w:hAnsi="Calibri" w:cs="Calibri"/>
@@ -15312,8 +14786,8 @@
           <w:sz w:val="22"/>
         </w:rPr>
         <w:sectPr>
-          <w:headerReference w:type="even" r:id="rId15"/>
-          <w:headerReference w:type="default" r:id="rId16"/>
+          <w:headerReference w:type="even" r:id="rId14"/>
+          <w:headerReference w:type="default" r:id="rId15"/>
           <w:pgSz w:w="20639" w:h="14572" w:orient="landscape" w:code="12"/>
           <w:pgMar w:top="794" w:right="567" w:bottom="510" w:left="567" w:header="340" w:footer="454" w:gutter="0"/>
           <w:cols w:num="4" w:space="742" w:equalWidth="0">
@@ -15371,47 +14845,7 @@
           <w:w w:val="80"/>
           <w:sz w:val="22"/>
         </w:rPr>
-        <w:t>你們要追求與眾人</w:t>
-      </w:r>
-      <w:proofErr w:type="gramStart"/>
-      <w:r>
-        <w:rPr>
-          <w:rFonts w:ascii="Calibri" w:eastAsia="華康中黑體" w:hAnsi="Calibri" w:cs="Calibri" w:hint="eastAsia"/>
-          <w:color w:val="000000"/>
-          <w:w w:val="80"/>
-          <w:sz w:val="22"/>
-        </w:rPr>
-        <w:t>和睦、</w:t>
-      </w:r>
-      <w:proofErr w:type="gramEnd"/>
-      <w:r>
-        <w:rPr>
-          <w:rFonts w:ascii="Calibri" w:eastAsia="華康中黑體" w:hAnsi="Calibri" w:cs="Calibri" w:hint="eastAsia"/>
-          <w:color w:val="000000"/>
-          <w:w w:val="80"/>
-          <w:sz w:val="22"/>
-        </w:rPr>
-        <w:t>並要追求聖潔．非聖潔沒有人</w:t>
-      </w:r>
-      <w:proofErr w:type="gramStart"/>
-      <w:r>
-        <w:rPr>
-          <w:rFonts w:ascii="Calibri" w:eastAsia="華康中黑體" w:hAnsi="Calibri" w:cs="Calibri" w:hint="eastAsia"/>
-          <w:color w:val="000000"/>
-          <w:w w:val="80"/>
-          <w:sz w:val="22"/>
-        </w:rPr>
-        <w:t>能見主</w:t>
-      </w:r>
-      <w:proofErr w:type="gramEnd"/>
-      <w:r>
-        <w:rPr>
-          <w:rFonts w:ascii="Calibri" w:eastAsia="華康中黑體" w:hAnsi="Calibri" w:cs="Calibri" w:hint="eastAsia"/>
-          <w:color w:val="000000"/>
-          <w:w w:val="80"/>
-          <w:sz w:val="22"/>
-        </w:rPr>
-        <w:t>．</w:t>
+        <w:t>若有人聽見我的話不遵守、我不審判他．我來本不是要審判世界、乃是要拯救世界。棄絕我不領受我話的人、有審判他的．就是我所講的道、在末日要審判他。</w:t>
       </w:r>
     </w:p>
     <w:p>
@@ -15503,7 +14937,6 @@
                 <w:w w:val="80"/>
               </w:rPr>
             </w:pPr>
-            <w:proofErr w:type="gramStart"/>
             <w:r>
               <w:rPr>
                 <w:rFonts w:ascii="Barlow Condensed Medium" w:eastAsia="華康中黑體" w:hAnsi="Barlow Condensed Medium" w:cstheme="minorHAnsi"/>
@@ -15511,7 +14944,6 @@
               </w:rPr>
               <w:t>主日事奉</w:t>
             </w:r>
-            <w:proofErr w:type="gramEnd"/>
           </w:p>
         </w:tc>
         <w:tc>
@@ -15542,17 +14974,8 @@
                 <w:rFonts w:ascii="Barlow Condensed Medium" w:eastAsia="華康中黑體" w:hAnsi="Barlow Condensed Medium" w:cstheme="minorHAnsi"/>
                 <w:w w:val="66"/>
               </w:rPr>
-              <w:t>本</w:t>
-            </w:r>
-            <w:proofErr w:type="gramStart"/>
-            <w:r>
-              <w:rPr>
-                <w:rFonts w:ascii="Barlow Condensed Medium" w:eastAsia="華康中黑體" w:hAnsi="Barlow Condensed Medium" w:cstheme="minorHAnsi"/>
-                <w:w w:val="66"/>
-              </w:rPr>
-              <w:t>週</w:t>
-            </w:r>
-            <w:proofErr w:type="gramEnd"/>
+              <w:t>本週</w:t>
+            </w:r>
             <w:r>
               <w:rPr>
                 <w:rFonts w:ascii="Barlow Condensed Medium" w:eastAsia="華康儷中黑" w:hAnsi="Barlow Condensed Medium" w:cstheme="minorHAnsi"/>
@@ -15580,7 +15003,7 @@
                 <w:noProof/>
                 <w:w w:val="80"/>
               </w:rPr>
-              <w:t>9</w:t>
+              <w:t>10</w:t>
             </w:r>
             <w:r>
               <w:rPr>
@@ -15623,7 +15046,7 @@
                 <w:noProof/>
                 <w:w w:val="80"/>
               </w:rPr>
-              <w:t>29</w:t>
+              <w:t>6</w:t>
             </w:r>
             <w:r>
               <w:rPr>
@@ -15662,17 +15085,8 @@
                 <w:rFonts w:ascii="Barlow Condensed Medium" w:eastAsia="華康中黑體" w:hAnsi="Barlow Condensed Medium" w:cstheme="minorHAnsi"/>
                 <w:w w:val="66"/>
               </w:rPr>
-              <w:t>下</w:t>
-            </w:r>
-            <w:proofErr w:type="gramStart"/>
-            <w:r>
-              <w:rPr>
-                <w:rFonts w:ascii="Barlow Condensed Medium" w:eastAsia="華康中黑體" w:hAnsi="Barlow Condensed Medium" w:cstheme="minorHAnsi"/>
-                <w:w w:val="66"/>
-              </w:rPr>
-              <w:t>週</w:t>
-            </w:r>
-            <w:proofErr w:type="gramEnd"/>
+              <w:t>下週</w:t>
+            </w:r>
             <w:r>
               <w:rPr>
                 <w:rFonts w:ascii="Barlow Condensed Medium" w:eastAsia="華康儷中黑" w:hAnsi="Barlow Condensed Medium" w:cstheme="minorHAnsi"/>
@@ -15743,7 +15157,7 @@
                 <w:noProof/>
                 <w:w w:val="80"/>
               </w:rPr>
-              <w:t>6</w:t>
+              <w:t>13</w:t>
             </w:r>
             <w:r>
               <w:rPr>
@@ -15833,7 +15247,7 @@
                 <w:noProof/>
                 <w:w w:val="90"/>
               </w:rPr>
-              <w:t>9</w:t>
+              <w:t>10</w:t>
             </w:r>
             <w:r>
               <w:rPr>
@@ -15901,7 +15315,7 @@
               <w:rPr>
                 <w:rFonts w:ascii="標楷體" w:eastAsia="標楷體" w:hAnsi="標楷體" w:hint="eastAsia"/>
               </w:rPr>
-              <w:t>詹雯婷</w:t>
+              <w:t>--</w:t>
             </w:r>
           </w:p>
         </w:tc>
@@ -15910,10 +15324,9 @@
             <w:tcW w:w="1001" w:type="dxa"/>
             <w:tcBorders>
               <w:top w:val="single" w:sz="4" w:space="0" w:color="auto"/>
-              <w:left w:val="single" w:sz="4" w:space="0" w:color="auto"/>
               <w:bottom w:val="single" w:sz="4" w:space="0" w:color="auto"/>
-              <w:right w:val="double" w:sz="12" w:space="0" w:color="auto"/>
             </w:tcBorders>
+            <w:shd w:val="clear" w:color="auto" w:fill="FFFFFF" w:themeFill="background1"/>
             <w:tcMar>
               <w:left w:w="57" w:type="dxa"/>
               <w:right w:w="57" w:type="dxa"/>
@@ -15930,9 +15343,9 @@
             </w:pPr>
             <w:r>
               <w:rPr>
-                <w:rFonts w:ascii="標楷體" w:eastAsia="標楷體" w:hAnsi="標楷體" w:hint="eastAsia"/>
-              </w:rPr>
-              <w:t>--</w:t>
+                <w:rFonts w:ascii="標楷體" w:eastAsia="標楷體" w:hAnsi="標楷體" w:cstheme="majorBidi" w:hint="eastAsia"/>
+              </w:rPr>
+              <w:t>詹雯婷</w:t>
             </w:r>
           </w:p>
         </w:tc>
@@ -16055,7 +15468,7 @@
                 <w:noProof/>
                 <w:w w:val="75"/>
               </w:rPr>
-              <w:t>22</w:t>
+              <w:t>29</w:t>
             </w:r>
             <w:r>
               <w:rPr>
@@ -16127,7 +15540,6 @@
                 <w:szCs w:val="28"/>
               </w:rPr>
             </w:pPr>
-            <w:proofErr w:type="gramStart"/>
             <w:r>
               <w:rPr>
                 <w:rFonts w:ascii="Barlow Condensed Medium" w:eastAsia="華康正顏楷體W9" w:hAnsi="Barlow Condensed Medium" w:cstheme="minorHAnsi"/>
@@ -16137,7 +15549,6 @@
               </w:rPr>
               <w:t>月值月長執</w:t>
             </w:r>
-            <w:proofErr w:type="gramEnd"/>
             <w:r>
               <w:rPr>
                 <w:rFonts w:ascii="Barlow Condensed Medium" w:eastAsia="標楷體" w:hAnsi="Barlow Condensed Medium" w:cstheme="minorHAnsi"/>
@@ -16154,7 +15565,7 @@
                 <w:sz w:val="28"/>
                 <w:szCs w:val="28"/>
               </w:rPr>
-              <w:t>蕭國鎮、張怡婷</w:t>
+              <w:t>黃明憲、張燕芬</w:t>
             </w:r>
           </w:p>
         </w:tc>
@@ -16216,7 +15627,7 @@
               <w:rPr>
                 <w:rFonts w:ascii="標楷體" w:eastAsia="標楷體" w:hAnsi="標楷體" w:hint="eastAsia"/>
               </w:rPr>
-              <w:t>張昭瑩</w:t>
+              <w:t>--</w:t>
             </w:r>
           </w:p>
         </w:tc>
@@ -16225,10 +15636,9 @@
             <w:tcW w:w="1001" w:type="dxa"/>
             <w:tcBorders>
               <w:top w:val="single" w:sz="4" w:space="0" w:color="auto"/>
-              <w:left w:val="single" w:sz="4" w:space="0" w:color="auto"/>
               <w:bottom w:val="single" w:sz="4" w:space="0" w:color="auto"/>
-              <w:right w:val="double" w:sz="12" w:space="0" w:color="auto"/>
             </w:tcBorders>
+            <w:shd w:val="clear" w:color="auto" w:fill="FFFFFF" w:themeFill="background1"/>
             <w:tcMar>
               <w:left w:w="57" w:type="dxa"/>
               <w:right w:w="57" w:type="dxa"/>
@@ -16245,9 +15655,9 @@
             </w:pPr>
             <w:r>
               <w:rPr>
-                <w:rFonts w:ascii="標楷體" w:eastAsia="標楷體" w:hAnsi="標楷體" w:hint="eastAsia"/>
-              </w:rPr>
-              <w:t>--</w:t>
+                <w:rFonts w:ascii="標楷體" w:eastAsia="標楷體" w:hAnsi="標楷體" w:cstheme="majorBidi" w:hint="eastAsia"/>
+              </w:rPr>
+              <w:t>李靜儀</w:t>
             </w:r>
           </w:p>
         </w:tc>
@@ -16370,7 +15780,7 @@
                 <w:noProof/>
                 <w:w w:val="75"/>
               </w:rPr>
-              <w:t>22</w:t>
+              <w:t>29</w:t>
             </w:r>
             <w:r>
               <w:rPr>
@@ -16490,9 +15900,9 @@
             </w:pPr>
             <w:r>
               <w:rPr>
-                <w:rFonts w:ascii="Barlow Condensed Medium" w:eastAsia="標楷體" w:hAnsi="Barlow Condensed Medium" w:cs="華康儷楷書" w:hint="eastAsia"/>
-              </w:rPr>
-              <w:t>王昌裕</w:t>
+                <w:rFonts w:ascii="標楷體" w:eastAsia="標楷體" w:hAnsi="標楷體" w:hint="eastAsia"/>
+              </w:rPr>
+              <w:t>--</w:t>
             </w:r>
           </w:p>
         </w:tc>
@@ -16501,10 +15911,9 @@
             <w:tcW w:w="1001" w:type="dxa"/>
             <w:tcBorders>
               <w:top w:val="single" w:sz="4" w:space="0" w:color="auto"/>
-              <w:left w:val="single" w:sz="4" w:space="0" w:color="auto"/>
               <w:bottom w:val="single" w:sz="4" w:space="0" w:color="auto"/>
-              <w:right w:val="double" w:sz="12" w:space="0" w:color="auto"/>
             </w:tcBorders>
+            <w:shd w:val="clear" w:color="auto" w:fill="FFFFFF" w:themeFill="background1"/>
             <w:tcMar>
               <w:left w:w="57" w:type="dxa"/>
               <w:right w:w="57" w:type="dxa"/>
@@ -16523,7 +15932,7 @@
               <w:rPr>
                 <w:rFonts w:ascii="標楷體" w:eastAsia="標楷體" w:hAnsi="標楷體" w:hint="eastAsia"/>
               </w:rPr>
-              <w:t>--</w:t>
+              <w:t>王昌裕</w:t>
             </w:r>
           </w:p>
         </w:tc>
@@ -16646,7 +16055,7 @@
                 <w:noProof/>
                 <w:w w:val="75"/>
               </w:rPr>
-              <w:t>22</w:t>
+              <w:t>29</w:t>
             </w:r>
             <w:r>
               <w:rPr>
@@ -16775,10 +16184,9 @@
             <w:tcW w:w="1001" w:type="dxa"/>
             <w:tcBorders>
               <w:top w:val="single" w:sz="4" w:space="0" w:color="auto"/>
-              <w:left w:val="single" w:sz="4" w:space="0" w:color="auto"/>
               <w:bottom w:val="single" w:sz="4" w:space="0" w:color="auto"/>
-              <w:right w:val="double" w:sz="12" w:space="0" w:color="auto"/>
             </w:tcBorders>
+            <w:shd w:val="clear" w:color="auto" w:fill="FFFFFF" w:themeFill="background1"/>
             <w:tcMar>
               <w:left w:w="57" w:type="dxa"/>
               <w:right w:w="57" w:type="dxa"/>
@@ -16926,7 +16334,7 @@
                 <w:noProof/>
                 <w:w w:val="75"/>
               </w:rPr>
-              <w:t>22</w:t>
+              <w:t>29</w:t>
             </w:r>
             <w:r>
               <w:rPr>
@@ -17046,7 +16454,7 @@
               <w:rPr>
                 <w:rFonts w:ascii="標楷體" w:eastAsia="標楷體" w:hAnsi="標楷體" w:hint="eastAsia"/>
               </w:rPr>
-              <w:t>林美惠</w:t>
+              <w:t>張燕芬</w:t>
             </w:r>
           </w:p>
         </w:tc>
@@ -17055,10 +16463,9 @@
             <w:tcW w:w="1001" w:type="dxa"/>
             <w:tcBorders>
               <w:top w:val="single" w:sz="4" w:space="0" w:color="auto"/>
-              <w:left w:val="single" w:sz="4" w:space="0" w:color="auto"/>
               <w:bottom w:val="single" w:sz="4" w:space="0" w:color="auto"/>
-              <w:right w:val="double" w:sz="12" w:space="0" w:color="auto"/>
             </w:tcBorders>
+            <w:shd w:val="clear" w:color="auto" w:fill="FFFFFF" w:themeFill="background1"/>
             <w:tcMar>
               <w:left w:w="57" w:type="dxa"/>
               <w:right w:w="57" w:type="dxa"/>
@@ -17075,9 +16482,9 @@
             </w:pPr>
             <w:r>
               <w:rPr>
-                <w:rFonts w:ascii="標楷體" w:eastAsia="標楷體" w:hAnsi="標楷體" w:hint="eastAsia"/>
-              </w:rPr>
-              <w:t>張燕芬</w:t>
+                <w:rFonts w:ascii="標楷體" w:eastAsia="標楷體" w:hAnsi="標楷體" w:cs="Arial" w:hint="eastAsia"/>
+              </w:rPr>
+              <w:t>黃阿絹</w:t>
             </w:r>
           </w:p>
         </w:tc>
@@ -17199,7 +16606,7 @@
                 <w:noProof/>
                 <w:w w:val="75"/>
               </w:rPr>
-              <w:t>22</w:t>
+              <w:t>29</w:t>
             </w:r>
             <w:r>
               <w:rPr>
@@ -17319,8 +16726,10 @@
             <w:r>
               <w:rPr>
                 <w:rFonts w:ascii="標楷體" w:eastAsia="標楷體" w:hAnsi="標楷體" w:hint="eastAsia"/>
-              </w:rPr>
-              <w:t>黃聖耀</w:t>
+                <w:sz w:val="22"/>
+                <w:szCs w:val="20"/>
+              </w:rPr>
+              <w:t>司琴同工</w:t>
             </w:r>
           </w:p>
         </w:tc>
@@ -17329,10 +16738,9 @@
             <w:tcW w:w="1001" w:type="dxa"/>
             <w:tcBorders>
               <w:top w:val="single" w:sz="4" w:space="0" w:color="auto"/>
-              <w:left w:val="single" w:sz="4" w:space="0" w:color="auto"/>
               <w:bottom w:val="single" w:sz="4" w:space="0" w:color="auto"/>
-              <w:right w:val="double" w:sz="12" w:space="0" w:color="auto"/>
             </w:tcBorders>
+            <w:shd w:val="clear" w:color="auto" w:fill="FFFFFF" w:themeFill="background1"/>
             <w:tcMar>
               <w:left w:w="57" w:type="dxa"/>
               <w:right w:w="57" w:type="dxa"/>
@@ -17349,16 +16757,12 @@
                 <w:szCs w:val="20"/>
               </w:rPr>
             </w:pPr>
-            <w:proofErr w:type="gramStart"/>
             <w:r>
               <w:rPr>
                 <w:rFonts w:ascii="標楷體" w:eastAsia="標楷體" w:hAnsi="標楷體" w:hint="eastAsia"/>
-                <w:sz w:val="22"/>
-                <w:szCs w:val="20"/>
-              </w:rPr>
-              <w:t>司琴同工</w:t>
-            </w:r>
-            <w:proofErr w:type="gramEnd"/>
+              </w:rPr>
+              <w:t>李靜儀</w:t>
+            </w:r>
           </w:p>
         </w:tc>
         <w:tc>
@@ -17479,7 +16883,7 @@
                 <w:noProof/>
                 <w:w w:val="75"/>
               </w:rPr>
-              <w:t>22</w:t>
+              <w:t>29</w:t>
             </w:r>
             <w:r>
               <w:rPr>
@@ -17601,7 +17005,7 @@
               <w:rPr>
                 <w:rFonts w:ascii="標楷體" w:eastAsia="標楷體" w:hAnsi="標楷體" w:hint="eastAsia"/>
               </w:rPr>
-              <w:t>蕭國鎮</w:t>
+              <w:t>周艶貳</w:t>
             </w:r>
           </w:p>
         </w:tc>
@@ -17610,10 +17014,9 @@
             <w:tcW w:w="1001" w:type="dxa"/>
             <w:tcBorders>
               <w:top w:val="single" w:sz="4" w:space="0" w:color="auto"/>
-              <w:left w:val="single" w:sz="4" w:space="0" w:color="auto"/>
               <w:bottom w:val="single" w:sz="4" w:space="0" w:color="auto"/>
-              <w:right w:val="double" w:sz="12" w:space="0" w:color="auto"/>
             </w:tcBorders>
+            <w:shd w:val="clear" w:color="auto" w:fill="FFFFFF" w:themeFill="background1"/>
             <w:tcMar>
               <w:left w:w="57" w:type="dxa"/>
               <w:right w:w="57" w:type="dxa"/>
@@ -17712,7 +17115,7 @@
                 <w:noProof/>
                 <w:w w:val="75"/>
               </w:rPr>
-              <w:t>9</w:t>
+              <w:t>10</w:t>
             </w:r>
             <w:r>
               <w:rPr>
@@ -17755,7 +17158,7 @@
                 <w:noProof/>
                 <w:w w:val="75"/>
               </w:rPr>
-              <w:t>27</w:t>
+              <w:t>4</w:t>
             </w:r>
             <w:r>
               <w:rPr>
@@ -17842,7 +17245,6 @@
                 <w:w w:val="80"/>
               </w:rPr>
             </w:pPr>
-            <w:proofErr w:type="gramStart"/>
             <w:r>
               <w:rPr>
                 <w:rFonts w:ascii="Barlow Condensed Medium" w:eastAsia="華康中黑體" w:hAnsi="Barlow Condensed Medium" w:cstheme="minorHAnsi"/>
@@ -17850,7 +17252,6 @@
               </w:rPr>
               <w:t>司獻</w:t>
             </w:r>
-            <w:proofErr w:type="gramEnd"/>
           </w:p>
         </w:tc>
         <w:tc>
@@ -17880,7 +17281,7 @@
               <w:rPr>
                 <w:rFonts w:ascii="標楷體" w:eastAsia="標楷體" w:hAnsi="標楷體" w:hint="eastAsia"/>
               </w:rPr>
-              <w:t>蕭國鎮</w:t>
+              <w:t>張昭立</w:t>
             </w:r>
           </w:p>
         </w:tc>
@@ -17889,10 +17290,9 @@
             <w:tcW w:w="1001" w:type="dxa"/>
             <w:tcBorders>
               <w:top w:val="single" w:sz="4" w:space="0" w:color="auto"/>
-              <w:left w:val="single" w:sz="4" w:space="0" w:color="auto"/>
               <w:bottom w:val="single" w:sz="4" w:space="0" w:color="auto"/>
-              <w:right w:val="double" w:sz="12" w:space="0" w:color="auto"/>
             </w:tcBorders>
+            <w:shd w:val="clear" w:color="auto" w:fill="FFFFFF" w:themeFill="background1"/>
             <w:tcMar>
               <w:left w:w="57" w:type="dxa"/>
               <w:right w:w="57" w:type="dxa"/>
@@ -17913,7 +17313,7 @@
               <w:rPr>
                 <w:rFonts w:ascii="標楷體" w:eastAsia="標楷體" w:hAnsi="標楷體" w:hint="eastAsia"/>
               </w:rPr>
-              <w:t>張昭立</w:t>
+              <w:t>林美惠</w:t>
             </w:r>
           </w:p>
         </w:tc>
@@ -17992,7 +17392,7 @@
                 <w:noProof/>
                 <w:w w:val="75"/>
               </w:rPr>
-              <w:t>9</w:t>
+              <w:t>10</w:t>
             </w:r>
             <w:r>
               <w:rPr>
@@ -18035,7 +17435,7 @@
                 <w:noProof/>
                 <w:w w:val="75"/>
               </w:rPr>
-              <w:t>24</w:t>
+              <w:t>1</w:t>
             </w:r>
             <w:r>
               <w:rPr>
@@ -18152,7 +17552,7 @@
               <w:rPr>
                 <w:rFonts w:ascii="標楷體" w:eastAsia="標楷體" w:hAnsi="標楷體" w:hint="eastAsia"/>
               </w:rPr>
-              <w:t>張昭立</w:t>
+              <w:t>林美惠</w:t>
             </w:r>
           </w:p>
         </w:tc>
@@ -18161,10 +17561,9 @@
             <w:tcW w:w="1001" w:type="dxa"/>
             <w:tcBorders>
               <w:top w:val="single" w:sz="4" w:space="0" w:color="auto"/>
-              <w:left w:val="single" w:sz="4" w:space="0" w:color="auto"/>
               <w:bottom w:val="single" w:sz="4" w:space="0" w:color="auto"/>
-              <w:right w:val="double" w:sz="12" w:space="0" w:color="auto"/>
             </w:tcBorders>
+            <w:shd w:val="clear" w:color="auto" w:fill="FFFFFF" w:themeFill="background1"/>
             <w:tcMar>
               <w:left w:w="57" w:type="dxa"/>
               <w:right w:w="57" w:type="dxa"/>
@@ -18183,9 +17582,9 @@
             </w:pPr>
             <w:r>
               <w:rPr>
-                <w:rFonts w:ascii="標楷體" w:eastAsia="標楷體" w:hAnsi="標楷體" w:hint="eastAsia"/>
-              </w:rPr>
-              <w:t>林美惠</w:t>
+                <w:rFonts w:ascii="標楷體" w:eastAsia="標楷體" w:hAnsi="標楷體" w:cs="Arial" w:hint="eastAsia"/>
+              </w:rPr>
+              <w:t>張燕芬</w:t>
             </w:r>
           </w:p>
         </w:tc>
@@ -18211,21 +17610,12 @@
                 <w:w w:val="80"/>
               </w:rPr>
             </w:pPr>
-            <w:proofErr w:type="gramStart"/>
             <w:r>
               <w:rPr>
                 <w:rFonts w:ascii="標楷體" w:eastAsia="標楷體" w:hAnsi="標楷體" w:cs="華康儷楷書"/>
                 <w:w w:val="80"/>
               </w:rPr>
-              <w:t>拿細耳</w:t>
-            </w:r>
-            <w:proofErr w:type="gramEnd"/>
-            <w:r>
-              <w:rPr>
-                <w:rFonts w:ascii="標楷體" w:eastAsia="標楷體" w:hAnsi="標楷體" w:cs="華康儷楷書"/>
-                <w:w w:val="80"/>
-              </w:rPr>
-              <w:t>小組</w:t>
+              <w:t>拿細耳小組</w:t>
             </w:r>
           </w:p>
         </w:tc>
@@ -18273,7 +17663,7 @@
                 <w:noProof/>
                 <w:w w:val="75"/>
               </w:rPr>
-              <w:t>9</w:t>
+              <w:t>10</w:t>
             </w:r>
             <w:r>
               <w:rPr>
@@ -18316,7 +17706,7 @@
                 <w:noProof/>
                 <w:w w:val="75"/>
               </w:rPr>
-              <w:t>24</w:t>
+              <w:t>1</w:t>
             </w:r>
             <w:r>
               <w:rPr>
@@ -18404,7 +17794,7 @@
                 <w:sz w:val="28"/>
                 <w:szCs w:val="28"/>
               </w:rPr>
-              <w:t>黃明憲、張燕芬</w:t>
+              <w:t>張麗君、林惠娟</w:t>
             </w:r>
           </w:p>
         </w:tc>
@@ -18469,7 +17859,7 @@
                 <w:rFonts w:ascii="標楷體" w:eastAsia="標楷體" w:hAnsi="標楷體" w:hint="eastAsia"/>
                 <w:color w:val="000000"/>
               </w:rPr>
-              <w:t>張燕芬</w:t>
+              <w:t>孫翠璘</w:t>
             </w:r>
           </w:p>
         </w:tc>
@@ -18479,8 +17869,10 @@
             <w:tcBorders>
               <w:top w:val="single" w:sz="4" w:space="0" w:color="auto"/>
               <w:left w:val="single" w:sz="4" w:space="0" w:color="auto"/>
-              <w:right w:val="double" w:sz="12" w:space="0" w:color="auto"/>
+              <w:bottom w:val="single" w:sz="4" w:space="0" w:color="auto"/>
+              <w:right w:val="single" w:sz="4" w:space="0" w:color="auto"/>
             </w:tcBorders>
+            <w:shd w:val="clear" w:color="auto" w:fill="FFFFFF" w:themeFill="background1"/>
             <w:tcMar>
               <w:left w:w="57" w:type="dxa"/>
               <w:right w:w="57" w:type="dxa"/>
@@ -18499,19 +17891,10 @@
             <w:r>
               <w:rPr>
                 <w:rFonts w:ascii="標楷體" w:eastAsia="標楷體" w:hAnsi="標楷體" w:hint="eastAsia"/>
-                <w:color w:val="000000"/>
-              </w:rPr>
-              <w:t>孫翠</w:t>
-            </w:r>
-            <w:proofErr w:type="gramStart"/>
-            <w:r>
-              <w:rPr>
-                <w:rFonts w:ascii="標楷體" w:eastAsia="標楷體" w:hAnsi="標楷體" w:hint="eastAsia"/>
-                <w:color w:val="000000"/>
-              </w:rPr>
-              <w:t>璘</w:t>
-            </w:r>
-            <w:proofErr w:type="gramEnd"/>
+                <w:szCs w:val="24"/>
+              </w:rPr>
+              <w:t>張燕芬</w:t>
+            </w:r>
           </w:p>
         </w:tc>
         <w:tc>
@@ -18589,7 +17972,7 @@
                 <w:noProof/>
                 <w:w w:val="75"/>
               </w:rPr>
-              <w:t>9</w:t>
+              <w:t>10</w:t>
             </w:r>
             <w:r>
               <w:rPr>
@@ -18632,7 +18015,7 @@
                 <w:noProof/>
                 <w:w w:val="75"/>
               </w:rPr>
-              <w:t>24</w:t>
+              <w:t>1</w:t>
             </w:r>
             <w:r>
               <w:rPr>
@@ -18748,7 +18131,7 @@
                 <w:rFonts w:ascii="標楷體" w:eastAsia="標楷體" w:hAnsi="標楷體" w:hint="eastAsia"/>
                 <w:color w:val="000000"/>
               </w:rPr>
-              <w:t>高玉華</w:t>
+              <w:t>邱惠玉</w:t>
             </w:r>
           </w:p>
         </w:tc>
@@ -18756,9 +18139,12 @@
           <w:tcPr>
             <w:tcW w:w="1001" w:type="dxa"/>
             <w:tcBorders>
+              <w:top w:val="single" w:sz="4" w:space="0" w:color="auto"/>
               <w:left w:val="single" w:sz="4" w:space="0" w:color="auto"/>
-              <w:right w:val="double" w:sz="12" w:space="0" w:color="auto"/>
+              <w:bottom w:val="single" w:sz="4" w:space="0" w:color="auto"/>
+              <w:right w:val="single" w:sz="4" w:space="0" w:color="auto"/>
             </w:tcBorders>
+            <w:shd w:val="clear" w:color="auto" w:fill="FFFFFF" w:themeFill="background1"/>
             <w:tcMar>
               <w:left w:w="57" w:type="dxa"/>
               <w:right w:w="57" w:type="dxa"/>
@@ -18776,10 +18162,10 @@
             </w:pPr>
             <w:r>
               <w:rPr>
-                <w:rFonts w:ascii="標楷體" w:eastAsia="標楷體" w:hAnsi="標楷體" w:hint="eastAsia"/>
-                <w:color w:val="000000"/>
-              </w:rPr>
-              <w:t>邱惠玉</w:t>
+                <w:rFonts w:ascii="標楷體" w:eastAsia="標楷體" w:hAnsi="標楷體" w:cstheme="majorBidi" w:hint="eastAsia"/>
+                <w:szCs w:val="24"/>
+              </w:rPr>
+              <w:t>黃麗卿</w:t>
             </w:r>
           </w:p>
         </w:tc>
@@ -18922,7 +18308,7 @@
                 <w:noProof/>
                 <w:w w:val="75"/>
               </w:rPr>
-              <w:t>21</w:t>
+              <w:t>28</w:t>
             </w:r>
             <w:r>
               <w:rPr>
@@ -19037,23 +18423,7 @@
                 <w:rFonts w:ascii="標楷體" w:eastAsia="標楷體" w:hAnsi="標楷體" w:hint="eastAsia"/>
                 <w:color w:val="000000"/>
               </w:rPr>
-              <w:t>楊</w:t>
-            </w:r>
-            <w:proofErr w:type="gramStart"/>
-            <w:r>
-              <w:rPr>
-                <w:rFonts w:ascii="標楷體" w:eastAsia="標楷體" w:hAnsi="標楷體" w:hint="eastAsia"/>
-                <w:color w:val="000000"/>
-              </w:rPr>
-              <w:t>鍚</w:t>
-            </w:r>
-            <w:proofErr w:type="gramEnd"/>
-            <w:r>
-              <w:rPr>
-                <w:rFonts w:ascii="標楷體" w:eastAsia="標楷體" w:hAnsi="標楷體" w:hint="eastAsia"/>
-                <w:color w:val="000000"/>
-              </w:rPr>
-              <w:t>昌</w:t>
+              <w:t>黃耀宗</w:t>
             </w:r>
           </w:p>
         </w:tc>
@@ -19061,9 +18431,12 @@
           <w:tcPr>
             <w:tcW w:w="1001" w:type="dxa"/>
             <w:tcBorders>
+              <w:top w:val="single" w:sz="4" w:space="0" w:color="auto"/>
               <w:left w:val="single" w:sz="4" w:space="0" w:color="auto"/>
-              <w:right w:val="double" w:sz="12" w:space="0" w:color="auto"/>
+              <w:bottom w:val="single" w:sz="4" w:space="0" w:color="auto"/>
+              <w:right w:val="single" w:sz="4" w:space="0" w:color="auto"/>
             </w:tcBorders>
+            <w:shd w:val="clear" w:color="auto" w:fill="FFFFFF" w:themeFill="background1"/>
             <w:tcMar>
               <w:left w:w="57" w:type="dxa"/>
               <w:right w:w="57" w:type="dxa"/>
@@ -19081,10 +18454,10 @@
             </w:pPr>
             <w:r>
               <w:rPr>
-                <w:rFonts w:ascii="標楷體" w:eastAsia="標楷體" w:hAnsi="標楷體" w:hint="eastAsia"/>
-                <w:color w:val="000000"/>
-              </w:rPr>
-              <w:t>黃耀宗</w:t>
+                <w:rFonts w:ascii="標楷體" w:eastAsia="標楷體" w:hAnsi="標楷體" w:cstheme="majorBidi" w:hint="eastAsia"/>
+                <w:szCs w:val="24"/>
+              </w:rPr>
+              <w:t>周艷輝</w:t>
             </w:r>
           </w:p>
         </w:tc>
@@ -19207,7 +18580,7 @@
                 <w:noProof/>
                 <w:w w:val="75"/>
               </w:rPr>
-              <w:t>21</w:t>
+              <w:t>28</w:t>
             </w:r>
             <w:r>
               <w:rPr>
@@ -19327,7 +18700,7 @@
               <w:rPr>
                 <w:rFonts w:ascii="標楷體" w:eastAsia="標楷體" w:hAnsi="標楷體" w:hint="eastAsia"/>
               </w:rPr>
-              <w:t>張麗君</w:t>
+              <w:t>劉容榕</w:t>
             </w:r>
           </w:p>
         </w:tc>
@@ -19335,9 +18708,12 @@
           <w:tcPr>
             <w:tcW w:w="1001" w:type="dxa"/>
             <w:tcBorders>
+              <w:top w:val="single" w:sz="4" w:space="0" w:color="auto"/>
               <w:left w:val="single" w:sz="4" w:space="0" w:color="auto"/>
-              <w:right w:val="double" w:sz="12" w:space="0" w:color="auto"/>
+              <w:bottom w:val="single" w:sz="4" w:space="0" w:color="auto"/>
+              <w:right w:val="single" w:sz="4" w:space="0" w:color="auto"/>
             </w:tcBorders>
+            <w:shd w:val="clear" w:color="auto" w:fill="FFFFFF" w:themeFill="background1"/>
             <w:tcMar>
               <w:left w:w="57" w:type="dxa"/>
               <w:right w:w="57" w:type="dxa"/>
@@ -19355,9 +18731,9 @@
             </w:pPr>
             <w:r>
               <w:rPr>
-                <w:rFonts w:ascii="標楷體" w:eastAsia="標楷體" w:hAnsi="標楷體" w:hint="eastAsia"/>
-              </w:rPr>
-              <w:t>林淑雲</w:t>
+                <w:rFonts w:ascii="標楷體" w:eastAsia="標楷體" w:hAnsi="標楷體" w:cs="標楷體" w:hint="eastAsia"/>
+              </w:rPr>
+              <w:t>葉文蒂</w:t>
             </w:r>
           </w:p>
         </w:tc>
@@ -19436,7 +18812,7 @@
                 <w:noProof/>
                 <w:w w:val="75"/>
               </w:rPr>
-              <w:t>9</w:t>
+              <w:t>10</w:t>
             </w:r>
             <w:r>
               <w:rPr>
@@ -19479,7 +18855,7 @@
                 <w:noProof/>
                 <w:w w:val="75"/>
               </w:rPr>
-              <w:t>26</w:t>
+              <w:t>3</w:t>
             </w:r>
             <w:r>
               <w:rPr>
@@ -19587,24 +18963,24 @@
                 <w:szCs w:val="24"/>
               </w:rPr>
             </w:pPr>
-            <w:proofErr w:type="gramStart"/>
-            <w:r>
-              <w:rPr>
-                <w:rFonts w:ascii="標楷體" w:eastAsia="標楷體" w:hAnsi="標楷體" w:hint="eastAsia"/>
-              </w:rPr>
-              <w:t>楊竣傑</w:t>
-            </w:r>
-            <w:proofErr w:type="gramEnd"/>
+            <w:r>
+              <w:rPr>
+                <w:rFonts w:ascii="Barlow Condensed Medium" w:eastAsia="標楷體" w:hAnsi="Barlow Condensed Medium" w:cs="華康儷楷書" w:hint="eastAsia"/>
+              </w:rPr>
+              <w:t>卓滿惠</w:t>
+            </w:r>
           </w:p>
         </w:tc>
         <w:tc>
           <w:tcPr>
             <w:tcW w:w="1001" w:type="dxa"/>
             <w:tcBorders>
-              <w:left w:val="single" w:sz="4" w:space="0" w:color="auto"/>
-              <w:bottom w:val="single" w:sz="4" w:space="0" w:color="auto"/>
-              <w:right w:val="double" w:sz="12" w:space="0" w:color="auto"/>
+              <w:top w:val="single" w:sz="4" w:space="0" w:color="auto"/>
+              <w:left w:val="single" w:sz="4" w:space="0" w:color="000000"/>
+              <w:bottom w:val="single" w:sz="4" w:space="0" w:color="000000"/>
+              <w:right w:val="single" w:sz="4" w:space="0" w:color="000000"/>
             </w:tcBorders>
+            <w:shd w:val="clear" w:color="auto" w:fill="FFFFFF" w:themeFill="background1"/>
             <w:tcMar>
               <w:left w:w="57" w:type="dxa"/>
               <w:right w:w="57" w:type="dxa"/>
@@ -19621,9 +18997,9 @@
             </w:pPr>
             <w:r>
               <w:rPr>
-                <w:rFonts w:ascii="標楷體" w:eastAsia="標楷體" w:hAnsi="標楷體" w:hint="eastAsia"/>
-              </w:rPr>
-              <w:t>劉容榕</w:t>
+                <w:rFonts w:ascii="標楷體" w:eastAsia="標楷體" w:hAnsi="標楷體" w:cs="標楷體" w:hint="eastAsia"/>
+              </w:rPr>
+              <w:t>張昭立</w:t>
             </w:r>
           </w:p>
         </w:tc>
@@ -19649,7 +19025,6 @@
                 <w:w w:val="80"/>
               </w:rPr>
             </w:pPr>
-            <w:proofErr w:type="gramStart"/>
             <w:r>
               <w:rPr>
                 <w:rFonts w:ascii="標楷體" w:eastAsia="標楷體" w:hAnsi="標楷體" w:cs="華康儷楷書" w:hint="eastAsia"/>
@@ -19664,7 +19039,6 @@
               </w:rPr>
               <w:t>團契</w:t>
             </w:r>
-            <w:proofErr w:type="gramEnd"/>
           </w:p>
         </w:tc>
         <w:tc>
@@ -19754,7 +19128,7 @@
                 <w:noProof/>
                 <w:w w:val="75"/>
               </w:rPr>
-              <w:t>21</w:t>
+              <w:t>28</w:t>
             </w:r>
             <w:r>
               <w:rPr>
@@ -19885,14 +19259,14 @@
             <w:tcW w:w="1001" w:type="dxa"/>
             <w:tcBorders>
               <w:top w:val="single" w:sz="4" w:space="0" w:color="auto"/>
-              <w:left w:val="single" w:sz="4" w:space="0" w:color="auto"/>
               <w:bottom w:val="single" w:sz="4" w:space="0" w:color="auto"/>
-              <w:right w:val="double" w:sz="12" w:space="0" w:color="auto"/>
             </w:tcBorders>
+            <w:shd w:val="clear" w:color="auto" w:fill="FFFFFF" w:themeFill="background1"/>
             <w:tcMar>
               <w:left w:w="57" w:type="dxa"/>
               <w:right w:w="57" w:type="dxa"/>
             </w:tcMar>
+            <w:vAlign w:val="center"/>
           </w:tcPr>
           <w:p>
             <w:pPr>
@@ -20040,7 +19414,7 @@
                 <w:noProof/>
                 <w:w w:val="75"/>
               </w:rPr>
-              <w:t>22</w:t>
+              <w:t>29</w:t>
             </w:r>
             <w:r>
               <w:rPr>
@@ -20162,19 +19536,14 @@
               <w:rPr>
                 <w:rFonts w:ascii="標楷體" w:eastAsia="標楷體" w:hAnsi="標楷體" w:cstheme="majorBidi" w:hint="eastAsia"/>
               </w:rPr>
-              <w:t>劉奕樑</w:t>
+              <w:t>林惠娟</w:t>
             </w:r>
           </w:p>
         </w:tc>
         <w:tc>
           <w:tcPr>
             <w:tcW w:w="1001" w:type="dxa"/>
-            <w:tcBorders>
-              <w:top w:val="single" w:sz="4" w:space="0" w:color="auto"/>
-              <w:left w:val="single" w:sz="4" w:space="0" w:color="auto"/>
-              <w:bottom w:val="single" w:sz="4" w:space="0" w:color="auto"/>
-              <w:right w:val="double" w:sz="12" w:space="0" w:color="auto"/>
-            </w:tcBorders>
+            <w:shd w:val="clear" w:color="auto" w:fill="FFFFFF" w:themeFill="background1"/>
             <w:tcMar>
               <w:left w:w="57" w:type="dxa"/>
               <w:right w:w="57" w:type="dxa"/>
@@ -20194,7 +19563,7 @@
               <w:rPr>
                 <w:rFonts w:ascii="標楷體" w:eastAsia="標楷體" w:hAnsi="標楷體" w:cstheme="majorBidi" w:hint="eastAsia"/>
               </w:rPr>
-              <w:t>林惠娟</w:t>
+              <w:t>周宗毅</w:t>
             </w:r>
           </w:p>
         </w:tc>
@@ -20352,7 +19721,7 @@
               <w:rPr>
                 <w:rFonts w:ascii="標楷體" w:eastAsia="標楷體" w:hAnsi="標楷體" w:hint="eastAsia"/>
               </w:rPr>
-              <w:t>劉以傑</w:t>
+              <w:t>蔡侑霖</w:t>
             </w:r>
           </w:p>
         </w:tc>
@@ -20361,9 +19730,7 @@
             <w:tcW w:w="1001" w:type="dxa"/>
             <w:tcBorders>
               <w:top w:val="single" w:sz="4" w:space="0" w:color="auto"/>
-              <w:left w:val="single" w:sz="4" w:space="0" w:color="auto"/>
               <w:bottom w:val="single" w:sz="4" w:space="0" w:color="auto"/>
-              <w:right w:val="double" w:sz="12" w:space="0" w:color="auto"/>
             </w:tcBorders>
             <w:tcMar>
               <w:left w:w="57" w:type="dxa"/>
@@ -20379,14 +19746,12 @@
                 <w:szCs w:val="24"/>
               </w:rPr>
             </w:pPr>
-            <w:proofErr w:type="gramStart"/>
             <w:r>
               <w:rPr>
                 <w:rFonts w:ascii="標楷體" w:eastAsia="標楷體" w:hAnsi="標楷體" w:hint="eastAsia"/>
               </w:rPr>
-              <w:t>蔡侑霖</w:t>
-            </w:r>
-            <w:proofErr w:type="gramEnd"/>
+              <w:t>劉以傑</w:t>
+            </w:r>
           </w:p>
         </w:tc>
         <w:tc>
@@ -20515,7 +19880,7 @@
               <w:rPr>
                 <w:rFonts w:ascii="標楷體" w:eastAsia="標楷體" w:hAnsi="標楷體" w:hint="eastAsia"/>
               </w:rPr>
-              <w:t>林金城</w:t>
+              <w:t>張昭立</w:t>
             </w:r>
           </w:p>
         </w:tc>
@@ -20525,7 +19890,6 @@
             <w:tcBorders>
               <w:top w:val="single" w:sz="4" w:space="0" w:color="auto"/>
               <w:bottom w:val="single" w:sz="4" w:space="0" w:color="auto"/>
-              <w:right w:val="double" w:sz="12" w:space="0" w:color="auto"/>
             </w:tcBorders>
             <w:tcMar>
               <w:left w:w="57" w:type="dxa"/>
@@ -20544,7 +19908,7 @@
               <w:rPr>
                 <w:rFonts w:ascii="標楷體" w:eastAsia="標楷體" w:hAnsi="標楷體" w:hint="eastAsia"/>
               </w:rPr>
-              <w:t>張昭立</w:t>
+              <w:t>黃聖耀</w:t>
             </w:r>
           </w:p>
         </w:tc>
@@ -20635,7 +19999,6 @@
                 <w:w w:val="80"/>
               </w:rPr>
             </w:pPr>
-            <w:proofErr w:type="gramStart"/>
             <w:r>
               <w:rPr>
                 <w:rFonts w:ascii="Barlow Condensed Medium" w:eastAsia="華康中黑體" w:hAnsi="Barlow Condensed Medium" w:cstheme="minorHAnsi"/>
@@ -20643,7 +20006,6 @@
               </w:rPr>
               <w:t>愛宴</w:t>
             </w:r>
-            <w:proofErr w:type="gramEnd"/>
           </w:p>
         </w:tc>
         <w:tc>
@@ -20666,14 +20028,12 @@
                 <w:rFonts w:ascii="標楷體" w:eastAsia="標楷體" w:hAnsi="標楷體" w:cs="華康儷楷書"/>
               </w:rPr>
             </w:pPr>
-            <w:proofErr w:type="gramStart"/>
             <w:r>
               <w:rPr>
                 <w:rFonts w:ascii="標楷體" w:eastAsia="標楷體" w:hAnsi="標楷體" w:hint="eastAsia"/>
               </w:rPr>
-              <w:t>游陵珠</w:t>
-            </w:r>
-            <w:proofErr w:type="gramEnd"/>
+              <w:t>葉文蒂</w:t>
+            </w:r>
           </w:p>
         </w:tc>
         <w:tc>
@@ -20701,7 +20061,7 @@
               <w:rPr>
                 <w:rFonts w:ascii="標楷體" w:eastAsia="標楷體" w:hAnsi="標楷體" w:hint="eastAsia"/>
               </w:rPr>
-              <w:t>葉文蒂</w:t>
+              <w:t>詹素蘭</w:t>
             </w:r>
           </w:p>
         </w:tc>
@@ -20867,16 +20227,9 @@
             </w:pPr>
             <w:r>
               <w:rPr>
-                <w:rFonts w:asciiTheme="majorBidi" w:eastAsia="標楷體" w:hAnsiTheme="majorBidi" w:cstheme="majorBidi" w:hint="eastAsia"/>
-              </w:rPr>
-              <w:t>黃</w:t>
-            </w:r>
-            <w:r>
-              <w:rPr>
-                <w:rFonts w:asciiTheme="majorBidi" w:eastAsia="標楷體" w:hAnsiTheme="majorBidi" w:cstheme="majorBidi" w:hint="eastAsia"/>
-                <w:kern w:val="0"/>
-              </w:rPr>
-              <w:t>花香</w:t>
+                <w:rFonts w:ascii="Barlow Condensed Medium" w:eastAsia="標楷體" w:hAnsi="Barlow Condensed Medium" w:cs="華康儷楷書" w:hint="eastAsia"/>
+              </w:rPr>
+              <w:t>張佩瀅</w:t>
             </w:r>
           </w:p>
         </w:tc>
@@ -20884,8 +20237,10 @@
           <w:tcPr>
             <w:tcW w:w="1001" w:type="dxa"/>
             <w:tcBorders>
-              <w:right w:val="double" w:sz="12" w:space="0" w:color="auto"/>
+              <w:top w:val="single" w:sz="4" w:space="0" w:color="auto"/>
+              <w:bottom w:val="single" w:sz="4" w:space="0" w:color="auto"/>
             </w:tcBorders>
+            <w:shd w:val="clear" w:color="auto" w:fill="auto"/>
             <w:tcMar>
               <w:left w:w="57" w:type="dxa"/>
               <w:right w:w="57" w:type="dxa"/>
@@ -20902,9 +20257,9 @@
             </w:pPr>
             <w:r>
               <w:rPr>
-                <w:rFonts w:ascii="Barlow Condensed Medium" w:eastAsia="標楷體" w:hAnsi="Barlow Condensed Medium" w:cs="華康儷楷書" w:hint="eastAsia"/>
-              </w:rPr>
-              <w:t>張佩瀅</w:t>
+                <w:rFonts w:asciiTheme="majorBidi" w:eastAsia="標楷體" w:hAnsiTheme="majorBidi" w:cstheme="majorBidi" w:hint="eastAsia"/>
+              </w:rPr>
+              <w:t>葉文蒂</w:t>
             </w:r>
           </w:p>
         </w:tc>
@@ -20979,9 +20334,9 @@
             </w:pPr>
             <w:r>
               <w:rPr>
-                <w:rFonts w:asciiTheme="majorBidi" w:eastAsia="標楷體" w:hAnsiTheme="majorBidi" w:cstheme="majorBidi" w:hint="eastAsia"/>
-              </w:rPr>
-              <w:t>詹雯婷</w:t>
+                <w:rFonts w:ascii="Barlow Condensed Medium" w:eastAsia="標楷體" w:hAnsi="Barlow Condensed Medium" w:cs="華康儷楷書" w:hint="eastAsia"/>
+              </w:rPr>
+              <w:t>卓滿惠</w:t>
             </w:r>
           </w:p>
         </w:tc>
@@ -20989,8 +20344,8 @@
           <w:tcPr>
             <w:tcW w:w="1001" w:type="dxa"/>
             <w:tcBorders>
-              <w:bottom w:val="single" w:sz="12" w:space="0" w:color="auto"/>
-              <w:right w:val="double" w:sz="12" w:space="0" w:color="auto"/>
+              <w:top w:val="single" w:sz="4" w:space="0" w:color="auto"/>
+              <w:bottom w:val="single" w:sz="18" w:space="0" w:color="auto"/>
             </w:tcBorders>
             <w:tcMar>
               <w:left w:w="57" w:type="dxa"/>
@@ -21008,9 +20363,9 @@
             </w:pPr>
             <w:r>
               <w:rPr>
-                <w:rFonts w:ascii="Barlow Condensed Medium" w:eastAsia="標楷體" w:hAnsi="Barlow Condensed Medium" w:cs="華康儷楷書" w:hint="eastAsia"/>
-              </w:rPr>
-              <w:t>卓滿惠</w:t>
+                <w:rFonts w:asciiTheme="majorBidi" w:eastAsia="標楷體" w:hAnsiTheme="majorBidi" w:cstheme="majorBidi" w:hint="eastAsia"/>
+              </w:rPr>
+              <w:t>王曉梅</w:t>
             </w:r>
           </w:p>
         </w:tc>
@@ -21160,7 +20515,7 @@
           <w:rFonts w:ascii="Barlow Condensed SemiBold" w:eastAsia="華康正顏楷體W9" w:hAnsi="Barlow Condensed SemiBold" w:cstheme="minorHAnsi"/>
           <w:noProof/>
         </w:rPr>
-        <w:t>22</w:t>
+        <w:t>29</w:t>
       </w:r>
       <w:r>
         <w:rPr>
@@ -21220,7 +20575,6 @@
                 <w:rFonts w:ascii="Barlow Condensed Medium" w:eastAsia="華康中黑體" w:hAnsi="Barlow Condensed Medium" w:cs="Times New Roman"/>
                 <w:w w:val="80"/>
                 <w:szCs w:val="24"/>
-                <w:highlight w:val="yellow"/>
               </w:rPr>
             </w:pPr>
             <w:r>
@@ -21228,7 +20582,6 @@
                 <w:rFonts w:ascii="Barlow Condensed Medium" w:eastAsia="華康中黑體" w:hAnsi="Barlow Condensed Medium" w:cstheme="minorHAnsi"/>
                 <w:w w:val="80"/>
                 <w:szCs w:val="24"/>
-                <w:highlight w:val="yellow"/>
               </w:rPr>
               <w:sym w:font="Wingdings 2" w:char="F0AE"/>
             </w:r>
@@ -21237,7 +20590,6 @@
                 <w:rFonts w:ascii="Barlow Condensed Medium" w:eastAsia="華康中黑體" w:hAnsi="Barlow Condensed Medium" w:cstheme="minorHAnsi"/>
                 <w:w w:val="80"/>
                 <w:szCs w:val="24"/>
-                <w:highlight w:val="yellow"/>
               </w:rPr>
               <w:t>華語</w:t>
             </w:r>
@@ -21246,7 +20598,6 @@
                 <w:rFonts w:ascii="Barlow Condensed Medium" w:eastAsia="華康中黑體" w:hAnsi="Barlow Condensed Medium" w:cs="Times New Roman"/>
                 <w:w w:val="80"/>
                 <w:szCs w:val="24"/>
-                <w:highlight w:val="yellow"/>
               </w:rPr>
               <w:t>禮拜奉獻</w:t>
             </w:r>
@@ -21255,7 +20606,6 @@
                 <w:rFonts w:ascii="Barlow Condensed Medium" w:eastAsia="華康中黑體" w:hAnsi="Barlow Condensed Medium" w:cs="Times New Roman"/>
                 <w:w w:val="80"/>
                 <w:szCs w:val="24"/>
-                <w:highlight w:val="yellow"/>
               </w:rPr>
               <w:t>:</w:t>
             </w:r>
@@ -21278,7 +20628,6 @@
                 <w:rFonts w:ascii="Barlow Condensed Medium" w:eastAsia="華康中黑體" w:hAnsi="Barlow Condensed Medium" w:cs="Times New Roman"/>
                 <w:w w:val="80"/>
                 <w:szCs w:val="24"/>
-                <w:highlight w:val="yellow"/>
               </w:rPr>
             </w:pPr>
           </w:p>
@@ -21301,7 +20650,6 @@
                 <w:rFonts w:ascii="Barlow Condensed Medium" w:eastAsia="華康中黑體" w:hAnsi="Barlow Condensed Medium" w:cs="Times New Roman"/>
                 <w:w w:val="80"/>
                 <w:szCs w:val="24"/>
-                <w:highlight w:val="yellow"/>
               </w:rPr>
             </w:pPr>
             <w:r>
@@ -21309,7 +20657,6 @@
                 <w:rFonts w:ascii="Barlow Condensed Medium" w:eastAsia="華康中黑體" w:hAnsi="Barlow Condensed Medium" w:cstheme="minorHAnsi"/>
                 <w:w w:val="80"/>
                 <w:szCs w:val="24"/>
-                <w:highlight w:val="yellow"/>
               </w:rPr>
               <w:sym w:font="Wingdings 2" w:char="F0AE"/>
             </w:r>
@@ -21318,7 +20665,6 @@
                 <w:rFonts w:ascii="Barlow Condensed Medium" w:eastAsia="華康中黑體" w:hAnsi="Barlow Condensed Medium" w:cstheme="minorHAnsi" w:hint="eastAsia"/>
                 <w:w w:val="80"/>
                 <w:szCs w:val="24"/>
-                <w:highlight w:val="yellow"/>
               </w:rPr>
               <w:t>台語禮拜奉獻</w:t>
             </w:r>
@@ -21342,7 +20688,6 @@
                 <w:rFonts w:ascii="Barlow Condensed Medium" w:eastAsia="華康中黑體" w:hAnsi="Barlow Condensed Medium" w:cs="Times New Roman"/>
                 <w:w w:val="80"/>
                 <w:szCs w:val="24"/>
-                <w:highlight w:val="yellow"/>
               </w:rPr>
             </w:pPr>
             <w:r>
@@ -21350,7 +20695,6 @@
                 <w:rFonts w:ascii="Barlow Condensed Medium" w:eastAsia="華康中黑體" w:hAnsi="Barlow Condensed Medium" w:cs="Times New Roman" w:hint="eastAsia"/>
                 <w:w w:val="80"/>
                 <w:szCs w:val="24"/>
-                <w:highlight w:val="yellow"/>
               </w:rPr>
               <w:t>7,400</w:t>
             </w:r>
@@ -21373,7 +20717,6 @@
                 <w:rFonts w:ascii="Barlow Condensed Medium" w:eastAsia="華康中黑體" w:hAnsi="Barlow Condensed Medium" w:cs="Times New Roman"/>
                 <w:w w:val="80"/>
                 <w:szCs w:val="24"/>
-                <w:highlight w:val="yellow"/>
               </w:rPr>
             </w:pPr>
           </w:p>
@@ -21395,7 +20738,6 @@
                 <w:rFonts w:ascii="Barlow Condensed Medium" w:eastAsia="華康中黑體" w:hAnsi="Barlow Condensed Medium" w:cs="Times New Roman"/>
                 <w:w w:val="80"/>
                 <w:szCs w:val="24"/>
-                <w:highlight w:val="yellow"/>
               </w:rPr>
             </w:pPr>
           </w:p>
@@ -21421,7 +20763,6 @@
                 <w:rFonts w:ascii="Barlow Condensed Medium" w:eastAsia="華康中黑體" w:hAnsi="Barlow Condensed Medium" w:cstheme="minorHAnsi"/>
                 <w:w w:val="80"/>
                 <w:szCs w:val="24"/>
-                <w:highlight w:val="yellow"/>
               </w:rPr>
             </w:pPr>
             <w:r>
@@ -21429,7 +20770,6 @@
                 <w:rFonts w:ascii="Barlow Condensed Medium" w:eastAsia="華康中黑體" w:hAnsi="Barlow Condensed Medium" w:cstheme="minorHAnsi"/>
                 <w:w w:val="80"/>
                 <w:szCs w:val="24"/>
-                <w:highlight w:val="yellow"/>
               </w:rPr>
               <w:sym w:font="Wingdings 2" w:char="F0AE"/>
             </w:r>
@@ -21438,7 +20778,6 @@
                 <w:rFonts w:ascii="Barlow Condensed Medium" w:eastAsia="華康中黑體" w:hAnsi="Barlow Condensed Medium" w:cstheme="minorHAnsi" w:hint="eastAsia"/>
                 <w:w w:val="80"/>
                 <w:szCs w:val="24"/>
-                <w:highlight w:val="yellow"/>
               </w:rPr>
               <w:t>月定</w:t>
             </w:r>
@@ -21447,7 +20786,6 @@
                 <w:rFonts w:ascii="Barlow Condensed Medium" w:eastAsia="華康中黑體" w:hAnsi="Barlow Condensed Medium" w:cstheme="minorHAnsi"/>
                 <w:w w:val="80"/>
                 <w:szCs w:val="24"/>
-                <w:highlight w:val="yellow"/>
               </w:rPr>
               <w:t>奉獻</w:t>
             </w:r>
@@ -21456,7 +20794,6 @@
                 <w:rFonts w:ascii="Barlow Condensed Medium" w:eastAsia="華康中黑體" w:hAnsi="Barlow Condensed Medium" w:cstheme="minorHAnsi"/>
                 <w:w w:val="80"/>
                 <w:szCs w:val="24"/>
-                <w:highlight w:val="yellow"/>
               </w:rPr>
               <w:t>:</w:t>
             </w:r>
@@ -21468,7 +20805,6 @@
                 <w:rFonts w:ascii="Barlow Condensed Medium" w:eastAsia="華康中黑體" w:hAnsi="Barlow Condensed Medium" w:cstheme="minorHAnsi"/>
                 <w:w w:val="80"/>
                 <w:szCs w:val="24"/>
-                <w:highlight w:val="yellow"/>
               </w:rPr>
             </w:pPr>
           </w:p>
@@ -21490,7 +20826,6 @@
                 <w:rFonts w:ascii="Barlow Condensed Medium" w:eastAsia="華康中黑體" w:hAnsi="Barlow Condensed Medium" w:cstheme="minorHAnsi"/>
                 <w:w w:val="80"/>
                 <w:szCs w:val="24"/>
-                <w:highlight w:val="yellow"/>
               </w:rPr>
             </w:pPr>
             <w:r>
@@ -21498,7 +20833,6 @@
                 <w:rFonts w:ascii="Barlow Condensed Medium" w:eastAsia="華康中黑體" w:hAnsi="Barlow Condensed Medium" w:cstheme="minorHAnsi" w:hint="eastAsia"/>
                 <w:w w:val="80"/>
                 <w:szCs w:val="24"/>
-                <w:highlight w:val="yellow"/>
               </w:rPr>
               <w:t>30</w:t>
             </w:r>
@@ -21507,7 +20841,6 @@
                 <w:rFonts w:ascii="Barlow Condensed Medium" w:eastAsia="華康中黑體" w:hAnsi="Barlow Condensed Medium" w:cstheme="minorHAnsi" w:hint="eastAsia"/>
                 <w:w w:val="80"/>
                 <w:szCs w:val="24"/>
-                <w:highlight w:val="yellow"/>
               </w:rPr>
               <w:t>號</w:t>
             </w:r>
@@ -21520,7 +20853,6 @@
                 <w:rFonts w:ascii="Barlow Condensed Medium" w:eastAsia="華康中黑體" w:hAnsi="Barlow Condensed Medium" w:cstheme="minorHAnsi"/>
                 <w:w w:val="80"/>
                 <w:szCs w:val="24"/>
-                <w:highlight w:val="yellow"/>
               </w:rPr>
             </w:pPr>
           </w:p>
@@ -21543,7 +20875,6 @@
                 <w:rFonts w:ascii="Barlow Condensed Medium" w:eastAsia="華康中黑體" w:hAnsi="Barlow Condensed Medium" w:cstheme="minorHAnsi"/>
                 <w:w w:val="80"/>
                 <w:szCs w:val="24"/>
-                <w:highlight w:val="yellow"/>
               </w:rPr>
             </w:pPr>
             <w:r>
@@ -21551,7 +20882,6 @@
                 <w:rFonts w:ascii="Barlow Condensed Medium" w:eastAsia="華康中黑體" w:hAnsi="Barlow Condensed Medium" w:cstheme="minorHAnsi" w:hint="eastAsia"/>
                 <w:w w:val="80"/>
                 <w:szCs w:val="24"/>
-                <w:highlight w:val="yellow"/>
               </w:rPr>
               <w:t>2</w:t>
             </w:r>
@@ -21560,7 +20890,6 @@
                 <w:rFonts w:ascii="Barlow Condensed Medium" w:eastAsia="華康中黑體" w:hAnsi="Barlow Condensed Medium" w:cstheme="minorHAnsi" w:hint="eastAsia"/>
                 <w:w w:val="80"/>
                 <w:szCs w:val="24"/>
-                <w:highlight w:val="yellow"/>
               </w:rPr>
               <w:t>,000</w:t>
             </w:r>
@@ -21584,7 +20913,6 @@
                 <w:rFonts w:ascii="Barlow Condensed Medium" w:eastAsia="華康中黑體" w:hAnsi="Barlow Condensed Medium" w:cstheme="minorHAnsi"/>
                 <w:w w:val="80"/>
                 <w:szCs w:val="24"/>
-                <w:highlight w:val="yellow"/>
               </w:rPr>
             </w:pPr>
             <w:r>
@@ -21592,7 +20920,6 @@
                 <w:rFonts w:ascii="Barlow Condensed Medium" w:eastAsia="華康中黑體" w:hAnsi="Barlow Condensed Medium" w:cstheme="minorHAnsi" w:hint="eastAsia"/>
                 <w:w w:val="80"/>
                 <w:szCs w:val="24"/>
-                <w:highlight w:val="yellow"/>
               </w:rPr>
               <w:t>30-1</w:t>
             </w:r>
@@ -21601,7 +20928,6 @@
                 <w:rFonts w:ascii="Barlow Condensed Medium" w:eastAsia="華康中黑體" w:hAnsi="Barlow Condensed Medium" w:cstheme="minorHAnsi" w:hint="eastAsia"/>
                 <w:w w:val="80"/>
                 <w:szCs w:val="24"/>
-                <w:highlight w:val="yellow"/>
               </w:rPr>
               <w:t>號</w:t>
             </w:r>
@@ -21614,7 +20940,6 @@
                 <w:rFonts w:ascii="Barlow Condensed Medium" w:eastAsia="華康中黑體" w:hAnsi="Barlow Condensed Medium" w:cstheme="minorHAnsi"/>
                 <w:w w:val="80"/>
                 <w:szCs w:val="24"/>
-                <w:highlight w:val="yellow"/>
               </w:rPr>
             </w:pPr>
           </w:p>
@@ -21636,7 +20961,6 @@
                 <w:rFonts w:ascii="Barlow Condensed Medium" w:eastAsia="華康中黑體" w:hAnsi="Barlow Condensed Medium" w:cstheme="minorHAnsi"/>
                 <w:w w:val="80"/>
                 <w:szCs w:val="24"/>
-                <w:highlight w:val="yellow"/>
               </w:rPr>
             </w:pPr>
             <w:r>
@@ -21644,7 +20968,6 @@
                 <w:rFonts w:ascii="Barlow Condensed Medium" w:eastAsia="華康中黑體" w:hAnsi="Barlow Condensed Medium" w:cstheme="minorHAnsi" w:hint="eastAsia"/>
                 <w:w w:val="80"/>
                 <w:szCs w:val="24"/>
-                <w:highlight w:val="yellow"/>
               </w:rPr>
               <w:t>1</w:t>
             </w:r>
@@ -21653,7 +20976,6 @@
                 <w:rFonts w:ascii="Barlow Condensed Medium" w:eastAsia="華康中黑體" w:hAnsi="Barlow Condensed Medium" w:cstheme="minorHAnsi" w:hint="eastAsia"/>
                 <w:w w:val="80"/>
                 <w:szCs w:val="24"/>
-                <w:highlight w:val="yellow"/>
               </w:rPr>
               <w:t>,000</w:t>
             </w:r>
@@ -21673,40 +20995,36 @@
               <w:snapToGrid w:val="0"/>
               <w:jc w:val="right"/>
               <w:rPr>
+                <w:rFonts w:ascii="Barlow Condensed Medium" w:eastAsia="華康中黑體" w:hAnsi="Barlow Condensed Medium" w:cstheme="minorHAnsi"/>
+                <w:w w:val="80"/>
+                <w:szCs w:val="24"/>
+              </w:rPr>
+            </w:pPr>
+            <w:r>
+              <w:rPr>
                 <w:rFonts w:ascii="Barlow Condensed Medium" w:eastAsia="華康中黑體" w:hAnsi="Barlow Condensed Medium" w:cstheme="minorHAnsi" w:hint="eastAsia"/>
                 <w:w w:val="80"/>
                 <w:szCs w:val="24"/>
-                <w:highlight w:val="yellow"/>
-              </w:rPr>
-            </w:pPr>
+              </w:rPr>
+              <w:t>30-2</w:t>
+            </w:r>
             <w:r>
               <w:rPr>
                 <w:rFonts w:ascii="Barlow Condensed Medium" w:eastAsia="華康中黑體" w:hAnsi="Barlow Condensed Medium" w:cstheme="minorHAnsi" w:hint="eastAsia"/>
                 <w:w w:val="80"/>
                 <w:szCs w:val="24"/>
-                <w:highlight w:val="yellow"/>
-              </w:rPr>
-              <w:t>30-2</w:t>
-            </w:r>
-            <w:r>
-              <w:rPr>
-                <w:rFonts w:ascii="Barlow Condensed Medium" w:eastAsia="華康中黑體" w:hAnsi="Barlow Condensed Medium" w:cstheme="minorHAnsi" w:hint="eastAsia"/>
+              </w:rPr>
+              <w:t>號</w:t>
+            </w:r>
+          </w:p>
+          <w:p>
+            <w:pPr>
+              <w:snapToGrid w:val="0"/>
+              <w:jc w:val="right"/>
+              <w:rPr>
+                <w:rFonts w:ascii="Barlow Condensed Medium" w:eastAsia="華康中黑體" w:hAnsi="Barlow Condensed Medium" w:cstheme="minorHAnsi"/>
                 <w:w w:val="80"/>
                 <w:szCs w:val="24"/>
-                <w:highlight w:val="yellow"/>
-              </w:rPr>
-              <w:t>號</w:t>
-            </w:r>
-          </w:p>
-          <w:p>
-            <w:pPr>
-              <w:snapToGrid w:val="0"/>
-              <w:jc w:val="right"/>
-              <w:rPr>
-                <w:rFonts w:ascii="Barlow Condensed Medium" w:eastAsia="華康中黑體" w:hAnsi="Barlow Condensed Medium" w:cstheme="minorHAnsi"/>
-                <w:w w:val="80"/>
-                <w:szCs w:val="24"/>
-                <w:highlight w:val="yellow"/>
               </w:rPr>
             </w:pPr>
           </w:p>
@@ -21728,7 +21046,6 @@
                 <w:rFonts w:ascii="Barlow Condensed Medium" w:eastAsia="華康中黑體" w:hAnsi="Barlow Condensed Medium" w:cstheme="minorHAnsi"/>
                 <w:w w:val="80"/>
                 <w:szCs w:val="24"/>
-                <w:highlight w:val="yellow"/>
               </w:rPr>
             </w:pPr>
             <w:r>
@@ -21736,7 +21053,6 @@
                 <w:rFonts w:ascii="Barlow Condensed Medium" w:eastAsia="華康中黑體" w:hAnsi="Barlow Condensed Medium" w:cstheme="minorHAnsi" w:hint="eastAsia"/>
                 <w:w w:val="80"/>
                 <w:szCs w:val="24"/>
-                <w:highlight w:val="yellow"/>
               </w:rPr>
               <w:t>1,000</w:t>
             </w:r>
@@ -21762,7 +21078,6 @@
                 <w:rFonts w:ascii="Barlow Condensed Medium" w:eastAsia="華康中黑體" w:hAnsi="Barlow Condensed Medium" w:cstheme="minorHAnsi"/>
                 <w:w w:val="80"/>
                 <w:szCs w:val="24"/>
-                <w:highlight w:val="yellow"/>
               </w:rPr>
             </w:pPr>
           </w:p>
@@ -21783,7 +21098,6 @@
                 <w:rFonts w:ascii="Barlow Condensed Medium" w:eastAsia="華康中黑體" w:hAnsi="Barlow Condensed Medium" w:cstheme="minorHAnsi"/>
                 <w:w w:val="80"/>
                 <w:szCs w:val="24"/>
-                <w:highlight w:val="yellow"/>
               </w:rPr>
             </w:pPr>
             <w:r>
@@ -21791,7 +21105,6 @@
                 <w:rFonts w:ascii="Barlow Condensed Medium" w:eastAsia="華康中黑體" w:hAnsi="Barlow Condensed Medium" w:cstheme="minorHAnsi" w:hint="eastAsia"/>
                 <w:w w:val="80"/>
                 <w:szCs w:val="24"/>
-                <w:highlight w:val="yellow"/>
               </w:rPr>
               <w:t>45-2</w:t>
             </w:r>
@@ -21800,7 +21113,6 @@
                 <w:rFonts w:ascii="Barlow Condensed Medium" w:eastAsia="華康中黑體" w:hAnsi="Barlow Condensed Medium" w:cstheme="minorHAnsi" w:hint="eastAsia"/>
                 <w:w w:val="80"/>
                 <w:szCs w:val="24"/>
-                <w:highlight w:val="yellow"/>
               </w:rPr>
               <w:t>號</w:t>
             </w:r>
@@ -21823,7 +21135,6 @@
                 <w:rFonts w:ascii="Barlow Condensed Medium" w:eastAsia="華康中黑體" w:hAnsi="Barlow Condensed Medium" w:cstheme="minorHAnsi"/>
                 <w:w w:val="80"/>
                 <w:szCs w:val="24"/>
-                <w:highlight w:val="yellow"/>
               </w:rPr>
             </w:pPr>
             <w:r>
@@ -21831,7 +21142,6 @@
                 <w:rFonts w:ascii="Barlow Condensed Medium" w:eastAsia="華康中黑體" w:hAnsi="Barlow Condensed Medium" w:cstheme="minorHAnsi" w:hint="eastAsia"/>
                 <w:w w:val="80"/>
                 <w:szCs w:val="24"/>
-                <w:highlight w:val="yellow"/>
               </w:rPr>
               <w:t>1,600</w:t>
             </w:r>
@@ -21855,7 +21165,6 @@
                 <w:rFonts w:ascii="Barlow Condensed Medium" w:eastAsia="華康中黑體" w:hAnsi="Barlow Condensed Medium" w:cstheme="minorHAnsi"/>
                 <w:w w:val="80"/>
                 <w:szCs w:val="24"/>
-                <w:highlight w:val="yellow"/>
               </w:rPr>
             </w:pPr>
           </w:p>
@@ -21877,7 +21186,6 @@
                 <w:rFonts w:ascii="Barlow Condensed Medium" w:eastAsia="華康中黑體" w:hAnsi="Barlow Condensed Medium" w:cstheme="minorHAnsi"/>
                 <w:w w:val="80"/>
                 <w:szCs w:val="24"/>
-                <w:highlight w:val="yellow"/>
               </w:rPr>
             </w:pPr>
           </w:p>
@@ -21900,7 +21208,6 @@
                 <w:rFonts w:ascii="Barlow Condensed Medium" w:eastAsia="華康中黑體" w:hAnsi="Barlow Condensed Medium" w:cstheme="minorHAnsi"/>
                 <w:w w:val="80"/>
                 <w:szCs w:val="24"/>
-                <w:highlight w:val="yellow"/>
               </w:rPr>
             </w:pPr>
           </w:p>
@@ -21922,7 +21229,6 @@
                 <w:rFonts w:ascii="Barlow Condensed Medium" w:eastAsia="華康中黑體" w:hAnsi="Barlow Condensed Medium" w:cstheme="minorHAnsi"/>
                 <w:w w:val="80"/>
                 <w:szCs w:val="24"/>
-                <w:highlight w:val="yellow"/>
               </w:rPr>
             </w:pPr>
           </w:p>
@@ -21947,7 +21253,6 @@
                 <w:rFonts w:ascii="Barlow Condensed Medium" w:eastAsia="華康中黑體" w:hAnsi="Barlow Condensed Medium" w:cstheme="minorHAnsi"/>
                 <w:w w:val="80"/>
                 <w:szCs w:val="24"/>
-                <w:highlight w:val="yellow"/>
               </w:rPr>
             </w:pPr>
           </w:p>
@@ -21968,7 +21273,6 @@
                 <w:rFonts w:ascii="Barlow Condensed Medium" w:eastAsia="華康中黑體" w:hAnsi="Barlow Condensed Medium" w:cstheme="minorHAnsi"/>
                 <w:w w:val="80"/>
                 <w:szCs w:val="24"/>
-                <w:highlight w:val="yellow"/>
               </w:rPr>
             </w:pPr>
           </w:p>
@@ -21990,7 +21294,6 @@
                 <w:rFonts w:ascii="Barlow Condensed Medium" w:eastAsia="華康中黑體" w:hAnsi="Barlow Condensed Medium" w:cstheme="minorHAnsi"/>
                 <w:w w:val="80"/>
                 <w:szCs w:val="24"/>
-                <w:highlight w:val="yellow"/>
               </w:rPr>
             </w:pPr>
           </w:p>
@@ -22013,7 +21316,6 @@
                 <w:rFonts w:ascii="Barlow Condensed Medium" w:eastAsia="華康中黑體" w:hAnsi="Barlow Condensed Medium" w:cstheme="minorHAnsi"/>
                 <w:w w:val="80"/>
                 <w:szCs w:val="24"/>
-                <w:highlight w:val="yellow"/>
               </w:rPr>
             </w:pPr>
           </w:p>
@@ -22035,7 +21337,6 @@
                 <w:rFonts w:ascii="Barlow Condensed Medium" w:eastAsia="華康中黑體" w:hAnsi="Barlow Condensed Medium" w:cstheme="minorHAnsi"/>
                 <w:w w:val="80"/>
                 <w:szCs w:val="24"/>
-                <w:highlight w:val="yellow"/>
               </w:rPr>
             </w:pPr>
           </w:p>
@@ -22058,7 +21359,6 @@
                 <w:rFonts w:ascii="Barlow Condensed Medium" w:eastAsia="華康中黑體" w:hAnsi="Barlow Condensed Medium" w:cstheme="minorHAnsi"/>
                 <w:w w:val="80"/>
                 <w:szCs w:val="24"/>
-                <w:highlight w:val="yellow"/>
               </w:rPr>
             </w:pPr>
           </w:p>
@@ -22080,7 +21380,6 @@
                 <w:rFonts w:ascii="Barlow Condensed Medium" w:eastAsia="華康中黑體" w:hAnsi="Barlow Condensed Medium" w:cstheme="minorHAnsi"/>
                 <w:w w:val="80"/>
                 <w:szCs w:val="24"/>
-                <w:highlight w:val="yellow"/>
               </w:rPr>
             </w:pPr>
           </w:p>
@@ -22142,7 +21441,6 @@
                       <w:rFonts w:ascii="Barlow Condensed Medium" w:eastAsia="華康中黑體" w:hAnsi="Barlow Condensed Medium" w:cstheme="minorHAnsi"/>
                       <w:w w:val="80"/>
                       <w:szCs w:val="24"/>
-                      <w:highlight w:val="yellow"/>
                     </w:rPr>
                   </w:pPr>
                   <w:r>
@@ -22150,7 +21448,6 @@
                       <w:rFonts w:ascii="Barlow Condensed Medium" w:eastAsia="華康中黑體" w:hAnsi="Barlow Condensed Medium" w:cstheme="minorHAnsi"/>
                       <w:w w:val="80"/>
                       <w:szCs w:val="24"/>
-                      <w:highlight w:val="yellow"/>
                     </w:rPr>
                     <w:sym w:font="Wingdings 2" w:char="F0AE"/>
                   </w:r>
@@ -22159,7 +21456,6 @@
                       <w:rFonts w:ascii="Barlow Condensed Medium" w:eastAsia="華康中黑體" w:hAnsi="Barlow Condensed Medium" w:cstheme="minorHAnsi" w:hint="eastAsia"/>
                       <w:w w:val="80"/>
                       <w:szCs w:val="24"/>
-                      <w:highlight w:val="yellow"/>
                     </w:rPr>
                     <w:t>感恩</w:t>
                   </w:r>
@@ -22168,7 +21464,6 @@
                       <w:rFonts w:ascii="Barlow Condensed Medium" w:eastAsia="華康中黑體" w:hAnsi="Barlow Condensed Medium" w:cstheme="minorHAnsi"/>
                       <w:w w:val="80"/>
                       <w:szCs w:val="24"/>
-                      <w:highlight w:val="yellow"/>
                     </w:rPr>
                     <w:t>奉獻</w:t>
                   </w:r>
@@ -22177,7 +21472,6 @@
                       <w:rFonts w:ascii="Barlow Condensed Medium" w:eastAsia="華康中黑體" w:hAnsi="Barlow Condensed Medium" w:cstheme="minorHAnsi"/>
                       <w:w w:val="80"/>
                       <w:szCs w:val="24"/>
-                      <w:highlight w:val="yellow"/>
                     </w:rPr>
                     <w:t>:</w:t>
                   </w:r>
@@ -22200,7 +21494,6 @@
                       <w:rFonts w:ascii="Barlow Condensed Medium" w:eastAsia="華康中黑體" w:hAnsi="Barlow Condensed Medium" w:cstheme="minorHAnsi"/>
                       <w:w w:val="80"/>
                       <w:szCs w:val="24"/>
-                      <w:highlight w:val="yellow"/>
                     </w:rPr>
                   </w:pPr>
                   <w:r>
@@ -22208,7 +21501,6 @@
                       <w:rFonts w:ascii="Barlow Condensed Medium" w:eastAsia="華康中黑體" w:hAnsi="Barlow Condensed Medium" w:cstheme="minorHAnsi" w:hint="eastAsia"/>
                       <w:w w:val="80"/>
                       <w:szCs w:val="24"/>
-                      <w:highlight w:val="yellow"/>
                     </w:rPr>
                     <w:t>45</w:t>
                   </w:r>
@@ -22217,7 +21509,6 @@
                       <w:rFonts w:ascii="Barlow Condensed Medium" w:eastAsia="華康中黑體" w:hAnsi="Barlow Condensed Medium" w:cstheme="minorHAnsi" w:hint="eastAsia"/>
                       <w:w w:val="80"/>
                       <w:szCs w:val="24"/>
-                      <w:highlight w:val="yellow"/>
                     </w:rPr>
                     <w:t>號</w:t>
                   </w:r>
@@ -22241,7 +21532,6 @@
                       <w:rFonts w:ascii="Barlow Condensed Medium" w:eastAsia="華康中黑體" w:hAnsi="Barlow Condensed Medium" w:cstheme="minorHAnsi"/>
                       <w:w w:val="80"/>
                       <w:szCs w:val="24"/>
-                      <w:highlight w:val="yellow"/>
                     </w:rPr>
                   </w:pPr>
                   <w:r>
@@ -22249,7 +21539,6 @@
                       <w:rFonts w:ascii="Barlow Condensed Medium" w:eastAsia="華康中黑體" w:hAnsi="Barlow Condensed Medium" w:cstheme="minorHAnsi" w:hint="eastAsia"/>
                       <w:w w:val="80"/>
                       <w:szCs w:val="24"/>
-                      <w:highlight w:val="yellow"/>
                     </w:rPr>
                     <w:t>3,000</w:t>
                   </w:r>
@@ -22272,7 +21561,6 @@
                       <w:rFonts w:ascii="Barlow Condensed Medium" w:eastAsia="華康中黑體" w:hAnsi="Barlow Condensed Medium" w:cstheme="minorHAnsi"/>
                       <w:w w:val="80"/>
                       <w:szCs w:val="24"/>
-                      <w:highlight w:val="yellow"/>
                     </w:rPr>
                   </w:pPr>
                 </w:p>
@@ -22294,7 +21582,6 @@
                       <w:rFonts w:ascii="Barlow Condensed Medium" w:eastAsia="華康中黑體" w:hAnsi="Barlow Condensed Medium" w:cstheme="minorHAnsi"/>
                       <w:w w:val="80"/>
                       <w:szCs w:val="24"/>
-                      <w:highlight w:val="yellow"/>
                     </w:rPr>
                   </w:pPr>
                 </w:p>
@@ -22316,7 +21603,6 @@
                       <w:rFonts w:ascii="Barlow Condensed Medium" w:eastAsia="華康中黑體" w:hAnsi="Barlow Condensed Medium" w:cstheme="minorHAnsi"/>
                       <w:w w:val="80"/>
                       <w:szCs w:val="24"/>
-                      <w:highlight w:val="yellow"/>
                     </w:rPr>
                   </w:pPr>
                 </w:p>
@@ -22338,7 +21624,6 @@
                       <w:rFonts w:ascii="Barlow Condensed Medium" w:eastAsia="華康中黑體" w:hAnsi="Barlow Condensed Medium" w:cstheme="minorHAnsi"/>
                       <w:w w:val="80"/>
                       <w:szCs w:val="24"/>
-                      <w:highlight w:val="yellow"/>
                     </w:rPr>
                   </w:pPr>
                 </w:p>
@@ -22352,7 +21637,6 @@
                 <w:rFonts w:ascii="Barlow Condensed Medium" w:eastAsia="華康中黑體" w:hAnsi="Barlow Condensed Medium" w:cstheme="minorHAnsi"/>
                 <w:w w:val="80"/>
                 <w:szCs w:val="24"/>
-                <w:highlight w:val="yellow"/>
               </w:rPr>
             </w:pPr>
           </w:p>
@@ -22373,7 +21657,6 @@
                 <w:rFonts w:ascii="Barlow Condensed Medium" w:eastAsia="華康中黑體" w:hAnsi="Barlow Condensed Medium" w:cstheme="minorHAnsi"/>
                 <w:w w:val="80"/>
                 <w:szCs w:val="24"/>
-                <w:highlight w:val="yellow"/>
               </w:rPr>
             </w:pPr>
             <w:r>
@@ -22381,7 +21664,6 @@
                 <w:rFonts w:ascii="Barlow Condensed Medium" w:eastAsia="華康中黑體" w:hAnsi="Barlow Condensed Medium" w:cstheme="minorHAnsi" w:hint="eastAsia"/>
                 <w:w w:val="80"/>
                 <w:szCs w:val="24"/>
-                <w:highlight w:val="yellow"/>
               </w:rPr>
               <w:t>7-2</w:t>
             </w:r>
@@ -22390,7 +21672,6 @@
                 <w:rFonts w:ascii="Barlow Condensed Medium" w:eastAsia="華康中黑體" w:hAnsi="Barlow Condensed Medium" w:cstheme="minorHAnsi" w:hint="eastAsia"/>
                 <w:w w:val="80"/>
                 <w:szCs w:val="24"/>
-                <w:highlight w:val="yellow"/>
               </w:rPr>
               <w:t>號</w:t>
             </w:r>
@@ -22403,7 +21684,6 @@
                 <w:rFonts w:ascii="Barlow Condensed Medium" w:eastAsia="華康中黑體" w:hAnsi="Barlow Condensed Medium" w:cstheme="minorHAnsi"/>
                 <w:w w:val="80"/>
                 <w:szCs w:val="24"/>
-                <w:highlight w:val="yellow"/>
               </w:rPr>
             </w:pPr>
           </w:p>
@@ -22425,7 +21705,6 @@
                 <w:rFonts w:ascii="Barlow Condensed Medium" w:eastAsia="華康中黑體" w:hAnsi="Barlow Condensed Medium" w:cstheme="minorHAnsi"/>
                 <w:w w:val="80"/>
                 <w:szCs w:val="24"/>
-                <w:highlight w:val="yellow"/>
               </w:rPr>
             </w:pPr>
             <w:r>
@@ -22433,7 +21712,6 @@
                 <w:rFonts w:ascii="Barlow Condensed Medium" w:eastAsia="華康中黑體" w:hAnsi="Barlow Condensed Medium" w:cstheme="minorHAnsi" w:hint="eastAsia"/>
                 <w:w w:val="80"/>
                 <w:szCs w:val="24"/>
-                <w:highlight w:val="yellow"/>
               </w:rPr>
               <w:t>4</w:t>
             </w:r>
@@ -22442,7 +21720,6 @@
                 <w:rFonts w:ascii="Barlow Condensed Medium" w:eastAsia="華康中黑體" w:hAnsi="Barlow Condensed Medium" w:cstheme="minorHAnsi" w:hint="eastAsia"/>
                 <w:w w:val="80"/>
                 <w:szCs w:val="24"/>
-                <w:highlight w:val="yellow"/>
               </w:rPr>
               <w:t>,000</w:t>
             </w:r>
@@ -22465,7 +21742,6 @@
                 <w:rFonts w:ascii="Barlow Condensed Medium" w:eastAsia="華康中黑體" w:hAnsi="Barlow Condensed Medium" w:cstheme="minorHAnsi"/>
                 <w:w w:val="80"/>
                 <w:szCs w:val="24"/>
-                <w:highlight w:val="yellow"/>
               </w:rPr>
             </w:pPr>
             <w:r>
@@ -22473,7 +21749,6 @@
                 <w:rFonts w:ascii="Barlow Condensed Medium" w:eastAsia="華康中黑體" w:hAnsi="Barlow Condensed Medium" w:cstheme="minorHAnsi" w:hint="eastAsia"/>
                 <w:w w:val="80"/>
                 <w:szCs w:val="24"/>
-                <w:highlight w:val="yellow"/>
               </w:rPr>
               <w:t>31</w:t>
             </w:r>
@@ -22482,7 +21757,6 @@
                 <w:rFonts w:ascii="Barlow Condensed Medium" w:eastAsia="華康中黑體" w:hAnsi="Barlow Condensed Medium" w:cstheme="minorHAnsi" w:hint="eastAsia"/>
                 <w:w w:val="80"/>
                 <w:szCs w:val="24"/>
-                <w:highlight w:val="yellow"/>
               </w:rPr>
               <w:t>號</w:t>
             </w:r>
@@ -22495,7 +21769,6 @@
                 <w:rFonts w:ascii="Barlow Condensed Medium" w:eastAsia="華康中黑體" w:hAnsi="Barlow Condensed Medium" w:cstheme="minorHAnsi"/>
                 <w:w w:val="80"/>
                 <w:szCs w:val="24"/>
-                <w:highlight w:val="yellow"/>
               </w:rPr>
             </w:pPr>
           </w:p>
@@ -22514,7 +21787,6 @@
                 <w:rFonts w:ascii="Barlow Condensed Medium" w:eastAsia="華康中黑體" w:hAnsi="Barlow Condensed Medium" w:cstheme="minorHAnsi"/>
                 <w:w w:val="80"/>
                 <w:szCs w:val="24"/>
-                <w:highlight w:val="yellow"/>
               </w:rPr>
             </w:pPr>
             <w:r>
@@ -22522,7 +21794,6 @@
                 <w:rFonts w:ascii="Barlow Condensed Medium" w:eastAsia="華康中黑體" w:hAnsi="Barlow Condensed Medium" w:cstheme="minorHAnsi" w:hint="eastAsia"/>
                 <w:w w:val="80"/>
                 <w:szCs w:val="24"/>
-                <w:highlight w:val="yellow"/>
               </w:rPr>
               <w:t>1</w:t>
             </w:r>
@@ -22531,7 +21802,6 @@
                 <w:rFonts w:ascii="Barlow Condensed Medium" w:eastAsia="華康中黑體" w:hAnsi="Barlow Condensed Medium" w:cstheme="minorHAnsi" w:hint="eastAsia"/>
                 <w:w w:val="80"/>
                 <w:szCs w:val="24"/>
-                <w:highlight w:val="yellow"/>
               </w:rPr>
               <w:t>0</w:t>
             </w:r>
@@ -22540,7 +21810,6 @@
                 <w:rFonts w:ascii="Barlow Condensed Medium" w:eastAsia="華康中黑體" w:hAnsi="Barlow Condensed Medium" w:cstheme="minorHAnsi" w:hint="eastAsia"/>
                 <w:w w:val="80"/>
                 <w:szCs w:val="24"/>
-                <w:highlight w:val="yellow"/>
               </w:rPr>
               <w:t>,000</w:t>
             </w:r>
@@ -22564,20 +21833,16 @@
                 <w:rFonts w:ascii="Barlow Condensed Medium" w:eastAsia="華康中黑體" w:hAnsi="Barlow Condensed Medium" w:cstheme="minorHAnsi"/>
                 <w:w w:val="80"/>
                 <w:sz w:val="22"/>
-                <w:highlight w:val="yellow"/>
-              </w:rPr>
-            </w:pPr>
-            <w:proofErr w:type="gramStart"/>
+              </w:rPr>
+            </w:pPr>
             <w:r>
               <w:rPr>
                 <w:rFonts w:ascii="Barlow Condensed Medium" w:eastAsia="華康中黑體" w:hAnsi="Barlow Condensed Medium" w:cstheme="minorHAnsi" w:hint="eastAsia"/>
                 <w:w w:val="80"/>
                 <w:sz w:val="22"/>
-                <w:highlight w:val="yellow"/>
               </w:rPr>
               <w:t>劉盈佐</w:t>
             </w:r>
-            <w:proofErr w:type="gramEnd"/>
           </w:p>
         </w:tc>
         <w:tc>
@@ -22597,7 +21862,6 @@
                 <w:rFonts w:ascii="Barlow Condensed Medium" w:eastAsia="華康中黑體" w:hAnsi="Barlow Condensed Medium" w:cstheme="minorHAnsi"/>
                 <w:w w:val="80"/>
                 <w:szCs w:val="24"/>
-                <w:highlight w:val="yellow"/>
               </w:rPr>
             </w:pPr>
             <w:r>
@@ -22605,7 +21869,6 @@
                 <w:rFonts w:ascii="Barlow Condensed Medium" w:eastAsia="華康中黑體" w:hAnsi="Barlow Condensed Medium" w:cstheme="minorHAnsi" w:hint="eastAsia"/>
                 <w:w w:val="80"/>
                 <w:szCs w:val="24"/>
-                <w:highlight w:val="yellow"/>
               </w:rPr>
               <w:t>3</w:t>
             </w:r>
@@ -22614,7 +21877,6 @@
                 <w:rFonts w:ascii="Barlow Condensed Medium" w:eastAsia="華康中黑體" w:hAnsi="Barlow Condensed Medium" w:cstheme="minorHAnsi" w:hint="eastAsia"/>
                 <w:w w:val="80"/>
                 <w:szCs w:val="24"/>
-                <w:highlight w:val="yellow"/>
               </w:rPr>
               <w:t>,</w:t>
             </w:r>
@@ -22623,7 +21885,6 @@
                 <w:rFonts w:ascii="Barlow Condensed Medium" w:eastAsia="華康中黑體" w:hAnsi="Barlow Condensed Medium" w:cstheme="minorHAnsi" w:hint="eastAsia"/>
                 <w:w w:val="80"/>
                 <w:szCs w:val="24"/>
-                <w:highlight w:val="yellow"/>
               </w:rPr>
               <w:t>0</w:t>
             </w:r>
@@ -22632,7 +21893,6 @@
                 <w:rFonts w:ascii="Barlow Condensed Medium" w:eastAsia="華康中黑體" w:hAnsi="Barlow Condensed Medium" w:cstheme="minorHAnsi" w:hint="eastAsia"/>
                 <w:w w:val="80"/>
                 <w:szCs w:val="24"/>
-                <w:highlight w:val="yellow"/>
               </w:rPr>
               <w:t>00</w:t>
             </w:r>
@@ -22660,7 +21920,6 @@
                 <w:rFonts w:ascii="Barlow Condensed Medium" w:eastAsia="華康中黑體" w:hAnsi="Barlow Condensed Medium" w:cstheme="minorHAnsi"/>
                 <w:w w:val="80"/>
                 <w:szCs w:val="24"/>
-                <w:highlight w:val="yellow"/>
               </w:rPr>
             </w:pPr>
           </w:p>
@@ -22681,7 +21940,6 @@
                 <w:rFonts w:ascii="Barlow Condensed Medium" w:eastAsia="華康中黑體" w:hAnsi="Barlow Condensed Medium" w:cstheme="minorHAnsi"/>
                 <w:w w:val="80"/>
                 <w:szCs w:val="24"/>
-                <w:highlight w:val="yellow"/>
               </w:rPr>
             </w:pPr>
           </w:p>
@@ -22703,7 +21961,6 @@
                 <w:rFonts w:ascii="Barlow Condensed Medium" w:eastAsia="華康中黑體" w:hAnsi="Barlow Condensed Medium" w:cstheme="minorHAnsi"/>
                 <w:w w:val="80"/>
                 <w:szCs w:val="24"/>
-                <w:highlight w:val="yellow"/>
               </w:rPr>
             </w:pPr>
           </w:p>
@@ -22728,7 +21985,6 @@
                 <w:rFonts w:ascii="Barlow Condensed Medium" w:eastAsia="華康中黑體" w:hAnsi="Barlow Condensed Medium" w:cstheme="minorHAnsi"/>
                 <w:w w:val="80"/>
                 <w:szCs w:val="24"/>
-                <w:highlight w:val="yellow"/>
               </w:rPr>
             </w:pPr>
             <w:r>
@@ -22736,7 +21992,6 @@
                 <w:rFonts w:ascii="Barlow Condensed Medium" w:eastAsia="華康中黑體" w:hAnsi="Barlow Condensed Medium" w:cstheme="minorHAnsi"/>
                 <w:w w:val="80"/>
                 <w:szCs w:val="24"/>
-                <w:highlight w:val="yellow"/>
               </w:rPr>
               <w:sym w:font="Wingdings 2" w:char="F0AE"/>
             </w:r>
@@ -22745,7 +22000,6 @@
                 <w:rFonts w:ascii="Barlow Condensed Medium" w:eastAsia="華康中黑體" w:hAnsi="Barlow Condensed Medium" w:cstheme="minorHAnsi" w:hint="eastAsia"/>
                 <w:w w:val="80"/>
                 <w:szCs w:val="24"/>
-                <w:highlight w:val="yellow"/>
               </w:rPr>
               <w:t>為主日獻花奉獻</w:t>
             </w:r>
@@ -22754,7 +22008,6 @@
                 <w:rFonts w:ascii="Barlow Condensed Medium" w:eastAsia="華康中黑體" w:hAnsi="Barlow Condensed Medium" w:cstheme="minorHAnsi"/>
                 <w:w w:val="80"/>
                 <w:szCs w:val="24"/>
-                <w:highlight w:val="yellow"/>
               </w:rPr>
               <w:t>:</w:t>
             </w:r>
@@ -22776,7 +22029,6 @@
                 <w:rFonts w:ascii="Barlow Condensed Medium" w:eastAsia="華康中黑體" w:hAnsi="Barlow Condensed Medium" w:cstheme="minorHAnsi"/>
                 <w:w w:val="80"/>
                 <w:szCs w:val="24"/>
-                <w:highlight w:val="yellow"/>
               </w:rPr>
             </w:pPr>
             <w:r>
@@ -22784,7 +22036,6 @@
                 <w:rFonts w:ascii="Barlow Condensed Medium" w:eastAsia="華康中黑體" w:hAnsi="Barlow Condensed Medium" w:cstheme="minorHAnsi" w:hint="eastAsia"/>
                 <w:w w:val="80"/>
                 <w:szCs w:val="24"/>
-                <w:highlight w:val="yellow"/>
               </w:rPr>
               <w:t>30</w:t>
             </w:r>
@@ -22793,7 +22044,6 @@
                 <w:rFonts w:ascii="Barlow Condensed Medium" w:eastAsia="華康中黑體" w:hAnsi="Barlow Condensed Medium" w:cstheme="minorHAnsi" w:hint="eastAsia"/>
                 <w:w w:val="80"/>
                 <w:szCs w:val="24"/>
-                <w:highlight w:val="yellow"/>
               </w:rPr>
               <w:t>號</w:t>
             </w:r>
@@ -22816,7 +22066,6 @@
                 <w:rFonts w:ascii="Barlow Condensed Medium" w:eastAsia="華康中黑體" w:hAnsi="Barlow Condensed Medium" w:cstheme="minorHAnsi"/>
                 <w:w w:val="80"/>
                 <w:szCs w:val="24"/>
-                <w:highlight w:val="yellow"/>
               </w:rPr>
             </w:pPr>
             <w:r>
@@ -22824,7 +22073,6 @@
                 <w:rFonts w:ascii="Barlow Condensed Medium" w:eastAsia="華康中黑體" w:hAnsi="Barlow Condensed Medium" w:cstheme="minorHAnsi" w:hint="eastAsia"/>
                 <w:w w:val="80"/>
                 <w:szCs w:val="24"/>
-                <w:highlight w:val="yellow"/>
               </w:rPr>
               <w:t>2,4</w:t>
             </w:r>
@@ -22833,7 +22081,6 @@
                 <w:rFonts w:ascii="Barlow Condensed Medium" w:eastAsia="華康中黑體" w:hAnsi="Barlow Condensed Medium" w:cstheme="minorHAnsi" w:hint="eastAsia"/>
                 <w:w w:val="80"/>
                 <w:szCs w:val="24"/>
-                <w:highlight w:val="yellow"/>
               </w:rPr>
               <w:t>00</w:t>
             </w:r>
@@ -22856,7 +22103,6 @@
                 <w:rFonts w:ascii="Barlow Condensed Medium" w:eastAsia="華康中黑體" w:hAnsi="Barlow Condensed Medium" w:cstheme="minorHAnsi"/>
                 <w:w w:val="80"/>
                 <w:szCs w:val="24"/>
-                <w:highlight w:val="yellow"/>
               </w:rPr>
             </w:pPr>
           </w:p>
@@ -22877,7 +22123,6 @@
                 <w:rFonts w:ascii="Barlow Condensed Medium" w:eastAsia="華康中黑體" w:hAnsi="Barlow Condensed Medium" w:cstheme="minorHAnsi"/>
                 <w:w w:val="80"/>
                 <w:szCs w:val="24"/>
-                <w:highlight w:val="yellow"/>
               </w:rPr>
             </w:pPr>
           </w:p>
@@ -22898,7 +22143,6 @@
                 <w:rFonts w:ascii="Barlow Condensed Medium" w:eastAsia="華康中黑體" w:hAnsi="Barlow Condensed Medium" w:cstheme="minorHAnsi"/>
                 <w:w w:val="80"/>
                 <w:szCs w:val="24"/>
-                <w:highlight w:val="yellow"/>
               </w:rPr>
             </w:pPr>
           </w:p>
@@ -22919,7 +22163,6 @@
                 <w:rFonts w:ascii="Barlow Condensed Medium" w:eastAsia="華康中黑體" w:hAnsi="Barlow Condensed Medium" w:cstheme="minorHAnsi"/>
                 <w:w w:val="80"/>
                 <w:szCs w:val="24"/>
-                <w:highlight w:val="yellow"/>
               </w:rPr>
             </w:pPr>
           </w:p>
@@ -22944,7 +22187,6 @@
                 <w:rFonts w:ascii="Barlow Condensed Medium" w:eastAsia="華康中黑體" w:hAnsi="Barlow Condensed Medium" w:cstheme="minorHAnsi"/>
                 <w:w w:val="80"/>
                 <w:szCs w:val="24"/>
-                <w:highlight w:val="yellow"/>
               </w:rPr>
             </w:pPr>
           </w:p>
@@ -22965,7 +22207,6 @@
                 <w:rFonts w:ascii="Barlow Condensed Medium" w:eastAsia="華康中黑體" w:hAnsi="Barlow Condensed Medium" w:cstheme="minorHAnsi"/>
                 <w:w w:val="80"/>
                 <w:szCs w:val="24"/>
-                <w:highlight w:val="yellow"/>
               </w:rPr>
             </w:pPr>
           </w:p>
@@ -22987,7 +22228,6 @@
                 <w:rFonts w:ascii="Barlow Condensed Medium" w:eastAsia="華康中黑體" w:hAnsi="Barlow Condensed Medium" w:cstheme="minorHAnsi"/>
                 <w:w w:val="80"/>
                 <w:szCs w:val="24"/>
-                <w:highlight w:val="yellow"/>
               </w:rPr>
             </w:pPr>
           </w:p>
@@ -23009,7 +22249,6 @@
                 <w:rFonts w:ascii="Barlow Condensed Medium" w:eastAsia="華康中黑體" w:hAnsi="Barlow Condensed Medium" w:cstheme="minorHAnsi"/>
                 <w:w w:val="80"/>
                 <w:szCs w:val="24"/>
-                <w:highlight w:val="yellow"/>
               </w:rPr>
             </w:pPr>
           </w:p>
@@ -23028,7 +22267,6 @@
                 <w:rFonts w:ascii="Barlow Condensed Medium" w:eastAsia="華康中黑體" w:hAnsi="Barlow Condensed Medium" w:cstheme="minorHAnsi"/>
                 <w:w w:val="80"/>
                 <w:szCs w:val="24"/>
-                <w:highlight w:val="yellow"/>
               </w:rPr>
             </w:pPr>
           </w:p>
@@ -23051,7 +22289,6 @@
                 <w:rFonts w:ascii="細明體" w:eastAsia="細明體" w:hAnsi="細明體" w:cs="細明體"/>
                 <w:w w:val="80"/>
                 <w:sz w:val="22"/>
-                <w:highlight w:val="yellow"/>
               </w:rPr>
             </w:pPr>
           </w:p>
@@ -23073,7 +22310,6 @@
                 <w:rFonts w:ascii="Barlow Condensed Medium" w:eastAsia="華康中黑體" w:hAnsi="Barlow Condensed Medium" w:cstheme="minorHAnsi"/>
                 <w:w w:val="80"/>
                 <w:szCs w:val="24"/>
-                <w:highlight w:val="yellow"/>
               </w:rPr>
             </w:pPr>
           </w:p>
@@ -23098,7 +22334,6 @@
                 <w:rFonts w:ascii="Barlow Condensed Medium" w:eastAsia="華康中黑體" w:hAnsi="Barlow Condensed Medium" w:cstheme="minorHAnsi"/>
                 <w:w w:val="80"/>
                 <w:szCs w:val="24"/>
-                <w:highlight w:val="yellow"/>
               </w:rPr>
             </w:pPr>
             <w:r>
@@ -23106,7 +22341,6 @@
                 <w:rFonts w:ascii="Barlow Condensed Medium" w:eastAsia="華康中黑體" w:hAnsi="Barlow Condensed Medium" w:cstheme="minorHAnsi"/>
                 <w:w w:val="80"/>
                 <w:szCs w:val="24"/>
-                <w:highlight w:val="yellow"/>
               </w:rPr>
               <w:sym w:font="Wingdings 2" w:char="F0AE"/>
             </w:r>
@@ -23115,7 +22349,6 @@
                 <w:rFonts w:ascii="Barlow Condensed Medium" w:eastAsia="華康中黑體" w:hAnsi="Barlow Condensed Medium" w:cstheme="minorHAnsi" w:hint="eastAsia"/>
                 <w:w w:val="80"/>
                 <w:szCs w:val="24"/>
-                <w:highlight w:val="yellow"/>
               </w:rPr>
               <w:t>為聖歌隊奉獻</w:t>
             </w:r>
@@ -23124,7 +22357,6 @@
                 <w:rFonts w:ascii="Barlow Condensed Medium" w:eastAsia="華康中黑體" w:hAnsi="Barlow Condensed Medium" w:cstheme="minorHAnsi"/>
                 <w:w w:val="80"/>
                 <w:szCs w:val="24"/>
-                <w:highlight w:val="yellow"/>
               </w:rPr>
               <w:t>:</w:t>
             </w:r>
@@ -23146,7 +22378,6 @@
                 <w:rFonts w:ascii="Barlow Condensed Medium" w:eastAsia="華康中黑體" w:hAnsi="Barlow Condensed Medium" w:cstheme="minorHAnsi"/>
                 <w:w w:val="80"/>
                 <w:szCs w:val="24"/>
-                <w:highlight w:val="yellow"/>
               </w:rPr>
             </w:pPr>
             <w:r>
@@ -23154,7 +22385,6 @@
                 <w:rFonts w:ascii="Barlow Condensed Medium" w:eastAsia="華康中黑體" w:hAnsi="Barlow Condensed Medium" w:cstheme="minorHAnsi" w:hint="eastAsia"/>
                 <w:w w:val="80"/>
                 <w:szCs w:val="24"/>
-                <w:highlight w:val="yellow"/>
               </w:rPr>
               <w:t>62</w:t>
             </w:r>
@@ -23163,7 +22393,6 @@
                 <w:rFonts w:ascii="Barlow Condensed Medium" w:eastAsia="華康中黑體" w:hAnsi="Barlow Condensed Medium" w:cstheme="minorHAnsi" w:hint="eastAsia"/>
                 <w:w w:val="80"/>
                 <w:szCs w:val="24"/>
-                <w:highlight w:val="yellow"/>
               </w:rPr>
               <w:t>號</w:t>
             </w:r>
@@ -23193,12 +22422,9 @@
                 <w:rFonts w:ascii="Barlow Condensed Medium" w:eastAsia="華康中黑體" w:hAnsi="Barlow Condensed Medium" w:cstheme="minorHAnsi" w:hint="eastAsia"/>
                 <w:w w:val="80"/>
                 <w:szCs w:val="24"/>
-                <w:highlight w:val="yellow"/>
               </w:rPr>
               <w:t>1,000</w:t>
             </w:r>
-            <w:bookmarkStart w:id="6" w:name="_GoBack"/>
-            <w:bookmarkEnd w:id="6"/>
           </w:p>
         </w:tc>
         <w:tc>
@@ -23746,7 +22972,6 @@
           <w:rFonts w:ascii="華康正顏楷體W9" w:eastAsia="華康正顏楷體W9" w:cstheme="minorHAnsi" w:hint="eastAsia"/>
           <w:w w:val="125"/>
         </w:rPr>
-        <w:lastRenderedPageBreak/>
         <w:t>§</w:t>
       </w:r>
       <w:r>
@@ -23938,7 +23163,7 @@
                 <w:sz w:val="20"/>
                 <w:szCs w:val="20"/>
               </w:rPr>
-              <w:t>9</w:t>
+              <w:t>10</w:t>
             </w:r>
             <w:r>
               <w:rPr>
@@ -23993,7 +23218,7 @@
                 <w:sz w:val="20"/>
                 <w:szCs w:val="20"/>
               </w:rPr>
-              <w:t>29</w:t>
+              <w:t>6</w:t>
             </w:r>
             <w:r>
               <w:rPr>
@@ -24084,7 +23309,6 @@
                 <w:szCs w:val="20"/>
               </w:rPr>
             </w:pPr>
-            <w:proofErr w:type="gramStart"/>
             <w:r>
               <w:rPr>
                 <w:rFonts w:ascii="Barlow Condensed Medium" w:eastAsia="華康儷中黑" w:hAnsi="Barlow Condensed Medium" w:cstheme="minorHAnsi"/>
@@ -24094,7 +23318,6 @@
               </w:rPr>
               <w:t>一</w:t>
             </w:r>
-            <w:proofErr w:type="gramEnd"/>
             <w:r>
               <w:rPr>
                 <w:rFonts w:ascii="Barlow Condensed Medium" w:eastAsia="華康儷中黑" w:hAnsi="Barlow Condensed Medium" w:cstheme="minorHAnsi"/>
@@ -24130,7 +23353,7 @@
                 <w:sz w:val="20"/>
                 <w:szCs w:val="20"/>
               </w:rPr>
-              <w:t>9</w:t>
+              <w:t>10</w:t>
             </w:r>
             <w:r>
               <w:rPr>
@@ -24185,7 +23408,7 @@
                 <w:sz w:val="20"/>
                 <w:szCs w:val="20"/>
               </w:rPr>
-              <w:t>30</w:t>
+              <w:t>7</w:t>
             </w:r>
             <w:r>
               <w:rPr>
@@ -24375,7 +23598,7 @@
                 <w:sz w:val="20"/>
                 <w:szCs w:val="20"/>
               </w:rPr>
-              <w:t>1</w:t>
+              <w:t>8</w:t>
             </w:r>
             <w:r>
               <w:rPr>
@@ -24457,7 +23680,6 @@
                 <w:szCs w:val="20"/>
               </w:rPr>
             </w:pPr>
-            <w:proofErr w:type="gramStart"/>
             <w:r>
               <w:rPr>
                 <w:rFonts w:ascii="Barlow Condensed Medium" w:eastAsia="華康儷中黑" w:hAnsi="Barlow Condensed Medium" w:cstheme="minorHAnsi"/>
@@ -24467,7 +23689,6 @@
               </w:rPr>
               <w:t>三</w:t>
             </w:r>
-            <w:proofErr w:type="gramEnd"/>
             <w:r>
               <w:rPr>
                 <w:rFonts w:ascii="Barlow Condensed Medium" w:eastAsia="華康儷中黑" w:hAnsi="Barlow Condensed Medium" w:cstheme="minorHAnsi"/>
@@ -24558,7 +23779,7 @@
                 <w:sz w:val="20"/>
                 <w:szCs w:val="20"/>
               </w:rPr>
-              <w:t>2</w:t>
+              <w:t>9</w:t>
             </w:r>
             <w:r>
               <w:rPr>
@@ -24739,7 +23960,7 @@
                 <w:sz w:val="20"/>
                 <w:szCs w:val="20"/>
               </w:rPr>
-              <w:t>3</w:t>
+              <w:t>10</w:t>
             </w:r>
             <w:r>
               <w:rPr>
@@ -24929,7 +24150,7 @@
                 <w:sz w:val="20"/>
                 <w:szCs w:val="20"/>
               </w:rPr>
-              <w:t>4</w:t>
+              <w:t>11</w:t>
             </w:r>
             <w:r>
               <w:rPr>
@@ -25110,7 +24331,7 @@
                 <w:sz w:val="20"/>
                 <w:szCs w:val="20"/>
               </w:rPr>
-              <w:t>5</w:t>
+              <w:t>12</w:t>
             </w:r>
             <w:r>
               <w:rPr>
@@ -25212,7 +24433,7 @@
                     <pic:cNvPicPr/>
                   </pic:nvPicPr>
                   <pic:blipFill>
-                    <a:blip r:embed="rId17" cstate="print">
+                    <a:blip r:embed="rId16" cstate="print">
                       <a:extLst>
                         <a:ext uri="{28A0092B-C50C-407E-A947-70E740481C1C}">
                           <a14:useLocalDpi xmlns:a14="http://schemas.microsoft.com/office/drawing/2010/main" val="0"/>
@@ -25385,7 +24606,6 @@
           <w:szCs w:val="26"/>
         </w:rPr>
       </w:pPr>
-      <w:proofErr w:type="gramStart"/>
       <w:r>
         <w:rPr>
           <w:rFonts w:ascii="Barlow Condensed Medium" w:eastAsia="華康儷中黑" w:hAnsi="Barlow Condensed Medium" w:cs="Calibri"/>
@@ -25393,17 +24613,7 @@
           <w:sz w:val="26"/>
           <w:szCs w:val="26"/>
         </w:rPr>
-        <w:t>鑰</w:t>
-      </w:r>
-      <w:proofErr w:type="gramEnd"/>
-      <w:r>
-        <w:rPr>
-          <w:rFonts w:ascii="Barlow Condensed Medium" w:eastAsia="華康儷中黑" w:hAnsi="Barlow Condensed Medium" w:cs="Calibri"/>
-          <w:w w:val="80"/>
-          <w:sz w:val="26"/>
-          <w:szCs w:val="26"/>
-        </w:rPr>
-        <w:t>節：</w:t>
+        <w:t>鑰節：</w:t>
       </w:r>
       <w:r>
         <w:rPr>
@@ -25413,51 +24623,7 @@
           <w:sz w:val="26"/>
           <w:szCs w:val="26"/>
         </w:rPr>
-        <w:t>你們要竭力尋求與眾人</w:t>
-      </w:r>
-      <w:proofErr w:type="gramStart"/>
-      <w:r>
-        <w:rPr>
-          <w:rFonts w:ascii="Barlow Condensed Medium" w:eastAsia="華康古印體" w:hAnsi="Barlow Condensed Medium" w:cs="Calibri" w:hint="eastAsia"/>
-          <w:b/>
-          <w:w w:val="66"/>
-          <w:sz w:val="26"/>
-          <w:szCs w:val="26"/>
-        </w:rPr>
-        <w:t>和睦，</w:t>
-      </w:r>
-      <w:proofErr w:type="gramEnd"/>
-      <w:r>
-        <w:rPr>
-          <w:rFonts w:ascii="Barlow Condensed Medium" w:eastAsia="華康古印體" w:hAnsi="Barlow Condensed Medium" w:cs="Calibri" w:hint="eastAsia"/>
-          <w:b/>
-          <w:w w:val="66"/>
-          <w:sz w:val="26"/>
-          <w:szCs w:val="26"/>
-        </w:rPr>
-        <w:t>並且要竭力追求聖潔。如果沒有聖潔，誰也</w:t>
-      </w:r>
-      <w:proofErr w:type="gramStart"/>
-      <w:r>
-        <w:rPr>
-          <w:rFonts w:ascii="Barlow Condensed Medium" w:eastAsia="華康古印體" w:hAnsi="Barlow Condensed Medium" w:cs="Calibri" w:hint="eastAsia"/>
-          <w:b/>
-          <w:w w:val="66"/>
-          <w:sz w:val="26"/>
-          <w:szCs w:val="26"/>
-        </w:rPr>
-        <w:t>不能見主</w:t>
-      </w:r>
-      <w:proofErr w:type="gramEnd"/>
-      <w:r>
-        <w:rPr>
-          <w:rFonts w:ascii="Barlow Condensed Medium" w:eastAsia="華康古印體" w:hAnsi="Barlow Condensed Medium" w:cs="Calibri" w:hint="eastAsia"/>
-          <w:b/>
-          <w:w w:val="66"/>
-          <w:sz w:val="26"/>
-          <w:szCs w:val="26"/>
-        </w:rPr>
-        <w:t>。</w:t>
+        <w:t>你們要竭力尋求與眾人和睦，並且要竭力追求聖潔。如果沒有聖潔，誰也不能見主。</w:t>
       </w:r>
       <w:r>
         <w:rPr>
@@ -25574,47 +24740,7 @@
           <w:sz w:val="26"/>
           <w:szCs w:val="26"/>
         </w:rPr>
-        <w:t>，就是蒙　神喜悅</w:t>
-      </w:r>
-      <w:proofErr w:type="gramStart"/>
-      <w:r>
-        <w:rPr>
-          <w:rFonts w:ascii="Barlow Condensed Medium" w:eastAsia="華康中黑體" w:hAnsi="Barlow Condensed Medium" w:cs="Arial" w:hint="eastAsia"/>
-          <w:w w:val="66"/>
-          <w:sz w:val="26"/>
-          <w:szCs w:val="26"/>
-        </w:rPr>
-        <w:t>的活祭</w:t>
-      </w:r>
-      <w:proofErr w:type="gramEnd"/>
-      <w:r>
-        <w:rPr>
-          <w:rFonts w:ascii="Barlow Condensed Medium" w:eastAsia="華康中黑體" w:hAnsi="Barlow Condensed Medium" w:cs="Arial" w:hint="eastAsia"/>
-          <w:w w:val="66"/>
-          <w:sz w:val="26"/>
-          <w:szCs w:val="26"/>
-        </w:rPr>
-        <w:t>。而使人能堅持在信心之中的，乃是基督的典範，以及</w:t>
-      </w:r>
-      <w:proofErr w:type="gramStart"/>
-      <w:r>
-        <w:rPr>
-          <w:rFonts w:ascii="Barlow Condensed Medium" w:eastAsia="華康中黑體" w:hAnsi="Barlow Condensed Medium" w:cs="Arial" w:hint="eastAsia"/>
-          <w:w w:val="66"/>
-          <w:sz w:val="26"/>
-          <w:szCs w:val="26"/>
-        </w:rPr>
-        <w:t>已經先賜給</w:t>
-      </w:r>
-      <w:proofErr w:type="gramEnd"/>
-      <w:r>
-        <w:rPr>
-          <w:rFonts w:ascii="Barlow Condensed Medium" w:eastAsia="華康中黑體" w:hAnsi="Barlow Condensed Medium" w:cs="Arial" w:hint="eastAsia"/>
-          <w:w w:val="66"/>
-          <w:sz w:val="26"/>
-          <w:szCs w:val="26"/>
-        </w:rPr>
-        <w:t>我們的　神兒女的身分。正是出於愛基督和天父的心，人能自我要求和不斷地振作，竭力追求和睦與聖潔。而最重要是，有了　神兒女的身分更要珍惜，因為再沒有第二次機會，絕對不能出賣自己寶貴的名分。</w:t>
+        <w:t>，就是蒙　神喜悅的活祭。而使人能堅持在信心之中的，乃是基督的典範，以及已經先賜給我們的　神兒女的身分。正是出於愛基督和天父的心，人能自我要求和不斷地振作，竭力追求和睦與聖潔。而最重要是，有了　神兒女的身分更要珍惜，因為再沒有第二次機會，絕對不能出賣自己寶貴的名分。</w:t>
       </w:r>
     </w:p>
     <w:p>
@@ -25946,7 +25072,6 @@
           <w:rFonts w:ascii="Barlow Condensed Medium" w:hAnsi="Barlow Condensed Medium"/>
           <w:noProof/>
         </w:rPr>
-        <w:lastRenderedPageBreak/>
         <mc:AlternateContent>
           <mc:Choice Requires="wps">
             <w:drawing>
@@ -26009,9 +25134,9 @@
               </wp:anchor>
             </w:drawing>
           </mc:Choice>
-          <mc:Fallback xmlns:w15="http://schemas.microsoft.com/office/word/2012/wordml">
+          <mc:Fallback>
             <w:pict>
-              <v:line w14:anchorId="6DFBE34D" id="直線接點 4" o:spid="_x0000_s1026" style="position:absolute;z-index:251660800;visibility:visible;mso-wrap-style:square;mso-width-percent:0;mso-height-percent:0;mso-wrap-distance-left:9pt;mso-wrap-distance-top:0;mso-wrap-distance-right:9pt;mso-wrap-distance-bottom:0;mso-position-horizontal:absolute;mso-position-horizontal-relative:page;mso-position-vertical:absolute;mso-position-vertical-relative:page;mso-width-percent:0;mso-height-percent:0;mso-width-relative:margin;mso-height-relative:margin" from="343.9pt,19.85pt" to="345.05pt,710.95pt" o:gfxdata="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" strokecolor="black [3213]" strokeweight=".5pt">
+              <v:line w14:anchorId="3BF191B9" id="直線接點 4" o:spid="_x0000_s1026" style="position:absolute;z-index:251660800;visibility:visible;mso-wrap-style:square;mso-width-percent:0;mso-height-percent:0;mso-wrap-distance-left:9pt;mso-wrap-distance-top:0;mso-wrap-distance-right:9pt;mso-wrap-distance-bottom:0;mso-position-horizontal:absolute;mso-position-horizontal-relative:page;mso-position-vertical:absolute;mso-position-vertical-relative:page;mso-width-percent:0;mso-height-percent:0;mso-width-relative:margin;mso-height-relative:margin" from="343.9pt,19.85pt" to="345.05pt,710.95pt" o:gfxdata="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" strokecolor="black [3213]" strokeweight=".5pt">
                 <v:stroke dashstyle="3 1" joinstyle="miter"/>
                 <w10:wrap anchorx="page" anchory="page"/>
               </v:line>
@@ -26033,7 +25158,6 @@
         </w:rPr>
         <w:t>本</w:t>
       </w:r>
-      <w:proofErr w:type="gramStart"/>
       <w:r>
         <w:rPr>
           <w:rFonts w:ascii="Barlow Condensed Medium" w:eastAsia="華康正顏楷體W9" w:hAnsi="Barlow Condensed Medium" w:cstheme="minorHAnsi"/>
@@ -26041,7 +25165,6 @@
         </w:rPr>
         <w:t>週講章</w:t>
       </w:r>
-      <w:proofErr w:type="gramEnd"/>
       <w:r>
         <w:rPr>
           <w:rFonts w:ascii="Barlow Condensed Medium" w:eastAsia="華康正顏楷體W9" w:hAnsi="Barlow Condensed Medium" w:cstheme="minorHAnsi"/>
@@ -26120,7 +25243,7 @@
           <w:rFonts w:ascii="Barlow Condensed Medium" w:eastAsia="華康正顏楷體W9" w:hAnsi="Barlow Condensed Medium" w:cstheme="minorHAnsi"/>
           <w:noProof/>
         </w:rPr>
-        <w:t>09</w:t>
+        <w:t>10</w:t>
       </w:r>
       <w:r>
         <w:rPr>
@@ -26163,7 +25286,7 @@
           <w:rFonts w:ascii="Barlow Condensed Medium" w:eastAsia="華康正顏楷體W9" w:hAnsi="Barlow Condensed Medium" w:cstheme="minorHAnsi"/>
           <w:noProof/>
         </w:rPr>
-        <w:t>29</w:t>
+        <w:t>06</w:t>
       </w:r>
       <w:r>
         <w:rPr>
@@ -26384,27 +25507,7 @@
           <w:sz w:val="26"/>
           <w:szCs w:val="26"/>
         </w:rPr>
-        <w:t>受教的心就是人能自願順服在真理和良善的價值面前，放下自我，檢視和修正自我的一種生命內在素養；這</w:t>
-      </w:r>
-      <w:proofErr w:type="gramStart"/>
-      <w:r>
-        <w:rPr>
-          <w:rFonts w:ascii="Barlow Condensed Medium" w:eastAsia="華康儷中黑" w:hAnsi="Barlow Condensed Medium" w:hint="eastAsia"/>
-          <w:w w:val="75"/>
-          <w:sz w:val="26"/>
-          <w:szCs w:val="26"/>
-        </w:rPr>
-        <w:t>就是注神看</w:t>
-      </w:r>
-      <w:proofErr w:type="gramEnd"/>
-      <w:r>
-        <w:rPr>
-          <w:rFonts w:ascii="Barlow Condensed Medium" w:eastAsia="華康儷中黑" w:hAnsi="Barlow Condensed Medium" w:hint="eastAsia"/>
-          <w:w w:val="75"/>
-          <w:sz w:val="26"/>
-          <w:szCs w:val="26"/>
-        </w:rPr>
-        <w:t>耶穌</w:t>
+        <w:t>受教的心就是人能自願順服在真理和良善的價值面前，放下自我，檢視和修正自我的一種生命內在素養；這就是注神看耶穌</w:t>
       </w:r>
       <w:r>
         <w:rPr>
@@ -26472,9 +25575,8 @@
           <w:sz w:val="26"/>
           <w:szCs w:val="26"/>
         </w:rPr>
-        <w:t>管教乃是</w:t>
+        <w:t>管教乃是與惡爭戰</w:t>
       </w:r>
-      <w:proofErr w:type="gramStart"/>
       <w:r>
         <w:rPr>
           <w:rFonts w:ascii="Barlow Condensed Medium" w:eastAsia="華康儷中黑" w:hAnsi="Barlow Condensed Medium" w:hint="eastAsia"/>
@@ -26482,9 +25584,8 @@
           <w:sz w:val="26"/>
           <w:szCs w:val="26"/>
         </w:rPr>
-        <w:t>與惡爭戰</w:t>
+        <w:t>(12:4)</w:t>
       </w:r>
-      <w:proofErr w:type="gramEnd"/>
       <w:r>
         <w:rPr>
           <w:rFonts w:ascii="Barlow Condensed Medium" w:eastAsia="華康儷中黑" w:hAnsi="Barlow Condensed Medium" w:hint="eastAsia"/>
@@ -26492,7 +25593,7 @@
           <w:sz w:val="26"/>
           <w:szCs w:val="26"/>
         </w:rPr>
-        <w:t>(12:4)</w:t>
+        <w:t>，是出於愛，痛於心，而不是出於情緒或權力地位，而痛在肉體；又痛是因為悔悟和改變長久固著的思想，經歷後卻有平安和喜樂</w:t>
       </w:r>
       <w:r>
         <w:rPr>
@@ -26501,9 +25602,8 @@
           <w:sz w:val="26"/>
           <w:szCs w:val="26"/>
         </w:rPr>
-        <w:t>，是出於愛，</w:t>
+        <w:t>(12:11)</w:t>
       </w:r>
-      <w:proofErr w:type="gramStart"/>
       <w:r>
         <w:rPr>
           <w:rFonts w:ascii="Barlow Condensed Medium" w:eastAsia="華康儷中黑" w:hAnsi="Barlow Condensed Medium" w:hint="eastAsia"/>
@@ -26511,54 +25611,6 @@
           <w:sz w:val="26"/>
           <w:szCs w:val="26"/>
         </w:rPr>
-        <w:t>痛於心</w:t>
-      </w:r>
-      <w:proofErr w:type="gramEnd"/>
-      <w:r>
-        <w:rPr>
-          <w:rFonts w:ascii="Barlow Condensed Medium" w:eastAsia="華康儷中黑" w:hAnsi="Barlow Condensed Medium" w:hint="eastAsia"/>
-          <w:w w:val="75"/>
-          <w:sz w:val="26"/>
-          <w:szCs w:val="26"/>
-        </w:rPr>
-        <w:t>，而不是出於情緒或權力地位，而痛在肉體；又痛是因為悔悟和改變長久</w:t>
-      </w:r>
-      <w:proofErr w:type="gramStart"/>
-      <w:r>
-        <w:rPr>
-          <w:rFonts w:ascii="Barlow Condensed Medium" w:eastAsia="華康儷中黑" w:hAnsi="Barlow Condensed Medium" w:hint="eastAsia"/>
-          <w:w w:val="75"/>
-          <w:sz w:val="26"/>
-          <w:szCs w:val="26"/>
-        </w:rPr>
-        <w:t>固著</w:t>
-      </w:r>
-      <w:proofErr w:type="gramEnd"/>
-      <w:r>
-        <w:rPr>
-          <w:rFonts w:ascii="Barlow Condensed Medium" w:eastAsia="華康儷中黑" w:hAnsi="Barlow Condensed Medium" w:hint="eastAsia"/>
-          <w:w w:val="75"/>
-          <w:sz w:val="26"/>
-          <w:szCs w:val="26"/>
-        </w:rPr>
-        <w:t>的思想，經歷後卻有平安和喜樂</w:t>
-      </w:r>
-      <w:r>
-        <w:rPr>
-          <w:rFonts w:ascii="Barlow Condensed Medium" w:eastAsia="華康儷中黑" w:hAnsi="Barlow Condensed Medium" w:hint="eastAsia"/>
-          <w:w w:val="75"/>
-          <w:sz w:val="26"/>
-          <w:szCs w:val="26"/>
-        </w:rPr>
-        <w:t>(12:11)</w:t>
-      </w:r>
-      <w:r>
-        <w:rPr>
-          <w:rFonts w:ascii="Barlow Condensed Medium" w:eastAsia="華康儷中黑" w:hAnsi="Barlow Condensed Medium" w:hint="eastAsia"/>
-          <w:w w:val="75"/>
-          <w:sz w:val="26"/>
-          <w:szCs w:val="26"/>
-        </w:rPr>
         <w:t>。</w:t>
       </w:r>
       <w:r>
@@ -26568,9 +25620,8 @@
           <w:sz w:val="26"/>
           <w:szCs w:val="26"/>
         </w:rPr>
-        <w:t>基本上人</w:t>
+        <w:t>基本上人就是活在自己的習慣和舒適圈裡面，並不認為自己需要改變。像人常說的，不見棺材不掉淚，人內心的固執常常是因為改變帶來的痛苦是不安全感和被約束。不論是從沒有道德問題的帶環保杯、環保筷，到愛自己的戒</w:t>
       </w:r>
-      <w:proofErr w:type="gramStart"/>
       <w:r>
         <w:rPr>
           <w:rFonts w:ascii="Barlow Condensed Medium" w:eastAsia="華康細黑體" w:hAnsi="Barlow Condensed Medium" w:cs="微軟正黑體" w:hint="eastAsia"/>
@@ -26578,147 +25629,7 @@
           <w:sz w:val="26"/>
           <w:szCs w:val="26"/>
         </w:rPr>
-        <w:t>就是活在自己</w:t>
-      </w:r>
-      <w:proofErr w:type="gramEnd"/>
-      <w:r>
-        <w:rPr>
-          <w:rFonts w:ascii="Barlow Condensed Medium" w:eastAsia="華康細黑體" w:hAnsi="Barlow Condensed Medium" w:cs="微軟正黑體" w:hint="eastAsia"/>
-          <w:w w:val="75"/>
-          <w:sz w:val="26"/>
-          <w:szCs w:val="26"/>
-        </w:rPr>
-        <w:t>的習慣和</w:t>
-      </w:r>
-      <w:proofErr w:type="gramStart"/>
-      <w:r>
-        <w:rPr>
-          <w:rFonts w:ascii="Barlow Condensed Medium" w:eastAsia="華康細黑體" w:hAnsi="Barlow Condensed Medium" w:cs="微軟正黑體" w:hint="eastAsia"/>
-          <w:w w:val="75"/>
-          <w:sz w:val="26"/>
-          <w:szCs w:val="26"/>
-        </w:rPr>
-        <w:t>舒適圈</w:t>
-      </w:r>
-      <w:proofErr w:type="gramEnd"/>
-      <w:r>
-        <w:rPr>
-          <w:rFonts w:ascii="Barlow Condensed Medium" w:eastAsia="華康細黑體" w:hAnsi="Barlow Condensed Medium" w:cs="微軟正黑體" w:hint="eastAsia"/>
-          <w:w w:val="75"/>
-          <w:sz w:val="26"/>
-          <w:szCs w:val="26"/>
-        </w:rPr>
-        <w:t>裡面，並不認為自己需要改變。像人</w:t>
-      </w:r>
-      <w:proofErr w:type="gramStart"/>
-      <w:r>
-        <w:rPr>
-          <w:rFonts w:ascii="Barlow Condensed Medium" w:eastAsia="華康細黑體" w:hAnsi="Barlow Condensed Medium" w:cs="微軟正黑體" w:hint="eastAsia"/>
-          <w:w w:val="75"/>
-          <w:sz w:val="26"/>
-          <w:szCs w:val="26"/>
-        </w:rPr>
-        <w:t>常說的</w:t>
-      </w:r>
-      <w:proofErr w:type="gramEnd"/>
-      <w:r>
-        <w:rPr>
-          <w:rFonts w:ascii="Barlow Condensed Medium" w:eastAsia="華康細黑體" w:hAnsi="Barlow Condensed Medium" w:cs="微軟正黑體" w:hint="eastAsia"/>
-          <w:w w:val="75"/>
-          <w:sz w:val="26"/>
-          <w:szCs w:val="26"/>
-        </w:rPr>
-        <w:t>，不見棺材不掉淚，人內心的固執常常是因為改變帶來的痛苦是不安全感和被約束。不論是從沒有道德問題的帶環保杯、環保筷，到愛自己的戒</w:t>
-      </w:r>
-      <w:r>
-        <w:rPr>
-          <w:rFonts w:ascii="Barlow Condensed Medium" w:eastAsia="華康細黑體" w:hAnsi="Barlow Condensed Medium" w:cs="微軟正黑體" w:hint="eastAsia"/>
-          <w:w w:val="75"/>
-          <w:sz w:val="26"/>
-          <w:szCs w:val="26"/>
-        </w:rPr>
-        <w:lastRenderedPageBreak/>
-        <w:t>酒、戒煙，再到改掉有傷害他人的道德問題的暴力和種種罪犯，甚至是在道德爭議死角中的言語或網路的謊言、</w:t>
-      </w:r>
-      <w:proofErr w:type="gramStart"/>
-      <w:r>
-        <w:rPr>
-          <w:rFonts w:ascii="Barlow Condensed Medium" w:eastAsia="華康細黑體" w:hAnsi="Barlow Condensed Medium" w:cs="微軟正黑體" w:hint="eastAsia"/>
-          <w:w w:val="75"/>
-          <w:sz w:val="26"/>
-          <w:szCs w:val="26"/>
-        </w:rPr>
-        <w:t>酸言酸語</w:t>
-      </w:r>
-      <w:proofErr w:type="gramEnd"/>
-      <w:r>
-        <w:rPr>
-          <w:rFonts w:ascii="Barlow Condensed Medium" w:eastAsia="華康細黑體" w:hAnsi="Barlow Condensed Medium" w:cs="微軟正黑體" w:hint="eastAsia"/>
-          <w:w w:val="75"/>
-          <w:sz w:val="26"/>
-          <w:szCs w:val="26"/>
-        </w:rPr>
-        <w:t>和</w:t>
-      </w:r>
-      <w:proofErr w:type="gramStart"/>
-      <w:r>
-        <w:rPr>
-          <w:rFonts w:ascii="Barlow Condensed Medium" w:eastAsia="華康細黑體" w:hAnsi="Barlow Condensed Medium" w:cs="微軟正黑體" w:hint="eastAsia"/>
-          <w:w w:val="75"/>
-          <w:sz w:val="26"/>
-          <w:szCs w:val="26"/>
-        </w:rPr>
-        <w:t>霸凌</w:t>
-      </w:r>
-      <w:proofErr w:type="gramEnd"/>
-      <w:r>
-        <w:rPr>
-          <w:rFonts w:ascii="Barlow Condensed Medium" w:eastAsia="華康細黑體" w:hAnsi="Barlow Condensed Medium" w:cs="微軟正黑體" w:hint="eastAsia"/>
-          <w:w w:val="75"/>
-          <w:sz w:val="26"/>
-          <w:szCs w:val="26"/>
-        </w:rPr>
-        <w:t>等等。往往可能是外加一場巨大的衝擊，人才會發現到自己錯了。就像是</w:t>
-      </w:r>
-      <w:proofErr w:type="gramStart"/>
-      <w:r>
-        <w:rPr>
-          <w:rFonts w:ascii="Barlow Condensed Medium" w:eastAsia="華康細黑體" w:hAnsi="Barlow Condensed Medium" w:cs="微軟正黑體" w:hint="eastAsia"/>
-          <w:w w:val="75"/>
-          <w:sz w:val="26"/>
-          <w:szCs w:val="26"/>
-        </w:rPr>
-        <w:t>耶穌說的比喻</w:t>
-      </w:r>
-      <w:proofErr w:type="gramEnd"/>
-      <w:r>
-        <w:rPr>
-          <w:rFonts w:ascii="Barlow Condensed Medium" w:eastAsia="華康細黑體" w:hAnsi="Barlow Condensed Medium" w:cs="微軟正黑體" w:hint="eastAsia"/>
-          <w:w w:val="75"/>
-          <w:sz w:val="26"/>
-          <w:szCs w:val="26"/>
-        </w:rPr>
-        <w:t>，浪子回頭，或是仁慈的父親，或是二個兄弟的故事。當故事中落魄潦倒的小兒子回悔改時是這麼對</w:t>
-      </w:r>
-      <w:proofErr w:type="gramStart"/>
-      <w:r>
-        <w:rPr>
-          <w:rFonts w:ascii="Barlow Condensed Medium" w:eastAsia="華康細黑體" w:hAnsi="Barlow Condensed Medium" w:cs="微軟正黑體" w:hint="eastAsia"/>
-          <w:w w:val="75"/>
-          <w:sz w:val="26"/>
-          <w:szCs w:val="26"/>
-        </w:rPr>
-        <w:t>自己說的</w:t>
-      </w:r>
-      <w:proofErr w:type="gramEnd"/>
-      <w:r>
-        <w:rPr>
-          <w:rFonts w:ascii="Barlow Condensed Medium" w:eastAsia="華康細黑體" w:hAnsi="Barlow Condensed Medium" w:cs="微軟正黑體" w:hint="eastAsia"/>
-          <w:w w:val="75"/>
-          <w:sz w:val="26"/>
-          <w:szCs w:val="26"/>
-        </w:rPr>
-        <w:t>：「</w:t>
+        <w:t>酒、戒煙，再到改掉有傷害他人的道德問題的暴力和種種罪犯，甚至是在道德爭議死角中的言語或網路的謊言、酸言酸語和霸凌等等。往往可能是外加一場巨大的衝擊，人才會發現到自己錯了。就像是耶穌說的比喻，浪子回頭，或是仁慈的父親，或是二個兄弟的故事。當故事中落魄潦倒的小兒子回悔改時是這麼對自己說的：「</w:t>
       </w:r>
       <w:r>
         <w:rPr>
@@ -26797,9 +25708,8 @@
           <w:sz w:val="26"/>
           <w:szCs w:val="26"/>
         </w:rPr>
-        <w:t>主動創造「竭力追求聖潔」的生活環境：一、</w:t>
+        <w:t>主動創造「竭力追求聖潔」的生活環境：一、修直道路，即與義人同工同行；二、與人和睦；三、守住　神兒女的名分和所應許的盼望。</w:t>
       </w:r>
-      <w:proofErr w:type="gramStart"/>
       <w:r>
         <w:rPr>
           <w:rFonts w:ascii="Barlow Condensed Medium" w:eastAsia="華康儷中黑" w:hAnsi="Barlow Condensed Medium" w:hint="eastAsia"/>
@@ -26807,25 +25717,6 @@
           <w:sz w:val="26"/>
           <w:szCs w:val="26"/>
         </w:rPr>
-        <w:t>修直道路</w:t>
-      </w:r>
-      <w:proofErr w:type="gramEnd"/>
-      <w:r>
-        <w:rPr>
-          <w:rFonts w:ascii="Barlow Condensed Medium" w:eastAsia="華康儷中黑" w:hAnsi="Barlow Condensed Medium" w:hint="eastAsia"/>
-          <w:w w:val="75"/>
-          <w:sz w:val="26"/>
-          <w:szCs w:val="26"/>
-        </w:rPr>
-        <w:t>，即與義人同工同行；二、與人和睦；三、守住　神兒女的名分和所應許的盼望。</w:t>
-      </w:r>
-      <w:r>
-        <w:rPr>
-          <w:rFonts w:ascii="Barlow Condensed Medium" w:eastAsia="華康儷中黑" w:hAnsi="Barlow Condensed Medium" w:hint="eastAsia"/>
-          <w:w w:val="75"/>
-          <w:sz w:val="26"/>
-          <w:szCs w:val="26"/>
-        </w:rPr>
         <w:t>(12:13-17)</w:t>
       </w:r>
       <w:r>
@@ -26835,9 +25726,8 @@
           <w:sz w:val="26"/>
           <w:szCs w:val="26"/>
         </w:rPr>
-        <w:t>首先，一條好的路竟能使不良於行的瘸子都會走路了，這路也太神奇了。意思是努力改造這世界，當世界充滿義人和義行，就不會有引誘人跌倒，就是犯罪的事發生。所以，基督徒聚在一起，就是要過</w:t>
+        <w:t>首先，一條好的路竟能使不良於行的瘸子都會走路了，這路也太神奇了。意思是努力改造這世界，當世界充滿義人和義行，就不會有引誘人跌倒，就是犯罪的事發生。所以，基督徒聚在一起，就是要過這種義人的　神國式的生活。其次，與人和睦，除了教會內部弟兄姊妹的和睦，更是要與教會之外的人和睦，這是為了見證福音的緣故。更說明了這聖潔，不是一種獨善其身式的道德高尚，而是一種沐浴在至高的良善之下的生活樣</w:t>
       </w:r>
-      <w:proofErr w:type="gramStart"/>
       <w:r>
         <w:rPr>
           <w:rFonts w:ascii="Barlow Condensed Medium" w:eastAsia="華康細黑體" w:hAnsi="Barlow Condensed Medium" w:cs="微軟正黑體" w:hint="eastAsia"/>
@@ -26845,9 +25735,8 @@
           <w:sz w:val="26"/>
           <w:szCs w:val="26"/>
         </w:rPr>
-        <w:t>這種義人</w:t>
+        <w:t>式</w:t>
       </w:r>
-      <w:proofErr w:type="gramEnd"/>
       <w:r>
         <w:rPr>
           <w:rFonts w:ascii="Barlow Condensed Medium" w:eastAsia="華康細黑體" w:hAnsi="Barlow Condensed Medium" w:cs="微軟正黑體" w:hint="eastAsia"/>
@@ -26855,9 +25744,8 @@
           <w:sz w:val="26"/>
           <w:szCs w:val="26"/>
         </w:rPr>
-        <w:t>的　神</w:t>
+        <w:t>，就是　神的國度的樣</w:t>
       </w:r>
-      <w:proofErr w:type="gramStart"/>
       <w:r>
         <w:rPr>
           <w:rFonts w:ascii="Barlow Condensed Medium" w:eastAsia="華康細黑體" w:hAnsi="Barlow Condensed Medium" w:cs="微軟正黑體" w:hint="eastAsia"/>
@@ -26865,9 +25753,8 @@
           <w:sz w:val="26"/>
           <w:szCs w:val="26"/>
         </w:rPr>
-        <w:t>國式的生活</w:t>
+        <w:t>式</w:t>
       </w:r>
-      <w:proofErr w:type="gramEnd"/>
       <w:r>
         <w:rPr>
           <w:rFonts w:ascii="Barlow Condensed Medium" w:eastAsia="華康細黑體" w:hAnsi="Barlow Condensed Medium" w:cs="微軟正黑體" w:hint="eastAsia"/>
@@ -26875,9 +25762,8 @@
           <w:sz w:val="26"/>
           <w:szCs w:val="26"/>
         </w:rPr>
-        <w:t>。其次，與人</w:t>
+        <w:t>。最後，持守　神兒女的名分就是遵行　神旨意的行為才能與這身分相稱，</w:t>
       </w:r>
-      <w:proofErr w:type="gramStart"/>
       <w:r>
         <w:rPr>
           <w:rFonts w:ascii="Barlow Condensed Medium" w:eastAsia="華康細黑體" w:hAnsi="Barlow Condensed Medium" w:cs="微軟正黑體" w:hint="eastAsia"/>
@@ -26885,122 +25771,6 @@
           <w:sz w:val="26"/>
           <w:szCs w:val="26"/>
         </w:rPr>
-        <w:t>和睦，</w:t>
-      </w:r>
-      <w:proofErr w:type="gramEnd"/>
-      <w:r>
-        <w:rPr>
-          <w:rFonts w:ascii="Barlow Condensed Medium" w:eastAsia="華康細黑體" w:hAnsi="Barlow Condensed Medium" w:cs="微軟正黑體" w:hint="eastAsia"/>
-          <w:w w:val="75"/>
-          <w:sz w:val="26"/>
-          <w:szCs w:val="26"/>
-        </w:rPr>
-        <w:t>除了教會內部弟兄姊妹的</w:t>
-      </w:r>
-      <w:proofErr w:type="gramStart"/>
-      <w:r>
-        <w:rPr>
-          <w:rFonts w:ascii="Barlow Condensed Medium" w:eastAsia="華康細黑體" w:hAnsi="Barlow Condensed Medium" w:cs="微軟正黑體" w:hint="eastAsia"/>
-          <w:w w:val="75"/>
-          <w:sz w:val="26"/>
-          <w:szCs w:val="26"/>
-        </w:rPr>
-        <w:t>和睦，</w:t>
-      </w:r>
-      <w:proofErr w:type="gramEnd"/>
-      <w:r>
-        <w:rPr>
-          <w:rFonts w:ascii="Barlow Condensed Medium" w:eastAsia="華康細黑體" w:hAnsi="Barlow Condensed Medium" w:cs="微軟正黑體" w:hint="eastAsia"/>
-          <w:w w:val="75"/>
-          <w:sz w:val="26"/>
-          <w:szCs w:val="26"/>
-        </w:rPr>
-        <w:t>更是要與教會之外的人</w:t>
-      </w:r>
-      <w:proofErr w:type="gramStart"/>
-      <w:r>
-        <w:rPr>
-          <w:rFonts w:ascii="Barlow Condensed Medium" w:eastAsia="華康細黑體" w:hAnsi="Barlow Condensed Medium" w:cs="微軟正黑體" w:hint="eastAsia"/>
-          <w:w w:val="75"/>
-          <w:sz w:val="26"/>
-          <w:szCs w:val="26"/>
-        </w:rPr>
-        <w:t>和睦，</w:t>
-      </w:r>
-      <w:proofErr w:type="gramEnd"/>
-      <w:r>
-        <w:rPr>
-          <w:rFonts w:ascii="Barlow Condensed Medium" w:eastAsia="華康細黑體" w:hAnsi="Barlow Condensed Medium" w:cs="微軟正黑體" w:hint="eastAsia"/>
-          <w:w w:val="75"/>
-          <w:sz w:val="26"/>
-          <w:szCs w:val="26"/>
-        </w:rPr>
-        <w:t>這是為了見證福音的緣故。更說明了這聖潔，不是一種</w:t>
-      </w:r>
-      <w:proofErr w:type="gramStart"/>
-      <w:r>
-        <w:rPr>
-          <w:rFonts w:ascii="Barlow Condensed Medium" w:eastAsia="華康細黑體" w:hAnsi="Barlow Condensed Medium" w:cs="微軟正黑體" w:hint="eastAsia"/>
-          <w:w w:val="75"/>
-          <w:sz w:val="26"/>
-          <w:szCs w:val="26"/>
-        </w:rPr>
-        <w:t>獨善其身式的道德</w:t>
-      </w:r>
-      <w:proofErr w:type="gramEnd"/>
-      <w:r>
-        <w:rPr>
-          <w:rFonts w:ascii="Barlow Condensed Medium" w:eastAsia="華康細黑體" w:hAnsi="Barlow Condensed Medium" w:cs="微軟正黑體" w:hint="eastAsia"/>
-          <w:w w:val="75"/>
-          <w:sz w:val="26"/>
-          <w:szCs w:val="26"/>
-        </w:rPr>
-        <w:t>高尚，而是一種沐浴在至高的良善之下的生活樣</w:t>
-      </w:r>
-      <w:r>
-        <w:rPr>
-          <w:rFonts w:ascii="Barlow Condensed Medium" w:eastAsia="華康細黑體" w:hAnsi="Barlow Condensed Medium" w:cs="微軟正黑體" w:hint="eastAsia"/>
-          <w:w w:val="75"/>
-          <w:sz w:val="26"/>
-          <w:szCs w:val="26"/>
-        </w:rPr>
-        <w:t>式</w:t>
-      </w:r>
-      <w:r>
-        <w:rPr>
-          <w:rFonts w:ascii="Barlow Condensed Medium" w:eastAsia="華康細黑體" w:hAnsi="Barlow Condensed Medium" w:cs="微軟正黑體" w:hint="eastAsia"/>
-          <w:w w:val="75"/>
-          <w:sz w:val="26"/>
-          <w:szCs w:val="26"/>
-        </w:rPr>
-        <w:t>，就是　神的國度的樣</w:t>
-      </w:r>
-      <w:r>
-        <w:rPr>
-          <w:rFonts w:ascii="Barlow Condensed Medium" w:eastAsia="華康細黑體" w:hAnsi="Barlow Condensed Medium" w:cs="微軟正黑體" w:hint="eastAsia"/>
-          <w:w w:val="75"/>
-          <w:sz w:val="26"/>
-          <w:szCs w:val="26"/>
-        </w:rPr>
-        <w:t>式</w:t>
-      </w:r>
-      <w:r>
-        <w:rPr>
-          <w:rFonts w:ascii="Barlow Condensed Medium" w:eastAsia="華康細黑體" w:hAnsi="Barlow Condensed Medium" w:cs="微軟正黑體" w:hint="eastAsia"/>
-          <w:w w:val="75"/>
-          <w:sz w:val="26"/>
-          <w:szCs w:val="26"/>
-        </w:rPr>
-        <w:t>。最後，持守　神兒女的名分就是遵行　神旨意的行為才能與這身分相稱，</w:t>
-      </w:r>
-      <w:r>
-        <w:rPr>
-          <w:rFonts w:ascii="Barlow Condensed Medium" w:eastAsia="華康細黑體" w:hAnsi="Barlow Condensed Medium" w:cs="微軟正黑體" w:hint="eastAsia"/>
-          <w:w w:val="75"/>
-          <w:sz w:val="26"/>
-          <w:szCs w:val="26"/>
-        </w:rPr>
-        <w:lastRenderedPageBreak/>
         <w:t>就是能被稱為義人的榮光感。</w:t>
       </w:r>
     </w:p>
@@ -27087,127 +25857,7 @@
           <w:sz w:val="26"/>
           <w:szCs w:val="26"/>
         </w:rPr>
-        <w:t>歲，就要對自己的臉負責任。」這句話想不到是</w:t>
-      </w:r>
-      <w:proofErr w:type="gramStart"/>
-      <w:r>
-        <w:rPr>
-          <w:rFonts w:ascii="Barlow Condensed Medium" w:eastAsia="華康細黑體" w:hAnsi="Barlow Condensed Medium" w:cs="新細明體" w:hint="eastAsia"/>
-          <w:w w:val="75"/>
-          <w:sz w:val="26"/>
-          <w:szCs w:val="26"/>
-        </w:rPr>
-        <w:t>林肯說的</w:t>
-      </w:r>
-      <w:proofErr w:type="gramEnd"/>
-      <w:r>
-        <w:rPr>
-          <w:rFonts w:ascii="Barlow Condensed Medium" w:eastAsia="華康細黑體" w:hAnsi="Barlow Condensed Medium" w:cs="新細明體" w:hint="eastAsia"/>
-          <w:w w:val="75"/>
-          <w:sz w:val="26"/>
-          <w:szCs w:val="26"/>
-        </w:rPr>
-        <w:t>。意思是面相好壞是日積月累的結果。一位精神研究的日本專家船井幸雄先生說：「當</w:t>
-      </w:r>
-      <w:proofErr w:type="gramStart"/>
-      <w:r>
-        <w:rPr>
-          <w:rFonts w:ascii="Barlow Condensed Medium" w:eastAsia="華康細黑體" w:hAnsi="Barlow Condensed Medium" w:cs="新細明體" w:hint="eastAsia"/>
-          <w:w w:val="75"/>
-          <w:sz w:val="26"/>
-          <w:szCs w:val="26"/>
-        </w:rPr>
-        <w:t>一</w:t>
-      </w:r>
-      <w:proofErr w:type="gramEnd"/>
-      <w:r>
-        <w:rPr>
-          <w:rFonts w:ascii="Barlow Condensed Medium" w:eastAsia="華康細黑體" w:hAnsi="Barlow Condensed Medium" w:cs="新細明體" w:hint="eastAsia"/>
-          <w:w w:val="75"/>
-          <w:sz w:val="26"/>
-          <w:szCs w:val="26"/>
-        </w:rPr>
-        <w:t>個人常常持有正向思考，即常懷感謝、不求回報的慈悲心，見義勇為、知足常樂等正向波長，會使腦幹健康持正。這使自律神經和荷爾蒙分泌機能正常，精神持正。」因此臉部肌肉在沒有壓力下會左右對等，看起來就「正」。而這使人有好感的臉，即使不苟言笑、不善交際、說話耿直，卻能從臉上散發出的正能量。這與人假裝出來的偽善的臉，或是邪惡的臉上的負能量，一樣能夠被感受和辨別出來。然而相由心生，心又由何</w:t>
-      </w:r>
-      <w:proofErr w:type="gramStart"/>
-      <w:r>
-        <w:rPr>
-          <w:rFonts w:ascii="Barlow Condensed Medium" w:eastAsia="華康細黑體" w:hAnsi="Barlow Condensed Medium" w:cs="新細明體" w:hint="eastAsia"/>
-          <w:w w:val="75"/>
-          <w:sz w:val="26"/>
-          <w:szCs w:val="26"/>
-        </w:rPr>
-        <w:t>而生呢</w:t>
-      </w:r>
-      <w:proofErr w:type="gramEnd"/>
-      <w:r>
-        <w:rPr>
-          <w:rFonts w:ascii="Barlow Condensed Medium" w:eastAsia="華康細黑體" w:hAnsi="Barlow Condensed Medium" w:cs="新細明體" w:hint="eastAsia"/>
-          <w:w w:val="75"/>
-          <w:sz w:val="26"/>
-          <w:szCs w:val="26"/>
-        </w:rPr>
-        <w:t>？奧古斯丁說：「</w:t>
-      </w:r>
-      <w:proofErr w:type="gramStart"/>
-      <w:r>
-        <w:rPr>
-          <w:rFonts w:ascii="Barlow Condensed Medium" w:eastAsia="華康細黑體" w:hAnsi="Barlow Condensed Medium" w:cs="新細明體" w:hint="eastAsia"/>
-          <w:w w:val="75"/>
-          <w:sz w:val="26"/>
-          <w:szCs w:val="26"/>
-        </w:rPr>
-        <w:t>惡是善</w:t>
-      </w:r>
-      <w:proofErr w:type="gramEnd"/>
-      <w:r>
-        <w:rPr>
-          <w:rFonts w:ascii="Barlow Condensed Medium" w:eastAsia="華康細黑體" w:hAnsi="Barlow Condensed Medium" w:cs="新細明體" w:hint="eastAsia"/>
-          <w:w w:val="75"/>
-          <w:sz w:val="26"/>
-          <w:szCs w:val="26"/>
-        </w:rPr>
-        <w:t>的缺乏。」就是說，</w:t>
-      </w:r>
-      <w:proofErr w:type="gramStart"/>
-      <w:r>
-        <w:rPr>
-          <w:rFonts w:ascii="Barlow Condensed Medium" w:eastAsia="華康細黑體" w:hAnsi="Barlow Condensed Medium" w:cs="新細明體" w:hint="eastAsia"/>
-          <w:w w:val="75"/>
-          <w:sz w:val="26"/>
-          <w:szCs w:val="26"/>
-        </w:rPr>
-        <w:t>心若看見</w:t>
-      </w:r>
-      <w:proofErr w:type="gramEnd"/>
-      <w:r>
-        <w:rPr>
-          <w:rFonts w:ascii="Barlow Condensed Medium" w:eastAsia="華康細黑體" w:hAnsi="Barlow Condensed Medium" w:cs="新細明體" w:hint="eastAsia"/>
-          <w:w w:val="75"/>
-          <w:sz w:val="26"/>
-          <w:szCs w:val="26"/>
-        </w:rPr>
-        <w:t>哪裡有良善，那麼邪惡就不能存在那裡；</w:t>
-      </w:r>
-      <w:proofErr w:type="gramStart"/>
-      <w:r>
-        <w:rPr>
-          <w:rFonts w:ascii="Barlow Condensed Medium" w:eastAsia="華康細黑體" w:hAnsi="Barlow Condensed Medium" w:cs="新細明體" w:hint="eastAsia"/>
-          <w:w w:val="75"/>
-          <w:sz w:val="26"/>
-          <w:szCs w:val="26"/>
-        </w:rPr>
-        <w:t>反之，</w:t>
-      </w:r>
-      <w:proofErr w:type="gramEnd"/>
-      <w:r>
-        <w:rPr>
-          <w:rFonts w:ascii="Barlow Condensed Medium" w:eastAsia="華康細黑體" w:hAnsi="Barlow Condensed Medium" w:cs="新細明體" w:hint="eastAsia"/>
-          <w:w w:val="75"/>
-          <w:sz w:val="26"/>
-          <w:szCs w:val="26"/>
-        </w:rPr>
-        <w:t>看不見良善，剩下的都是邪惡。而指示我們何為良善的正是　神聖善的靈。</w:t>
+        <w:t>歲，就要對自己的臉負責任。」這句話想不到是林肯說的。意思是面相好壞是日積月累的結果。一位精神研究的日本專家船井幸雄先生說：「當一個人常常持有正向思考，即常懷感謝、不求回報的慈悲心，見義勇為、知足常樂等正向波長，會使腦幹健康持正。這使自律神經和荷爾蒙分泌機能正常，精神持正。」因此臉部肌肉在沒有壓力下會左右對等，看起來就「正」。而這使人有好感的臉，即使不苟言笑、不善交際、說話耿直，卻能從臉上散發出的正能量。這與人假裝出來的偽善的臉，或是邪惡的臉上的負能量，一樣能夠被感受和辨別出來。然而相由心生，心又由何而生呢？奧古斯丁說：「惡是善的缺乏。」就是說，心若看見哪裡有良善，那麼邪惡就不能存在那裡；反之，看不見良善，剩下的都是邪惡。而指示我們何為良善的正是　神聖善的靈。</w:t>
       </w:r>
     </w:p>
     <w:p>
@@ -27223,7 +25873,6 @@
           <w:szCs w:val="26"/>
         </w:rPr>
       </w:pPr>
-      <w:proofErr w:type="gramStart"/>
       <w:r>
         <w:rPr>
           <w:rFonts w:ascii="Barlow Condensed Medium" w:eastAsia="華康儷中黑" w:hAnsi="Barlow Condensed Medium" w:hint="eastAsia"/>
@@ -27231,77 +25880,7 @@
           <w:sz w:val="26"/>
           <w:szCs w:val="26"/>
         </w:rPr>
-        <w:t>除去苦根</w:t>
-      </w:r>
-      <w:proofErr w:type="gramEnd"/>
-      <w:r>
-        <w:rPr>
-          <w:rFonts w:ascii="Barlow Condensed Medium" w:eastAsia="華康儷中黑" w:hAnsi="Barlow Condensed Medium" w:hint="eastAsia"/>
-          <w:w w:val="75"/>
-          <w:sz w:val="26"/>
-          <w:szCs w:val="26"/>
-        </w:rPr>
-        <w:t>，</w:t>
-      </w:r>
-      <w:proofErr w:type="gramStart"/>
-      <w:r>
-        <w:rPr>
-          <w:rFonts w:ascii="Barlow Condensed Medium" w:eastAsia="華康儷中黑" w:hAnsi="Barlow Condensed Medium" w:hint="eastAsia"/>
-          <w:w w:val="75"/>
-          <w:sz w:val="26"/>
-          <w:szCs w:val="26"/>
-        </w:rPr>
-        <w:t>不</w:t>
-      </w:r>
-      <w:proofErr w:type="gramEnd"/>
-      <w:r>
-        <w:rPr>
-          <w:rFonts w:ascii="Barlow Condensed Medium" w:eastAsia="華康儷中黑" w:hAnsi="Barlow Condensed Medium" w:hint="eastAsia"/>
-          <w:w w:val="75"/>
-          <w:sz w:val="26"/>
-          <w:szCs w:val="26"/>
-        </w:rPr>
-        <w:t>貪戀世俗，留在恩典之中，就是竭力追求聖潔的</w:t>
-      </w:r>
-      <w:proofErr w:type="gramStart"/>
-      <w:r>
-        <w:rPr>
-          <w:rFonts w:ascii="Barlow Condensed Medium" w:eastAsia="華康儷中黑" w:hAnsi="Barlow Condensed Medium" w:hint="eastAsia"/>
-          <w:w w:val="75"/>
-          <w:sz w:val="26"/>
-          <w:szCs w:val="26"/>
-        </w:rPr>
-        <w:t>果效；</w:t>
-      </w:r>
-      <w:proofErr w:type="gramEnd"/>
-      <w:r>
-        <w:rPr>
-          <w:rFonts w:ascii="Barlow Condensed Medium" w:eastAsia="華康儷中黑" w:hAnsi="Barlow Condensed Medium" w:hint="eastAsia"/>
-          <w:w w:val="75"/>
-          <w:sz w:val="26"/>
-          <w:szCs w:val="26"/>
-        </w:rPr>
-        <w:t>正是從聖靈來的喜樂和滿足，要重新定義你所看見的世界，使生命</w:t>
-      </w:r>
-      <w:proofErr w:type="gramStart"/>
-      <w:r>
-        <w:rPr>
-          <w:rFonts w:ascii="Barlow Condensed Medium" w:eastAsia="華康儷中黑" w:hAnsi="Barlow Condensed Medium" w:hint="eastAsia"/>
-          <w:w w:val="75"/>
-          <w:sz w:val="26"/>
-          <w:szCs w:val="26"/>
-        </w:rPr>
-        <w:t>的活祭真正</w:t>
-      </w:r>
-      <w:proofErr w:type="gramEnd"/>
-      <w:r>
-        <w:rPr>
-          <w:rFonts w:ascii="Barlow Condensed Medium" w:eastAsia="華康儷中黑" w:hAnsi="Barlow Condensed Medium" w:hint="eastAsia"/>
-          <w:w w:val="75"/>
-          <w:sz w:val="26"/>
-          <w:szCs w:val="26"/>
-        </w:rPr>
-        <w:t>地聖潔。</w:t>
+        <w:t>除去苦根，不貪戀世俗，留在恩典之中，就是竭力追求聖潔的果效；正是從聖靈來的喜樂和滿足，要重新定義你所看見的世界，使生命的活祭真正地聖潔。</w:t>
       </w:r>
       <w:r>
         <w:rPr>
@@ -27310,27 +25889,7 @@
           <w:sz w:val="26"/>
           <w:szCs w:val="26"/>
         </w:rPr>
-        <w:t>以</w:t>
-      </w:r>
-      <w:proofErr w:type="gramStart"/>
-      <w:r>
-        <w:rPr>
-          <w:rFonts w:ascii="Barlow Condensed Medium" w:eastAsia="華康細黑體" w:hAnsi="Barlow Condensed Medium" w:cs="微軟正黑體" w:hint="eastAsia"/>
-          <w:w w:val="75"/>
-          <w:sz w:val="26"/>
-          <w:szCs w:val="26"/>
-        </w:rPr>
-        <w:t>弗</w:t>
-      </w:r>
-      <w:proofErr w:type="gramEnd"/>
-      <w:r>
-        <w:rPr>
-          <w:rFonts w:ascii="Barlow Condensed Medium" w:eastAsia="華康細黑體" w:hAnsi="Barlow Condensed Medium" w:cs="微軟正黑體" w:hint="eastAsia"/>
-          <w:w w:val="75"/>
-          <w:sz w:val="26"/>
-          <w:szCs w:val="26"/>
-        </w:rPr>
-        <w:t>所書</w:t>
+        <w:t>以弗所書</w:t>
       </w:r>
       <w:r>
         <w:rPr>
@@ -27377,31 +25936,7 @@
           <w:sz w:val="26"/>
           <w:szCs w:val="26"/>
         </w:rPr>
-        <w:t>一切苛刻、惱怒、暴戾、</w:t>
-      </w:r>
-      <w:proofErr w:type="gramStart"/>
-      <w:r>
-        <w:rPr>
-          <w:rFonts w:ascii="華康古印體" w:eastAsia="華康古印體" w:hAnsi="Barlow Condensed Medium" w:cs="微軟正黑體" w:hint="eastAsia"/>
-          <w:b/>
-          <w:bCs/>
-          <w:w w:val="75"/>
-          <w:sz w:val="26"/>
-          <w:szCs w:val="26"/>
-        </w:rPr>
-        <w:t>嚷鬧</w:t>
-      </w:r>
-      <w:proofErr w:type="gramEnd"/>
-      <w:r>
-        <w:rPr>
-          <w:rFonts w:ascii="華康古印體" w:eastAsia="華康古印體" w:hAnsi="Barlow Condensed Medium" w:cs="微軟正黑體" w:hint="eastAsia"/>
-          <w:b/>
-          <w:bCs/>
-          <w:w w:val="75"/>
-          <w:sz w:val="26"/>
-          <w:szCs w:val="26"/>
-        </w:rPr>
-        <w:t>、毀謗，連同一切惡毒，都應當從你們中間除掉。</w:t>
+        <w:t>一切苛刻、惱怒、暴戾、嚷鬧、毀謗，連同一切惡毒，都應當從你們中間除掉。</w:t>
       </w:r>
       <w:r>
         <w:rPr>
@@ -27412,7 +25947,6 @@
         </w:rPr>
         <w:t>」</w:t>
       </w:r>
-      <w:proofErr w:type="gramStart"/>
       <w:r>
         <w:rPr>
           <w:rFonts w:ascii="Barlow Condensed Medium" w:eastAsia="華康細黑體" w:hAnsi="Barlow Condensed Medium" w:cs="微軟正黑體" w:hint="eastAsia"/>
@@ -27420,17 +25954,7 @@
           <w:sz w:val="26"/>
           <w:szCs w:val="26"/>
         </w:rPr>
-        <w:t>這苦根</w:t>
-      </w:r>
-      <w:proofErr w:type="gramEnd"/>
-      <w:r>
-        <w:rPr>
-          <w:rFonts w:ascii="Barlow Condensed Medium" w:eastAsia="華康細黑體" w:hAnsi="Barlow Condensed Medium" w:cs="微軟正黑體" w:hint="eastAsia"/>
-          <w:w w:val="75"/>
-          <w:sz w:val="26"/>
-          <w:szCs w:val="26"/>
-        </w:rPr>
-        <w:t>，就是仇恨和傷害人的計劃和念頭，是內在的。以及世俗和物質、肉體和權力等慾望，是外在的，只有追求　神的聖潔，人才可能免去這內在與外在誘惑的侵擾，也才可能用義人所見的　神國的聖潔來生活，且樂在其中。</w:t>
+        <w:t>這苦根，就是仇恨和傷害人的計劃和念頭，是內在的。以及世俗和物質、肉體和權力等慾望，是外在的，只有追求　神的聖潔，人才可能免去這內在與外在誘惑的侵擾，也才可能用義人所見的　神國的聖潔來生活，且樂在其中。</w:t>
       </w:r>
       <w:r>
         <w:rPr>
@@ -27460,7 +25984,7 @@
 </file>
 
 <file path=word/endnotes.xml><?xml version="1.0" encoding="utf-8"?>
-<w:endnotes xmlns:wpc="http://schemas.microsoft.com/office/word/2010/wordprocessingCanvas" xmlns:mc="http://schemas.openxmlformats.org/markup-compatibility/2006" xmlns:o="urn:schemas-microsoft-com:office:office" xmlns:r="http://schemas.openxmlformats.org/officeDocument/2006/relationships" xmlns:m="http://schemas.openxmlformats.org/officeDocument/2006/math" xmlns:v="urn:schemas-microsoft-com:vml" xmlns:wp14="http://schemas.microsoft.com/office/word/2010/wordprocessingDrawing" xmlns:wp="http://schemas.openxmlformats.org/drawingml/2006/wordprocessingDrawing" xmlns:w10="urn:schemas-microsoft-com:office:word" xmlns:w="http://schemas.openxmlformats.org/wordprocessingml/2006/main" xmlns:w14="http://schemas.microsoft.com/office/word/2010/wordml" xmlns:wpg="http://schemas.microsoft.com/office/word/2010/wordprocessingGroup" xmlns:wpi="http://schemas.microsoft.com/office/word/2010/wordprocessingInk" xmlns:wne="http://schemas.microsoft.com/office/word/2006/wordml" xmlns:wps="http://schemas.microsoft.com/office/word/2010/wordprocessingShape" mc:Ignorable="w14 wp14">
+<w:endnotes xmlns:wpc="http://schemas.microsoft.com/office/word/2010/wordprocessingCanvas" xmlns:cx="http://schemas.microsoft.com/office/drawing/2014/chartex" xmlns:cx1="http://schemas.microsoft.com/office/drawing/2015/9/8/chartex" xmlns:cx2="http://schemas.microsoft.com/office/drawing/2015/10/21/chartex" xmlns:cx3="http://schemas.microsoft.com/office/drawing/2016/5/9/chartex" xmlns:cx4="http://schemas.microsoft.com/office/drawing/2016/5/10/chartex" xmlns:cx5="http://schemas.microsoft.com/office/drawing/2016/5/11/chartex" xmlns:cx6="http://schemas.microsoft.com/office/drawing/2016/5/12/chartex" xmlns:cx7="http://schemas.microsoft.com/office/drawing/2016/5/13/chartex" xmlns:cx8="http://schemas.microsoft.com/office/drawing/2016/5/14/chartex" xmlns:mc="http://schemas.openxmlformats.org/markup-compatibility/2006" xmlns:aink="http://schemas.microsoft.com/office/drawing/2016/ink" xmlns:am3d="http://schemas.microsoft.com/office/drawing/2017/model3d" xmlns:o="urn:schemas-microsoft-com:office:office" xmlns:oel="http://schemas.microsoft.com/office/2019/extlst" xmlns:r="http://schemas.openxmlformats.org/officeDocument/2006/relationships" xmlns:m="http://schemas.openxmlformats.org/officeDocument/2006/math" xmlns:v="urn:schemas-microsoft-com:vml" xmlns:wp14="http://schemas.microsoft.com/office/word/2010/wordprocessingDrawing" xmlns:wp="http://schemas.openxmlformats.org/drawingml/2006/wordprocessingDrawing" xmlns:w10="urn:schemas-microsoft-com:office:word" xmlns:w="http://schemas.openxmlformats.org/wordprocessingml/2006/main" xmlns:w14="http://schemas.microsoft.com/office/word/2010/wordml" xmlns:w15="http://schemas.microsoft.com/office/word/2012/wordml" xmlns:w16cex="http://schemas.microsoft.com/office/word/2018/wordml/cex" xmlns:w16cid="http://schemas.microsoft.com/office/word/2016/wordml/cid" xmlns:w16="http://schemas.microsoft.com/office/word/2018/wordml" xmlns:w16du="http://schemas.microsoft.com/office/word/2023/wordml/word16du" xmlns:w16sdtdh="http://schemas.microsoft.com/office/word/2020/wordml/sdtdatahash" xmlns:w16se="http://schemas.microsoft.com/office/word/2015/wordml/symex" xmlns:wpg="http://schemas.microsoft.com/office/word/2010/wordprocessingGroup" xmlns:wpi="http://schemas.microsoft.com/office/word/2010/wordprocessingInk" xmlns:wne="http://schemas.microsoft.com/office/word/2006/wordml" xmlns:wps="http://schemas.microsoft.com/office/word/2010/wordprocessingShape" mc:Ignorable="w14 w15 w16se w16cid w16 w16cex w16sdtdh w16du wp14">
   <w:endnote w:type="separator" w:id="-1">
     <w:p>
       <w:r>
@@ -27479,7 +26003,7 @@
 </file>
 
 <file path=word/footnotes.xml><?xml version="1.0" encoding="utf-8"?>
-<w:footnotes xmlns:wpc="http://schemas.microsoft.com/office/word/2010/wordprocessingCanvas" xmlns:mc="http://schemas.openxmlformats.org/markup-compatibility/2006" xmlns:o="urn:schemas-microsoft-com:office:office" xmlns:r="http://schemas.openxmlformats.org/officeDocument/2006/relationships" xmlns:m="http://schemas.openxmlformats.org/officeDocument/2006/math" xmlns:v="urn:schemas-microsoft-com:vml" xmlns:wp14="http://schemas.microsoft.com/office/word/2010/wordprocessingDrawing" xmlns:wp="http://schemas.openxmlformats.org/drawingml/2006/wordprocessingDrawing" xmlns:w10="urn:schemas-microsoft-com:office:word" xmlns:w="http://schemas.openxmlformats.org/wordprocessingml/2006/main" xmlns:w14="http://schemas.microsoft.com/office/word/2010/wordml" xmlns:wpg="http://schemas.microsoft.com/office/word/2010/wordprocessingGroup" xmlns:wpi="http://schemas.microsoft.com/office/word/2010/wordprocessingInk" xmlns:wne="http://schemas.microsoft.com/office/word/2006/wordml" xmlns:wps="http://schemas.microsoft.com/office/word/2010/wordprocessingShape" mc:Ignorable="w14 wp14">
+<w:footnotes xmlns:wpc="http://schemas.microsoft.com/office/word/2010/wordprocessingCanvas" xmlns:cx="http://schemas.microsoft.com/office/drawing/2014/chartex" xmlns:cx1="http://schemas.microsoft.com/office/drawing/2015/9/8/chartex" xmlns:cx2="http://schemas.microsoft.com/office/drawing/2015/10/21/chartex" xmlns:cx3="http://schemas.microsoft.com/office/drawing/2016/5/9/chartex" xmlns:cx4="http://schemas.microsoft.com/office/drawing/2016/5/10/chartex" xmlns:cx5="http://schemas.microsoft.com/office/drawing/2016/5/11/chartex" xmlns:cx6="http://schemas.microsoft.com/office/drawing/2016/5/12/chartex" xmlns:cx7="http://schemas.microsoft.com/office/drawing/2016/5/13/chartex" xmlns:cx8="http://schemas.microsoft.com/office/drawing/2016/5/14/chartex" xmlns:mc="http://schemas.openxmlformats.org/markup-compatibility/2006" xmlns:aink="http://schemas.microsoft.com/office/drawing/2016/ink" xmlns:am3d="http://schemas.microsoft.com/office/drawing/2017/model3d" xmlns:o="urn:schemas-microsoft-com:office:office" xmlns:oel="http://schemas.microsoft.com/office/2019/extlst" xmlns:r="http://schemas.openxmlformats.org/officeDocument/2006/relationships" xmlns:m="http://schemas.openxmlformats.org/officeDocument/2006/math" xmlns:v="urn:schemas-microsoft-com:vml" xmlns:wp14="http://schemas.microsoft.com/office/word/2010/wordprocessingDrawing" xmlns:wp="http://schemas.openxmlformats.org/drawingml/2006/wordprocessingDrawing" xmlns:w10="urn:schemas-microsoft-com:office:word" xmlns:w="http://schemas.openxmlformats.org/wordprocessingml/2006/main" xmlns:w14="http://schemas.microsoft.com/office/word/2010/wordml" xmlns:w15="http://schemas.microsoft.com/office/word/2012/wordml" xmlns:w16cex="http://schemas.microsoft.com/office/word/2018/wordml/cex" xmlns:w16cid="http://schemas.microsoft.com/office/word/2016/wordml/cid" xmlns:w16="http://schemas.microsoft.com/office/word/2018/wordml" xmlns:w16du="http://schemas.microsoft.com/office/word/2023/wordml/word16du" xmlns:w16sdtdh="http://schemas.microsoft.com/office/word/2020/wordml/sdtdatahash" xmlns:w16se="http://schemas.microsoft.com/office/word/2015/wordml/symex" xmlns:wpg="http://schemas.microsoft.com/office/word/2010/wordprocessingGroup" xmlns:wpi="http://schemas.microsoft.com/office/word/2010/wordprocessingInk" xmlns:wne="http://schemas.microsoft.com/office/word/2006/wordml" xmlns:wps="http://schemas.microsoft.com/office/word/2010/wordprocessingShape" mc:Ignorable="w14 w15 w16se w16cid w16 w16cex w16sdtdh w16du wp14">
   <w:footnote w:type="separator" w:id="-1">
     <w:p>
       <w:r>
@@ -27498,7 +26022,7 @@
 </file>
 
 <file path=word/header1.xml><?xml version="1.0" encoding="utf-8"?>
-<w:hdr xmlns:wpc="http://schemas.microsoft.com/office/word/2010/wordprocessingCanvas" xmlns:mc="http://schemas.openxmlformats.org/markup-compatibility/2006" xmlns:o="urn:schemas-microsoft-com:office:office" xmlns:r="http://schemas.openxmlformats.org/officeDocument/2006/relationships" xmlns:m="http://schemas.openxmlformats.org/officeDocument/2006/math" xmlns:v="urn:schemas-microsoft-com:vml" xmlns:wp14="http://schemas.microsoft.com/office/word/2010/wordprocessingDrawing" xmlns:wp="http://schemas.openxmlformats.org/drawingml/2006/wordprocessingDrawing" xmlns:w10="urn:schemas-microsoft-com:office:word" xmlns:w="http://schemas.openxmlformats.org/wordprocessingml/2006/main" xmlns:w14="http://schemas.microsoft.com/office/word/2010/wordml" xmlns:wpg="http://schemas.microsoft.com/office/word/2010/wordprocessingGroup" xmlns:wpi="http://schemas.microsoft.com/office/word/2010/wordprocessingInk" xmlns:wne="http://schemas.microsoft.com/office/word/2006/wordml" xmlns:wps="http://schemas.microsoft.com/office/word/2010/wordprocessingShape" mc:Ignorable="w14 wp14">
+<w:hdr xmlns:wpc="http://schemas.microsoft.com/office/word/2010/wordprocessingCanvas" xmlns:cx="http://schemas.microsoft.com/office/drawing/2014/chartex" xmlns:cx1="http://schemas.microsoft.com/office/drawing/2015/9/8/chartex" xmlns:cx2="http://schemas.microsoft.com/office/drawing/2015/10/21/chartex" xmlns:cx3="http://schemas.microsoft.com/office/drawing/2016/5/9/chartex" xmlns:cx4="http://schemas.microsoft.com/office/drawing/2016/5/10/chartex" xmlns:cx5="http://schemas.microsoft.com/office/drawing/2016/5/11/chartex" xmlns:cx6="http://schemas.microsoft.com/office/drawing/2016/5/12/chartex" xmlns:cx7="http://schemas.microsoft.com/office/drawing/2016/5/13/chartex" xmlns:cx8="http://schemas.microsoft.com/office/drawing/2016/5/14/chartex" xmlns:mc="http://schemas.openxmlformats.org/markup-compatibility/2006" xmlns:aink="http://schemas.microsoft.com/office/drawing/2016/ink" xmlns:am3d="http://schemas.microsoft.com/office/drawing/2017/model3d" xmlns:o="urn:schemas-microsoft-com:office:office" xmlns:oel="http://schemas.microsoft.com/office/2019/extlst" xmlns:r="http://schemas.openxmlformats.org/officeDocument/2006/relationships" xmlns:m="http://schemas.openxmlformats.org/officeDocument/2006/math" xmlns:v="urn:schemas-microsoft-com:vml" xmlns:wp14="http://schemas.microsoft.com/office/word/2010/wordprocessingDrawing" xmlns:wp="http://schemas.openxmlformats.org/drawingml/2006/wordprocessingDrawing" xmlns:w10="urn:schemas-microsoft-com:office:word" xmlns:w="http://schemas.openxmlformats.org/wordprocessingml/2006/main" xmlns:w14="http://schemas.microsoft.com/office/word/2010/wordml" xmlns:w15="http://schemas.microsoft.com/office/word/2012/wordml" xmlns:w16cex="http://schemas.microsoft.com/office/word/2018/wordml/cex" xmlns:w16cid="http://schemas.microsoft.com/office/word/2016/wordml/cid" xmlns:w16="http://schemas.microsoft.com/office/word/2018/wordml" xmlns:w16du="http://schemas.microsoft.com/office/word/2023/wordml/word16du" xmlns:w16sdtdh="http://schemas.microsoft.com/office/word/2020/wordml/sdtdatahash" xmlns:w16se="http://schemas.microsoft.com/office/word/2015/wordml/symex" xmlns:wpg="http://schemas.microsoft.com/office/word/2010/wordprocessingGroup" xmlns:wpi="http://schemas.microsoft.com/office/word/2010/wordprocessingInk" xmlns:wne="http://schemas.microsoft.com/office/word/2006/wordml" xmlns:wps="http://schemas.microsoft.com/office/word/2010/wordprocessingShape" mc:Ignorable="w14 w15 w16se w16cid w16 w16cex w16sdtdh w16du wp14">
   <w:p>
     <w:pPr>
       <w:pStyle w:val="a4"/>
@@ -27570,7 +26094,7 @@
         <w:b/>
         <w:noProof/>
       </w:rPr>
-      <w:t>2439</w:t>
+      <w:t>2440</w:t>
     </w:r>
     <w:r>
       <w:rPr>
@@ -27665,7 +26189,7 @@
         <w:b/>
         <w:noProof/>
       </w:rPr>
-      <w:t>09</w:t>
+      <w:t>10</w:t>
     </w:r>
     <w:r>
       <w:rPr>
@@ -27707,7 +26231,7 @@
         <w:b/>
         <w:noProof/>
       </w:rPr>
-      <w:t>29</w:t>
+      <w:t>06</w:t>
     </w:r>
     <w:r>
       <w:rPr>
@@ -27779,7 +26303,7 @@
         <w:b/>
         <w:noProof/>
       </w:rPr>
-      <w:t>2439</w:t>
+      <w:t>2440</w:t>
     </w:r>
     <w:r>
       <w:rPr>
@@ -27874,7 +26398,7 @@
         <w:b/>
         <w:noProof/>
       </w:rPr>
-      <w:t>09</w:t>
+      <w:t>10</w:t>
     </w:r>
     <w:r>
       <w:rPr>
@@ -27916,7 +26440,7 @@
         <w:b/>
         <w:noProof/>
       </w:rPr>
-      <w:t>29</w:t>
+      <w:t>06</w:t>
     </w:r>
     <w:r>
       <w:rPr>
@@ -27956,7 +26480,7 @@
 </file>
 
 <file path=word/header2.xml><?xml version="1.0" encoding="utf-8"?>
-<w:hdr xmlns:wpc="http://schemas.microsoft.com/office/word/2010/wordprocessingCanvas" xmlns:mc="http://schemas.openxmlformats.org/markup-compatibility/2006" xmlns:o="urn:schemas-microsoft-com:office:office" xmlns:r="http://schemas.openxmlformats.org/officeDocument/2006/relationships" xmlns:m="http://schemas.openxmlformats.org/officeDocument/2006/math" xmlns:v="urn:schemas-microsoft-com:vml" xmlns:wp14="http://schemas.microsoft.com/office/word/2010/wordprocessingDrawing" xmlns:wp="http://schemas.openxmlformats.org/drawingml/2006/wordprocessingDrawing" xmlns:w10="urn:schemas-microsoft-com:office:word" xmlns:w="http://schemas.openxmlformats.org/wordprocessingml/2006/main" xmlns:w14="http://schemas.microsoft.com/office/word/2010/wordml" xmlns:wpg="http://schemas.microsoft.com/office/word/2010/wordprocessingGroup" xmlns:wpi="http://schemas.microsoft.com/office/word/2010/wordprocessingInk" xmlns:wne="http://schemas.microsoft.com/office/word/2006/wordml" xmlns:wps="http://schemas.microsoft.com/office/word/2010/wordprocessingShape" mc:Ignorable="w14 wp14">
+<w:hdr xmlns:wpc="http://schemas.microsoft.com/office/word/2010/wordprocessingCanvas" xmlns:cx="http://schemas.microsoft.com/office/drawing/2014/chartex" xmlns:cx1="http://schemas.microsoft.com/office/drawing/2015/9/8/chartex" xmlns:cx2="http://schemas.microsoft.com/office/drawing/2015/10/21/chartex" xmlns:cx3="http://schemas.microsoft.com/office/drawing/2016/5/9/chartex" xmlns:cx4="http://schemas.microsoft.com/office/drawing/2016/5/10/chartex" xmlns:cx5="http://schemas.microsoft.com/office/drawing/2016/5/11/chartex" xmlns:cx6="http://schemas.microsoft.com/office/drawing/2016/5/12/chartex" xmlns:cx7="http://schemas.microsoft.com/office/drawing/2016/5/13/chartex" xmlns:cx8="http://schemas.microsoft.com/office/drawing/2016/5/14/chartex" xmlns:mc="http://schemas.openxmlformats.org/markup-compatibility/2006" xmlns:aink="http://schemas.microsoft.com/office/drawing/2016/ink" xmlns:am3d="http://schemas.microsoft.com/office/drawing/2017/model3d" xmlns:o="urn:schemas-microsoft-com:office:office" xmlns:oel="http://schemas.microsoft.com/office/2019/extlst" xmlns:r="http://schemas.openxmlformats.org/officeDocument/2006/relationships" xmlns:m="http://schemas.openxmlformats.org/officeDocument/2006/math" xmlns:v="urn:schemas-microsoft-com:vml" xmlns:wp14="http://schemas.microsoft.com/office/word/2010/wordprocessingDrawing" xmlns:wp="http://schemas.openxmlformats.org/drawingml/2006/wordprocessingDrawing" xmlns:w10="urn:schemas-microsoft-com:office:word" xmlns:w="http://schemas.openxmlformats.org/wordprocessingml/2006/main" xmlns:w14="http://schemas.microsoft.com/office/word/2010/wordml" xmlns:w15="http://schemas.microsoft.com/office/word/2012/wordml" xmlns:w16cex="http://schemas.microsoft.com/office/word/2018/wordml/cex" xmlns:w16cid="http://schemas.microsoft.com/office/word/2016/wordml/cid" xmlns:w16="http://schemas.microsoft.com/office/word/2018/wordml" xmlns:w16du="http://schemas.microsoft.com/office/word/2023/wordml/word16du" xmlns:w16sdtdh="http://schemas.microsoft.com/office/word/2020/wordml/sdtdatahash" xmlns:w16se="http://schemas.microsoft.com/office/word/2015/wordml/symex" xmlns:wpg="http://schemas.microsoft.com/office/word/2010/wordprocessingGroup" xmlns:wpi="http://schemas.microsoft.com/office/word/2010/wordprocessingInk" xmlns:wne="http://schemas.microsoft.com/office/word/2006/wordml" xmlns:wps="http://schemas.microsoft.com/office/word/2010/wordprocessingShape" mc:Ignorable="w14 w15 w16se w16cid w16 w16cex w16sdtdh w16du wp14">
   <w:p>
     <w:pPr>
       <w:pStyle w:val="a4"/>
@@ -28028,7 +26552,7 @@
         <w:b/>
         <w:noProof/>
       </w:rPr>
-      <w:t>2439</w:t>
+      <w:t>2440</w:t>
     </w:r>
     <w:r>
       <w:rPr>
@@ -28123,7 +26647,7 @@
         <w:b/>
         <w:noProof/>
       </w:rPr>
-      <w:t>09</w:t>
+      <w:t>10</w:t>
     </w:r>
     <w:r>
       <w:rPr>
@@ -28165,7 +26689,7 @@
         <w:b/>
         <w:noProof/>
       </w:rPr>
-      <w:t>29</w:t>
+      <w:t>06</w:t>
     </w:r>
     <w:r>
       <w:rPr>
@@ -28237,7 +26761,7 @@
         <w:b/>
         <w:noProof/>
       </w:rPr>
-      <w:t>2439</w:t>
+      <w:t>2440</w:t>
     </w:r>
     <w:r>
       <w:rPr>
@@ -28332,7 +26856,7 @@
         <w:b/>
         <w:noProof/>
       </w:rPr>
-      <w:t>09</w:t>
+      <w:t>10</w:t>
     </w:r>
     <w:r>
       <w:rPr>
@@ -28374,7 +26898,7 @@
         <w:b/>
         <w:noProof/>
       </w:rPr>
-      <w:t>29</w:t>
+      <w:t>06</w:t>
     </w:r>
     <w:r>
       <w:rPr>
@@ -28414,8 +26938,8 @@
 </file>
 
 <file path=word/numbering.xml><?xml version="1.0" encoding="utf-8"?>
-<w:numbering xmlns:wpc="http://schemas.microsoft.com/office/word/2010/wordprocessingCanvas" xmlns:mc="http://schemas.openxmlformats.org/markup-compatibility/2006" xmlns:o="urn:schemas-microsoft-com:office:office" xmlns:r="http://schemas.openxmlformats.org/officeDocument/2006/relationships" xmlns:m="http://schemas.openxmlformats.org/officeDocument/2006/math" xmlns:v="urn:schemas-microsoft-com:vml" xmlns:wp14="http://schemas.microsoft.com/office/word/2010/wordprocessingDrawing" xmlns:wp="http://schemas.openxmlformats.org/drawingml/2006/wordprocessingDrawing" xmlns:w10="urn:schemas-microsoft-com:office:word" xmlns:w="http://schemas.openxmlformats.org/wordprocessingml/2006/main" xmlns:w14="http://schemas.microsoft.com/office/word/2010/wordml" xmlns:wpg="http://schemas.microsoft.com/office/word/2010/wordprocessingGroup" xmlns:wpi="http://schemas.microsoft.com/office/word/2010/wordprocessingInk" xmlns:wne="http://schemas.microsoft.com/office/word/2006/wordml" xmlns:wps="http://schemas.microsoft.com/office/word/2010/wordprocessingShape" mc:Ignorable="w14 wp14">
-  <w:abstractNum w:abstractNumId="0">
+<w:numbering xmlns:wpc="http://schemas.microsoft.com/office/word/2010/wordprocessingCanvas" xmlns:cx="http://schemas.microsoft.com/office/drawing/2014/chartex" xmlns:cx1="http://schemas.microsoft.com/office/drawing/2015/9/8/chartex" xmlns:cx2="http://schemas.microsoft.com/office/drawing/2015/10/21/chartex" xmlns:cx3="http://schemas.microsoft.com/office/drawing/2016/5/9/chartex" xmlns:cx4="http://schemas.microsoft.com/office/drawing/2016/5/10/chartex" xmlns:cx5="http://schemas.microsoft.com/office/drawing/2016/5/11/chartex" xmlns:cx6="http://schemas.microsoft.com/office/drawing/2016/5/12/chartex" xmlns:cx7="http://schemas.microsoft.com/office/drawing/2016/5/13/chartex" xmlns:cx8="http://schemas.microsoft.com/office/drawing/2016/5/14/chartex" xmlns:mc="http://schemas.openxmlformats.org/markup-compatibility/2006" xmlns:aink="http://schemas.microsoft.com/office/drawing/2016/ink" xmlns:am3d="http://schemas.microsoft.com/office/drawing/2017/model3d" xmlns:o="urn:schemas-microsoft-com:office:office" xmlns:oel="http://schemas.microsoft.com/office/2019/extlst" xmlns:r="http://schemas.openxmlformats.org/officeDocument/2006/relationships" xmlns:m="http://schemas.openxmlformats.org/officeDocument/2006/math" xmlns:v="urn:schemas-microsoft-com:vml" xmlns:wp14="http://schemas.microsoft.com/office/word/2010/wordprocessingDrawing" xmlns:wp="http://schemas.openxmlformats.org/drawingml/2006/wordprocessingDrawing" xmlns:w10="urn:schemas-microsoft-com:office:word" xmlns:w="http://schemas.openxmlformats.org/wordprocessingml/2006/main" xmlns:w14="http://schemas.microsoft.com/office/word/2010/wordml" xmlns:w15="http://schemas.microsoft.com/office/word/2012/wordml" xmlns:w16cex="http://schemas.microsoft.com/office/word/2018/wordml/cex" xmlns:w16cid="http://schemas.microsoft.com/office/word/2016/wordml/cid" xmlns:w16="http://schemas.microsoft.com/office/word/2018/wordml" xmlns:w16du="http://schemas.microsoft.com/office/word/2023/wordml/word16du" xmlns:w16sdtdh="http://schemas.microsoft.com/office/word/2020/wordml/sdtdatahash" xmlns:w16se="http://schemas.microsoft.com/office/word/2015/wordml/symex" xmlns:wpg="http://schemas.microsoft.com/office/word/2010/wordprocessingGroup" xmlns:wpi="http://schemas.microsoft.com/office/word/2010/wordprocessingInk" xmlns:wne="http://schemas.microsoft.com/office/word/2006/wordml" xmlns:wps="http://schemas.microsoft.com/office/word/2010/wordprocessingShape" mc:Ignorable="w14 w15 w16se w16cid w16 w16cex w16sdtdh w16du wp14">
+  <w:abstractNum w:abstractNumId="0" w15:restartNumberingAfterBreak="0">
     <w:nsid w:val="0ABA262B"/>
     <w:multiLevelType w:val="hybridMultilevel"/>
     <w:tmpl w:val="2A24FBE2"/>
@@ -28504,7 +27028,7 @@
       </w:pPr>
     </w:lvl>
   </w:abstractNum>
-  <w:abstractNum w:abstractNumId="1">
+  <w:abstractNum w:abstractNumId="1" w15:restartNumberingAfterBreak="0">
     <w:nsid w:val="16986A86"/>
     <w:multiLevelType w:val="hybridMultilevel"/>
     <w:tmpl w:val="AE603C94"/>
@@ -28593,7 +27117,7 @@
       </w:pPr>
     </w:lvl>
   </w:abstractNum>
-  <w:abstractNum w:abstractNumId="2">
+  <w:abstractNum w:abstractNumId="2" w15:restartNumberingAfterBreak="0">
     <w:nsid w:val="2158604C"/>
     <w:multiLevelType w:val="hybridMultilevel"/>
     <w:tmpl w:val="EE0E584E"/>
@@ -28682,7 +27206,7 @@
       </w:pPr>
     </w:lvl>
   </w:abstractNum>
-  <w:abstractNum w:abstractNumId="3">
+  <w:abstractNum w:abstractNumId="3" w15:restartNumberingAfterBreak="0">
     <w:nsid w:val="35B64BCD"/>
     <w:multiLevelType w:val="hybridMultilevel"/>
     <w:tmpl w:val="FE68702A"/>
@@ -28771,7 +27295,7 @@
       </w:pPr>
     </w:lvl>
   </w:abstractNum>
-  <w:abstractNum w:abstractNumId="4">
+  <w:abstractNum w:abstractNumId="4" w15:restartNumberingAfterBreak="0">
     <w:nsid w:val="35F70646"/>
     <w:multiLevelType w:val="hybridMultilevel"/>
     <w:tmpl w:val="D0DE6422"/>
@@ -28860,7 +27384,7 @@
       </w:pPr>
     </w:lvl>
   </w:abstractNum>
-  <w:abstractNum w:abstractNumId="5">
+  <w:abstractNum w:abstractNumId="5" w15:restartNumberingAfterBreak="0">
     <w:nsid w:val="386234FE"/>
     <w:multiLevelType w:val="hybridMultilevel"/>
     <w:tmpl w:val="367CB3B8"/>
@@ -28949,7 +27473,7 @@
       </w:pPr>
     </w:lvl>
   </w:abstractNum>
-  <w:abstractNum w:abstractNumId="6">
+  <w:abstractNum w:abstractNumId="6" w15:restartNumberingAfterBreak="0">
     <w:nsid w:val="660C339F"/>
     <w:multiLevelType w:val="hybridMultilevel"/>
     <w:tmpl w:val="F83466DC"/>
@@ -29038,7 +27562,7 @@
       </w:pPr>
     </w:lvl>
   </w:abstractNum>
-  <w:abstractNum w:abstractNumId="7">
+  <w:abstractNum w:abstractNumId="7" w15:restartNumberingAfterBreak="0">
     <w:nsid w:val="70CA51A1"/>
     <w:multiLevelType w:val="hybridMultilevel"/>
     <w:tmpl w:val="8C2CE9D4"/>
@@ -29127,7 +27651,7 @@
       </w:pPr>
     </w:lvl>
   </w:abstractNum>
-  <w:abstractNum w:abstractNumId="8">
+  <w:abstractNum w:abstractNumId="8" w15:restartNumberingAfterBreak="0">
     <w:nsid w:val="70D9778A"/>
     <w:multiLevelType w:val="hybridMultilevel"/>
     <w:tmpl w:val="468A8F60"/>
@@ -29216,7 +27740,7 @@
       </w:pPr>
     </w:lvl>
   </w:abstractNum>
-  <w:abstractNum w:abstractNumId="9">
+  <w:abstractNum w:abstractNumId="9" w15:restartNumberingAfterBreak="0">
     <w:nsid w:val="74B64780"/>
     <w:multiLevelType w:val="hybridMultilevel"/>
     <w:tmpl w:val="A566C376"/>
@@ -29305,41 +27829,41 @@
       </w:pPr>
     </w:lvl>
   </w:abstractNum>
-  <w:num w:numId="1">
+  <w:num w:numId="1" w16cid:durableId="289283917">
     <w:abstractNumId w:val="9"/>
   </w:num>
-  <w:num w:numId="2">
+  <w:num w:numId="2" w16cid:durableId="1936086186">
     <w:abstractNumId w:val="2"/>
   </w:num>
-  <w:num w:numId="3">
+  <w:num w:numId="3" w16cid:durableId="272248159">
     <w:abstractNumId w:val="4"/>
   </w:num>
-  <w:num w:numId="4">
+  <w:num w:numId="4" w16cid:durableId="2055154473">
     <w:abstractNumId w:val="0"/>
   </w:num>
-  <w:num w:numId="5">
+  <w:num w:numId="5" w16cid:durableId="356661463">
     <w:abstractNumId w:val="5"/>
   </w:num>
-  <w:num w:numId="6">
+  <w:num w:numId="6" w16cid:durableId="991983872">
     <w:abstractNumId w:val="8"/>
   </w:num>
-  <w:num w:numId="7">
+  <w:num w:numId="7" w16cid:durableId="1001783623">
     <w:abstractNumId w:val="7"/>
   </w:num>
-  <w:num w:numId="8">
+  <w:num w:numId="8" w16cid:durableId="1035233036">
     <w:abstractNumId w:val="3"/>
   </w:num>
-  <w:num w:numId="9">
+  <w:num w:numId="9" w16cid:durableId="1287467000">
     <w:abstractNumId w:val="6"/>
   </w:num>
-  <w:num w:numId="10">
+  <w:num w:numId="10" w16cid:durableId="418912077">
     <w:abstractNumId w:val="1"/>
   </w:num>
 </w:numbering>
 </file>
 
 <file path=word/styles.xml><?xml version="1.0" encoding="utf-8"?>
-<w:styles xmlns:mc="http://schemas.openxmlformats.org/markup-compatibility/2006" xmlns:r="http://schemas.openxmlformats.org/officeDocument/2006/relationships" xmlns:w="http://schemas.openxmlformats.org/wordprocessingml/2006/main" xmlns:w14="http://schemas.microsoft.com/office/word/2010/wordml" mc:Ignorable="w14">
+<w:styles xmlns:mc="http://schemas.openxmlformats.org/markup-compatibility/2006" xmlns:r="http://schemas.openxmlformats.org/officeDocument/2006/relationships" xmlns:w="http://schemas.openxmlformats.org/wordprocessingml/2006/main" xmlns:w14="http://schemas.microsoft.com/office/word/2010/wordml" xmlns:w15="http://schemas.microsoft.com/office/word/2012/wordml" xmlns:w16cex="http://schemas.microsoft.com/office/word/2018/wordml/cex" xmlns:w16cid="http://schemas.microsoft.com/office/word/2016/wordml/cid" xmlns:w16="http://schemas.microsoft.com/office/word/2018/wordml" xmlns:w16du="http://schemas.microsoft.com/office/word/2023/wordml/word16du" xmlns:w16sdtdh="http://schemas.microsoft.com/office/word/2020/wordml/sdtdatahash" xmlns:w16se="http://schemas.microsoft.com/office/word/2015/wordml/symex" mc:Ignorable="w14 w15 w16se w16cid w16 w16cex w16sdtdh w16du">
   <w:docDefaults>
     <w:rPrDefault>
       <w:rPr>
@@ -29352,611 +27876,383 @@
     </w:rPrDefault>
     <w:pPrDefault/>
   </w:docDefaults>
-  <w:latentStyles w:defLockedState="0" w:defUIPriority="99" w:defSemiHidden="1" w:defUnhideWhenUsed="1" w:defQFormat="0" w:count="267">
-    <w:lsdException w:name="Normal" w:semiHidden="0" w:uiPriority="0" w:unhideWhenUsed="0" w:qFormat="1"/>
-    <w:lsdException w:name="heading 1" w:semiHidden="0" w:uiPriority="9" w:unhideWhenUsed="0" w:qFormat="1"/>
-    <w:lsdException w:name="heading 2" w:uiPriority="9" w:qFormat="1"/>
-    <w:lsdException w:name="heading 3" w:uiPriority="9" w:qFormat="1"/>
-    <w:lsdException w:name="heading 4" w:uiPriority="9" w:qFormat="1"/>
-    <w:lsdException w:name="heading 5" w:uiPriority="9" w:qFormat="1"/>
-    <w:lsdException w:name="heading 6" w:uiPriority="9" w:qFormat="1"/>
-    <w:lsdException w:name="heading 7" w:uiPriority="9" w:qFormat="1"/>
-    <w:lsdException w:name="heading 8" w:uiPriority="9" w:qFormat="1"/>
-    <w:lsdException w:name="heading 9" w:uiPriority="9" w:qFormat="1"/>
-    <w:lsdException w:name="toc 1" w:uiPriority="39"/>
-    <w:lsdException w:name="toc 2" w:uiPriority="39"/>
-    <w:lsdException w:name="toc 3" w:uiPriority="39"/>
-    <w:lsdException w:name="toc 4" w:uiPriority="39"/>
-    <w:lsdException w:name="toc 5" w:uiPriority="39"/>
-    <w:lsdException w:name="toc 6" w:uiPriority="39"/>
-    <w:lsdException w:name="toc 7" w:uiPriority="39"/>
-    <w:lsdException w:name="toc 8" w:uiPriority="39"/>
-    <w:lsdException w:name="toc 9" w:uiPriority="39"/>
-    <w:lsdException w:name="caption" w:uiPriority="35" w:qFormat="1"/>
-    <w:lsdException w:name="Title" w:semiHidden="0" w:uiPriority="10" w:unhideWhenUsed="0" w:qFormat="1"/>
-    <w:lsdException w:name="Default Paragraph Font" w:uiPriority="1"/>
-    <w:lsdException w:name="Subtitle" w:semiHidden="0" w:uiPriority="11" w:unhideWhenUsed="0" w:qFormat="1"/>
-    <w:lsdException w:name="Strong" w:semiHidden="0" w:uiPriority="22" w:unhideWhenUsed="0" w:qFormat="1"/>
-    <w:lsdException w:name="Emphasis" w:semiHidden="0" w:uiPriority="20" w:unhideWhenUsed="0" w:qFormat="1"/>
-    <w:lsdException w:name="Table Grid" w:semiHidden="0" w:uiPriority="39" w:unhideWhenUsed="0"/>
-    <w:lsdException w:name="Placeholder Text" w:unhideWhenUsed="0"/>
-    <w:lsdException w:name="No Spacing" w:semiHidden="0" w:uiPriority="1" w:unhideWhenUsed="0" w:qFormat="1"/>
-    <w:lsdException w:name="Light Shading" w:semiHidden="0" w:uiPriority="60" w:unhideWhenUsed="0"/>
-    <w:lsdException w:name="Light List" w:semiHidden="0" w:uiPriority="61" w:unhideWhenUsed="0"/>
-    <w:lsdException w:name="Light Grid" w:semiHidden="0" w:uiPriority="62" w:unhideWhenUsed="0"/>
-    <w:lsdException w:name="Medium Shading 1" w:semiHidden="0" w:uiPriority="63" w:unhideWhenUsed="0"/>
-    <w:lsdException w:name="Medium Shading 2" w:semiHidden="0" w:uiPriority="64" w:unhideWhenUsed="0"/>
-    <w:lsdException w:name="Medium List 1" w:semiHidden="0" w:uiPriority="65" w:unhideWhenUsed="0"/>
-    <w:lsdException w:name="Medium List 2" w:semiHidden="0" w:uiPriority="66" w:unhideWhenUsed="0"/>
-    <w:lsdException w:name="Medium Grid 1" w:semiHidden="0" w:uiPriority="67" w:unhideWhenUsed="0"/>
-    <w:lsdException w:name="Medium Grid 2" w:semiHidden="0" w:uiPriority="68" w:unhideWhenUsed="0"/>
-    <w:lsdException w:name="Medium Grid 3" w:semiHidden="0" w:uiPriority="69" w:unhideWhenUsed="0"/>
-    <w:lsdException w:name="Dark List" w:semiHidden="0" w:uiPriority="70" w:unhideWhenUsed="0"/>
-    <w:lsdException w:name="Colorful Shading" w:semiHidden="0" w:uiPriority="71" w:unhideWhenUsed="0"/>
-    <w:lsdException w:name="Colorful List" w:semiHidden="0" w:uiPriority="72" w:unhideWhenUsed="0"/>
-    <w:lsdException w:name="Colorful Grid" w:semiHidden="0" w:uiPriority="73" w:unhideWhenUsed="0"/>
-    <w:lsdException w:name="Light Shading Accent 1" w:semiHidden="0" w:uiPriority="60" w:unhideWhenUsed="0"/>
-    <w:lsdException w:name="Light List Accent 1" w:semiHidden="0" w:uiPriority="61" w:unhideWhenUsed="0"/>
-    <w:lsdException w:name="Light Grid Accent 1" w:semiHidden="0" w:uiPriority="62" w:unhideWhenUsed="0"/>
-    <w:lsdException w:name="Medium Shading 1 Accent 1" w:semiHidden="0" w:uiPriority="63" w:unhideWhenUsed="0"/>
-    <w:lsdException w:name="Medium Shading 2 Accent 1" w:semiHidden="0" w:uiPriority="64" w:unhideWhenUsed="0"/>
-    <w:lsdException w:name="Medium List 1 Accent 1" w:semiHidden="0" w:uiPriority="65" w:unhideWhenUsed="0"/>
-    <w:lsdException w:name="Revision" w:unhideWhenUsed="0"/>
-    <w:lsdException w:name="List Paragraph" w:semiHidden="0" w:uiPriority="34" w:unhideWhenUsed="0" w:qFormat="1"/>
-    <w:lsdException w:name="Quote" w:semiHidden="0" w:uiPriority="29" w:unhideWhenUsed="0" w:qFormat="1"/>
-    <w:lsdException w:name="Intense Quote" w:semiHidden="0" w:uiPriority="30" w:unhideWhenUsed="0" w:qFormat="1"/>
-    <w:lsdException w:name="Medium List 2 Accent 1" w:semiHidden="0" w:uiPriority="66" w:unhideWhenUsed="0"/>
-    <w:lsdException w:name="Medium Grid 1 Accent 1" w:semiHidden="0" w:uiPriority="67" w:unhideWhenUsed="0"/>
-    <w:lsdException w:name="Medium Grid 2 Accent 1" w:semiHidden="0" w:uiPriority="68" w:unhideWhenUsed="0"/>
-    <w:lsdException w:name="Medium Grid 3 Accent 1" w:semiHidden="0" w:uiPriority="69" w:unhideWhenUsed="0"/>
-    <w:lsdException w:name="Dark List Accent 1" w:semiHidden="0" w:uiPriority="70" w:unhideWhenUsed="0"/>
-    <w:lsdException w:name="Colorful Shading Accent 1" w:semiHidden="0" w:uiPriority="71" w:unhideWhenUsed="0"/>
-    <w:lsdException w:name="Colorful List Accent 1" w:semiHidden="0" w:uiPriority="72" w:unhideWhenUsed="0"/>
-    <w:lsdException w:name="Colorful Grid Accent 1" w:semiHidden="0" w:uiPriority="73" w:unhideWhenUsed="0"/>
-    <w:lsdException w:name="Light Shading Accent 2" w:semiHidden="0" w:uiPriority="60" w:unhideWhenUsed="0"/>
-    <w:lsdException w:name="Light List Accent 2" w:semiHidden="0" w:uiPriority="61" w:unhideWhenUsed="0"/>
-    <w:lsdException w:name="Light Grid Accent 2" w:semiHidden="0" w:uiPriority="62" w:unhideWhenUsed="0"/>
-    <w:lsdException w:name="Medium Shading 1 Accent 2" w:semiHidden="0" w:uiPriority="63" w:unhideWhenUsed="0"/>
-    <w:lsdException w:name="Medium Shading 2 Accent 2" w:semiHidden="0" w:uiPriority="64" w:unhideWhenUsed="0"/>
-    <w:lsdException w:name="Medium List 1 Accent 2" w:semiHidden="0" w:uiPriority="65" w:unhideWhenUsed="0"/>
-    <w:lsdException w:name="Medium List 2 Accent 2" w:semiHidden="0" w:uiPriority="66" w:unhideWhenUsed="0"/>
-    <w:lsdException w:name="Medium Grid 1 Accent 2" w:semiHidden="0" w:uiPriority="67" w:unhideWhenUsed="0"/>
-    <w:lsdException w:name="Medium Grid 2 Accent 2" w:semiHidden="0" w:uiPriority="68" w:unhideWhenUsed="0"/>
-    <w:lsdException w:name="Medium Grid 3 Accent 2" w:semiHidden="0" w:uiPriority="69" w:unhideWhenUsed="0"/>
-    <w:lsdException w:name="Dark List Accent 2" w:semiHidden="0" w:uiPriority="70" w:unhideWhenUsed="0"/>
-    <w:lsdException w:name="Colorful Shading Accent 2" w:semiHidden="0" w:uiPriority="71" w:unhideWhenUsed="0"/>
-    <w:lsdException w:name="Colorful List Accent 2" w:semiHidden="0" w:uiPriority="72" w:unhideWhenUsed="0"/>
-    <w:lsdException w:name="Colorful Grid Accent 2" w:semiHidden="0" w:uiPriority="73" w:unhideWhenUsed="0"/>
-    <w:lsdException w:name="Light Shading Accent 3" w:semiHidden="0" w:uiPriority="60" w:unhideWhenUsed="0"/>
-    <w:lsdException w:name="Light List Accent 3" w:semiHidden="0" w:uiPriority="61" w:unhideWhenUsed="0"/>
-    <w:lsdException w:name="Light Grid Accent 3" w:semiHidden="0" w:uiPriority="62" w:unhideWhenUsed="0"/>
-    <w:lsdException w:name="Medium Shading 1 Accent 3" w:semiHidden="0" w:uiPriority="63" w:unhideWhenUsed="0"/>
-    <w:lsdException w:name="Medium Shading 2 Accent 3" w:semiHidden="0" w:uiPriority="64" w:unhideWhenUsed="0"/>
-    <w:lsdException w:name="Medium List 1 Accent 3" w:semiHidden="0" w:uiPriority="65" w:unhideWhenUsed="0"/>
-    <w:lsdException w:name="Medium List 2 Accent 3" w:semiHidden="0" w:uiPriority="66" w:unhideWhenUsed="0"/>
-    <w:lsdException w:name="Medium Grid 1 Accent 3" w:semiHidden="0" w:uiPriority="67" w:unhideWhenUsed="0"/>
-    <w:lsdException w:name="Medium Grid 2 Accent 3" w:semiHidden="0" w:uiPriority="68" w:unhideWhenUsed="0"/>
-    <w:lsdException w:name="Medium Grid 3 Accent 3" w:semiHidden="0" w:uiPriority="69" w:unhideWhenUsed="0"/>
-    <w:lsdException w:name="Dark List Accent 3" w:semiHidden="0" w:uiPriority="70" w:unhideWhenUsed="0"/>
-    <w:lsdException w:name="Colorful Shading Accent 3" w:semiHidden="0" w:uiPriority="71" w:unhideWhenUsed="0"/>
-    <w:lsdException w:name="Colorful List Accent 3" w:semiHidden="0" w:uiPriority="72" w:unhideWhenUsed="0"/>
-    <w:lsdException w:name="Colorful Grid Accent 3" w:semiHidden="0" w:uiPriority="73" w:unhideWhenUsed="0"/>
-    <w:lsdException w:name="Light Shading Accent 4" w:semiHidden="0" w:uiPriority="60" w:unhideWhenUsed="0"/>
-    <w:lsdException w:name="Light List Accent 4" w:semiHidden="0" w:uiPriority="61" w:unhideWhenUsed="0"/>
-    <w:lsdException w:name="Light Grid Accent 4" w:semiHidden="0" w:uiPriority="62" w:unhideWhenUsed="0"/>
-    <w:lsdException w:name="Medium Shading 1 Accent 4" w:semiHidden="0" w:uiPriority="63" w:unhideWhenUsed="0"/>
-    <w:lsdException w:name="Medium Shading 2 Accent 4" w:semiHidden="0" w:uiPriority="64" w:unhideWhenUsed="0"/>
-    <w:lsdException w:name="Medium List 1 Accent 4" w:semiHidden="0" w:uiPriority="65" w:unhideWhenUsed="0"/>
-    <w:lsdException w:name="Medium List 2 Accent 4" w:semiHidden="0" w:uiPriority="66" w:unhideWhenUsed="0"/>
-    <w:lsdException w:name="Medium Grid 1 Accent 4" w:semiHidden="0" w:uiPriority="67" w:unhideWhenUsed="0"/>
-    <w:lsdException w:name="Medium Grid 2 Accent 4" w:semiHidden="0" w:uiPriority="68" w:unhideWhenUsed="0"/>
-    <w:lsdException w:name="Medium Grid 3 Accent 4" w:semiHidden="0" w:uiPriority="69" w:unhideWhenUsed="0"/>
-    <w:lsdException w:name="Dark List Accent 4" w:semiHidden="0" w:uiPriority="70" w:unhideWhenUsed="0"/>
-    <w:lsdException w:name="Colorful Shading Accent 4" w:semiHidden="0" w:uiPriority="71" w:unhideWhenUsed="0"/>
-    <w:lsdException w:name="Colorful List Accent 4" w:semiHidden="0" w:uiPriority="72" w:unhideWhenUsed="0"/>
-    <w:lsdException w:name="Colorful Grid Accent 4" w:semiHidden="0" w:uiPriority="73" w:unhideWhenUsed="0"/>
-    <w:lsdException w:name="Light Shading Accent 5" w:semiHidden="0" w:uiPriority="60" w:unhideWhenUsed="0"/>
-    <w:lsdException w:name="Light List Accent 5" w:semiHidden="0" w:uiPriority="61" w:unhideWhenUsed="0"/>
-    <w:lsdException w:name="Light Grid Accent 5" w:semiHidden="0" w:uiPriority="62" w:unhideWhenUsed="0"/>
-    <w:lsdException w:name="Medium Shading 1 Accent 5" w:semiHidden="0" w:uiPriority="63" w:unhideWhenUsed="0"/>
-    <w:lsdException w:name="Medium Shading 2 Accent 5" w:semiHidden="0" w:uiPriority="64" w:unhideWhenUsed="0"/>
-    <w:lsdException w:name="Medium List 1 Accent 5" w:semiHidden="0" w:uiPriority="65" w:unhideWhenUsed="0"/>
-    <w:lsdException w:name="Medium List 2 Accent 5" w:semiHidden="0" w:uiPriority="66" w:unhideWhenUsed="0"/>
-    <w:lsdException w:name="Medium Grid 1 Accent 5" w:semiHidden="0" w:uiPriority="67" w:unhideWhenUsed="0"/>
-    <w:lsdException w:name="Medium Grid 2 Accent 5" w:semiHidden="0" w:uiPriority="68" w:unhideWhenUsed="0"/>
-    <w:lsdException w:name="Medium Grid 3 Accent 5" w:semiHidden="0" w:uiPriority="69" w:unhideWhenUsed="0"/>
-    <w:lsdException w:name="Dark List Accent 5" w:semiHidden="0" w:uiPriority="70" w:unhideWhenUsed="0"/>
-    <w:lsdException w:name="Colorful Shading Accent 5" w:semiHidden="0" w:uiPriority="71" w:unhideWhenUsed="0"/>
-    <w:lsdException w:name="Colorful List Accent 5" w:semiHidden="0" w:uiPriority="72" w:unhideWhenUsed="0"/>
-    <w:lsdException w:name="Colorful Grid Accent 5" w:semiHidden="0" w:uiPriority="73" w:unhideWhenUsed="0"/>
-    <w:lsdException w:name="Light Shading Accent 6" w:semiHidden="0" w:uiPriority="60" w:unhideWhenUsed="0"/>
-    <w:lsdException w:name="Light List Accent 6" w:semiHidden="0" w:uiPriority="61" w:unhideWhenUsed="0"/>
-    <w:lsdException w:name="Light Grid Accent 6" w:semiHidden="0" w:uiPriority="62" w:unhideWhenUsed="0"/>
-    <w:lsdException w:name="Medium Shading 1 Accent 6" w:semiHidden="0" w:uiPriority="63" w:unhideWhenUsed="0"/>
-    <w:lsdException w:name="Medium Shading 2 Accent 6" w:semiHidden="0" w:uiPriority="64" w:unhideWhenUsed="0"/>
-    <w:lsdException w:name="Medium List 1 Accent 6" w:semiHidden="0" w:uiPriority="65" w:unhideWhenUsed="0"/>
-    <w:lsdException w:name="Medium List 2 Accent 6" w:semiHidden="0" w:uiPriority="66" w:unhideWhenUsed="0"/>
-    <w:lsdException w:name="Medium Grid 1 Accent 6" w:semiHidden="0" w:uiPriority="67" w:unhideWhenUsed="0"/>
-    <w:lsdException w:name="Medium Grid 2 Accent 6" w:semiHidden="0" w:uiPriority="68" w:unhideWhenUsed="0"/>
-    <w:lsdException w:name="Medium Grid 3 Accent 6" w:semiHidden="0" w:uiPriority="69" w:unhideWhenUsed="0"/>
-    <w:lsdException w:name="Dark List Accent 6" w:semiHidden="0" w:uiPriority="70" w:unhideWhenUsed="0"/>
-    <w:lsdException w:name="Colorful Shading Accent 6" w:semiHidden="0" w:uiPriority="71" w:unhideWhenUsed="0"/>
-    <w:lsdException w:name="Colorful List Accent 6" w:semiHidden="0" w:uiPriority="72" w:unhideWhenUsed="0"/>
-    <w:lsdException w:name="Colorful Grid Accent 6" w:semiHidden="0" w:uiPriority="73" w:unhideWhenUsed="0"/>
-    <w:lsdException w:name="Subtle Emphasis" w:semiHidden="0" w:uiPriority="19" w:unhideWhenUsed="0" w:qFormat="1"/>
-    <w:lsdException w:name="Intense Emphasis" w:semiHidden="0" w:uiPriority="21" w:unhideWhenUsed="0" w:qFormat="1"/>
-    <w:lsdException w:name="Subtle Reference" w:semiHidden="0" w:uiPriority="31" w:unhideWhenUsed="0" w:qFormat="1"/>
-    <w:lsdException w:name="Intense Reference" w:semiHidden="0" w:uiPriority="32" w:unhideWhenUsed="0" w:qFormat="1"/>
-    <w:lsdException w:name="Book Title" w:semiHidden="0" w:uiPriority="33" w:unhideWhenUsed="0" w:qFormat="1"/>
-    <w:lsdException w:name="Bibliography" w:uiPriority="37"/>
-    <w:lsdException w:name="TOC Heading" w:uiPriority="39" w:qFormat="1"/>
-  </w:latentStyles>
-  <w:style w:type="paragraph" w:default="1" w:styleId="a">
-    <w:name w:val="Normal"/>
-    <w:qFormat/>
-    <w:pPr>
-      <w:widowControl w:val="0"/>
-    </w:pPr>
-  </w:style>
-  <w:style w:type="paragraph" w:styleId="1">
-    <w:name w:val="heading 1"/>
-    <w:basedOn w:val="a"/>
-    <w:next w:val="a"/>
-    <w:link w:val="10"/>
-    <w:uiPriority w:val="9"/>
-    <w:qFormat/>
-    <w:rsid w:val="00BE66CD"/>
-    <w:pPr>
-      <w:keepNext/>
-      <w:spacing w:before="180" w:after="180" w:line="720" w:lineRule="auto"/>
-      <w:outlineLvl w:val="0"/>
-    </w:pPr>
-    <w:rPr>
-      <w:rFonts w:asciiTheme="majorHAnsi" w:eastAsiaTheme="majorEastAsia" w:hAnsiTheme="majorHAnsi" w:cstheme="majorBidi"/>
-      <w:b/>
-      <w:bCs/>
-      <w:kern w:val="52"/>
-      <w:sz w:val="52"/>
-      <w:szCs w:val="52"/>
-    </w:rPr>
-  </w:style>
-  <w:style w:type="paragraph" w:styleId="3">
-    <w:name w:val="heading 3"/>
-    <w:basedOn w:val="a"/>
-    <w:next w:val="a"/>
-    <w:link w:val="30"/>
-    <w:uiPriority w:val="9"/>
-    <w:semiHidden/>
-    <w:unhideWhenUsed/>
-    <w:qFormat/>
-    <w:rsid w:val="00041233"/>
-    <w:pPr>
-      <w:keepNext/>
-      <w:spacing w:line="720" w:lineRule="auto"/>
-      <w:outlineLvl w:val="2"/>
-    </w:pPr>
-    <w:rPr>
-      <w:rFonts w:asciiTheme="majorHAnsi" w:eastAsiaTheme="majorEastAsia" w:hAnsiTheme="majorHAnsi" w:cstheme="majorBidi"/>
-      <w:b/>
-      <w:bCs/>
-      <w:sz w:val="36"/>
-      <w:szCs w:val="36"/>
-    </w:rPr>
-  </w:style>
-  <w:style w:type="character" w:default="1" w:styleId="a0">
-    <w:name w:val="Default Paragraph Font"/>
-    <w:uiPriority w:val="1"/>
-    <w:semiHidden/>
-    <w:unhideWhenUsed/>
-  </w:style>
-  <w:style w:type="table" w:default="1" w:styleId="a1">
-    <w:name w:val="Normal Table"/>
-    <w:uiPriority w:val="99"/>
-    <w:semiHidden/>
-    <w:unhideWhenUsed/>
-    <w:tblPr>
-      <w:tblInd w:w="0" w:type="dxa"/>
-      <w:tblCellMar>
-        <w:top w:w="0" w:type="dxa"/>
-        <w:left w:w="108" w:type="dxa"/>
-        <w:bottom w:w="0" w:type="dxa"/>
-        <w:right w:w="108" w:type="dxa"/>
-      </w:tblCellMar>
-    </w:tblPr>
-  </w:style>
-  <w:style w:type="numbering" w:default="1" w:styleId="a2">
-    <w:name w:val="No List"/>
-    <w:uiPriority w:val="99"/>
-    <w:semiHidden/>
-    <w:unhideWhenUsed/>
-  </w:style>
-  <w:style w:type="table" w:styleId="a3">
-    <w:name w:val="Table Grid"/>
-    <w:basedOn w:val="a1"/>
-    <w:uiPriority w:val="39"/>
-    <w:rsid w:val="00767341"/>
-    <w:tblPr>
-      <w:tblBorders>
-        <w:top w:val="single" w:sz="4" w:space="0" w:color="auto"/>
-        <w:left w:val="single" w:sz="4" w:space="0" w:color="auto"/>
-        <w:bottom w:val="single" w:sz="4" w:space="0" w:color="auto"/>
-        <w:right w:val="single" w:sz="4" w:space="0" w:color="auto"/>
-        <w:insideH w:val="single" w:sz="4" w:space="0" w:color="auto"/>
-        <w:insideV w:val="single" w:sz="4" w:space="0" w:color="auto"/>
-      </w:tblBorders>
-    </w:tblPr>
-  </w:style>
-  <w:style w:type="paragraph" w:styleId="a4">
-    <w:name w:val="header"/>
-    <w:basedOn w:val="a"/>
-    <w:link w:val="a5"/>
-    <w:uiPriority w:val="99"/>
-    <w:unhideWhenUsed/>
-    <w:rsid w:val="00D84B6C"/>
-    <w:pPr>
-      <w:tabs>
-        <w:tab w:val="center" w:pos="4153"/>
-        <w:tab w:val="right" w:pos="8306"/>
-      </w:tabs>
-      <w:snapToGrid w:val="0"/>
-    </w:pPr>
-    <w:rPr>
-      <w:sz w:val="20"/>
-      <w:szCs w:val="20"/>
-    </w:rPr>
-  </w:style>
-  <w:style w:type="character" w:customStyle="1" w:styleId="a5">
-    <w:name w:val="頁首 字元"/>
-    <w:basedOn w:val="a0"/>
-    <w:link w:val="a4"/>
-    <w:uiPriority w:val="99"/>
-    <w:rsid w:val="00D84B6C"/>
-    <w:rPr>
-      <w:sz w:val="20"/>
-      <w:szCs w:val="20"/>
-    </w:rPr>
-  </w:style>
-  <w:style w:type="paragraph" w:styleId="a6">
-    <w:name w:val="footer"/>
-    <w:basedOn w:val="a"/>
-    <w:link w:val="a7"/>
-    <w:uiPriority w:val="99"/>
-    <w:unhideWhenUsed/>
-    <w:rsid w:val="00D84B6C"/>
-    <w:pPr>
-      <w:tabs>
-        <w:tab w:val="center" w:pos="4153"/>
-        <w:tab w:val="right" w:pos="8306"/>
-      </w:tabs>
-      <w:snapToGrid w:val="0"/>
-    </w:pPr>
-    <w:rPr>
-      <w:sz w:val="20"/>
-      <w:szCs w:val="20"/>
-    </w:rPr>
-  </w:style>
-  <w:style w:type="character" w:customStyle="1" w:styleId="a7">
-    <w:name w:val="頁尾 字元"/>
-    <w:basedOn w:val="a0"/>
-    <w:link w:val="a6"/>
-    <w:uiPriority w:val="99"/>
-    <w:rsid w:val="00D84B6C"/>
-    <w:rPr>
-      <w:sz w:val="20"/>
-      <w:szCs w:val="20"/>
-    </w:rPr>
-  </w:style>
-  <w:style w:type="paragraph" w:styleId="a8">
-    <w:name w:val="List Paragraph"/>
-    <w:basedOn w:val="a"/>
-    <w:uiPriority w:val="34"/>
-    <w:qFormat/>
-    <w:rsid w:val="00080538"/>
-    <w:pPr>
-      <w:ind w:leftChars="200" w:left="480"/>
-    </w:pPr>
-  </w:style>
-  <w:style w:type="paragraph" w:styleId="Web">
-    <w:name w:val="Normal (Web)"/>
-    <w:basedOn w:val="a"/>
-    <w:uiPriority w:val="99"/>
-    <w:semiHidden/>
-    <w:unhideWhenUsed/>
-    <w:rsid w:val="009833FA"/>
-    <w:pPr>
-      <w:widowControl/>
-      <w:spacing w:before="100" w:beforeAutospacing="1" w:after="100" w:afterAutospacing="1"/>
-    </w:pPr>
-    <w:rPr>
-      <w:rFonts w:ascii="新細明體" w:eastAsia="新細明體" w:hAnsi="新細明體" w:cs="新細明體"/>
-      <w:kern w:val="0"/>
-      <w:szCs w:val="24"/>
-    </w:rPr>
-  </w:style>
-  <w:style w:type="paragraph" w:styleId="a9">
-    <w:name w:val="No Spacing"/>
-    <w:uiPriority w:val="1"/>
-    <w:qFormat/>
-    <w:rsid w:val="00EB2439"/>
-    <w:pPr>
-      <w:widowControl w:val="0"/>
-    </w:pPr>
-  </w:style>
-  <w:style w:type="character" w:customStyle="1" w:styleId="10">
-    <w:name w:val="標題 1 字元"/>
-    <w:basedOn w:val="a0"/>
-    <w:link w:val="1"/>
-    <w:uiPriority w:val="9"/>
-    <w:rsid w:val="00BE66CD"/>
-    <w:rPr>
-      <w:rFonts w:asciiTheme="majorHAnsi" w:eastAsiaTheme="majorEastAsia" w:hAnsiTheme="majorHAnsi" w:cstheme="majorBidi"/>
-      <w:b/>
-      <w:bCs/>
-      <w:kern w:val="52"/>
-      <w:sz w:val="52"/>
-      <w:szCs w:val="52"/>
-    </w:rPr>
-  </w:style>
-  <w:style w:type="character" w:styleId="aa">
-    <w:name w:val="Hyperlink"/>
-    <w:basedOn w:val="a0"/>
-    <w:uiPriority w:val="99"/>
-    <w:unhideWhenUsed/>
-    <w:rsid w:val="006D359A"/>
-    <w:rPr>
-      <w:color w:val="0563C1" w:themeColor="hyperlink"/>
-      <w:u w:val="single"/>
-    </w:rPr>
-  </w:style>
-  <w:style w:type="paragraph" w:styleId="ab">
-    <w:name w:val="Balloon Text"/>
-    <w:basedOn w:val="a"/>
-    <w:link w:val="ac"/>
-    <w:uiPriority w:val="99"/>
-    <w:semiHidden/>
-    <w:unhideWhenUsed/>
-    <w:rsid w:val="00397800"/>
-    <w:rPr>
-      <w:rFonts w:asciiTheme="majorHAnsi" w:eastAsiaTheme="majorEastAsia" w:hAnsiTheme="majorHAnsi" w:cstheme="majorBidi"/>
-      <w:sz w:val="18"/>
-      <w:szCs w:val="18"/>
-    </w:rPr>
-  </w:style>
-  <w:style w:type="character" w:customStyle="1" w:styleId="ac">
-    <w:name w:val="註解方塊文字 字元"/>
-    <w:basedOn w:val="a0"/>
-    <w:link w:val="ab"/>
-    <w:uiPriority w:val="99"/>
-    <w:semiHidden/>
-    <w:rsid w:val="00397800"/>
-    <w:rPr>
-      <w:rFonts w:asciiTheme="majorHAnsi" w:eastAsiaTheme="majorEastAsia" w:hAnsiTheme="majorHAnsi" w:cstheme="majorBidi"/>
-      <w:sz w:val="18"/>
-      <w:szCs w:val="18"/>
-    </w:rPr>
-  </w:style>
-  <w:style w:type="table" w:customStyle="1" w:styleId="11">
-    <w:name w:val="表格格線1"/>
-    <w:basedOn w:val="a1"/>
-    <w:next w:val="a3"/>
-    <w:uiPriority w:val="39"/>
-    <w:rsid w:val="003B7CCF"/>
-    <w:rPr>
-      <w:rFonts w:eastAsia="Times New Roman"/>
-    </w:rPr>
-    <w:tblPr>
-      <w:tblBorders>
-        <w:top w:val="single" w:sz="4" w:space="0" w:color="auto"/>
-        <w:left w:val="single" w:sz="4" w:space="0" w:color="auto"/>
-        <w:bottom w:val="single" w:sz="4" w:space="0" w:color="auto"/>
-        <w:right w:val="single" w:sz="4" w:space="0" w:color="auto"/>
-        <w:insideH w:val="single" w:sz="4" w:space="0" w:color="auto"/>
-        <w:insideV w:val="single" w:sz="4" w:space="0" w:color="auto"/>
-      </w:tblBorders>
-    </w:tblPr>
-  </w:style>
-  <w:style w:type="table" w:customStyle="1" w:styleId="2">
-    <w:name w:val="表格格線2"/>
-    <w:basedOn w:val="a1"/>
-    <w:next w:val="a3"/>
-    <w:uiPriority w:val="39"/>
-    <w:rsid w:val="008C187C"/>
-    <w:rPr>
-      <w:rFonts w:eastAsia="Times New Roman"/>
-    </w:rPr>
-    <w:tblPr>
-      <w:tblBorders>
-        <w:top w:val="single" w:sz="4" w:space="0" w:color="auto"/>
-        <w:left w:val="single" w:sz="4" w:space="0" w:color="auto"/>
-        <w:bottom w:val="single" w:sz="4" w:space="0" w:color="auto"/>
-        <w:right w:val="single" w:sz="4" w:space="0" w:color="auto"/>
-        <w:insideH w:val="single" w:sz="4" w:space="0" w:color="auto"/>
-        <w:insideV w:val="single" w:sz="4" w:space="0" w:color="auto"/>
-      </w:tblBorders>
-    </w:tblPr>
-  </w:style>
-  <w:style w:type="character" w:customStyle="1" w:styleId="12">
-    <w:name w:val="未解析的提及1"/>
-    <w:basedOn w:val="a0"/>
-    <w:uiPriority w:val="99"/>
-    <w:semiHidden/>
-    <w:unhideWhenUsed/>
-    <w:rsid w:val="00041233"/>
-    <w:rPr>
-      <w:color w:val="605E5C"/>
-      <w:shd w:val="clear" w:color="auto" w:fill="E1DFDD"/>
-    </w:rPr>
-  </w:style>
-  <w:style w:type="character" w:customStyle="1" w:styleId="30">
-    <w:name w:val="標題 3 字元"/>
-    <w:basedOn w:val="a0"/>
-    <w:link w:val="3"/>
-    <w:uiPriority w:val="9"/>
-    <w:semiHidden/>
-    <w:rsid w:val="00041233"/>
-    <w:rPr>
-      <w:rFonts w:asciiTheme="majorHAnsi" w:eastAsiaTheme="majorEastAsia" w:hAnsiTheme="majorHAnsi" w:cstheme="majorBidi"/>
-      <w:b/>
-      <w:bCs/>
-      <w:sz w:val="36"/>
-      <w:szCs w:val="36"/>
-    </w:rPr>
-  </w:style>
-</w:styles>
-</file>
-
-<file path=word/stylesWithEffects.xml><?xml version="1.0" encoding="utf-8"?>
-<w:styles xmlns:wpc="http://schemas.microsoft.com/office/word/2010/wordprocessingCanvas" xmlns:mc="http://schemas.openxmlformats.org/markup-compatibility/2006" xmlns:o="urn:schemas-microsoft-com:office:office" xmlns:r="http://schemas.openxmlformats.org/officeDocument/2006/relationships" xmlns:m="http://schemas.openxmlformats.org/officeDocument/2006/math" xmlns:v="urn:schemas-microsoft-com:vml" xmlns:wp14="http://schemas.microsoft.com/office/word/2010/wordprocessingDrawing" xmlns:wp="http://schemas.openxmlformats.org/drawingml/2006/wordprocessingDrawing" xmlns:w10="urn:schemas-microsoft-com:office:word" xmlns:w="http://schemas.openxmlformats.org/wordprocessingml/2006/main" xmlns:w14="http://schemas.microsoft.com/office/word/2010/wordml" xmlns:wpg="http://schemas.microsoft.com/office/word/2010/wordprocessingGroup" xmlns:wpi="http://schemas.microsoft.com/office/word/2010/wordprocessingInk" xmlns:wne="http://schemas.microsoft.com/office/word/2006/wordml" xmlns:wps="http://schemas.microsoft.com/office/word/2010/wordprocessingShape" mc:Ignorable="w14 wp14">
-  <w:docDefaults>
-    <w:rPrDefault>
-      <w:rPr>
-        <w:rFonts w:asciiTheme="minorHAnsi" w:eastAsiaTheme="minorEastAsia" w:hAnsiTheme="minorHAnsi" w:cstheme="minorBidi"/>
-        <w:kern w:val="2"/>
-        <w:sz w:val="24"/>
-        <w:szCs w:val="22"/>
-        <w:lang w:val="en-US" w:eastAsia="zh-TW" w:bidi="ar-SA"/>
-      </w:rPr>
-    </w:rPrDefault>
-    <w:pPrDefault/>
-  </w:docDefaults>
-  <w:latentStyles w:defLockedState="0" w:defUIPriority="99" w:defSemiHidden="1" w:defUnhideWhenUsed="1" w:defQFormat="0" w:count="267">
-    <w:lsdException w:name="Normal" w:semiHidden="0" w:uiPriority="0" w:unhideWhenUsed="0" w:qFormat="1"/>
-    <w:lsdException w:name="heading 1" w:semiHidden="0" w:uiPriority="9" w:unhideWhenUsed="0" w:qFormat="1"/>
-    <w:lsdException w:name="heading 2" w:uiPriority="9" w:qFormat="1"/>
-    <w:lsdException w:name="heading 3" w:uiPriority="9" w:qFormat="1"/>
-    <w:lsdException w:name="heading 4" w:uiPriority="9" w:qFormat="1"/>
-    <w:lsdException w:name="heading 5" w:uiPriority="9" w:qFormat="1"/>
-    <w:lsdException w:name="heading 6" w:uiPriority="9" w:qFormat="1"/>
-    <w:lsdException w:name="heading 7" w:uiPriority="9" w:qFormat="1"/>
-    <w:lsdException w:name="heading 8" w:uiPriority="9" w:qFormat="1"/>
-    <w:lsdException w:name="heading 9" w:uiPriority="9" w:qFormat="1"/>
-    <w:lsdException w:name="toc 1" w:uiPriority="39"/>
-    <w:lsdException w:name="toc 2" w:uiPriority="39"/>
-    <w:lsdException w:name="toc 3" w:uiPriority="39"/>
-    <w:lsdException w:name="toc 4" w:uiPriority="39"/>
-    <w:lsdException w:name="toc 5" w:uiPriority="39"/>
-    <w:lsdException w:name="toc 6" w:uiPriority="39"/>
-    <w:lsdException w:name="toc 7" w:uiPriority="39"/>
-    <w:lsdException w:name="toc 8" w:uiPriority="39"/>
-    <w:lsdException w:name="toc 9" w:uiPriority="39"/>
-    <w:lsdException w:name="caption" w:uiPriority="35" w:qFormat="1"/>
-    <w:lsdException w:name="Title" w:semiHidden="0" w:uiPriority="10" w:unhideWhenUsed="0" w:qFormat="1"/>
-    <w:lsdException w:name="Default Paragraph Font" w:uiPriority="1"/>
-    <w:lsdException w:name="Subtitle" w:semiHidden="0" w:uiPriority="11" w:unhideWhenUsed="0" w:qFormat="1"/>
-    <w:lsdException w:name="Strong" w:semiHidden="0" w:uiPriority="22" w:unhideWhenUsed="0" w:qFormat="1"/>
-    <w:lsdException w:name="Emphasis" w:semiHidden="0" w:uiPriority="20" w:unhideWhenUsed="0" w:qFormat="1"/>
-    <w:lsdException w:name="Table Grid" w:semiHidden="0" w:uiPriority="39" w:unhideWhenUsed="0"/>
-    <w:lsdException w:name="Placeholder Text" w:unhideWhenUsed="0"/>
-    <w:lsdException w:name="No Spacing" w:semiHidden="0" w:uiPriority="1" w:unhideWhenUsed="0" w:qFormat="1"/>
-    <w:lsdException w:name="Light Shading" w:semiHidden="0" w:uiPriority="60" w:unhideWhenUsed="0"/>
-    <w:lsdException w:name="Light List" w:semiHidden="0" w:uiPriority="61" w:unhideWhenUsed="0"/>
-    <w:lsdException w:name="Light Grid" w:semiHidden="0" w:uiPriority="62" w:unhideWhenUsed="0"/>
-    <w:lsdException w:name="Medium Shading 1" w:semiHidden="0" w:uiPriority="63" w:unhideWhenUsed="0"/>
-    <w:lsdException w:name="Medium Shading 2" w:semiHidden="0" w:uiPriority="64" w:unhideWhenUsed="0"/>
-    <w:lsdException w:name="Medium List 1" w:semiHidden="0" w:uiPriority="65" w:unhideWhenUsed="0"/>
-    <w:lsdException w:name="Medium List 2" w:semiHidden="0" w:uiPriority="66" w:unhideWhenUsed="0"/>
-    <w:lsdException w:name="Medium Grid 1" w:semiHidden="0" w:uiPriority="67" w:unhideWhenUsed="0"/>
-    <w:lsdException w:name="Medium Grid 2" w:semiHidden="0" w:uiPriority="68" w:unhideWhenUsed="0"/>
-    <w:lsdException w:name="Medium Grid 3" w:semiHidden="0" w:uiPriority="69" w:unhideWhenUsed="0"/>
-    <w:lsdException w:name="Dark List" w:semiHidden="0" w:uiPriority="70" w:unhideWhenUsed="0"/>
-    <w:lsdException w:name="Colorful Shading" w:semiHidden="0" w:uiPriority="71" w:unhideWhenUsed="0"/>
-    <w:lsdException w:name="Colorful List" w:semiHidden="0" w:uiPriority="72" w:unhideWhenUsed="0"/>
-    <w:lsdException w:name="Colorful Grid" w:semiHidden="0" w:uiPriority="73" w:unhideWhenUsed="0"/>
-    <w:lsdException w:name="Light Shading Accent 1" w:semiHidden="0" w:uiPriority="60" w:unhideWhenUsed="0"/>
-    <w:lsdException w:name="Light List Accent 1" w:semiHidden="0" w:uiPriority="61" w:unhideWhenUsed="0"/>
-    <w:lsdException w:name="Light Grid Accent 1" w:semiHidden="0" w:uiPriority="62" w:unhideWhenUsed="0"/>
-    <w:lsdException w:name="Medium Shading 1 Accent 1" w:semiHidden="0" w:uiPriority="63" w:unhideWhenUsed="0"/>
-    <w:lsdException w:name="Medium Shading 2 Accent 1" w:semiHidden="0" w:uiPriority="64" w:unhideWhenUsed="0"/>
-    <w:lsdException w:name="Medium List 1 Accent 1" w:semiHidden="0" w:uiPriority="65" w:unhideWhenUsed="0"/>
-    <w:lsdException w:name="Revision" w:unhideWhenUsed="0"/>
-    <w:lsdException w:name="List Paragraph" w:semiHidden="0" w:uiPriority="34" w:unhideWhenUsed="0" w:qFormat="1"/>
-    <w:lsdException w:name="Quote" w:semiHidden="0" w:uiPriority="29" w:unhideWhenUsed="0" w:qFormat="1"/>
-    <w:lsdException w:name="Intense Quote" w:semiHidden="0" w:uiPriority="30" w:unhideWhenUsed="0" w:qFormat="1"/>
-    <w:lsdException w:name="Medium List 2 Accent 1" w:semiHidden="0" w:uiPriority="66" w:unhideWhenUsed="0"/>
-    <w:lsdException w:name="Medium Grid 1 Accent 1" w:semiHidden="0" w:uiPriority="67" w:unhideWhenUsed="0"/>
-    <w:lsdException w:name="Medium Grid 2 Accent 1" w:semiHidden="0" w:uiPriority="68" w:unhideWhenUsed="0"/>
-    <w:lsdException w:name="Medium Grid 3 Accent 1" w:semiHidden="0" w:uiPriority="69" w:unhideWhenUsed="0"/>
-    <w:lsdException w:name="Dark List Accent 1" w:semiHidden="0" w:uiPriority="70" w:unhideWhenUsed="0"/>
-    <w:lsdException w:name="Colorful Shading Accent 1" w:semiHidden="0" w:uiPriority="71" w:unhideWhenUsed="0"/>
-    <w:lsdException w:name="Colorful List Accent 1" w:semiHidden="0" w:uiPriority="72" w:unhideWhenUsed="0"/>
-    <w:lsdException w:name="Colorful Grid Accent 1" w:semiHidden="0" w:uiPriority="73" w:unhideWhenUsed="0"/>
-    <w:lsdException w:name="Light Shading Accent 2" w:semiHidden="0" w:uiPriority="60" w:unhideWhenUsed="0"/>
-    <w:lsdException w:name="Light List Accent 2" w:semiHidden="0" w:uiPriority="61" w:unhideWhenUsed="0"/>
-    <w:lsdException w:name="Light Grid Accent 2" w:semiHidden="0" w:uiPriority="62" w:unhideWhenUsed="0"/>
-    <w:lsdException w:name="Medium Shading 1 Accent 2" w:semiHidden="0" w:uiPriority="63" w:unhideWhenUsed="0"/>
-    <w:lsdException w:name="Medium Shading 2 Accent 2" w:semiHidden="0" w:uiPriority="64" w:unhideWhenUsed="0"/>
-    <w:lsdException w:name="Medium List 1 Accent 2" w:semiHidden="0" w:uiPriority="65" w:unhideWhenUsed="0"/>
-    <w:lsdException w:name="Medium List 2 Accent 2" w:semiHidden="0" w:uiPriority="66" w:unhideWhenUsed="0"/>
-    <w:lsdException w:name="Medium Grid 1 Accent 2" w:semiHidden="0" w:uiPriority="67" w:unhideWhenUsed="0"/>
-    <w:lsdException w:name="Medium Grid 2 Accent 2" w:semiHidden="0" w:uiPriority="68" w:unhideWhenUsed="0"/>
-    <w:lsdException w:name="Medium Grid 3 Accent 2" w:semiHidden="0" w:uiPriority="69" w:unhideWhenUsed="0"/>
-    <w:lsdException w:name="Dark List Accent 2" w:semiHidden="0" w:uiPriority="70" w:unhideWhenUsed="0"/>
-    <w:lsdException w:name="Colorful Shading Accent 2" w:semiHidden="0" w:uiPriority="71" w:unhideWhenUsed="0"/>
-    <w:lsdException w:name="Colorful List Accent 2" w:semiHidden="0" w:uiPriority="72" w:unhideWhenUsed="0"/>
-    <w:lsdException w:name="Colorful Grid Accent 2" w:semiHidden="0" w:uiPriority="73" w:unhideWhenUsed="0"/>
-    <w:lsdException w:name="Light Shading Accent 3" w:semiHidden="0" w:uiPriority="60" w:unhideWhenUsed="0"/>
-    <w:lsdException w:name="Light List Accent 3" w:semiHidden="0" w:uiPriority="61" w:unhideWhenUsed="0"/>
-    <w:lsdException w:name="Light Grid Accent 3" w:semiHidden="0" w:uiPriority="62" w:unhideWhenUsed="0"/>
-    <w:lsdException w:name="Medium Shading 1 Accent 3" w:semiHidden="0" w:uiPriority="63" w:unhideWhenUsed="0"/>
-    <w:lsdException w:name="Medium Shading 2 Accent 3" w:semiHidden="0" w:uiPriority="64" w:unhideWhenUsed="0"/>
-    <w:lsdException w:name="Medium List 1 Accent 3" w:semiHidden="0" w:uiPriority="65" w:unhideWhenUsed="0"/>
-    <w:lsdException w:name="Medium List 2 Accent 3" w:semiHidden="0" w:uiPriority="66" w:unhideWhenUsed="0"/>
-    <w:lsdException w:name="Medium Grid 1 Accent 3" w:semiHidden="0" w:uiPriority="67" w:unhideWhenUsed="0"/>
-    <w:lsdException w:name="Medium Grid 2 Accent 3" w:semiHidden="0" w:uiPriority="68" w:unhideWhenUsed="0"/>
-    <w:lsdException w:name="Medium Grid 3 Accent 3" w:semiHidden="0" w:uiPriority="69" w:unhideWhenUsed="0"/>
-    <w:lsdException w:name="Dark List Accent 3" w:semiHidden="0" w:uiPriority="70" w:unhideWhenUsed="0"/>
-    <w:lsdException w:name="Colorful Shading Accent 3" w:semiHidden="0" w:uiPriority="71" w:unhideWhenUsed="0"/>
-    <w:lsdException w:name="Colorful List Accent 3" w:semiHidden="0" w:uiPriority="72" w:unhideWhenUsed="0"/>
-    <w:lsdException w:name="Colorful Grid Accent 3" w:semiHidden="0" w:uiPriority="73" w:unhideWhenUsed="0"/>
-    <w:lsdException w:name="Light Shading Accent 4" w:semiHidden="0" w:uiPriority="60" w:unhideWhenUsed="0"/>
-    <w:lsdException w:name="Light List Accent 4" w:semiHidden="0" w:uiPriority="61" w:unhideWhenUsed="0"/>
-    <w:lsdException w:name="Light Grid Accent 4" w:semiHidden="0" w:uiPriority="62" w:unhideWhenUsed="0"/>
-    <w:lsdException w:name="Medium Shading 1 Accent 4" w:semiHidden="0" w:uiPriority="63" w:unhideWhenUsed="0"/>
-    <w:lsdException w:name="Medium Shading 2 Accent 4" w:semiHidden="0" w:uiPriority="64" w:unhideWhenUsed="0"/>
-    <w:lsdException w:name="Medium List 1 Accent 4" w:semiHidden="0" w:uiPriority="65" w:unhideWhenUsed="0"/>
-    <w:lsdException w:name="Medium List 2 Accent 4" w:semiHidden="0" w:uiPriority="66" w:unhideWhenUsed="0"/>
-    <w:lsdException w:name="Medium Grid 1 Accent 4" w:semiHidden="0" w:uiPriority="67" w:unhideWhenUsed="0"/>
-    <w:lsdException w:name="Medium Grid 2 Accent 4" w:semiHidden="0" w:uiPriority="68" w:unhideWhenUsed="0"/>
-    <w:lsdException w:name="Medium Grid 3 Accent 4" w:semiHidden="0" w:uiPriority="69" w:unhideWhenUsed="0"/>
-    <w:lsdException w:name="Dark List Accent 4" w:semiHidden="0" w:uiPriority="70" w:unhideWhenUsed="0"/>
-    <w:lsdException w:name="Colorful Shading Accent 4" w:semiHidden="0" w:uiPriority="71" w:unhideWhenUsed="0"/>
-    <w:lsdException w:name="Colorful List Accent 4" w:semiHidden="0" w:uiPriority="72" w:unhideWhenUsed="0"/>
-    <w:lsdException w:name="Colorful Grid Accent 4" w:semiHidden="0" w:uiPriority="73" w:unhideWhenUsed="0"/>
-    <w:lsdException w:name="Light Shading Accent 5" w:semiHidden="0" w:uiPriority="60" w:unhideWhenUsed="0"/>
-    <w:lsdException w:name="Light List Accent 5" w:semiHidden="0" w:uiPriority="61" w:unhideWhenUsed="0"/>
-    <w:lsdException w:name="Light Grid Accent 5" w:semiHidden="0" w:uiPriority="62" w:unhideWhenUsed="0"/>
-    <w:lsdException w:name="Medium Shading 1 Accent 5" w:semiHidden="0" w:uiPriority="63" w:unhideWhenUsed="0"/>
-    <w:lsdException w:name="Medium Shading 2 Accent 5" w:semiHidden="0" w:uiPriority="64" w:unhideWhenUsed="0"/>
-    <w:lsdException w:name="Medium List 1 Accent 5" w:semiHidden="0" w:uiPriority="65" w:unhideWhenUsed="0"/>
-    <w:lsdException w:name="Medium List 2 Accent 5" w:semiHidden="0" w:uiPriority="66" w:unhideWhenUsed="0"/>
-    <w:lsdException w:name="Medium Grid 1 Accent 5" w:semiHidden="0" w:uiPriority="67" w:unhideWhenUsed="0"/>
-    <w:lsdException w:name="Medium Grid 2 Accent 5" w:semiHidden="0" w:uiPriority="68" w:unhideWhenUsed="0"/>
-    <w:lsdException w:name="Medium Grid 3 Accent 5" w:semiHidden="0" w:uiPriority="69" w:unhideWhenUsed="0"/>
-    <w:lsdException w:name="Dark List Accent 5" w:semiHidden="0" w:uiPriority="70" w:unhideWhenUsed="0"/>
-    <w:lsdException w:name="Colorful Shading Accent 5" w:semiHidden="0" w:uiPriority="71" w:unhideWhenUsed="0"/>
-    <w:lsdException w:name="Colorful List Accent 5" w:semiHidden="0" w:uiPriority="72" w:unhideWhenUsed="0"/>
-    <w:lsdException w:name="Colorful Grid Accent 5" w:semiHidden="0" w:uiPriority="73" w:unhideWhenUsed="0"/>
-    <w:lsdException w:name="Light Shading Accent 6" w:semiHidden="0" w:uiPriority="60" w:unhideWhenUsed="0"/>
-    <w:lsdException w:name="Light List Accent 6" w:semiHidden="0" w:uiPriority="61" w:unhideWhenUsed="0"/>
-    <w:lsdException w:name="Light Grid Accent 6" w:semiHidden="0" w:uiPriority="62" w:unhideWhenUsed="0"/>
-    <w:lsdException w:name="Medium Shading 1 Accent 6" w:semiHidden="0" w:uiPriority="63" w:unhideWhenUsed="0"/>
-    <w:lsdException w:name="Medium Shading 2 Accent 6" w:semiHidden="0" w:uiPriority="64" w:unhideWhenUsed="0"/>
-    <w:lsdException w:name="Medium List 1 Accent 6" w:semiHidden="0" w:uiPriority="65" w:unhideWhenUsed="0"/>
-    <w:lsdException w:name="Medium List 2 Accent 6" w:semiHidden="0" w:uiPriority="66" w:unhideWhenUsed="0"/>
-    <w:lsdException w:name="Medium Grid 1 Accent 6" w:semiHidden="0" w:uiPriority="67" w:unhideWhenUsed="0"/>
-    <w:lsdException w:name="Medium Grid 2 Accent 6" w:semiHidden="0" w:uiPriority="68" w:unhideWhenUsed="0"/>
-    <w:lsdException w:name="Medium Grid 3 Accent 6" w:semiHidden="0" w:uiPriority="69" w:unhideWhenUsed="0"/>
-    <w:lsdException w:name="Dark List Accent 6" w:semiHidden="0" w:uiPriority="70" w:unhideWhenUsed="0"/>
-    <w:lsdException w:name="Colorful Shading Accent 6" w:semiHidden="0" w:uiPriority="71" w:unhideWhenUsed="0"/>
-    <w:lsdException w:name="Colorful List Accent 6" w:semiHidden="0" w:uiPriority="72" w:unhideWhenUsed="0"/>
-    <w:lsdException w:name="Colorful Grid Accent 6" w:semiHidden="0" w:uiPriority="73" w:unhideWhenUsed="0"/>
-    <w:lsdException w:name="Subtle Emphasis" w:semiHidden="0" w:uiPriority="19" w:unhideWhenUsed="0" w:qFormat="1"/>
-    <w:lsdException w:name="Intense Emphasis" w:semiHidden="0" w:uiPriority="21" w:unhideWhenUsed="0" w:qFormat="1"/>
-    <w:lsdException w:name="Subtle Reference" w:semiHidden="0" w:uiPriority="31" w:unhideWhenUsed="0" w:qFormat="1"/>
-    <w:lsdException w:name="Intense Reference" w:semiHidden="0" w:uiPriority="32" w:unhideWhenUsed="0" w:qFormat="1"/>
-    <w:lsdException w:name="Book Title" w:semiHidden="0" w:uiPriority="33" w:unhideWhenUsed="0" w:qFormat="1"/>
-    <w:lsdException w:name="Bibliography" w:uiPriority="37"/>
-    <w:lsdException w:name="TOC Heading" w:uiPriority="39" w:qFormat="1"/>
+  <w:latentStyles w:defLockedState="0" w:defUIPriority="99" w:defSemiHidden="0" w:defUnhideWhenUsed="0" w:defQFormat="0" w:count="376">
+    <w:lsdException w:name="Normal" w:uiPriority="0" w:qFormat="1"/>
+    <w:lsdException w:name="heading 1" w:uiPriority="9" w:qFormat="1"/>
+    <w:lsdException w:name="heading 2" w:semiHidden="1" w:uiPriority="9" w:unhideWhenUsed="1" w:qFormat="1"/>
+    <w:lsdException w:name="heading 3" w:semiHidden="1" w:uiPriority="9" w:unhideWhenUsed="1" w:qFormat="1"/>
+    <w:lsdException w:name="heading 4" w:semiHidden="1" w:uiPriority="9" w:unhideWhenUsed="1" w:qFormat="1"/>
+    <w:lsdException w:name="heading 5" w:semiHidden="1" w:uiPriority="9" w:unhideWhenUsed="1" w:qFormat="1"/>
+    <w:lsdException w:name="heading 6" w:semiHidden="1" w:uiPriority="9" w:unhideWhenUsed="1" w:qFormat="1"/>
+    <w:lsdException w:name="heading 7" w:semiHidden="1" w:uiPriority="9" w:unhideWhenUsed="1" w:qFormat="1"/>
+    <w:lsdException w:name="heading 8" w:semiHidden="1" w:uiPriority="9" w:unhideWhenUsed="1" w:qFormat="1"/>
+    <w:lsdException w:name="heading 9" w:semiHidden="1" w:uiPriority="9" w:unhideWhenUsed="1" w:qFormat="1"/>
+    <w:lsdException w:name="index 1" w:semiHidden="1" w:unhideWhenUsed="1"/>
+    <w:lsdException w:name="index 2" w:semiHidden="1" w:unhideWhenUsed="1"/>
+    <w:lsdException w:name="index 3" w:semiHidden="1" w:unhideWhenUsed="1"/>
+    <w:lsdException w:name="index 4" w:semiHidden="1" w:unhideWhenUsed="1"/>
+    <w:lsdException w:name="index 5" w:semiHidden="1" w:unhideWhenUsed="1"/>
+    <w:lsdException w:name="index 6" w:semiHidden="1" w:unhideWhenUsed="1"/>
+    <w:lsdException w:name="index 7" w:semiHidden="1" w:unhideWhenUsed="1"/>
+    <w:lsdException w:name="index 8" w:semiHidden="1" w:unhideWhenUsed="1"/>
+    <w:lsdException w:name="index 9" w:semiHidden="1" w:unhideWhenUsed="1"/>
+    <w:lsdException w:name="toc 1" w:semiHidden="1" w:uiPriority="39" w:unhideWhenUsed="1"/>
+    <w:lsdException w:name="toc 2" w:semiHidden="1" w:uiPriority="39" w:unhideWhenUsed="1"/>
+    <w:lsdException w:name="toc 3" w:semiHidden="1" w:uiPriority="39" w:unhideWhenUsed="1"/>
+    <w:lsdException w:name="toc 4" w:semiHidden="1" w:uiPriority="39" w:unhideWhenUsed="1"/>
+    <w:lsdException w:name="toc 5" w:semiHidden="1" w:uiPriority="39" w:unhideWhenUsed="1"/>
+    <w:lsdException w:name="toc 6" w:semiHidden="1" w:uiPriority="39" w:unhideWhenUsed="1"/>
+    <w:lsdException w:name="toc 7" w:semiHidden="1" w:uiPriority="39" w:unhideWhenUsed="1"/>
+    <w:lsdException w:name="toc 8" w:semiHidden="1" w:uiPriority="39" w:unhideWhenUsed="1"/>
+    <w:lsdException w:name="toc 9" w:semiHidden="1" w:uiPriority="39" w:unhideWhenUsed="1"/>
+    <w:lsdException w:name="Normal Indent" w:semiHidden="1" w:unhideWhenUsed="1"/>
+    <w:lsdException w:name="footnote text" w:semiHidden="1" w:unhideWhenUsed="1"/>
+    <w:lsdException w:name="annotation text" w:semiHidden="1" w:unhideWhenUsed="1"/>
+    <w:lsdException w:name="header" w:semiHidden="1" w:unhideWhenUsed="1"/>
+    <w:lsdException w:name="footer" w:semiHidden="1" w:unhideWhenUsed="1"/>
+    <w:lsdException w:name="index heading" w:semiHidden="1" w:unhideWhenUsed="1"/>
+    <w:lsdException w:name="caption" w:semiHidden="1" w:uiPriority="35" w:unhideWhenUsed="1" w:qFormat="1"/>
+    <w:lsdException w:name="table of figures" w:semiHidden="1" w:unhideWhenUsed="1"/>
+    <w:lsdException w:name="envelope address" w:semiHidden="1" w:unhideWhenUsed="1"/>
+    <w:lsdException w:name="envelope return" w:semiHidden="1" w:unhideWhenUsed="1"/>
+    <w:lsdException w:name="footnote reference" w:semiHidden="1" w:unhideWhenUsed="1"/>
+    <w:lsdException w:name="annotation reference" w:semiHidden="1" w:unhideWhenUsed="1"/>
+    <w:lsdException w:name="line number" w:semiHidden="1" w:unhideWhenUsed="1"/>
+    <w:lsdException w:name="page number" w:semiHidden="1" w:unhideWhenUsed="1"/>
+    <w:lsdException w:name="endnote reference" w:semiHidden="1" w:unhideWhenUsed="1"/>
+    <w:lsdException w:name="endnote text" w:semiHidden="1" w:unhideWhenUsed="1"/>
+    <w:lsdException w:name="table of authorities" w:semiHidden="1" w:unhideWhenUsed="1"/>
+    <w:lsdException w:name="macro" w:semiHidden="1" w:unhideWhenUsed="1"/>
+    <w:lsdException w:name="toa heading" w:semiHidden="1" w:unhideWhenUsed="1"/>
+    <w:lsdException w:name="List" w:semiHidden="1" w:unhideWhenUsed="1"/>
+    <w:lsdException w:name="List Bullet" w:semiHidden="1" w:unhideWhenUsed="1"/>
+    <w:lsdException w:name="List Number" w:semiHidden="1" w:unhideWhenUsed="1"/>
+    <w:lsdException w:name="List 2" w:semiHidden="1" w:unhideWhenUsed="1"/>
+    <w:lsdException w:name="List 3" w:semiHidden="1" w:unhideWhenUsed="1"/>
+    <w:lsdException w:name="List 4" w:semiHidden="1" w:unhideWhenUsed="1"/>
+    <w:lsdException w:name="List 5" w:semiHidden="1" w:unhideWhenUsed="1"/>
+    <w:lsdException w:name="List Bullet 2" w:semiHidden="1" w:unhideWhenUsed="1"/>
+    <w:lsdException w:name="List Bullet 3" w:semiHidden="1" w:unhideWhenUsed="1"/>
+    <w:lsdException w:name="List Bullet 4" w:semiHidden="1" w:unhideWhenUsed="1"/>
+    <w:lsdException w:name="List Bullet 5" w:semiHidden="1" w:unhideWhenUsed="1"/>
+    <w:lsdException w:name="List Number 2" w:semiHidden="1" w:unhideWhenUsed="1"/>
+    <w:lsdException w:name="List Number 3" w:semiHidden="1" w:unhideWhenUsed="1"/>
+    <w:lsdException w:name="List Number 4" w:semiHidden="1" w:unhideWhenUsed="1"/>
+    <w:lsdException w:name="List Number 5" w:semiHidden="1" w:unhideWhenUsed="1"/>
+    <w:lsdException w:name="Title" w:uiPriority="10" w:qFormat="1"/>
+    <w:lsdException w:name="Closing" w:semiHidden="1" w:unhideWhenUsed="1"/>
+    <w:lsdException w:name="Signature" w:semiHidden="1" w:unhideWhenUsed="1"/>
+    <w:lsdException w:name="Default Paragraph Font" w:semiHidden="1" w:uiPriority="1" w:unhideWhenUsed="1"/>
+    <w:lsdException w:name="Body Text" w:semiHidden="1" w:unhideWhenUsed="1"/>
+    <w:lsdException w:name="Body Text Indent" w:semiHidden="1" w:unhideWhenUsed="1"/>
+    <w:lsdException w:name="List Continue" w:semiHidden="1" w:unhideWhenUsed="1"/>
+    <w:lsdException w:name="List Continue 2" w:semiHidden="1" w:unhideWhenUsed="1"/>
+    <w:lsdException w:name="List Continue 3" w:semiHidden="1" w:unhideWhenUsed="1"/>
+    <w:lsdException w:name="List Continue 4" w:semiHidden="1" w:unhideWhenUsed="1"/>
+    <w:lsdException w:name="List Continue 5" w:semiHidden="1" w:unhideWhenUsed="1"/>
+    <w:lsdException w:name="Message Header" w:semiHidden="1" w:unhideWhenUsed="1"/>
+    <w:lsdException w:name="Subtitle" w:uiPriority="11" w:qFormat="1"/>
+    <w:lsdException w:name="Salutation" w:semiHidden="1" w:unhideWhenUsed="1"/>
+    <w:lsdException w:name="Date" w:semiHidden="1" w:unhideWhenUsed="1"/>
+    <w:lsdException w:name="Body Text First Indent" w:semiHidden="1" w:unhideWhenUsed="1"/>
+    <w:lsdException w:name="Body Text First Indent 2" w:semiHidden="1" w:unhideWhenUsed="1"/>
+    <w:lsdException w:name="Note Heading" w:semiHidden="1" w:unhideWhenUsed="1"/>
+    <w:lsdException w:name="Body Text 2" w:semiHidden="1" w:unhideWhenUsed="1"/>
+    <w:lsdException w:name="Body Text 3" w:semiHidden="1" w:unhideWhenUsed="1"/>
+    <w:lsdException w:name="Body Text Indent 2" w:semiHidden="1" w:unhideWhenUsed="1"/>
+    <w:lsdException w:name="Body Text Indent 3" w:semiHidden="1" w:unhideWhenUsed="1"/>
+    <w:lsdException w:name="Block Text" w:semiHidden="1" w:unhideWhenUsed="1"/>
+    <w:lsdException w:name="Hyperlink" w:semiHidden="1" w:unhideWhenUsed="1"/>
+    <w:lsdException w:name="FollowedHyperlink" w:semiHidden="1" w:unhideWhenUsed="1"/>
+    <w:lsdException w:name="Strong" w:uiPriority="22" w:qFormat="1"/>
+    <w:lsdException w:name="Emphasis" w:uiPriority="20" w:qFormat="1"/>
+    <w:lsdException w:name="Document Map" w:semiHidden="1" w:unhideWhenUsed="1"/>
+    <w:lsdException w:name="Plain Text" w:semiHidden="1" w:unhideWhenUsed="1"/>
+    <w:lsdException w:name="E-mail Signature" w:semiHidden="1" w:unhideWhenUsed="1"/>
+    <w:lsdException w:name="HTML Top of Form" w:semiHidden="1" w:unhideWhenUsed="1"/>
+    <w:lsdException w:name="HTML Bottom of Form" w:semiHidden="1" w:unhideWhenUsed="1"/>
+    <w:lsdException w:name="Normal (Web)" w:semiHidden="1" w:unhideWhenUsed="1"/>
+    <w:lsdException w:name="HTML Acronym" w:semiHidden="1" w:unhideWhenUsed="1"/>
+    <w:lsdException w:name="HTML Address" w:semiHidden="1" w:unhideWhenUsed="1"/>
+    <w:lsdException w:name="HTML Cite" w:semiHidden="1" w:unhideWhenUsed="1"/>
+    <w:lsdException w:name="HTML Code" w:semiHidden="1" w:unhideWhenUsed="1"/>
+    <w:lsdException w:name="HTML Definition" w:semiHidden="1" w:unhideWhenUsed="1"/>
+    <w:lsdException w:name="HTML Keyboard" w:semiHidden="1" w:unhideWhenUsed="1"/>
+    <w:lsdException w:name="HTML Preformatted" w:semiHidden="1" w:unhideWhenUsed="1"/>
+    <w:lsdException w:name="HTML Sample" w:semiHidden="1" w:unhideWhenUsed="1"/>
+    <w:lsdException w:name="HTML Typewriter" w:semiHidden="1" w:unhideWhenUsed="1"/>
+    <w:lsdException w:name="HTML Variable" w:semiHidden="1" w:unhideWhenUsed="1"/>
+    <w:lsdException w:name="Normal Table" w:semiHidden="1" w:unhideWhenUsed="1"/>
+    <w:lsdException w:name="annotation subject" w:semiHidden="1" w:unhideWhenUsed="1"/>
+    <w:lsdException w:name="No List" w:semiHidden="1" w:unhideWhenUsed="1"/>
+    <w:lsdException w:name="Outline List 1" w:semiHidden="1" w:unhideWhenUsed="1"/>
+    <w:lsdException w:name="Outline List 2" w:semiHidden="1" w:unhideWhenUsed="1"/>
+    <w:lsdException w:name="Outline List 3" w:semiHidden="1" w:unhideWhenUsed="1"/>
+    <w:lsdException w:name="Table Simple 1" w:semiHidden="1" w:unhideWhenUsed="1"/>
+    <w:lsdException w:name="Table Simple 2" w:semiHidden="1" w:unhideWhenUsed="1"/>
+    <w:lsdException w:name="Table Simple 3" w:semiHidden="1" w:unhideWhenUsed="1"/>
+    <w:lsdException w:name="Table Classic 1" w:semiHidden="1" w:unhideWhenUsed="1"/>
+    <w:lsdException w:name="Table Classic 2" w:semiHidden="1" w:unhideWhenUsed="1"/>
+    <w:lsdException w:name="Table Classic 3" w:semiHidden="1" w:unhideWhenUsed="1"/>
+    <w:lsdException w:name="Table Classic 4" w:semiHidden="1" w:unhideWhenUsed="1"/>
+    <w:lsdException w:name="Table Colorful 1" w:semiHidden="1" w:unhideWhenUsed="1"/>
+    <w:lsdException w:name="Table Colorful 2" w:semiHidden="1" w:unhideWhenUsed="1"/>
+    <w:lsdException w:name="Table Colorful 3" w:semiHidden="1" w:unhideWhenUsed="1"/>
+    <w:lsdException w:name="Table Columns 1" w:semiHidden="1" w:unhideWhenUsed="1"/>
+    <w:lsdException w:name="Table Columns 2" w:semiHidden="1" w:unhideWhenUsed="1"/>
+    <w:lsdException w:name="Table Columns 3" w:semiHidden="1" w:unhideWhenUsed="1"/>
+    <w:lsdException w:name="Table Columns 4" w:semiHidden="1" w:unhideWhenUsed="1"/>
+    <w:lsdException w:name="Table Columns 5" w:semiHidden="1" w:unhideWhenUsed="1"/>
+    <w:lsdException w:name="Table Grid 1" w:semiHidden="1" w:unhideWhenUsed="1"/>
+    <w:lsdException w:name="Table Grid 2" w:semiHidden="1" w:unhideWhenUsed="1"/>
+    <w:lsdException w:name="Table Grid 3" w:semiHidden="1" w:unhideWhenUsed="1"/>
+    <w:lsdException w:name="Table Grid 4" w:semiHidden="1" w:unhideWhenUsed="1"/>
+    <w:lsdException w:name="Table Grid 5" w:semiHidden="1" w:unhideWhenUsed="1"/>
+    <w:lsdException w:name="Table Grid 6" w:semiHidden="1" w:unhideWhenUsed="1"/>
+    <w:lsdException w:name="Table Grid 7" w:semiHidden="1" w:unhideWhenUsed="1"/>
+    <w:lsdException w:name="Table Grid 8" w:semiHidden="1" w:unhideWhenUsed="1"/>
+    <w:lsdException w:name="Table List 1" w:semiHidden="1" w:unhideWhenUsed="1"/>
+    <w:lsdException w:name="Table List 2" w:semiHidden="1" w:unhideWhenUsed="1"/>
+    <w:lsdException w:name="Table List 3" w:semiHidden="1" w:unhideWhenUsed="1"/>
+    <w:lsdException w:name="Table List 4" w:semiHidden="1" w:unhideWhenUsed="1"/>
+    <w:lsdException w:name="Table List 5" w:semiHidden="1" w:unhideWhenUsed="1"/>
+    <w:lsdException w:name="Table List 6" w:semiHidden="1" w:unhideWhenUsed="1"/>
+    <w:lsdException w:name="Table List 7" w:semiHidden="1" w:unhideWhenUsed="1"/>
+    <w:lsdException w:name="Table List 8" w:semiHidden="1" w:unhideWhenUsed="1"/>
+    <w:lsdException w:name="Table 3D effects 1" w:semiHidden="1" w:unhideWhenUsed="1"/>
+    <w:lsdException w:name="Table 3D effects 2" w:semiHidden="1" w:unhideWhenUsed="1"/>
+    <w:lsdException w:name="Table 3D effects 3" w:semiHidden="1" w:unhideWhenUsed="1"/>
+    <w:lsdException w:name="Table Contemporary" w:semiHidden="1" w:unhideWhenUsed="1"/>
+    <w:lsdException w:name="Table Elegant" w:semiHidden="1" w:unhideWhenUsed="1"/>
+    <w:lsdException w:name="Table Professional" w:semiHidden="1" w:unhideWhenUsed="1"/>
+    <w:lsdException w:name="Table Subtle 1" w:semiHidden="1" w:unhideWhenUsed="1"/>
+    <w:lsdException w:name="Table Subtle 2" w:semiHidden="1" w:unhideWhenUsed="1"/>
+    <w:lsdException w:name="Table Web 1" w:semiHidden="1" w:unhideWhenUsed="1"/>
+    <w:lsdException w:name="Table Web 2" w:semiHidden="1" w:unhideWhenUsed="1"/>
+    <w:lsdException w:name="Table Web 3" w:semiHidden="1" w:unhideWhenUsed="1"/>
+    <w:lsdException w:name="Balloon Text" w:semiHidden="1" w:unhideWhenUsed="1"/>
+    <w:lsdException w:name="Table Grid" w:uiPriority="39"/>
+    <w:lsdException w:name="Table Theme" w:semiHidden="1" w:unhideWhenUsed="1"/>
+    <w:lsdException w:name="Placeholder Text" w:semiHidden="1"/>
+    <w:lsdException w:name="No Spacing" w:uiPriority="1" w:qFormat="1"/>
+    <w:lsdException w:name="Light Shading" w:uiPriority="60"/>
+    <w:lsdException w:name="Light List" w:uiPriority="61"/>
+    <w:lsdException w:name="Light Grid" w:uiPriority="62"/>
+    <w:lsdException w:name="Medium Shading 1" w:uiPriority="63"/>
+    <w:lsdException w:name="Medium Shading 2" w:uiPriority="64"/>
+    <w:lsdException w:name="Medium List 1" w:uiPriority="65"/>
+    <w:lsdException w:name="Medium List 2" w:uiPriority="66"/>
+    <w:lsdException w:name="Medium Grid 1" w:uiPriority="67"/>
+    <w:lsdException w:name="Medium Grid 2" w:uiPriority="68"/>
+    <w:lsdException w:name="Medium Grid 3" w:uiPriority="69"/>
+    <w:lsdException w:name="Dark List" w:uiPriority="70"/>
+    <w:lsdException w:name="Colorful Shading" w:uiPriority="71"/>
+    <w:lsdException w:name="Colorful List" w:uiPriority="72"/>
+    <w:lsdException w:name="Colorful Grid" w:uiPriority="73"/>
+    <w:lsdException w:name="Light Shading Accent 1" w:uiPriority="60"/>
+    <w:lsdException w:name="Light List Accent 1" w:uiPriority="61"/>
+    <w:lsdException w:name="Light Grid Accent 1" w:uiPriority="62"/>
+    <w:lsdException w:name="Medium Shading 1 Accent 1" w:uiPriority="63"/>
+    <w:lsdException w:name="Medium Shading 2 Accent 1" w:uiPriority="64"/>
+    <w:lsdException w:name="Medium List 1 Accent 1" w:uiPriority="65"/>
+    <w:lsdException w:name="Revision" w:semiHidden="1"/>
+    <w:lsdException w:name="List Paragraph" w:uiPriority="34" w:qFormat="1"/>
+    <w:lsdException w:name="Quote" w:uiPriority="29" w:qFormat="1"/>
+    <w:lsdException w:name="Intense Quote" w:uiPriority="30" w:qFormat="1"/>
+    <w:lsdException w:name="Medium List 2 Accent 1" w:uiPriority="66"/>
+    <w:lsdException w:name="Medium Grid 1 Accent 1" w:uiPriority="67"/>
+    <w:lsdException w:name="Medium Grid 2 Accent 1" w:uiPriority="68"/>
+    <w:lsdException w:name="Medium Grid 3 Accent 1" w:uiPriority="69"/>
+    <w:lsdException w:name="Dark List Accent 1" w:uiPriority="70"/>
+    <w:lsdException w:name="Colorful Shading Accent 1" w:uiPriority="71"/>
+    <w:lsdException w:name="Colorful List Accent 1" w:uiPriority="72"/>
+    <w:lsdException w:name="Colorful Grid Accent 1" w:uiPriority="73"/>
+    <w:lsdException w:name="Light Shading Accent 2" w:uiPriority="60"/>
+    <w:lsdException w:name="Light List Accent 2" w:uiPriority="61"/>
+    <w:lsdException w:name="Light Grid Accent 2" w:uiPriority="62"/>
+    <w:lsdException w:name="Medium Shading 1 Accent 2" w:uiPriority="63"/>
+    <w:lsdException w:name="Medium Shading 2 Accent 2" w:uiPriority="64"/>
+    <w:lsdException w:name="Medium List 1 Accent 2" w:uiPriority="65"/>
+    <w:lsdException w:name="Medium List 2 Accent 2" w:uiPriority="66"/>
+    <w:lsdException w:name="Medium Grid 1 Accent 2" w:uiPriority="67"/>
+    <w:lsdException w:name="Medium Grid 2 Accent 2" w:uiPriority="68"/>
+    <w:lsdException w:name="Medium Grid 3 Accent 2" w:uiPriority="69"/>
+    <w:lsdException w:name="Dark List Accent 2" w:uiPriority="70"/>
+    <w:lsdException w:name="Colorful Shading Accent 2" w:uiPriority="71"/>
+    <w:lsdException w:name="Colorful List Accent 2" w:uiPriority="72"/>
+    <w:lsdException w:name="Colorful Grid Accent 2" w:uiPriority="73"/>
+    <w:lsdException w:name="Light Shading Accent 3" w:uiPriority="60"/>
+    <w:lsdException w:name="Light List Accent 3" w:uiPriority="61"/>
+    <w:lsdException w:name="Light Grid Accent 3" w:uiPriority="62"/>
+    <w:lsdException w:name="Medium Shading 1 Accent 3" w:uiPriority="63"/>
+    <w:lsdException w:name="Medium Shading 2 Accent 3" w:uiPriority="64"/>
+    <w:lsdException w:name="Medium List 1 Accent 3" w:uiPriority="65"/>
+    <w:lsdException w:name="Medium List 2 Accent 3" w:uiPriority="66"/>
+    <w:lsdException w:name="Medium Grid 1 Accent 3" w:uiPriority="67"/>
+    <w:lsdException w:name="Medium Grid 2 Accent 3" w:uiPriority="68"/>
+    <w:lsdException w:name="Medium Grid 3 Accent 3" w:uiPriority="69"/>
+    <w:lsdException w:name="Dark List Accent 3" w:uiPriority="70"/>
+    <w:lsdException w:name="Colorful Shading Accent 3" w:uiPriority="71"/>
+    <w:lsdException w:name="Colorful List Accent 3" w:uiPriority="72"/>
+    <w:lsdException w:name="Colorful Grid Accent 3" w:uiPriority="73"/>
+    <w:lsdException w:name="Light Shading Accent 4" w:uiPriority="60"/>
+    <w:lsdException w:name="Light List Accent 4" w:uiPriority="61"/>
+    <w:lsdException w:name="Light Grid Accent 4" w:uiPriority="62"/>
+    <w:lsdException w:name="Medium Shading 1 Accent 4" w:uiPriority="63"/>
+    <w:lsdException w:name="Medium Shading 2 Accent 4" w:uiPriority="64"/>
+    <w:lsdException w:name="Medium List 1 Accent 4" w:uiPriority="65"/>
+    <w:lsdException w:name="Medium List 2 Accent 4" w:uiPriority="66"/>
+    <w:lsdException w:name="Medium Grid 1 Accent 4" w:uiPriority="67"/>
+    <w:lsdException w:name="Medium Grid 2 Accent 4" w:uiPriority="68"/>
+    <w:lsdException w:name="Medium Grid 3 Accent 4" w:uiPriority="69"/>
+    <w:lsdException w:name="Dark List Accent 4" w:uiPriority="70"/>
+    <w:lsdException w:name="Colorful Shading Accent 4" w:uiPriority="71"/>
+    <w:lsdException w:name="Colorful List Accent 4" w:uiPriority="72"/>
+    <w:lsdException w:name="Colorful Grid Accent 4" w:uiPriority="73"/>
+    <w:lsdException w:name="Light Shading Accent 5" w:uiPriority="60"/>
+    <w:lsdException w:name="Light List Accent 5" w:uiPriority="61"/>
+    <w:lsdException w:name="Light Grid Accent 5" w:uiPriority="62"/>
+    <w:lsdException w:name="Medium Shading 1 Accent 5" w:uiPriority="63"/>
+    <w:lsdException w:name="Medium Shading 2 Accent 5" w:uiPriority="64"/>
+    <w:lsdException w:name="Medium List 1 Accent 5" w:uiPriority="65"/>
+    <w:lsdException w:name="Medium List 2 Accent 5" w:uiPriority="66"/>
+    <w:lsdException w:name="Medium Grid 1 Accent 5" w:uiPriority="67"/>
+    <w:lsdException w:name="Medium Grid 2 Accent 5" w:uiPriority="68"/>
+    <w:lsdException w:name="Medium Grid 3 Accent 5" w:uiPriority="69"/>
+    <w:lsdException w:name="Dark List Accent 5" w:uiPriority="70"/>
+    <w:lsdException w:name="Colorful Shading Accent 5" w:uiPriority="71"/>
+    <w:lsdException w:name="Colorful List Accent 5" w:uiPriority="72"/>
+    <w:lsdException w:name="Colorful Grid Accent 5" w:uiPriority="73"/>
+    <w:lsdException w:name="Light Shading Accent 6" w:uiPriority="60"/>
+    <w:lsdException w:name="Light List Accent 6" w:uiPriority="61"/>
+    <w:lsdException w:name="Light Grid Accent 6" w:uiPriority="62"/>
+    <w:lsdException w:name="Medium Shading 1 Accent 6" w:uiPriority="63"/>
+    <w:lsdException w:name="Medium Shading 2 Accent 6" w:uiPriority="64"/>
+    <w:lsdException w:name="Medium List 1 Accent 6" w:uiPriority="65"/>
+    <w:lsdException w:name="Medium List 2 Accent 6" w:uiPriority="66"/>
+    <w:lsdException w:name="Medium Grid 1 Accent 6" w:uiPriority="67"/>
+    <w:lsdException w:name="Medium Grid 2 Accent 6" w:uiPriority="68"/>
+    <w:lsdException w:name="Medium Grid 3 Accent 6" w:uiPriority="69"/>
+    <w:lsdException w:name="Dark List Accent 6" w:uiPriority="70"/>
+    <w:lsdException w:name="Colorful Shading Accent 6" w:uiPriority="71"/>
+    <w:lsdException w:name="Colorful List Accent 6" w:uiPriority="72"/>
+    <w:lsdException w:name="Colorful Grid Accent 6" w:uiPriority="73"/>
+    <w:lsdException w:name="Subtle Emphasis" w:uiPriority="19" w:qFormat="1"/>
+    <w:lsdException w:name="Intense Emphasis" w:uiPriority="21" w:qFormat="1"/>
+    <w:lsdException w:name="Subtle Reference" w:uiPriority="31" w:qFormat="1"/>
+    <w:lsdException w:name="Intense Reference" w:uiPriority="32" w:qFormat="1"/>
+    <w:lsdException w:name="Book Title" w:uiPriority="33" w:qFormat="1"/>
+    <w:lsdException w:name="Bibliography" w:semiHidden="1" w:uiPriority="37" w:unhideWhenUsed="1"/>
+    <w:lsdException w:name="TOC Heading" w:semiHidden="1" w:uiPriority="39" w:unhideWhenUsed="1" w:qFormat="1"/>
+    <w:lsdException w:name="Plain Table 1" w:uiPriority="41"/>
+    <w:lsdException w:name="Plain Table 2" w:uiPriority="42"/>
+    <w:lsdException w:name="Plain Table 3" w:uiPriority="43"/>
+    <w:lsdException w:name="Plain Table 4" w:uiPriority="44"/>
+    <w:lsdException w:name="Plain Table 5" w:uiPriority="45"/>
+    <w:lsdException w:name="Grid Table Light" w:uiPriority="40"/>
+    <w:lsdException w:name="Grid Table 1 Light" w:uiPriority="46"/>
+    <w:lsdException w:name="Grid Table 2" w:uiPriority="47"/>
+    <w:lsdException w:name="Grid Table 3" w:uiPriority="48"/>
+    <w:lsdException w:name="Grid Table 4" w:uiPriority="49"/>
+    <w:lsdException w:name="Grid Table 5 Dark" w:uiPriority="50"/>
+    <w:lsdException w:name="Grid Table 6 Colorful" w:uiPriority="51"/>
+    <w:lsdException w:name="Grid Table 7 Colorful" w:uiPriority="52"/>
+    <w:lsdException w:name="Grid Table 1 Light Accent 1" w:uiPriority="46"/>
+    <w:lsdException w:name="Grid Table 2 Accent 1" w:uiPriority="47"/>
+    <w:lsdException w:name="Grid Table 3 Accent 1" w:uiPriority="48"/>
+    <w:lsdException w:name="Grid Table 4 Accent 1" w:uiPriority="49"/>
+    <w:lsdException w:name="Grid Table 5 Dark Accent 1" w:uiPriority="50"/>
+    <w:lsdException w:name="Grid Table 6 Colorful Accent 1" w:uiPriority="51"/>
+    <w:lsdException w:name="Grid Table 7 Colorful Accent 1" w:uiPriority="52"/>
+    <w:lsdException w:name="Grid Table 1 Light Accent 2" w:uiPriority="46"/>
+    <w:lsdException w:name="Grid Table 2 Accent 2" w:uiPriority="47"/>
+    <w:lsdException w:name="Grid Table 3 Accent 2" w:uiPriority="48"/>
+    <w:lsdException w:name="Grid Table 4 Accent 2" w:uiPriority="49"/>
+    <w:lsdException w:name="Grid Table 5 Dark Accent 2" w:uiPriority="50"/>
+    <w:lsdException w:name="Grid Table 6 Colorful Accent 2" w:uiPriority="51"/>
+    <w:lsdException w:name="Grid Table 7 Colorful Accent 2" w:uiPriority="52"/>
+    <w:lsdException w:name="Grid Table 1 Light Accent 3" w:uiPriority="46"/>
+    <w:lsdException w:name="Grid Table 2 Accent 3" w:uiPriority="47"/>
+    <w:lsdException w:name="Grid Table 3 Accent 3" w:uiPriority="48"/>
+    <w:lsdException w:name="Grid Table 4 Accent 3" w:uiPriority="49"/>
+    <w:lsdException w:name="Grid Table 5 Dark Accent 3" w:uiPriority="50"/>
+    <w:lsdException w:name="Grid Table 6 Colorful Accent 3" w:uiPriority="51"/>
+    <w:lsdException w:name="Grid Table 7 Colorful Accent 3" w:uiPriority="52"/>
+    <w:lsdException w:name="Grid Table 1 Light Accent 4" w:uiPriority="46"/>
+    <w:lsdException w:name="Grid Table 2 Accent 4" w:uiPriority="47"/>
+    <w:lsdException w:name="Grid Table 3 Accent 4" w:uiPriority="48"/>
+    <w:lsdException w:name="Grid Table 4 Accent 4" w:uiPriority="49"/>
+    <w:lsdException w:name="Grid Table 5 Dark Accent 4" w:uiPriority="50"/>
+    <w:lsdException w:name="Grid Table 6 Colorful Accent 4" w:uiPriority="51"/>
+    <w:lsdException w:name="Grid Table 7 Colorful Accent 4" w:uiPriority="52"/>
+    <w:lsdException w:name="Grid Table 1 Light Accent 5" w:uiPriority="46"/>
+    <w:lsdException w:name="Grid Table 2 Accent 5" w:uiPriority="47"/>
+    <w:lsdException w:name="Grid Table 3 Accent 5" w:uiPriority="48"/>
+    <w:lsdException w:name="Grid Table 4 Accent 5" w:uiPriority="49"/>
+    <w:lsdException w:name="Grid Table 5 Dark Accent 5" w:uiPriority="50"/>
+    <w:lsdException w:name="Grid Table 6 Colorful Accent 5" w:uiPriority="51"/>
+    <w:lsdException w:name="Grid Table 7 Colorful Accent 5" w:uiPriority="52"/>
+    <w:lsdException w:name="Grid Table 1 Light Accent 6" w:uiPriority="46"/>
+    <w:lsdException w:name="Grid Table 2 Accent 6" w:uiPriority="47"/>
+    <w:lsdException w:name="Grid Table 3 Accent 6" w:uiPriority="48"/>
+    <w:lsdException w:name="Grid Table 4 Accent 6" w:uiPriority="49"/>
+    <w:lsdException w:name="Grid Table 5 Dark Accent 6" w:uiPriority="50"/>
+    <w:lsdException w:name="Grid Table 6 Colorful Accent 6" w:uiPriority="51"/>
+    <w:lsdException w:name="Grid Table 7 Colorful Accent 6" w:uiPriority="52"/>
+    <w:lsdException w:name="List Table 1 Light" w:uiPriority="46"/>
+    <w:lsdException w:name="List Table 2" w:uiPriority="47"/>
+    <w:lsdException w:name="List Table 3" w:uiPriority="48"/>
+    <w:lsdException w:name="List Table 4" w:uiPriority="49"/>
+    <w:lsdException w:name="List Table 5 Dark" w:uiPriority="50"/>
+    <w:lsdException w:name="List Table 6 Colorful" w:uiPriority="51"/>
+    <w:lsdException w:name="List Table 7 Colorful" w:uiPriority="52"/>
+    <w:lsdException w:name="List Table 1 Light Accent 1" w:uiPriority="46"/>
+    <w:lsdException w:name="List Table 2 Accent 1" w:uiPriority="47"/>
+    <w:lsdException w:name="List Table 3 Accent 1" w:uiPriority="48"/>
+    <w:lsdException w:name="List Table 4 Accent 1" w:uiPriority="49"/>
+    <w:lsdException w:name="List Table 5 Dark Accent 1" w:uiPriority="50"/>
+    <w:lsdException w:name="List Table 6 Colorful Accent 1" w:uiPriority="51"/>
+    <w:lsdException w:name="List Table 7 Colorful Accent 1" w:uiPriority="52"/>
+    <w:lsdException w:name="List Table 1 Light Accent 2" w:uiPriority="46"/>
+    <w:lsdException w:name="List Table 2 Accent 2" w:uiPriority="47"/>
+    <w:lsdException w:name="List Table 3 Accent 2" w:uiPriority="48"/>
+    <w:lsdException w:name="List Table 4 Accent 2" w:uiPriority="49"/>
+    <w:lsdException w:name="List Table 5 Dark Accent 2" w:uiPriority="50"/>
+    <w:lsdException w:name="List Table 6 Colorful Accent 2" w:uiPriority="51"/>
+    <w:lsdException w:name="List Table 7 Colorful Accent 2" w:uiPriority="52"/>
+    <w:lsdException w:name="List Table 1 Light Accent 3" w:uiPriority="46"/>
+    <w:lsdException w:name="List Table 2 Accent 3" w:uiPriority="47"/>
+    <w:lsdException w:name="List Table 3 Accent 3" w:uiPriority="48"/>
+    <w:lsdException w:name="List Table 4 Accent 3" w:uiPriority="49"/>
+    <w:lsdException w:name="List Table 5 Dark Accent 3" w:uiPriority="50"/>
+    <w:lsdException w:name="List Table 6 Colorful Accent 3" w:uiPriority="51"/>
+    <w:lsdException w:name="List Table 7 Colorful Accent 3" w:uiPriority="52"/>
+    <w:lsdException w:name="List Table 1 Light Accent 4" w:uiPriority="46"/>
+    <w:lsdException w:name="List Table 2 Accent 4" w:uiPriority="47"/>
+    <w:lsdException w:name="List Table 3 Accent 4" w:uiPriority="48"/>
+    <w:lsdException w:name="List Table 4 Accent 4" w:uiPriority="49"/>
+    <w:lsdException w:name="List Table 5 Dark Accent 4" w:uiPriority="50"/>
+    <w:lsdException w:name="List Table 6 Colorful Accent 4" w:uiPriority="51"/>
+    <w:lsdException w:name="List Table 7 Colorful Accent 4" w:uiPriority="52"/>
+    <w:lsdException w:name="List Table 1 Light Accent 5" w:uiPriority="46"/>
+    <w:lsdException w:name="List Table 2 Accent 5" w:uiPriority="47"/>
+    <w:lsdException w:name="List Table 3 Accent 5" w:uiPriority="48"/>
+    <w:lsdException w:name="List Table 4 Accent 5" w:uiPriority="49"/>
+    <w:lsdException w:name="List Table 5 Dark Accent 5" w:uiPriority="50"/>
+    <w:lsdException w:name="List Table 6 Colorful Accent 5" w:uiPriority="51"/>
+    <w:lsdException w:name="List Table 7 Colorful Accent 5" w:uiPriority="52"/>
+    <w:lsdException w:name="List Table 1 Light Accent 6" w:uiPriority="46"/>
+    <w:lsdException w:name="List Table 2 Accent 6" w:uiPriority="47"/>
+    <w:lsdException w:name="List Table 3 Accent 6" w:uiPriority="48"/>
+    <w:lsdException w:name="List Table 4 Accent 6" w:uiPriority="49"/>
+    <w:lsdException w:name="List Table 5 Dark Accent 6" w:uiPriority="50"/>
+    <w:lsdException w:name="List Table 6 Colorful Accent 6" w:uiPriority="51"/>
+    <w:lsdException w:name="List Table 7 Colorful Accent 6" w:uiPriority="52"/>
+    <w:lsdException w:name="Mention" w:semiHidden="1" w:unhideWhenUsed="1"/>
+    <w:lsdException w:name="Smart Hyperlink" w:semiHidden="1" w:unhideWhenUsed="1"/>
+    <w:lsdException w:name="Hashtag" w:semiHidden="1" w:unhideWhenUsed="1"/>
+    <w:lsdException w:name="Unresolved Mention" w:semiHidden="1" w:unhideWhenUsed="1"/>
+    <w:lsdException w:name="Smart Link" w:semiHidden="1" w:unhideWhenUsed="1"/>
   </w:latentStyles>
   <w:style w:type="paragraph" w:default="1" w:styleId="a">
     <w:name w:val="Normal"/>
@@ -30527,7 +28823,7 @@
   <a:extraClrSchemeLst/>
   <a:extLst>
     <a:ext uri="{05A4C25C-085E-4340-85A3-A5531E510DB2}">
-      <thm15:themeFamily xmlns:thm15="http://schemas.microsoft.com/office/thememl/2012/main" xmlns="" name="Office Theme" id="{62F939B6-93AF-4DB8-9C6B-D6C7DFDC589F}" vid="{4A3C46E8-61CC-4603-A589-7422A47A8E4A}"/>
+      <thm15:themeFamily xmlns:thm15="http://schemas.microsoft.com/office/thememl/2012/main" name="Office Theme" id="{62F939B6-93AF-4DB8-9C6B-D6C7DFDC589F}" vid="{4A3C46E8-61CC-4603-A589-7422A47A8E4A}"/>
     </a:ext>
   </a:extLst>
 </a:theme>

--- a/新泰週報20241006[2440]B4F.docx
+++ b/新泰週報20241006[2440]B4F.docx
@@ -1,6 +1,6 @@
 
 <file path=word/document.xml><?xml version="1.0" encoding="utf-8"?>
-<w:document xmlns:wpc="http://schemas.microsoft.com/office/word/2010/wordprocessingCanvas" xmlns:cx="http://schemas.microsoft.com/office/drawing/2014/chartex" xmlns:cx1="http://schemas.microsoft.com/office/drawing/2015/9/8/chartex" xmlns:cx2="http://schemas.microsoft.com/office/drawing/2015/10/21/chartex" xmlns:cx3="http://schemas.microsoft.com/office/drawing/2016/5/9/chartex" xmlns:cx4="http://schemas.microsoft.com/office/drawing/2016/5/10/chartex" xmlns:cx5="http://schemas.microsoft.com/office/drawing/2016/5/11/chartex" xmlns:cx6="http://schemas.microsoft.com/office/drawing/2016/5/12/chartex" xmlns:cx7="http://schemas.microsoft.com/office/drawing/2016/5/13/chartex" xmlns:cx8="http://schemas.microsoft.com/office/drawing/2016/5/14/chartex" xmlns:mc="http://schemas.openxmlformats.org/markup-compatibility/2006" xmlns:aink="http://schemas.microsoft.com/office/drawing/2016/ink" xmlns:am3d="http://schemas.microsoft.com/office/drawing/2017/model3d" xmlns:o="urn:schemas-microsoft-com:office:office" xmlns:oel="http://schemas.microsoft.com/office/2019/extlst" xmlns:r="http://schemas.openxmlformats.org/officeDocument/2006/relationships" xmlns:m="http://schemas.openxmlformats.org/officeDocument/2006/math" xmlns:v="urn:schemas-microsoft-com:vml" xmlns:wp14="http://schemas.microsoft.com/office/word/2010/wordprocessingDrawing" xmlns:wp="http://schemas.openxmlformats.org/drawingml/2006/wordprocessingDrawing" xmlns:w10="urn:schemas-microsoft-com:office:word" xmlns:w="http://schemas.openxmlformats.org/wordprocessingml/2006/main" xmlns:w14="http://schemas.microsoft.com/office/word/2010/wordml" xmlns:w15="http://schemas.microsoft.com/office/word/2012/wordml" xmlns:w16cex="http://schemas.microsoft.com/office/word/2018/wordml/cex" xmlns:w16cid="http://schemas.microsoft.com/office/word/2016/wordml/cid" xmlns:w16="http://schemas.microsoft.com/office/word/2018/wordml" xmlns:w16du="http://schemas.microsoft.com/office/word/2023/wordml/word16du" xmlns:w16sdtdh="http://schemas.microsoft.com/office/word/2020/wordml/sdtdatahash" xmlns:w16se="http://schemas.microsoft.com/office/word/2015/wordml/symex" xmlns:wpg="http://schemas.microsoft.com/office/word/2010/wordprocessingGroup" xmlns:wpi="http://schemas.microsoft.com/office/word/2010/wordprocessingInk" xmlns:wne="http://schemas.microsoft.com/office/word/2006/wordml" xmlns:wps="http://schemas.microsoft.com/office/word/2010/wordprocessingShape" mc:Ignorable="w14 w15 w16se w16cid w16 w16cex w16sdtdh w16du wp14">
+<w:document xmlns:wpc="http://schemas.microsoft.com/office/word/2010/wordprocessingCanvas" xmlns:mc="http://schemas.openxmlformats.org/markup-compatibility/2006" xmlns:o="urn:schemas-microsoft-com:office:office" xmlns:r="http://schemas.openxmlformats.org/officeDocument/2006/relationships" xmlns:m="http://schemas.openxmlformats.org/officeDocument/2006/math" xmlns:v="urn:schemas-microsoft-com:vml" xmlns:wp14="http://schemas.microsoft.com/office/word/2010/wordprocessingDrawing" xmlns:wp="http://schemas.openxmlformats.org/drawingml/2006/wordprocessingDrawing" xmlns:w10="urn:schemas-microsoft-com:office:word" xmlns:w="http://schemas.openxmlformats.org/wordprocessingml/2006/main" xmlns:w14="http://schemas.microsoft.com/office/word/2010/wordml" xmlns:w15="http://schemas.microsoft.com/office/word/2012/wordml" xmlns:wpg="http://schemas.microsoft.com/office/word/2010/wordprocessingGroup" xmlns:wpi="http://schemas.microsoft.com/office/word/2010/wordprocessingInk" xmlns:wne="http://schemas.microsoft.com/office/word/2006/wordml" xmlns:wps="http://schemas.microsoft.com/office/word/2010/wordprocessingShape" mc:Ignorable="w14 w15 wp14">
   <w:body>
     <w:p>
       <w:pPr>
@@ -626,7 +626,7 @@
                 <w:sz w:val="26"/>
                 <w:szCs w:val="26"/>
               </w:rPr>
-              <w:t>埔墘教會將於</w:t>
+              <w:t>總會青年事工委員會主辦「日光少年營」《我是？我是！》將於</w:t>
             </w:r>
             <w:r>
               <w:rPr>
@@ -635,7 +635,7 @@
                 <w:sz w:val="26"/>
                 <w:szCs w:val="26"/>
               </w:rPr>
-              <w:t>10/27</w:t>
+              <w:t>2025</w:t>
             </w:r>
             <w:r>
               <w:rPr>
@@ -644,7 +644,7 @@
                 <w:sz w:val="26"/>
                 <w:szCs w:val="26"/>
               </w:rPr>
-              <w:t>主日下午</w:t>
+              <w:t>年</w:t>
             </w:r>
             <w:r>
               <w:rPr>
@@ -653,7 +653,7 @@
                 <w:sz w:val="26"/>
                 <w:szCs w:val="26"/>
               </w:rPr>
-              <w:t>3:30</w:t>
+              <w:t>1/31-2/3(</w:t>
             </w:r>
             <w:r>
               <w:rPr>
@@ -662,7 +662,7 @@
                 <w:sz w:val="26"/>
                 <w:szCs w:val="26"/>
               </w:rPr>
-              <w:t>舉行第</w:t>
+              <w:t>五</w:t>
             </w:r>
             <w:r>
               <w:rPr>
@@ -671,7 +671,7 @@
                 <w:sz w:val="26"/>
                 <w:szCs w:val="26"/>
               </w:rPr>
-              <w:t>6</w:t>
+              <w:t>~</w:t>
             </w:r>
             <w:r>
               <w:rPr>
@@ -680,7 +680,34 @@
                 <w:sz w:val="26"/>
                 <w:szCs w:val="26"/>
               </w:rPr>
-              <w:t>任牧師林熙皓牧師就任授職感恩禮拜。</w:t>
+              <w:t>一</w:t>
+            </w:r>
+            <w:r>
+              <w:rPr>
+                <w:rFonts w:ascii="Barlow Condensed Medium" w:eastAsia="標楷體" w:hAnsi="Barlow Condensed Medium" w:cs="Segoe UI Symbol" w:hint="eastAsia"/>
+                <w:w w:val="90"/>
+                <w:sz w:val="26"/>
+                <w:szCs w:val="26"/>
+              </w:rPr>
+              <w:t>)</w:t>
+            </w:r>
+            <w:r>
+              <w:rPr>
+                <w:rFonts w:ascii="Barlow Condensed Medium" w:eastAsia="標楷體" w:hAnsi="Barlow Condensed Medium" w:cs="Segoe UI Symbol" w:hint="eastAsia"/>
+                <w:w w:val="90"/>
+                <w:sz w:val="26"/>
+                <w:szCs w:val="26"/>
+              </w:rPr>
+              <w:t>在謝緯紀念營地舉行。國、高中生報名學員，大專、社青報名同工，早鳥和團體優惠資訊請見公佈欄</w:t>
+            </w:r>
+            <w:r>
+              <w:rPr>
+                <w:rFonts w:ascii="Barlow Condensed Medium" w:eastAsia="標楷體" w:hAnsi="Barlow Condensed Medium" w:cs="Segoe UI Symbol" w:hint="eastAsia"/>
+                <w:w w:val="90"/>
+                <w:sz w:val="26"/>
+                <w:szCs w:val="26"/>
+              </w:rPr>
+              <w:t>。</w:t>
             </w:r>
           </w:p>
         </w:tc>
@@ -767,7 +794,7 @@
                 <w:sz w:val="26"/>
                 <w:szCs w:val="26"/>
               </w:rPr>
-              <w:t>台灣神學院將於</w:t>
+              <w:t>埔墘教會將於</w:t>
             </w:r>
             <w:r>
               <w:rPr>
@@ -776,7 +803,7 @@
                 <w:sz w:val="26"/>
                 <w:szCs w:val="26"/>
               </w:rPr>
-              <w:t>10/5(</w:t>
+              <w:t>10/27</w:t>
             </w:r>
             <w:r>
               <w:rPr>
@@ -785,7 +812,7 @@
                 <w:sz w:val="26"/>
                 <w:szCs w:val="26"/>
               </w:rPr>
-              <w:t>六</w:t>
+              <w:t>主日下午</w:t>
             </w:r>
             <w:r>
               <w:rPr>
@@ -794,7 +821,7 @@
                 <w:sz w:val="26"/>
                 <w:szCs w:val="26"/>
               </w:rPr>
-              <w:t>)</w:t>
+              <w:t>3:30</w:t>
             </w:r>
             <w:r>
               <w:rPr>
@@ -803,7 +830,7 @@
                 <w:sz w:val="26"/>
                 <w:szCs w:val="26"/>
               </w:rPr>
-              <w:t>上午</w:t>
+              <w:t>舉行第</w:t>
             </w:r>
             <w:r>
               <w:rPr>
@@ -812,7 +839,7 @@
                 <w:sz w:val="26"/>
                 <w:szCs w:val="26"/>
               </w:rPr>
-              <w:t>10:00</w:t>
+              <w:t>6</w:t>
             </w:r>
             <w:r>
               <w:rPr>
@@ -821,7 +848,7 @@
                 <w:sz w:val="26"/>
                 <w:szCs w:val="26"/>
               </w:rPr>
-              <w:t>在該校的禮拜堂舉行梁越美傳道師封立牧師授職感恩禮拜。</w:t>
+              <w:t>任牧師林熙皓牧師就任授職感恩禮拜</w:t>
             </w:r>
           </w:p>
         </w:tc>
@@ -908,16 +935,7 @@
                 <w:sz w:val="26"/>
                 <w:szCs w:val="26"/>
               </w:rPr>
-              <w:t>台北</w:t>
-            </w:r>
-            <w:r>
-              <w:rPr>
-                <w:rFonts w:ascii="Barlow Condensed Medium" w:eastAsia="標楷體" w:hAnsi="Barlow Condensed Medium" w:cs="Segoe UI Symbol"/>
-                <w:w w:val="90"/>
-                <w:sz w:val="26"/>
-                <w:szCs w:val="26"/>
-              </w:rPr>
-              <w:t>中會</w:t>
+              <w:t>台灣神學院將於</w:t>
             </w:r>
             <w:r>
               <w:rPr>
@@ -926,7 +944,7 @@
                 <w:sz w:val="26"/>
                 <w:szCs w:val="26"/>
               </w:rPr>
-              <w:t>傳道部主辦進階長執訓練會，</w:t>
+              <w:t>10/5(</w:t>
             </w:r>
             <w:r>
               <w:rPr>
@@ -935,7 +953,7 @@
                 <w:sz w:val="26"/>
                 <w:szCs w:val="26"/>
               </w:rPr>
-              <w:t>10/5(</w:t>
+              <w:t>六</w:t>
             </w:r>
             <w:r>
               <w:rPr>
@@ -944,7 +962,7 @@
                 <w:sz w:val="26"/>
                 <w:szCs w:val="26"/>
               </w:rPr>
-              <w:t>六</w:t>
+              <w:t>)</w:t>
             </w:r>
             <w:r>
               <w:rPr>
@@ -953,7 +971,7 @@
                 <w:sz w:val="26"/>
                 <w:szCs w:val="26"/>
               </w:rPr>
-              <w:t>)</w:t>
+              <w:t>上午</w:t>
             </w:r>
             <w:r>
               <w:rPr>
@@ -962,7 +980,7 @@
                 <w:sz w:val="26"/>
                 <w:szCs w:val="26"/>
               </w:rPr>
-              <w:t>上午</w:t>
+              <w:t>10:00</w:t>
             </w:r>
             <w:r>
               <w:rPr>
@@ -971,7 +989,7 @@
                 <w:sz w:val="26"/>
                 <w:szCs w:val="26"/>
               </w:rPr>
-              <w:t>8:30-12:10</w:t>
+              <w:t>在該校的禮拜堂舉行梁越美傳道師封立牧師授職感恩禮拜。</w:t>
             </w:r>
             <w:r>
               <w:rPr>
@@ -980,292 +998,7 @@
                 <w:sz w:val="26"/>
                 <w:szCs w:val="26"/>
               </w:rPr>
-              <w:t>在大稱埕教會舉行，報名至</w:t>
-            </w:r>
-            <w:r>
-              <w:rPr>
-                <w:rFonts w:ascii="Barlow Condensed Medium" w:eastAsia="標楷體" w:hAnsi="Barlow Condensed Medium" w:cs="Segoe UI Symbol" w:hint="eastAsia"/>
-                <w:w w:val="90"/>
-                <w:sz w:val="26"/>
-                <w:szCs w:val="26"/>
-              </w:rPr>
-              <w:t>9/30</w:t>
-            </w:r>
-            <w:r>
-              <w:rPr>
-                <w:rFonts w:ascii="Barlow Condensed Medium" w:eastAsia="標楷體" w:hAnsi="Barlow Condensed Medium" w:cs="Segoe UI Symbol" w:hint="eastAsia"/>
-                <w:w w:val="90"/>
-                <w:sz w:val="26"/>
-                <w:szCs w:val="26"/>
-              </w:rPr>
-              <w:t>。詳見公佈欄。</w:t>
-            </w:r>
-          </w:p>
-        </w:tc>
-      </w:tr>
-      <w:tr>
-        <w:tc>
-          <w:tcPr>
-            <w:tcW w:w="299" w:type="dxa"/>
-            <w:tcBorders>
-              <w:top w:val="nil"/>
-              <w:left w:val="nil"/>
-              <w:bottom w:val="nil"/>
-              <w:right w:val="nil"/>
-            </w:tcBorders>
-            <w:tcMar>
-              <w:left w:w="28" w:type="dxa"/>
-              <w:right w:w="28" w:type="dxa"/>
-            </w:tcMar>
-          </w:tcPr>
-          <w:p>
-            <w:pPr>
-              <w:snapToGrid w:val="0"/>
-              <w:spacing w:line="300" w:lineRule="exact"/>
-              <w:ind w:rightChars="11" w:right="26"/>
-              <w:jc w:val="right"/>
-              <w:rPr>
-                <w:rFonts w:ascii="Barlow Condensed Medium" w:eastAsia="華康細黑體" w:hAnsi="Barlow Condensed Medium"/>
-                <w:w w:val="90"/>
-                <w:sz w:val="26"/>
-                <w:szCs w:val="26"/>
-              </w:rPr>
-            </w:pPr>
-            <w:r>
-              <w:rPr>
-                <w:rFonts w:ascii="Barlow Condensed Medium" w:eastAsia="華康細黑體" w:hAnsi="Barlow Condensed Medium"/>
-                <w:w w:val="90"/>
-                <w:sz w:val="26"/>
-                <w:szCs w:val="26"/>
-              </w:rPr>
-              <w:t>4</w:t>
-            </w:r>
-            <w:r>
-              <w:rPr>
-                <w:rFonts w:ascii="Barlow Condensed Medium" w:eastAsia="華康細黑體" w:hAnsi="Barlow Condensed Medium" w:hint="eastAsia"/>
-                <w:w w:val="90"/>
-                <w:sz w:val="26"/>
-                <w:szCs w:val="26"/>
-              </w:rPr>
-              <w:t>.</w:t>
-            </w:r>
-          </w:p>
-        </w:tc>
-        <w:tc>
-          <w:tcPr>
-            <w:tcW w:w="5622" w:type="dxa"/>
-            <w:tcBorders>
-              <w:top w:val="nil"/>
-              <w:left w:val="nil"/>
-              <w:bottom w:val="nil"/>
-              <w:right w:val="nil"/>
-            </w:tcBorders>
-            <w:tcMar>
-              <w:left w:w="28" w:type="dxa"/>
-              <w:right w:w="28" w:type="dxa"/>
-            </w:tcMar>
-          </w:tcPr>
-          <w:p>
-            <w:pPr>
-              <w:kinsoku w:val="0"/>
-              <w:snapToGrid w:val="0"/>
-              <w:spacing w:line="300" w:lineRule="exact"/>
-              <w:jc w:val="both"/>
-              <w:rPr>
-                <w:rFonts w:ascii="Barlow Condensed Medium" w:eastAsia="標楷體" w:hAnsi="Barlow Condensed Medium" w:cs="Segoe UI Symbol"/>
-                <w:noProof/>
-                <w:w w:val="90"/>
-                <w:sz w:val="26"/>
-                <w:szCs w:val="26"/>
-                <w:lang w:bidi="he-IL"/>
-              </w:rPr>
-            </w:pPr>
-            <w:r>
-              <w:rPr>
-                <w:rFonts w:ascii="Barlow Condensed Medium" w:eastAsia="標楷體" w:hAnsi="Barlow Condensed Medium" w:cs="Segoe UI Symbol" w:hint="eastAsia"/>
-                <w:noProof/>
-                <w:w w:val="90"/>
-                <w:sz w:val="26"/>
-                <w:szCs w:val="26"/>
-                <w:lang w:bidi="he-IL"/>
-              </w:rPr>
-              <w:t>台北中會松年部將於</w:t>
-            </w:r>
-            <w:r>
-              <w:rPr>
-                <w:rFonts w:ascii="Barlow Condensed Medium" w:eastAsia="標楷體" w:hAnsi="Barlow Condensed Medium" w:cs="Segoe UI Symbol" w:hint="eastAsia"/>
-                <w:noProof/>
-                <w:w w:val="90"/>
-                <w:sz w:val="26"/>
-                <w:szCs w:val="26"/>
-                <w:lang w:bidi="he-IL"/>
-              </w:rPr>
-              <w:t>10/4(</w:t>
-            </w:r>
-            <w:r>
-              <w:rPr>
-                <w:rFonts w:ascii="Barlow Condensed Medium" w:eastAsia="標楷體" w:hAnsi="Barlow Condensed Medium" w:cs="Segoe UI Symbol" w:hint="eastAsia"/>
-                <w:noProof/>
-                <w:w w:val="90"/>
-                <w:sz w:val="26"/>
-                <w:szCs w:val="26"/>
-                <w:lang w:bidi="he-IL"/>
-              </w:rPr>
-              <w:t>五</w:t>
-            </w:r>
-            <w:r>
-              <w:rPr>
-                <w:rFonts w:ascii="Barlow Condensed Medium" w:eastAsia="標楷體" w:hAnsi="Barlow Condensed Medium" w:cs="Segoe UI Symbol" w:hint="eastAsia"/>
-                <w:noProof/>
-                <w:w w:val="90"/>
-                <w:sz w:val="26"/>
-                <w:szCs w:val="26"/>
-                <w:lang w:bidi="he-IL"/>
-              </w:rPr>
-              <w:t>)</w:t>
-            </w:r>
-            <w:r>
-              <w:rPr>
-                <w:rFonts w:ascii="Barlow Condensed Medium" w:eastAsia="標楷體" w:hAnsi="Barlow Condensed Medium" w:cs="Segoe UI Symbol" w:hint="eastAsia"/>
-                <w:noProof/>
-                <w:w w:val="90"/>
-                <w:sz w:val="26"/>
-                <w:szCs w:val="26"/>
-                <w:lang w:bidi="he-IL"/>
-              </w:rPr>
-              <w:t>上午</w:t>
-            </w:r>
-            <w:r>
-              <w:rPr>
-                <w:rFonts w:ascii="Barlow Condensed Medium" w:eastAsia="標楷體" w:hAnsi="Barlow Condensed Medium" w:cs="Segoe UI Symbol" w:hint="eastAsia"/>
-                <w:noProof/>
-                <w:w w:val="90"/>
-                <w:sz w:val="26"/>
-                <w:szCs w:val="26"/>
-                <w:lang w:bidi="he-IL"/>
-              </w:rPr>
-              <w:t>9:30</w:t>
-            </w:r>
-            <w:r>
-              <w:rPr>
-                <w:rFonts w:ascii="Barlow Condensed Medium" w:eastAsia="標楷體" w:hAnsi="Barlow Condensed Medium" w:cs="Segoe UI Symbol" w:hint="eastAsia"/>
-                <w:noProof/>
-                <w:w w:val="90"/>
-                <w:sz w:val="26"/>
-                <w:szCs w:val="26"/>
-                <w:lang w:bidi="he-IL"/>
-              </w:rPr>
-              <w:t>於艋舺長老教會舉行重陽節感恩禮拜和表揚活動。含</w:t>
-            </w:r>
-            <w:r>
-              <w:rPr>
-                <w:rFonts w:ascii="Barlow Condensed Medium" w:eastAsia="標楷體" w:hAnsi="Barlow Condensed Medium" w:cs="Segoe UI Symbol" w:hint="eastAsia"/>
-                <w:noProof/>
-                <w:w w:val="90"/>
-                <w:sz w:val="26"/>
-                <w:szCs w:val="26"/>
-                <w:lang w:bidi="he-IL"/>
-              </w:rPr>
-              <w:t>80</w:t>
-            </w:r>
-            <w:r>
-              <w:rPr>
-                <w:rFonts w:ascii="Barlow Condensed Medium" w:eastAsia="標楷體" w:hAnsi="Barlow Condensed Medium" w:cs="Segoe UI Symbol" w:hint="eastAsia"/>
-                <w:noProof/>
-                <w:w w:val="90"/>
-                <w:sz w:val="26"/>
-                <w:szCs w:val="26"/>
-                <w:lang w:bidi="he-IL"/>
-              </w:rPr>
-              <w:t>歲以上長者，結婚正滿</w:t>
-            </w:r>
-            <w:r>
-              <w:rPr>
-                <w:rFonts w:ascii="Barlow Condensed Medium" w:eastAsia="標楷體" w:hAnsi="Barlow Condensed Medium" w:cs="Segoe UI Symbol" w:hint="eastAsia"/>
-                <w:noProof/>
-                <w:w w:val="90"/>
-                <w:sz w:val="26"/>
-                <w:szCs w:val="26"/>
-                <w:lang w:bidi="he-IL"/>
-              </w:rPr>
-              <w:t>50</w:t>
-            </w:r>
-            <w:r>
-              <w:rPr>
-                <w:rFonts w:ascii="Barlow Condensed Medium" w:eastAsia="標楷體" w:hAnsi="Barlow Condensed Medium" w:cs="Segoe UI Symbol" w:hint="eastAsia"/>
-                <w:noProof/>
-                <w:w w:val="90"/>
-                <w:sz w:val="26"/>
-                <w:szCs w:val="26"/>
-                <w:lang w:bidi="he-IL"/>
-              </w:rPr>
-              <w:t>、</w:t>
-            </w:r>
-            <w:r>
-              <w:rPr>
-                <w:rFonts w:ascii="Barlow Condensed Medium" w:eastAsia="標楷體" w:hAnsi="Barlow Condensed Medium" w:cs="Segoe UI Symbol" w:hint="eastAsia"/>
-                <w:noProof/>
-                <w:w w:val="90"/>
-                <w:sz w:val="26"/>
-                <w:szCs w:val="26"/>
-                <w:lang w:bidi="he-IL"/>
-              </w:rPr>
-              <w:t>60</w:t>
-            </w:r>
-            <w:r>
-              <w:rPr>
-                <w:rFonts w:ascii="Barlow Condensed Medium" w:eastAsia="標楷體" w:hAnsi="Barlow Condensed Medium" w:cs="Segoe UI Symbol" w:hint="eastAsia"/>
-                <w:noProof/>
-                <w:w w:val="90"/>
-                <w:sz w:val="26"/>
-                <w:szCs w:val="26"/>
-                <w:lang w:bidi="he-IL"/>
-              </w:rPr>
-              <w:t>、</w:t>
-            </w:r>
-            <w:r>
-              <w:rPr>
-                <w:rFonts w:ascii="Barlow Condensed Medium" w:eastAsia="標楷體" w:hAnsi="Barlow Condensed Medium" w:cs="Segoe UI Symbol" w:hint="eastAsia"/>
-                <w:noProof/>
-                <w:w w:val="90"/>
-                <w:sz w:val="26"/>
-                <w:szCs w:val="26"/>
-                <w:lang w:bidi="he-IL"/>
-              </w:rPr>
-              <w:t>70</w:t>
-            </w:r>
-            <w:r>
-              <w:rPr>
-                <w:rFonts w:ascii="Barlow Condensed Medium" w:eastAsia="標楷體" w:hAnsi="Barlow Condensed Medium" w:cs="Segoe UI Symbol" w:hint="eastAsia"/>
-                <w:noProof/>
-                <w:w w:val="90"/>
-                <w:sz w:val="26"/>
-                <w:szCs w:val="26"/>
-                <w:lang w:bidi="he-IL"/>
-              </w:rPr>
-              <w:t>週年者，夫婦附彩色合照，於</w:t>
-            </w:r>
-            <w:r>
-              <w:rPr>
-                <w:rFonts w:ascii="Barlow Condensed Medium" w:eastAsia="標楷體" w:hAnsi="Barlow Condensed Medium" w:cs="Segoe UI Symbol" w:hint="eastAsia"/>
-                <w:noProof/>
-                <w:w w:val="90"/>
-                <w:sz w:val="26"/>
-                <w:szCs w:val="26"/>
-                <w:lang w:bidi="he-IL"/>
-              </w:rPr>
-              <w:t>9/26</w:t>
-            </w:r>
-            <w:r>
-              <w:rPr>
-                <w:rFonts w:ascii="Barlow Condensed Medium" w:eastAsia="標楷體" w:hAnsi="Barlow Condensed Medium" w:cs="Segoe UI Symbol" w:hint="eastAsia"/>
-                <w:noProof/>
-                <w:w w:val="90"/>
-                <w:sz w:val="26"/>
-                <w:szCs w:val="26"/>
-                <w:lang w:bidi="he-IL"/>
-              </w:rPr>
-              <w:t>前報名。詳見公佈欄。</w:t>
+              <w:t>。</w:t>
             </w:r>
           </w:p>
         </w:tc>
@@ -1444,7 +1177,7 @@
                 <w:sz w:val="26"/>
                 <w:szCs w:val="26"/>
               </w:rPr>
-              <w:t>下主日</w:t>
+              <w:t>本</w:t>
             </w:r>
             <w:r>
               <w:rPr>
@@ -1453,7 +1186,7 @@
                 <w:sz w:val="26"/>
                 <w:szCs w:val="26"/>
               </w:rPr>
-              <w:t>(10/6)</w:t>
+              <w:t>主日</w:t>
             </w:r>
             <w:r>
               <w:rPr>
@@ -1462,7 +1195,61 @@
                 <w:sz w:val="26"/>
                 <w:szCs w:val="26"/>
               </w:rPr>
-              <w:t>為世界聖餐主日，將在禮拜中舉行兩個月一次的聖餐，請兄姊預心參加。</w:t>
+              <w:t>(10/6)</w:t>
+            </w:r>
+            <w:r>
+              <w:rPr>
+                <w:rFonts w:ascii="Barlow Condensed Medium" w:eastAsia="標楷體" w:hAnsi="Barlow Condensed Medium" w:cs="Segoe UI Symbol" w:hint="eastAsia"/>
+                <w:w w:val="90"/>
+                <w:sz w:val="26"/>
+                <w:szCs w:val="26"/>
+              </w:rPr>
+              <w:t>為世界聖餐主日，</w:t>
+            </w:r>
+            <w:r>
+              <w:rPr>
+                <w:rFonts w:ascii="Barlow Condensed Medium" w:eastAsia="標楷體" w:hAnsi="Barlow Condensed Medium" w:cs="Segoe UI Symbol" w:hint="eastAsia"/>
+                <w:w w:val="90"/>
+                <w:sz w:val="26"/>
+                <w:szCs w:val="26"/>
+              </w:rPr>
+              <w:t>舉行</w:t>
+            </w:r>
+            <w:r>
+              <w:rPr>
+                <w:rFonts w:ascii="Barlow Condensed Medium" w:eastAsia="標楷體" w:hAnsi="Barlow Condensed Medium" w:cs="Segoe UI Symbol" w:hint="eastAsia"/>
+                <w:w w:val="90"/>
+                <w:sz w:val="26"/>
+                <w:szCs w:val="26"/>
+              </w:rPr>
+              <w:t>華、台語堂聯合</w:t>
+            </w:r>
+            <w:r>
+              <w:rPr>
+                <w:rFonts w:ascii="Barlow Condensed Medium" w:eastAsia="標楷體" w:hAnsi="Barlow Condensed Medium" w:cs="Segoe UI Symbol" w:hint="eastAsia"/>
+                <w:w w:val="90"/>
+                <w:sz w:val="26"/>
+                <w:szCs w:val="26"/>
+              </w:rPr>
+              <w:t>聖餐</w:t>
+            </w:r>
+            <w:r>
+              <w:rPr>
+                <w:rFonts w:ascii="Barlow Condensed Medium" w:eastAsia="標楷體" w:hAnsi="Barlow Condensed Medium" w:cs="Segoe UI Symbol" w:hint="eastAsia"/>
+                <w:w w:val="90"/>
+                <w:sz w:val="26"/>
+                <w:szCs w:val="26"/>
+              </w:rPr>
+              <w:t>禮拜</w:t>
+            </w:r>
+            <w:r>
+              <w:rPr>
+                <w:rFonts w:ascii="Barlow Condensed Medium" w:eastAsia="標楷體" w:hAnsi="Barlow Condensed Medium" w:cs="Segoe UI Symbol" w:hint="eastAsia"/>
+                <w:w w:val="90"/>
+                <w:sz w:val="26"/>
+                <w:szCs w:val="26"/>
+              </w:rPr>
+              <w:t>。</w:t>
             </w:r>
           </w:p>
         </w:tc>
@@ -1522,6 +1309,118 @@
               </w:rPr>
               <w:t>★</w:t>
             </w:r>
+            <w:r>
+              <w:rPr>
+                <w:rFonts w:ascii="Barlow Condensed Medium" w:eastAsia="標楷體" w:hAnsi="Barlow Condensed Medium" w:cs="Segoe UI Symbol" w:hint="eastAsia"/>
+                <w:w w:val="90"/>
+                <w:sz w:val="26"/>
+                <w:szCs w:val="26"/>
+              </w:rPr>
+              <w:t>10/12(</w:t>
+            </w:r>
+            <w:r>
+              <w:rPr>
+                <w:rFonts w:ascii="Barlow Condensed Medium" w:eastAsia="標楷體" w:hAnsi="Barlow Condensed Medium" w:cs="Segoe UI Symbol" w:hint="eastAsia"/>
+                <w:w w:val="90"/>
+                <w:sz w:val="26"/>
+                <w:szCs w:val="26"/>
+              </w:rPr>
+              <w:t>六</w:t>
+            </w:r>
+            <w:r>
+              <w:rPr>
+                <w:rFonts w:ascii="Barlow Condensed Medium" w:eastAsia="標楷體" w:hAnsi="Barlow Condensed Medium" w:cs="Segoe UI Symbol" w:hint="eastAsia"/>
+                <w:w w:val="90"/>
+                <w:sz w:val="26"/>
+                <w:szCs w:val="26"/>
+              </w:rPr>
+              <w:t>)</w:t>
+            </w:r>
+            <w:r>
+              <w:rPr>
+                <w:rFonts w:ascii="Barlow Condensed Medium" w:eastAsia="標楷體" w:hAnsi="Barlow Condensed Medium" w:cs="Segoe UI Symbol" w:hint="eastAsia"/>
+                <w:w w:val="90"/>
+                <w:sz w:val="26"/>
+                <w:szCs w:val="26"/>
+              </w:rPr>
+              <w:t>下午</w:t>
+            </w:r>
+            <w:r>
+              <w:rPr>
+                <w:rFonts w:ascii="Barlow Condensed Medium" w:eastAsia="標楷體" w:hAnsi="Barlow Condensed Medium" w:cs="Segoe UI Symbol" w:hint="eastAsia"/>
+                <w:w w:val="90"/>
+                <w:sz w:val="26"/>
+                <w:szCs w:val="26"/>
+              </w:rPr>
+              <w:t>1:30</w:t>
+            </w:r>
+            <w:r>
+              <w:rPr>
+                <w:rFonts w:ascii="Barlow Condensed Medium" w:eastAsia="標楷體" w:hAnsi="Barlow Condensed Medium" w:cs="Segoe UI Symbol" w:hint="eastAsia"/>
+                <w:w w:val="90"/>
+                <w:sz w:val="26"/>
+                <w:szCs w:val="26"/>
+              </w:rPr>
+              <w:t>於禮拜堂教室舉行定期長執會和小會，請長執預備心出席。</w:t>
+            </w:r>
+          </w:p>
+        </w:tc>
+      </w:tr>
+      <w:tr>
+        <w:tc>
+          <w:tcPr>
+            <w:tcW w:w="280" w:type="dxa"/>
+          </w:tcPr>
+          <w:p>
+            <w:pPr>
+              <w:snapToGrid w:val="0"/>
+              <w:spacing w:line="300" w:lineRule="exact"/>
+              <w:ind w:rightChars="11" w:right="26"/>
+              <w:jc w:val="right"/>
+              <w:rPr>
+                <w:rFonts w:ascii="Barlow Condensed Medium" w:eastAsia="華康細黑體" w:hAnsi="Barlow Condensed Medium"/>
+                <w:w w:val="90"/>
+                <w:sz w:val="26"/>
+                <w:szCs w:val="26"/>
+              </w:rPr>
+            </w:pPr>
+            <w:r>
+              <w:rPr>
+                <w:rFonts w:ascii="Barlow Condensed Medium" w:eastAsia="華康細黑體" w:hAnsi="Barlow Condensed Medium" w:hint="eastAsia"/>
+                <w:w w:val="90"/>
+                <w:sz w:val="26"/>
+                <w:szCs w:val="26"/>
+              </w:rPr>
+              <w:t>3</w:t>
+            </w:r>
+            <w:r>
+              <w:rPr>
+                <w:rFonts w:ascii="Barlow Condensed Medium" w:eastAsia="華康細黑體" w:hAnsi="Barlow Condensed Medium" w:hint="eastAsia"/>
+                <w:w w:val="90"/>
+                <w:sz w:val="26"/>
+                <w:szCs w:val="26"/>
+              </w:rPr>
+              <w:t>.</w:t>
+            </w:r>
+          </w:p>
+        </w:tc>
+        <w:tc>
+          <w:tcPr>
+            <w:tcW w:w="5641" w:type="dxa"/>
+          </w:tcPr>
+          <w:p>
+            <w:pPr>
+              <w:kinsoku w:val="0"/>
+              <w:snapToGrid w:val="0"/>
+              <w:spacing w:line="300" w:lineRule="exact"/>
+              <w:jc w:val="both"/>
+              <w:rPr>
+                <w:rFonts w:ascii="Barlow Condensed Medium" w:eastAsia="標楷體" w:hAnsi="Barlow Condensed Medium" w:cs="Segoe UI Symbol"/>
+                <w:w w:val="90"/>
+                <w:sz w:val="26"/>
+                <w:szCs w:val="26"/>
+              </w:rPr>
+            </w:pPr>
             <w:r>
               <w:rPr>
                 <w:rFonts w:ascii="Barlow Condensed Medium" w:eastAsia="標楷體" w:hAnsi="Barlow Condensed Medium" w:cs="Segoe UI Symbol" w:hint="eastAsia"/>
@@ -1796,7 +1695,16 @@
                 <w:sz w:val="26"/>
                 <w:szCs w:val="26"/>
               </w:rPr>
-              <w:t>)</w:t>
+              <w:t>、</w:t>
+            </w:r>
+            <w:r>
+              <w:rPr>
+                <w:rFonts w:ascii="Segoe UI Symbol" w:eastAsia="標楷體" w:hAnsi="Segoe UI Symbol" w:cs="Segoe UI Symbol"/>
+                <w:w w:val="90"/>
+                <w:sz w:val="26"/>
+                <w:szCs w:val="26"/>
+              </w:rPr>
+              <w:t>★</w:t>
             </w:r>
             <w:r>
               <w:rPr>
@@ -1805,7 +1713,7 @@
                 <w:sz w:val="26"/>
                 <w:szCs w:val="26"/>
               </w:rPr>
-              <w:t>和全球暖化祈求</w:t>
+              <w:t>中東戰事升高</w:t>
             </w:r>
             <w:r>
               <w:rPr>
@@ -1814,7 +1722,7 @@
                 <w:sz w:val="26"/>
                 <w:szCs w:val="26"/>
               </w:rPr>
-              <w:t>平安</w:t>
+              <w:t>)</w:t>
             </w:r>
             <w:r>
               <w:rPr>
@@ -1823,7 +1731,7 @@
                 <w:sz w:val="26"/>
                 <w:szCs w:val="26"/>
               </w:rPr>
-              <w:t>、人權和生態永續，願　神公義的國度降臨</w:t>
+              <w:t>和全球暖化祈求</w:t>
             </w:r>
             <w:r>
               <w:rPr>
@@ -1832,6 +1740,24 @@
                 <w:sz w:val="26"/>
                 <w:szCs w:val="26"/>
               </w:rPr>
+              <w:t>平安</w:t>
+            </w:r>
+            <w:r>
+              <w:rPr>
+                <w:rFonts w:ascii="Barlow Condensed Medium" w:eastAsia="標楷體" w:hAnsi="Barlow Condensed Medium" w:cstheme="minorHAnsi" w:hint="eastAsia"/>
+                <w:w w:val="90"/>
+                <w:sz w:val="26"/>
+                <w:szCs w:val="26"/>
+              </w:rPr>
+              <w:t>、人權和生態永續，願　神公義的國度降臨</w:t>
+            </w:r>
+            <w:r>
+              <w:rPr>
+                <w:rFonts w:ascii="Barlow Condensed Medium" w:eastAsia="標楷體" w:hAnsi="Barlow Condensed Medium" w:cstheme="minorHAnsi" w:hint="eastAsia"/>
+                <w:w w:val="90"/>
+                <w:sz w:val="26"/>
+                <w:szCs w:val="26"/>
+              </w:rPr>
               <w:t>。</w:t>
             </w:r>
           </w:p>
@@ -1996,8 +1922,32 @@
                 <w:sz w:val="26"/>
                 <w:szCs w:val="26"/>
               </w:rPr>
-              <w:t>為東排原住民部落集體食物中毒事件</w:t>
-            </w:r>
+              <w:t>為山陀兒颱風中受災的地區和百姓代禱。</w:t>
+            </w:r>
+          </w:p>
+        </w:tc>
+      </w:tr>
+      <w:tr>
+        <w:tc>
+          <w:tcPr>
+            <w:tcW w:w="266" w:type="dxa"/>
+            <w:tcMar>
+              <w:left w:w="28" w:type="dxa"/>
+              <w:right w:w="28" w:type="dxa"/>
+            </w:tcMar>
+          </w:tcPr>
+          <w:p>
+            <w:pPr>
+              <w:snapToGrid w:val="0"/>
+              <w:spacing w:line="300" w:lineRule="exact"/>
+              <w:jc w:val="right"/>
+              <w:rPr>
+                <w:rFonts w:ascii="Barlow Condensed Medium" w:eastAsia="標楷體" w:hAnsi="Barlow Condensed Medium" w:cstheme="minorHAnsi"/>
+                <w:w w:val="90"/>
+                <w:sz w:val="26"/>
+                <w:szCs w:val="26"/>
+              </w:rPr>
+            </w:pPr>
             <w:r>
               <w:rPr>
                 <w:rFonts w:ascii="Barlow Condensed Medium" w:eastAsia="標楷體" w:hAnsi="Barlow Condensed Medium" w:cstheme="minorHAnsi" w:hint="eastAsia"/>
@@ -2005,7 +1955,7 @@
                 <w:sz w:val="26"/>
                 <w:szCs w:val="26"/>
               </w:rPr>
-              <w:t>代禱</w:t>
+              <w:t>4</w:t>
             </w:r>
             <w:r>
               <w:rPr>
@@ -2014,15 +1964,13 @@
                 <w:sz w:val="26"/>
                 <w:szCs w:val="26"/>
               </w:rPr>
-              <w:t>。</w:t>
-            </w:r>
-          </w:p>
-        </w:tc>
-      </w:tr>
-      <w:tr>
-        <w:tc>
-          <w:tcPr>
-            <w:tcW w:w="266" w:type="dxa"/>
+              <w:t>.</w:t>
+            </w:r>
+          </w:p>
+        </w:tc>
+        <w:tc>
+          <w:tcPr>
+            <w:tcW w:w="5669" w:type="dxa"/>
             <w:tcMar>
               <w:left w:w="28" w:type="dxa"/>
               <w:right w:w="28" w:type="dxa"/>
@@ -2032,7 +1980,7 @@
             <w:pPr>
               <w:snapToGrid w:val="0"/>
               <w:spacing w:line="300" w:lineRule="exact"/>
-              <w:jc w:val="right"/>
+              <w:jc w:val="both"/>
               <w:rPr>
                 <w:rFonts w:ascii="Barlow Condensed Medium" w:eastAsia="標楷體" w:hAnsi="Barlow Condensed Medium" w:cstheme="minorHAnsi"/>
                 <w:w w:val="90"/>
@@ -2047,7 +1995,7 @@
                 <w:sz w:val="26"/>
                 <w:szCs w:val="26"/>
               </w:rPr>
-              <w:t>4</w:t>
+              <w:t>為本</w:t>
             </w:r>
             <w:r>
               <w:rPr>
@@ -2056,30 +2004,8 @@
                 <w:sz w:val="26"/>
                 <w:szCs w:val="26"/>
               </w:rPr>
-              <w:t>.</w:t>
-            </w:r>
-          </w:p>
-        </w:tc>
-        <w:tc>
-          <w:tcPr>
-            <w:tcW w:w="5669" w:type="dxa"/>
-            <w:tcMar>
-              <w:left w:w="28" w:type="dxa"/>
-              <w:right w:w="28" w:type="dxa"/>
-            </w:tcMar>
-          </w:tcPr>
-          <w:p>
-            <w:pPr>
-              <w:snapToGrid w:val="0"/>
-              <w:spacing w:line="300" w:lineRule="exact"/>
-              <w:jc w:val="both"/>
-              <w:rPr>
-                <w:rFonts w:ascii="Barlow Condensed Medium" w:eastAsia="標楷體" w:hAnsi="Barlow Condensed Medium" w:cstheme="minorHAnsi"/>
-                <w:w w:val="90"/>
-                <w:sz w:val="26"/>
-                <w:szCs w:val="26"/>
-              </w:rPr>
-            </w:pPr>
+              <w:t>會</w:t>
+            </w:r>
             <w:r>
               <w:rPr>
                 <w:rFonts w:ascii="Barlow Condensed Medium" w:eastAsia="標楷體" w:hAnsi="Barlow Condensed Medium" w:cstheme="minorHAnsi" w:hint="eastAsia"/>
@@ -2087,7 +2013,7 @@
                 <w:sz w:val="26"/>
                 <w:szCs w:val="26"/>
               </w:rPr>
-              <w:t>為本</w:t>
+              <w:t>2024</w:t>
             </w:r>
             <w:r>
               <w:rPr>
@@ -2096,34 +2022,7 @@
                 <w:sz w:val="26"/>
                 <w:szCs w:val="26"/>
               </w:rPr>
-              <w:t>會</w:t>
-            </w:r>
-            <w:r>
-              <w:rPr>
-                <w:rFonts w:ascii="Barlow Condensed Medium" w:eastAsia="標楷體" w:hAnsi="Barlow Condensed Medium" w:cstheme="minorHAnsi" w:hint="eastAsia"/>
-                <w:w w:val="90"/>
-                <w:sz w:val="26"/>
-                <w:szCs w:val="26"/>
-              </w:rPr>
-              <w:t>2024</w:t>
-            </w:r>
-            <w:r>
-              <w:rPr>
-                <w:rFonts w:ascii="Barlow Condensed Medium" w:eastAsia="標楷體" w:hAnsi="Barlow Condensed Medium" w:cstheme="minorHAnsi" w:hint="eastAsia"/>
-                <w:w w:val="90"/>
-                <w:sz w:val="26"/>
-                <w:szCs w:val="26"/>
-              </w:rPr>
-              <w:t>年</w:t>
-            </w:r>
-            <w:r>
-              <w:rPr>
-                <w:rFonts w:ascii="Barlow Condensed Medium" w:eastAsia="標楷體" w:hAnsi="Barlow Condensed Medium" w:cstheme="minorHAnsi" w:hint="eastAsia"/>
-                <w:w w:val="90"/>
-                <w:sz w:val="26"/>
-                <w:szCs w:val="26"/>
-              </w:rPr>
-              <w:t>第四季事工</w:t>
+              <w:t>年第四季事工</w:t>
             </w:r>
             <w:r>
               <w:rPr>
@@ -2566,7 +2465,7 @@
         <w:snapToGrid w:val="0"/>
         <w:spacing w:line="300" w:lineRule="exact"/>
         <w:rPr>
-          <w:rFonts w:ascii="Barlow Condensed Medium" w:eastAsia="標楷體" w:hAnsi="Barlow Condensed Medium" w:cs="Arial" w:hint="eastAsia"/>
+          <w:rFonts w:ascii="Barlow Condensed Medium" w:eastAsia="標楷體" w:hAnsi="Barlow Condensed Medium" w:cs="Arial"/>
           <w:w w:val="80"/>
           <w:sz w:val="26"/>
           <w:szCs w:val="26"/>
@@ -2587,7 +2486,7 @@
         <w:snapToGrid w:val="0"/>
         <w:spacing w:line="300" w:lineRule="exact"/>
         <w:rPr>
-          <w:rFonts w:ascii="Barlow Condensed Medium" w:eastAsia="標楷體" w:hAnsi="Barlow Condensed Medium" w:cs="Arial" w:hint="eastAsia"/>
+          <w:rFonts w:ascii="Barlow Condensed Medium" w:eastAsia="標楷體" w:hAnsi="Barlow Condensed Medium" w:cs="Arial"/>
           <w:w w:val="80"/>
           <w:sz w:val="26"/>
           <w:szCs w:val="26"/>
@@ -2629,7 +2528,7 @@
         <w:snapToGrid w:val="0"/>
         <w:spacing w:line="300" w:lineRule="exact"/>
         <w:rPr>
-          <w:rFonts w:ascii="Barlow Condensed Medium" w:eastAsia="標楷體" w:hAnsi="Barlow Condensed Medium" w:cs="Arial" w:hint="eastAsia"/>
+          <w:rFonts w:ascii="Barlow Condensed Medium" w:eastAsia="標楷體" w:hAnsi="Barlow Condensed Medium" w:cs="Arial"/>
           <w:w w:val="80"/>
           <w:sz w:val="26"/>
           <w:szCs w:val="26"/>
@@ -2650,7 +2549,7 @@
         <w:snapToGrid w:val="0"/>
         <w:spacing w:line="300" w:lineRule="exact"/>
         <w:rPr>
-          <w:rFonts w:ascii="Barlow Condensed Medium" w:eastAsia="標楷體" w:hAnsi="Barlow Condensed Medium" w:cs="Arial" w:hint="eastAsia"/>
+          <w:rFonts w:ascii="Barlow Condensed Medium" w:eastAsia="標楷體" w:hAnsi="Barlow Condensed Medium" w:cs="Arial"/>
           <w:w w:val="80"/>
           <w:sz w:val="26"/>
           <w:szCs w:val="26"/>
@@ -2671,7 +2570,7 @@
         <w:snapToGrid w:val="0"/>
         <w:spacing w:line="300" w:lineRule="exact"/>
         <w:rPr>
-          <w:rFonts w:ascii="Barlow Condensed Medium" w:eastAsia="標楷體" w:hAnsi="Barlow Condensed Medium" w:cs="Arial" w:hint="eastAsia"/>
+          <w:rFonts w:ascii="Barlow Condensed Medium" w:eastAsia="標楷體" w:hAnsi="Barlow Condensed Medium" w:cs="Arial"/>
           <w:w w:val="80"/>
           <w:sz w:val="26"/>
           <w:szCs w:val="26"/>
@@ -2692,7 +2591,7 @@
         <w:snapToGrid w:val="0"/>
         <w:spacing w:line="300" w:lineRule="exact"/>
         <w:rPr>
-          <w:rFonts w:ascii="Barlow Condensed Medium" w:eastAsia="標楷體" w:hAnsi="Barlow Condensed Medium" w:cs="Arial" w:hint="eastAsia"/>
+          <w:rFonts w:ascii="Barlow Condensed Medium" w:eastAsia="標楷體" w:hAnsi="Barlow Condensed Medium" w:cs="Arial"/>
           <w:w w:val="80"/>
           <w:sz w:val="26"/>
           <w:szCs w:val="26"/>
@@ -2713,7 +2612,7 @@
         <w:snapToGrid w:val="0"/>
         <w:spacing w:line="300" w:lineRule="exact"/>
         <w:rPr>
-          <w:rFonts w:ascii="Barlow Condensed Medium" w:eastAsia="標楷體" w:hAnsi="Barlow Condensed Medium" w:cs="Arial" w:hint="eastAsia"/>
+          <w:rFonts w:ascii="Barlow Condensed Medium" w:eastAsia="標楷體" w:hAnsi="Barlow Condensed Medium" w:cs="Arial"/>
           <w:w w:val="80"/>
           <w:sz w:val="26"/>
           <w:szCs w:val="26"/>
@@ -2772,6 +2671,7 @@
       <w:r>
         <w:rPr>
           <w:noProof/>
+          <w:lang w:bidi="he-IL"/>
         </w:rPr>
         <mc:AlternateContent>
           <mc:Choice Requires="wpg">
@@ -3056,7 +2956,7 @@
           </mc:Choice>
           <mc:Fallback>
             <w:pict>
-              <v:group w14:anchorId="789743EB" id="群組 21" o:spid="_x0000_s1026" style="position:absolute;margin-left:538.1pt;margin-top:28.9pt;width:134.65pt;height:261.65pt;z-index:251662848;mso-position-horizontal-relative:page;mso-position-vertical-relative:page;mso-width-relative:margin;mso-height-relative:margin" coordsize="17094,33223" o:gfxdata="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">
+              <v:group w14:anchorId="789743EB" id="群組 21" o:spid="_x0000_s1026" style="position:absolute;margin-left:538.1pt;margin-top:28.9pt;width:134.65pt;height:261.65pt;z-index:251662848;mso-position-horizontal-relative:page;mso-position-vertical-relative:page;mso-width-relative:margin;mso-height-relative:margin" coordsize="17094,33223" o:gfxdata="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">
                 <v:shapetype id="_x0000_t75" coordsize="21600,21600" o:spt="75" o:preferrelative="t" path="m@4@5l@4@11@9@11@9@5xe" filled="f" stroked="f">
                   <v:stroke joinstyle="miter"/>
                   <v:formulas>
@@ -3076,10 +2976,11 @@
                   <v:path o:extrusionok="f" gradientshapeok="t" o:connecttype="rect"/>
                   <o:lock v:ext="edit" aspectratio="t"/>
                 </v:shapetype>
-                <v:shape id="圖片 18" o:spid="_x0000_s1027" type="#_x0000_t75" style="position:absolute;left:-8065;top:8065;width:33223;height:17094;rotation:90;visibility:visible;mso-wrap-style:square" o:gfxdata="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">
+                <v:shape id="圖片 18" o:spid="_x0000_s1027" type="#_x0000_t75" style="position:absolute;left:-8065;top:8065;width:33223;height:17094;rotation:90;visibility:visible;mso-wrap-style:square" o:gfxdata="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">
                   <v:imagedata r:id="rId9" o:title=""/>
+                  <v:path arrowok="t"/>
                 </v:shape>
-                <v:roundrect id="圓角矩形 7" o:spid="_x0000_s1028" style="position:absolute;left:2808;top:2877;width:12708;height:28296;visibility:visible;mso-wrap-style:square;v-text-anchor:top" arcsize="3131f" o:gfxdata="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" filled="f" stroked="f" strokeweight="2.5pt">
+                <v:roundrect id="圓角矩形 7" o:spid="_x0000_s1028" style="position:absolute;left:2808;top:2877;width:12708;height:28296;visibility:visible;mso-wrap-style:square;v-text-anchor:top" arcsize="3131f" o:gfxdata="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" filled="f" stroked="f" strokeweight="2.5pt">
                   <v:stroke joinstyle="miter"/>
                   <v:textbox style="layout-flow:vertical-ideographic" inset="1mm,1mm,1mm,1mm">
                     <w:txbxContent>
@@ -3262,6 +3163,7 @@
       <w:r>
         <w:rPr>
           <w:noProof/>
+          <w:lang w:bidi="he-IL"/>
         </w:rPr>
         <w:drawing>
           <wp:anchor distT="0" distB="0" distL="114300" distR="114300" simplePos="0" relativeHeight="251658752" behindDoc="0" locked="0" layoutInCell="1" allowOverlap="1" wp14:anchorId="0030E694" wp14:editId="25E33399">
@@ -3322,6 +3224,7 @@
       <w:r>
         <w:rPr>
           <w:noProof/>
+          <w:lang w:bidi="he-IL"/>
         </w:rPr>
         <w:drawing>
           <wp:anchor distT="0" distB="0" distL="114300" distR="114300" simplePos="0" relativeHeight="251656704" behindDoc="0" locked="0" layoutInCell="1" allowOverlap="1" wp14:anchorId="7EAAEB92" wp14:editId="4E8F8E9A">
@@ -3402,6 +3305,7 @@
       <w:r>
         <w:rPr>
           <w:noProof/>
+          <w:lang w:bidi="he-IL"/>
         </w:rPr>
         <mc:AlternateContent>
           <mc:Choice Requires="wpg">
@@ -3493,7 +3397,7 @@
                                 <w:tblLook w:val="04A0" w:firstRow="1" w:lastRow="0" w:firstColumn="1" w:lastColumn="0" w:noHBand="0" w:noVBand="1"/>
                               </w:tblPr>
                               <w:tblGrid>
-                                <w:gridCol w:w="908"/>
+                                <w:gridCol w:w="907"/>
                                 <w:gridCol w:w="1146"/>
                                 <w:gridCol w:w="708"/>
                               </w:tblGrid>
@@ -5096,12 +5000,12 @@
           </mc:Choice>
           <mc:Fallback>
             <w:pict>
-              <v:group w14:anchorId="5DF93223" id="群組 24" o:spid="_x0000_s1029" style="position:absolute;margin-left:533.85pt;margin-top:298.55pt;width:140.3pt;height:259.35pt;z-index:251661824;mso-position-horizontal-relative:page;mso-position-vertical-relative:page;mso-width-relative:margin;mso-height-relative:margin" coordsize="17818,32941" o:gfxdata="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">
+              <v:group w14:anchorId="5DF93223" id="群組 24" o:spid="_x0000_s1029" style="position:absolute;margin-left:533.85pt;margin-top:298.55pt;width:140.3pt;height:259.35pt;z-index:251661824;mso-position-horizontal-relative:page;mso-position-vertical-relative:page;mso-width-relative:margin;mso-height-relative:margin" coordsize="17818,32941" o:gfxdata="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">
                 <v:shapetype id="_x0000_t202" coordsize="21600,21600" o:spt="202" path="m,l,21600r21600,l21600,xe">
                   <v:stroke joinstyle="miter"/>
                   <v:path gradientshapeok="t" o:connecttype="rect"/>
                 </v:shapetype>
-                <v:shape id="_x0000_s1030" type="#_x0000_t202" style="position:absolute;left:351;top:293;width:17279;height:32590;visibility:visible;mso-wrap-style:square;v-text-anchor:top" o:gfxdata="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" stroked="f">
+                <v:shape id="_x0000_s1030" type="#_x0000_t202" style="position:absolute;left:351;top:293;width:17279;height:32590;visibility:visible;mso-wrap-style:square;v-text-anchor:top" o:gfxdata="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" stroked="f">
                   <v:textbox inset="0,0,0,0">
                     <w:txbxContent>
                       <w:p>
@@ -5141,7 +5045,7 @@
                           <w:tblLook w:val="04A0" w:firstRow="1" w:lastRow="0" w:firstColumn="1" w:lastColumn="0" w:noHBand="0" w:noVBand="1"/>
                         </w:tblPr>
                         <w:tblGrid>
-                          <w:gridCol w:w="908"/>
+                          <w:gridCol w:w="907"/>
                           <w:gridCol w:w="1146"/>
                           <w:gridCol w:w="708"/>
                         </w:tblGrid>
@@ -6681,7 +6585,7 @@
                     </w:txbxContent>
                   </v:textbox>
                 </v:shape>
-                <v:roundrect id="圓角矩形 5" o:spid="_x0000_s1031" style="position:absolute;width:17818;height:32941;visibility:visible;mso-wrap-style:square;v-text-anchor:middle" arcsize="2169f" o:gfxdata="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" filled="f" strokecolor="#5a5a5a [2109]" strokeweight="2.5pt">
+                <v:roundrect id="圓角矩形 5" o:spid="_x0000_s1031" style="position:absolute;width:17818;height:32941;visibility:visible;mso-wrap-style:square;v-text-anchor:middle" arcsize="2169f" o:gfxdata="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" filled="f" strokecolor="#5a5a5a [2109]" strokeweight="2.5pt">
                   <v:stroke joinstyle="miter"/>
                 </v:roundrect>
                 <w10:wrap anchorx="page" anchory="page"/>
@@ -6738,6 +6642,7 @@
         <w:rPr>
           <w:rFonts w:ascii="Barlow Condensed Medium" w:hAnsi="Barlow Condensed Medium"/>
           <w:noProof/>
+          <w:lang w:bidi="he-IL"/>
         </w:rPr>
         <mc:AlternateContent>
           <mc:Choice Requires="wpg">
@@ -7710,8 +7615,8 @@
           </mc:Choice>
           <mc:Fallback>
             <w:pict>
-              <v:group w14:anchorId="0AB0FEB2" id="群組 19" o:spid="_x0000_s1032" style="position:absolute;left:0;text-align:left;margin-left:534.4pt;margin-top:567.3pt;width:140.6pt;height:130.1pt;z-index:251652608;mso-position-horizontal-relative:page;mso-position-vertical-relative:page;mso-width-relative:margin;mso-height-relative:margin" coordorigin="108" coordsize="17868,16510" o:gfxdata="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">
-                <v:shape id="_x0000_s1033" type="#_x0000_t202" style="position:absolute;left:317;top:444;width:17634;height:15621;visibility:visible;mso-wrap-style:square;v-text-anchor:top" o:gfxdata="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" stroked="f">
+              <v:group w14:anchorId="0AB0FEB2" id="群組 19" o:spid="_x0000_s1032" style="position:absolute;left:0;text-align:left;margin-left:534.4pt;margin-top:567.3pt;width:140.6pt;height:130.1pt;z-index:251652608;mso-position-horizontal-relative:page;mso-position-vertical-relative:page;mso-width-relative:margin;mso-height-relative:margin" coordorigin="108" coordsize="17868,16510" o:gfxdata="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">
+                <v:shape id="_x0000_s1033" type="#_x0000_t202" style="position:absolute;left:317;top:444;width:17634;height:15621;visibility:visible;mso-wrap-style:square;v-text-anchor:top" o:gfxdata="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" stroked="f">
                   <v:textbox inset="0,0,0,0">
                     <w:txbxContent>
                       <w:p>
@@ -8569,7 +8474,7 @@
                     </w:txbxContent>
                   </v:textbox>
                 </v:shape>
-                <v:roundrect id="圓角矩形 25" o:spid="_x0000_s1034" style="position:absolute;left:108;width:17869;height:16510;visibility:visible;mso-wrap-style:square;v-text-anchor:middle" arcsize="4542f" o:gfxdata="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" filled="f" strokecolor="#5a5a5a [2109]" strokeweight="2.5pt">
+                <v:roundrect id="圓角矩形 25" o:spid="_x0000_s1034" style="position:absolute;left:108;width:17869;height:16510;visibility:visible;mso-wrap-style:square;v-text-anchor:middle" arcsize="4542f" o:gfxdata="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" filled="f" strokecolor="#5a5a5a [2109]" strokeweight="2.5pt">
                   <v:stroke joinstyle="miter"/>
                 </v:roundrect>
                 <w10:wrap anchorx="page" anchory="page"/>
@@ -8616,6 +8521,7 @@
         <w:rPr>
           <w:rFonts w:ascii="Barlow Condensed Medium" w:hAnsi="Barlow Condensed Medium"/>
           <w:noProof/>
+          <w:lang w:bidi="he-IL"/>
         </w:rPr>
         <mc:AlternateContent>
           <mc:Choice Requires="wps">
@@ -8737,7 +8643,7 @@
           </mc:Choice>
           <mc:Fallback>
             <w:pict>
-              <v:shape w14:anchorId="76BD7DFF" id="文字方塊 2" o:spid="_x0000_s1035" type="#_x0000_t202" style="position:absolute;margin-left:31.4pt;margin-top:-54.1pt;width:109.8pt;height:110.6pt;z-index:251664896;visibility:visible;mso-wrap-style:square;mso-width-percent:0;mso-height-percent:200;mso-wrap-distance-left:9pt;mso-wrap-distance-top:3.6pt;mso-wrap-distance-right:9pt;mso-wrap-distance-bottom:3.6pt;mso-position-horizontal:absolute;mso-position-horizontal-relative:text;mso-position-vertical:absolute;mso-position-vertical-relative:text;mso-width-percent:0;mso-height-percent:200;mso-width-relative:margin;mso-height-relative:margin;v-text-anchor:top" o:gfxdata="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" filled="f" stroked="f">
+              <v:shape w14:anchorId="76BD7DFF" id="文字方塊 2" o:spid="_x0000_s1035" type="#_x0000_t202" style="position:absolute;margin-left:31.4pt;margin-top:-54.1pt;width:109.8pt;height:110.6pt;z-index:251664896;visibility:visible;mso-wrap-style:square;mso-width-percent:0;mso-height-percent:200;mso-wrap-distance-left:9pt;mso-wrap-distance-top:3.6pt;mso-wrap-distance-right:9pt;mso-wrap-distance-bottom:3.6pt;mso-position-horizontal:absolute;mso-position-horizontal-relative:text;mso-position-vertical:absolute;mso-position-vertical-relative:text;mso-width-percent:0;mso-height-percent:200;mso-width-relative:margin;mso-height-relative:margin;v-text-anchor:top" o:gfxdata="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" filled="f" stroked="f">
                 <v:textbox style="mso-fit-shape-to-text:t" inset="1mm,1mm,1mm,1mm">
                   <w:txbxContent>
                     <w:p>
@@ -8817,6 +8723,7 @@
         <w:rPr>
           <w:rFonts w:ascii="Barlow Condensed Medium" w:hAnsi="Barlow Condensed Medium"/>
           <w:noProof/>
+          <w:lang w:bidi="he-IL"/>
         </w:rPr>
         <w:drawing>
           <wp:anchor distT="0" distB="0" distL="114300" distR="114300" simplePos="0" relativeHeight="251665920" behindDoc="0" locked="0" layoutInCell="1" allowOverlap="1" wp14:anchorId="6924852B" wp14:editId="0AABDEC1">
@@ -8899,6 +8806,7 @@
         <w:rPr>
           <w:rFonts w:ascii="Barlow Condensed Medium" w:hAnsi="Barlow Condensed Medium"/>
           <w:noProof/>
+          <w:lang w:bidi="he-IL"/>
         </w:rPr>
         <mc:AlternateContent>
           <mc:Choice Requires="wps">
@@ -8997,7 +8905,7 @@
           </mc:Choice>
           <mc:Fallback>
             <w:pict>
-              <v:roundrect w14:anchorId="4775AEF3" id="圓角矩形 12" o:spid="_x0000_s1036" style="position:absolute;margin-left:-.9pt;margin-top:16.35pt;width:49.3pt;height:15.45pt;z-index:251647488;visibility:visible;mso-wrap-style:square;mso-width-percent:0;mso-height-percent:0;mso-wrap-distance-left:9pt;mso-wrap-distance-top:0;mso-wrap-distance-right:9pt;mso-wrap-distance-bottom:0;mso-position-horizontal:absolute;mso-position-horizontal-relative:text;mso-position-vertical:absolute;mso-position-vertical-relative:text;mso-width-percent:0;mso-height-percent:0;mso-width-relative:margin;mso-height-relative:margin;v-text-anchor:middle" arcsize="10923f" o:gfxdata="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" fillcolor="#5a5a5a [2109]" stroked="f" strokeweight="1pt">
+              <v:roundrect w14:anchorId="4775AEF3" id="圓角矩形 12" o:spid="_x0000_s1036" style="position:absolute;margin-left:-.9pt;margin-top:16.35pt;width:49.3pt;height:15.45pt;z-index:251647488;visibility:visible;mso-wrap-style:square;mso-width-percent:0;mso-height-percent:0;mso-wrap-distance-left:9pt;mso-wrap-distance-top:0;mso-wrap-distance-right:9pt;mso-wrap-distance-bottom:0;mso-position-horizontal:absolute;mso-position-horizontal-relative:text;mso-position-vertical:absolute;mso-position-vertical-relative:text;mso-width-percent:0;mso-height-percent:0;mso-width-relative:margin;mso-height-relative:margin;v-text-anchor:middle" arcsize="10923f" o:gfxdata="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" fillcolor="#5a5a5a [2109]" stroked="f" strokeweight="1pt">
                 <v:stroke joinstyle="miter"/>
                 <v:textbox inset=".5mm,0,.5mm,0">
                   <w:txbxContent>
@@ -9039,6 +8947,7 @@
         <w:rPr>
           <w:rFonts w:ascii="Barlow Condensed Medium" w:hAnsi="Barlow Condensed Medium"/>
           <w:noProof/>
+          <w:lang w:bidi="he-IL"/>
         </w:rPr>
         <mc:AlternateContent>
           <mc:Choice Requires="wps">
@@ -9137,7 +9046,7 @@
           </mc:Choice>
           <mc:Fallback>
             <w:pict>
-              <v:roundrect w14:anchorId="196DC3BF" id="圓角矩形 14" o:spid="_x0000_s1037" style="position:absolute;margin-left:-1.25pt;margin-top:16.7pt;width:83.6pt;height:15.3pt;z-index:251648512;visibility:visible;mso-wrap-style:square;mso-width-percent:0;mso-height-percent:0;mso-wrap-distance-left:9pt;mso-wrap-distance-top:0;mso-wrap-distance-right:9pt;mso-wrap-distance-bottom:0;mso-position-horizontal:absolute;mso-position-horizontal-relative:text;mso-position-vertical:absolute;mso-position-vertical-relative:text;mso-width-percent:0;mso-height-percent:0;mso-width-relative:margin;mso-height-relative:margin;v-text-anchor:middle" arcsize="10923f" o:gfxdata="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" fillcolor="#5a5a5a [2109]" stroked="f" strokeweight="1pt">
+              <v:roundrect w14:anchorId="196DC3BF" id="圓角矩形 14" o:spid="_x0000_s1037" style="position:absolute;margin-left:-1.25pt;margin-top:16.7pt;width:83.6pt;height:15.3pt;z-index:251648512;visibility:visible;mso-wrap-style:square;mso-width-percent:0;mso-height-percent:0;mso-wrap-distance-left:9pt;mso-wrap-distance-top:0;mso-wrap-distance-right:9pt;mso-wrap-distance-bottom:0;mso-position-horizontal:absolute;mso-position-horizontal-relative:text;mso-position-vertical:absolute;mso-position-vertical-relative:text;mso-width-percent:0;mso-height-percent:0;mso-width-relative:margin;mso-height-relative:margin;v-text-anchor:middle" arcsize="10923f" o:gfxdata="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" fillcolor="#5a5a5a [2109]" stroked="f" strokeweight="1pt">
                 <v:stroke joinstyle="miter"/>
                 <v:textbox inset=".5mm,0,.5mm,0">
                   <w:txbxContent>
@@ -9235,6 +9144,7 @@
         <w:rPr>
           <w:rFonts w:ascii="Barlow Condensed Medium" w:hAnsi="Barlow Condensed Medium"/>
           <w:noProof/>
+          <w:lang w:bidi="he-IL"/>
         </w:rPr>
         <mc:AlternateContent>
           <mc:Choice Requires="wps">
@@ -9333,7 +9243,7 @@
           </mc:Choice>
           <mc:Fallback>
             <w:pict>
-              <v:roundrect w14:anchorId="1A4DC044" id="圓角矩形 9" o:spid="_x0000_s1038" style="position:absolute;margin-left:-.6pt;margin-top:16.6pt;width:30.35pt;height:15.3pt;z-index:251649536;visibility:visible;mso-wrap-style:square;mso-width-percent:0;mso-height-percent:0;mso-wrap-distance-left:9pt;mso-wrap-distance-top:0;mso-wrap-distance-right:9pt;mso-wrap-distance-bottom:0;mso-position-horizontal:absolute;mso-position-horizontal-relative:text;mso-position-vertical:absolute;mso-position-vertical-relative:text;mso-width-percent:0;mso-height-percent:0;mso-width-relative:margin;mso-height-relative:margin;v-text-anchor:middle" arcsize="10923f" o:gfxdata="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" fillcolor="#5a5a5a [2109]" stroked="f" strokeweight="1pt">
+              <v:roundrect w14:anchorId="1A4DC044" id="圓角矩形 9" o:spid="_x0000_s1038" style="position:absolute;margin-left:-.6pt;margin-top:16.6pt;width:30.35pt;height:15.3pt;z-index:251649536;visibility:visible;mso-wrap-style:square;mso-width-percent:0;mso-height-percent:0;mso-wrap-distance-left:9pt;mso-wrap-distance-top:0;mso-wrap-distance-right:9pt;mso-wrap-distance-bottom:0;mso-position-horizontal:absolute;mso-position-horizontal-relative:text;mso-position-vertical:absolute;mso-position-vertical-relative:text;mso-width-percent:0;mso-height-percent:0;mso-width-relative:margin;mso-height-relative:margin;v-text-anchor:middle" arcsize="10923f" o:gfxdata="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" fillcolor="#5a5a5a [2109]" stroked="f" strokeweight="1pt">
                 <v:stroke joinstyle="miter"/>
                 <v:textbox inset=".5mm,0,.5mm,0">
                   <w:txbxContent>
@@ -9431,6 +9341,7 @@
         <w:rPr>
           <w:rFonts w:ascii="Barlow Condensed Medium" w:hAnsi="Barlow Condensed Medium"/>
           <w:noProof/>
+          <w:lang w:bidi="he-IL"/>
         </w:rPr>
         <w:drawing>
           <wp:anchor distT="0" distB="0" distL="114300" distR="114300" simplePos="0" relativeHeight="251655680" behindDoc="1" locked="0" layoutInCell="1" allowOverlap="1" wp14:anchorId="2AA2D55C" wp14:editId="3A9F79E9">
@@ -9499,6 +9410,7 @@
         <w:rPr>
           <w:rFonts w:ascii="Barlow Condensed Medium" w:hAnsi="Barlow Condensed Medium"/>
           <w:noProof/>
+          <w:lang w:bidi="he-IL"/>
         </w:rPr>
         <mc:AlternateContent>
           <mc:Choice Requires="wps">
@@ -9597,7 +9509,7 @@
           </mc:Choice>
           <mc:Fallback>
             <w:pict>
-              <v:roundrect w14:anchorId="03BFD3A3" id="圓角矩形 13" o:spid="_x0000_s1039" style="position:absolute;margin-left:-.4pt;margin-top:16.65pt;width:49.3pt;height:15.3pt;z-index:251650560;visibility:visible;mso-wrap-style:square;mso-width-percent:0;mso-height-percent:0;mso-wrap-distance-left:9pt;mso-wrap-distance-top:0;mso-wrap-distance-right:9pt;mso-wrap-distance-bottom:0;mso-position-horizontal:absolute;mso-position-horizontal-relative:text;mso-position-vertical:absolute;mso-position-vertical-relative:text;mso-width-percent:0;mso-height-percent:0;mso-width-relative:margin;mso-height-relative:margin;v-text-anchor:middle" arcsize="10923f" o:gfxdata="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" fillcolor="#5a5a5a [2109]" stroked="f" strokeweight="1pt">
+              <v:roundrect w14:anchorId="03BFD3A3" id="圓角矩形 13" o:spid="_x0000_s1039" style="position:absolute;margin-left:-.4pt;margin-top:16.65pt;width:49.3pt;height:15.3pt;z-index:251650560;visibility:visible;mso-wrap-style:square;mso-width-percent:0;mso-height-percent:0;mso-wrap-distance-left:9pt;mso-wrap-distance-top:0;mso-wrap-distance-right:9pt;mso-wrap-distance-bottom:0;mso-position-horizontal:absolute;mso-position-horizontal-relative:text;mso-position-vertical:absolute;mso-position-vertical-relative:text;mso-width-percent:0;mso-height-percent:0;mso-width-relative:margin;mso-height-relative:margin;v-text-anchor:middle" arcsize="10923f" o:gfxdata="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" fillcolor="#5a5a5a [2109]" stroked="f" strokeweight="1pt">
                 <v:stroke joinstyle="miter"/>
                 <v:textbox inset=".5mm,0,.5mm,0">
                   <w:txbxContent>
@@ -9733,6 +9645,7 @@
           <w:rFonts w:ascii="Barlow Condensed Medium" w:eastAsia="華康儷中黑" w:hAnsi="Barlow Condensed Medium"/>
           <w:noProof/>
           <w:w w:val="80"/>
+          <w:lang w:bidi="he-IL"/>
         </w:rPr>
         <mc:AlternateContent>
           <mc:Choice Requires="wps">
@@ -9833,7 +9746,7 @@
           </mc:Choice>
           <mc:Fallback>
             <w:pict>
-              <v:shape w14:anchorId="77C1E33A" id="_x0000_s1040" type="#_x0000_t202" style="position:absolute;margin-left:107.25pt;margin-top:6.2pt;width:125.55pt;height:16.3pt;z-index:251663872;visibility:visible;mso-wrap-style:square;mso-width-percent:0;mso-height-percent:0;mso-wrap-distance-left:9pt;mso-wrap-distance-top:3.6pt;mso-wrap-distance-right:9pt;mso-wrap-distance-bottom:3.6pt;mso-position-horizontal:absolute;mso-position-horizontal-relative:text;mso-position-vertical:absolute;mso-position-vertical-relative:text;mso-width-percent:0;mso-height-percent:0;mso-width-relative:margin;mso-height-relative:margin;v-text-anchor:top" o:gfxdata="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" filled="f" stroked="f">
+              <v:shape w14:anchorId="77C1E33A" id="_x0000_s1040" type="#_x0000_t202" style="position:absolute;margin-left:107.25pt;margin-top:6.2pt;width:125.55pt;height:16.3pt;z-index:251663872;visibility:visible;mso-wrap-style:square;mso-width-percent:0;mso-height-percent:0;mso-wrap-distance-left:9pt;mso-wrap-distance-top:3.6pt;mso-wrap-distance-right:9pt;mso-wrap-distance-bottom:3.6pt;mso-position-horizontal:absolute;mso-position-horizontal-relative:text;mso-position-vertical:absolute;mso-position-vertical-relative:text;mso-width-percent:0;mso-height-percent:0;mso-width-relative:margin;mso-height-relative:margin;v-text-anchor:top" o:gfxdata="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" filled="f" stroked="f">
                 <v:textbox inset="0,0,0,0">
                   <w:txbxContent>
                     <w:p>
@@ -10658,6 +10571,7 @@
                 <w:color w:val="000000" w:themeColor="text1"/>
                 <w:sz w:val="18"/>
                 <w:szCs w:val="18"/>
+                <w:lang w:bidi="he-IL"/>
               </w:rPr>
               <mc:AlternateContent>
                 <mc:Choice Requires="wps">
@@ -10757,7 +10671,7 @@
                 </mc:Choice>
                 <mc:Fallback>
                   <w:pict>
-                    <v:rect w14:anchorId="343BC9BA" id="矩形 8" o:spid="_x0000_s1041" style="position:absolute;left:0;text-align:left;margin-left:-.85pt;margin-top:2.65pt;width:18.75pt;height:93.35pt;z-index:251666944;visibility:visible;mso-wrap-style:square;mso-width-percent:0;mso-height-percent:0;mso-wrap-distance-left:9pt;mso-wrap-distance-top:0;mso-wrap-distance-right:9pt;mso-wrap-distance-bottom:0;mso-position-horizontal:absolute;mso-position-horizontal-relative:text;mso-position-vertical:absolute;mso-position-vertical-relative:text;mso-width-percent:0;mso-height-percent:0;mso-width-relative:margin;mso-height-relative:margin;v-text-anchor:middle" o:gfxdata="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" fillcolor="#5a5a5a [2109]" stroked="f" strokeweight="1pt">
+                    <v:rect w14:anchorId="343BC9BA" id="矩形 8" o:spid="_x0000_s1041" style="position:absolute;left:0;text-align:left;margin-left:-.85pt;margin-top:2.65pt;width:18.75pt;height:93.35pt;z-index:251666944;visibility:visible;mso-wrap-style:square;mso-width-percent:0;mso-height-percent:0;mso-wrap-distance-left:9pt;mso-wrap-distance-top:0;mso-wrap-distance-right:9pt;mso-wrap-distance-bottom:0;mso-position-horizontal:absolute;mso-position-horizontal-relative:text;mso-position-vertical:absolute;mso-position-vertical-relative:text;mso-width-percent:0;mso-height-percent:0;mso-width-relative:margin;mso-height-relative:margin;v-text-anchor:middle" o:gfxdata="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" fillcolor="#5a5a5a [2109]" stroked="f" strokeweight="1pt">
                       <v:textbox style="layout-flow:vertical-ideographic" inset="1mm,1mm,1mm,1mm">
                         <w:txbxContent>
                           <w:p>
@@ -11886,6 +11800,7 @@
                 <w:color w:val="000000" w:themeColor="text1"/>
                 <w:sz w:val="18"/>
                 <w:szCs w:val="18"/>
+                <w:lang w:bidi="he-IL"/>
               </w:rPr>
               <mc:AlternateContent>
                 <mc:Choice Requires="wps">
@@ -11985,7 +11900,7 @@
                 </mc:Choice>
                 <mc:Fallback>
                   <w:pict>
-                    <v:rect w14:anchorId="21B0B3F3" id="矩形 10" o:spid="_x0000_s1042" style="position:absolute;left:0;text-align:left;margin-left:-.75pt;margin-top:.35pt;width:19.3pt;height:45.45pt;z-index:251651584;visibility:visible;mso-wrap-style:square;mso-width-percent:0;mso-height-percent:0;mso-wrap-distance-left:9pt;mso-wrap-distance-top:0;mso-wrap-distance-right:9pt;mso-wrap-distance-bottom:0;mso-position-horizontal:absolute;mso-position-horizontal-relative:text;mso-position-vertical:absolute;mso-position-vertical-relative:text;mso-width-percent:0;mso-height-percent:0;mso-width-relative:margin;mso-height-relative:margin;v-text-anchor:middle" o:gfxdata="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" fillcolor="#5a5a5a [2109]" stroked="f" strokeweight="1pt">
+                    <v:rect w14:anchorId="21B0B3F3" id="矩形 10" o:spid="_x0000_s1042" style="position:absolute;left:0;text-align:left;margin-left:-.75pt;margin-top:.35pt;width:19.3pt;height:45.45pt;z-index:251651584;visibility:visible;mso-wrap-style:square;mso-width-percent:0;mso-height-percent:0;mso-wrap-distance-left:9pt;mso-wrap-distance-top:0;mso-wrap-distance-right:9pt;mso-wrap-distance-bottom:0;mso-position-horizontal:absolute;mso-position-horizontal-relative:text;mso-position-vertical:absolute;mso-position-vertical-relative:text;mso-width-percent:0;mso-height-percent:0;mso-width-relative:margin;mso-height-relative:margin;v-text-anchor:middle" o:gfxdata="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" fillcolor="#5a5a5a [2109]" stroked="f" strokeweight="1pt">
                       <v:textbox style="layout-flow:vertical-ideographic" inset="1mm,1mm,1mm,1mm">
                         <w:txbxContent>
                           <w:p>
@@ -12533,6 +12448,7 @@
                 <w:color w:val="000000" w:themeColor="text1"/>
                 <w:sz w:val="18"/>
                 <w:szCs w:val="18"/>
+                <w:lang w:bidi="he-IL"/>
               </w:rPr>
               <mc:AlternateContent>
                 <mc:Choice Requires="wps">
@@ -12640,7 +12556,7 @@
                 </mc:Choice>
                 <mc:Fallback>
                   <w:pict>
-                    <v:rect w14:anchorId="4D37C684" id="矩形 11" o:spid="_x0000_s1043" style="position:absolute;left:0;text-align:left;margin-left:-.75pt;margin-top:5.9pt;width:19.25pt;height:89.35pt;z-index:251659776;visibility:visible;mso-wrap-style:square;mso-width-percent:0;mso-height-percent:0;mso-wrap-distance-left:9pt;mso-wrap-distance-top:0;mso-wrap-distance-right:9pt;mso-wrap-distance-bottom:0;mso-position-horizontal:absolute;mso-position-horizontal-relative:text;mso-position-vertical:absolute;mso-position-vertical-relative:text;mso-width-percent:0;mso-height-percent:0;mso-width-relative:margin;mso-height-relative:margin;v-text-anchor:middle" o:gfxdata="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" fillcolor="#5a5a5a [2109]" stroked="f" strokeweight="1pt">
+                    <v:rect w14:anchorId="4D37C684" id="矩形 11" o:spid="_x0000_s1043" style="position:absolute;left:0;text-align:left;margin-left:-.75pt;margin-top:5.9pt;width:19.25pt;height:89.35pt;z-index:251659776;visibility:visible;mso-wrap-style:square;mso-width-percent:0;mso-height-percent:0;mso-wrap-distance-left:9pt;mso-wrap-distance-top:0;mso-wrap-distance-right:9pt;mso-wrap-distance-bottom:0;mso-position-horizontal:absolute;mso-position-horizontal-relative:text;mso-position-vertical:absolute;mso-position-vertical-relative:text;mso-width-percent:0;mso-height-percent:0;mso-width-relative:margin;mso-height-relative:margin;v-text-anchor:middle" o:gfxdata="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" fillcolor="#5a5a5a [2109]" stroked="f" strokeweight="1pt">
                       <v:textbox style="layout-flow:vertical-ideographic" inset="1mm,1mm,1mm,1mm">
                         <w:txbxContent>
                           <w:p>
@@ -13709,7 +13625,6 @@
                 <w:sz w:val="18"/>
                 <w:szCs w:val="18"/>
               </w:rPr>
-              <w:lastRenderedPageBreak/>
               <w:sym w:font="Wingdings 3" w:char="F081"/>
             </w:r>
           </w:p>
@@ -14569,6 +14484,7 @@
         <w:rPr>
           <w:rFonts w:ascii="Bahnschrift SemiBold Condensed" w:eastAsia="華康細黑體" w:hAnsi="Bahnschrift SemiBold Condensed"/>
           <w:noProof/>
+          <w:lang w:bidi="he-IL"/>
         </w:rPr>
         <mc:AlternateContent>
           <mc:Choice Requires="wps">
@@ -14631,7 +14547,7 @@
           </mc:Choice>
           <mc:Fallback>
             <w:pict>
-              <v:line w14:anchorId="27D80A3E" id="直線接點 2" o:spid="_x0000_s1026" style="position:absolute;z-index:251653632;visibility:visible;mso-wrap-style:square;mso-height-percent:0;mso-wrap-distance-left:9pt;mso-wrap-distance-top:0;mso-wrap-distance-right:9pt;mso-wrap-distance-bottom:0;mso-position-horizontal:absolute;mso-position-horizontal-relative:page;mso-position-vertical:absolute;mso-position-vertical-relative:page;mso-height-percent:0;mso-height-relative:margin" from="687.75pt,19.85pt" to="687.75pt,709.8pt" o:gfxdata="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" strokecolor="black [3213]" strokeweight=".5pt">
+              <v:line w14:anchorId="757A1AEB" id="直線接點 2" o:spid="_x0000_s1026" style="position:absolute;z-index:251653632;visibility:visible;mso-wrap-style:square;mso-height-percent:0;mso-wrap-distance-left:9pt;mso-wrap-distance-top:0;mso-wrap-distance-right:9pt;mso-wrap-distance-bottom:0;mso-position-horizontal:absolute;mso-position-horizontal-relative:page;mso-position-vertical:absolute;mso-position-vertical-relative:page;mso-height-percent:0;mso-height-relative:margin" from="687.75pt,19.85pt" to="687.75pt,709.8pt" o:gfxdata="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" strokecolor="black [3213]" strokeweight=".5pt">
                 <v:stroke dashstyle="3 1" joinstyle="miter"/>
                 <w10:wrap anchorx="page" anchory="page"/>
               </v:line>
@@ -14715,7 +14631,7 @@
         <w:kinsoku w:val="0"/>
         <w:snapToGrid w:val="0"/>
         <w:spacing w:line="300" w:lineRule="exact"/>
-        <w:ind w:left="352" w:hangingChars="200" w:hanging="352"/>
+        <w:ind w:left="353" w:hangingChars="200" w:hanging="353"/>
         <w:jc w:val="both"/>
         <w:rPr>
           <w:rFonts w:ascii="Calibri" w:eastAsia="標楷體" w:hAnsi="Calibri" w:cs="Calibri"/>
@@ -14777,7 +14693,7 @@
         <w:kinsoku w:val="0"/>
         <w:snapToGrid w:val="0"/>
         <w:spacing w:line="300" w:lineRule="exact"/>
-        <w:ind w:left="352" w:hangingChars="200" w:hanging="352"/>
+        <w:ind w:left="353" w:hangingChars="200" w:hanging="353"/>
         <w:jc w:val="both"/>
         <w:rPr>
           <w:rFonts w:ascii="Calibri" w:eastAsia="華康中黑體" w:hAnsi="Calibri" w:cs="Calibri"/>
@@ -15505,14 +15421,7 @@
                 <w:rFonts w:ascii="Barlow Condensed Medium" w:eastAsia="標楷體" w:hAnsi="Barlow Condensed Medium" w:cstheme="minorHAnsi" w:hint="eastAsia"/>
                 <w:w w:val="80"/>
               </w:rPr>
-              <w:t>6</w:t>
-            </w:r>
-            <w:r>
-              <w:rPr>
-                <w:rFonts w:ascii="Barlow Condensed Medium" w:eastAsia="標楷體" w:hAnsi="Barlow Condensed Medium" w:cstheme="minorHAnsi"/>
-                <w:w w:val="80"/>
-              </w:rPr>
-              <w:t>5</w:t>
+              <w:t>72</w:t>
             </w:r>
           </w:p>
         </w:tc>
@@ -15814,10 +15723,10 @@
             </w:pPr>
             <w:r>
               <w:rPr>
-                <w:rFonts w:ascii="Barlow Condensed Medium" w:eastAsia="標楷體" w:hAnsi="Barlow Condensed Medium" w:cstheme="minorHAnsi"/>
-                <w:w w:val="80"/>
-              </w:rPr>
-              <w:t>20</w:t>
+                <w:rFonts w:ascii="Barlow Condensed Medium" w:eastAsia="標楷體" w:hAnsi="Barlow Condensed Medium" w:cstheme="minorHAnsi" w:hint="eastAsia"/>
+                <w:w w:val="80"/>
+              </w:rPr>
+              <w:t>18</w:t>
             </w:r>
           </w:p>
         </w:tc>
@@ -16088,10 +15997,10 @@
             </w:pPr>
             <w:r>
               <w:rPr>
-                <w:rFonts w:ascii="Barlow Condensed Medium" w:eastAsia="標楷體" w:hAnsi="Barlow Condensed Medium" w:cstheme="minorHAnsi"/>
-                <w:w w:val="80"/>
-              </w:rPr>
-              <w:t>11</w:t>
+                <w:rFonts w:ascii="Barlow Condensed Medium" w:eastAsia="標楷體" w:hAnsi="Barlow Condensed Medium" w:cstheme="minorHAnsi" w:hint="eastAsia"/>
+                <w:w w:val="80"/>
+              </w:rPr>
+              <w:t>10</w:t>
             </w:r>
           </w:p>
         </w:tc>
@@ -16642,7 +16551,7 @@
                 <w:rFonts w:ascii="Barlow Condensed Medium" w:eastAsia="標楷體" w:hAnsi="Barlow Condensed Medium" w:cstheme="minorHAnsi" w:hint="eastAsia"/>
                 <w:w w:val="80"/>
               </w:rPr>
-              <w:t>19</w:t>
+              <w:t>17</w:t>
             </w:r>
           </w:p>
         </w:tc>
@@ -16916,10 +16825,10 @@
             </w:pPr>
             <w:r>
               <w:rPr>
-                <w:rFonts w:ascii="Barlow Condensed Medium" w:eastAsia="標楷體" w:hAnsi="Barlow Condensed Medium" w:cstheme="minorHAnsi"/>
-                <w:w w:val="80"/>
-              </w:rPr>
-              <w:t>19</w:t>
+                <w:rFonts w:ascii="Barlow Condensed Medium" w:eastAsia="標楷體" w:hAnsi="Barlow Condensed Medium" w:cstheme="minorHAnsi" w:hint="eastAsia"/>
+                <w:w w:val="80"/>
+              </w:rPr>
+              <w:t>17</w:t>
             </w:r>
           </w:p>
         </w:tc>
@@ -17194,7 +17103,7 @@
                 <w:rFonts w:ascii="Barlow Condensed Medium" w:eastAsia="標楷體" w:hAnsi="Barlow Condensed Medium" w:cstheme="minorHAnsi" w:hint="eastAsia"/>
                 <w:w w:val="80"/>
               </w:rPr>
-              <w:t>8</w:t>
+              <w:t>--</w:t>
             </w:r>
           </w:p>
         </w:tc>
@@ -17468,10 +17377,10 @@
             </w:pPr>
             <w:r>
               <w:rPr>
-                <w:rFonts w:ascii="Barlow Condensed Medium" w:eastAsia="標楷體" w:hAnsi="Barlow Condensed Medium" w:cstheme="minorHAnsi"/>
-                <w:w w:val="80"/>
-              </w:rPr>
-              <w:t>4</w:t>
+                <w:rFonts w:ascii="Barlow Condensed Medium" w:eastAsia="標楷體" w:hAnsi="Barlow Condensed Medium" w:cstheme="minorHAnsi" w:hint="eastAsia"/>
+                <w:w w:val="80"/>
+              </w:rPr>
+              <w:t>--</w:t>
             </w:r>
           </w:p>
         </w:tc>
@@ -18048,10 +17957,10 @@
             </w:pPr>
             <w:r>
               <w:rPr>
-                <w:rFonts w:ascii="Barlow Condensed Medium" w:eastAsia="標楷體" w:hAnsi="Barlow Condensed Medium" w:cstheme="minorHAnsi"/>
-                <w:w w:val="80"/>
-              </w:rPr>
-              <w:t>4</w:t>
+                <w:rFonts w:ascii="Barlow Condensed Medium" w:eastAsia="標楷體" w:hAnsi="Barlow Condensed Medium" w:cstheme="minorHAnsi" w:hint="eastAsia"/>
+                <w:w w:val="80"/>
+              </w:rPr>
+              <w:t>--</w:t>
             </w:r>
           </w:p>
         </w:tc>
@@ -18345,7 +18254,7 @@
                 <w:rFonts w:ascii="Barlow Condensed Medium" w:eastAsia="標楷體" w:hAnsi="Barlow Condensed Medium" w:cstheme="minorHAnsi" w:hint="eastAsia"/>
                 <w:w w:val="80"/>
               </w:rPr>
-              <w:t>13</w:t>
+              <w:t>--</w:t>
             </w:r>
           </w:p>
         </w:tc>
@@ -19450,7 +19359,7 @@
                 <w:rFonts w:ascii="Barlow Condensed Medium" w:eastAsia="標楷體" w:hAnsi="Barlow Condensed Medium" w:cstheme="minorHAnsi" w:hint="eastAsia"/>
                 <w:w w:val="80"/>
               </w:rPr>
-              <w:t>3</w:t>
+              <w:t>4</w:t>
             </w:r>
           </w:p>
         </w:tc>
@@ -23267,20 +23176,22 @@
             <w:r>
               <w:rPr>
                 <w:rFonts w:ascii="Barlow Condensed Medium" w:eastAsia="華康儷中黑" w:hAnsi="Barlow Condensed Medium" w:cs="DaunPenh"/>
+                <w:color w:val="000000" w:themeColor="text1"/>
                 <w:w w:val="125"/>
                 <w:sz w:val="20"/>
                 <w:szCs w:val="20"/>
               </w:rPr>
-              <w:t>來</w:t>
+              <w:t>何</w:t>
             </w:r>
             <w:r>
               <w:rPr>
                 <w:rFonts w:ascii="Barlow Condensed Medium" w:eastAsia="華康儷中黑" w:hAnsi="Barlow Condensed Medium" w:cs="DaunPenh"/>
+                <w:color w:val="000000" w:themeColor="text1"/>
                 <w:w w:val="125"/>
                 <w:sz w:val="20"/>
                 <w:szCs w:val="20"/>
               </w:rPr>
-              <w:t>11:32-12:17</w:t>
+              <w:t>7:8-8*</w:t>
             </w:r>
           </w:p>
         </w:tc>
@@ -23457,20 +23368,22 @@
             <w:r>
               <w:rPr>
                 <w:rFonts w:ascii="Barlow Condensed Medium" w:eastAsia="華康儷中黑" w:hAnsi="Barlow Condensed Medium" w:cs="DaunPenh"/>
+                <w:color w:val="000000" w:themeColor="text1"/>
                 <w:w w:val="125"/>
                 <w:sz w:val="20"/>
                 <w:szCs w:val="20"/>
               </w:rPr>
-              <w:t>來</w:t>
+              <w:t>何</w:t>
             </w:r>
             <w:r>
               <w:rPr>
                 <w:rFonts w:ascii="Barlow Condensed Medium" w:eastAsia="華康儷中黑" w:hAnsi="Barlow Condensed Medium" w:cs="DaunPenh"/>
+                <w:color w:val="000000" w:themeColor="text1"/>
                 <w:w w:val="125"/>
                 <w:sz w:val="20"/>
                 <w:szCs w:val="20"/>
               </w:rPr>
-              <w:t>12:18-13*</w:t>
+              <w:t>9*</w:t>
             </w:r>
           </w:p>
         </w:tc>
@@ -23638,6 +23551,7 @@
             <w:r>
               <w:rPr>
                 <w:rFonts w:ascii="Barlow Condensed Medium" w:eastAsia="華康儷中黑" w:hAnsi="Barlow Condensed Medium" w:cs="DaunPenh"/>
+                <w:color w:val="000000" w:themeColor="text1"/>
                 <w:w w:val="125"/>
                 <w:sz w:val="20"/>
                 <w:szCs w:val="20"/>
@@ -23647,11 +23561,12 @@
             <w:r>
               <w:rPr>
                 <w:rFonts w:ascii="Barlow Condensed Medium" w:eastAsia="華康儷中黑" w:hAnsi="Barlow Condensed Medium" w:cs="DaunPenh"/>
+                <w:color w:val="000000" w:themeColor="text1"/>
                 <w:w w:val="125"/>
                 <w:sz w:val="20"/>
                 <w:szCs w:val="20"/>
               </w:rPr>
-              <w:t>1*-2:5</w:t>
+              <w:t>10*</w:t>
             </w:r>
           </w:p>
         </w:tc>
@@ -23819,6 +23734,7 @@
             <w:r>
               <w:rPr>
                 <w:rFonts w:ascii="Barlow Condensed Medium" w:eastAsia="華康儷中黑" w:hAnsi="Barlow Condensed Medium" w:cs="DaunPenh"/>
+                <w:color w:val="000000" w:themeColor="text1"/>
                 <w:w w:val="125"/>
                 <w:sz w:val="20"/>
                 <w:szCs w:val="20"/>
@@ -23828,11 +23744,12 @@
             <w:r>
               <w:rPr>
                 <w:rFonts w:ascii="Barlow Condensed Medium" w:eastAsia="華康儷中黑" w:hAnsi="Barlow Condensed Medium" w:cs="DaunPenh"/>
+                <w:color w:val="000000" w:themeColor="text1"/>
                 <w:w w:val="125"/>
                 <w:sz w:val="20"/>
                 <w:szCs w:val="20"/>
               </w:rPr>
-              <w:t>2:6-23</w:t>
+              <w:t>11*-12:6</w:t>
             </w:r>
           </w:p>
         </w:tc>
@@ -24009,6 +23926,7 @@
             <w:r>
               <w:rPr>
                 <w:rFonts w:ascii="Barlow Condensed Medium" w:eastAsia="華康儷中黑" w:hAnsi="Barlow Condensed Medium" w:cs="DaunPenh"/>
+                <w:color w:val="000000" w:themeColor="text1"/>
                 <w:w w:val="125"/>
                 <w:sz w:val="20"/>
                 <w:szCs w:val="20"/>
@@ -24018,11 +23936,12 @@
             <w:r>
               <w:rPr>
                 <w:rFonts w:ascii="Barlow Condensed Medium" w:eastAsia="華康儷中黑" w:hAnsi="Barlow Condensed Medium" w:cs="DaunPenh"/>
+                <w:color w:val="000000" w:themeColor="text1"/>
                 <w:w w:val="125"/>
                 <w:sz w:val="20"/>
                 <w:szCs w:val="20"/>
               </w:rPr>
-              <w:t>3*-4:14</w:t>
+              <w:t>12:7-13:8</w:t>
             </w:r>
           </w:p>
         </w:tc>
@@ -24190,6 +24109,7 @@
             <w:r>
               <w:rPr>
                 <w:rFonts w:ascii="Barlow Condensed Medium" w:eastAsia="華康儷中黑" w:hAnsi="Barlow Condensed Medium" w:cs="DaunPenh"/>
+                <w:color w:val="000000" w:themeColor="text1"/>
                 <w:w w:val="125"/>
                 <w:sz w:val="20"/>
                 <w:szCs w:val="20"/>
@@ -24199,11 +24119,12 @@
             <w:r>
               <w:rPr>
                 <w:rFonts w:ascii="Barlow Condensed Medium" w:eastAsia="華康儷中黑" w:hAnsi="Barlow Condensed Medium" w:cs="DaunPenh"/>
+                <w:color w:val="000000" w:themeColor="text1"/>
                 <w:w w:val="125"/>
                 <w:sz w:val="20"/>
                 <w:szCs w:val="20"/>
               </w:rPr>
-              <w:t>4:15-5*</w:t>
+              <w:t>13:9-14*</w:t>
             </w:r>
           </w:p>
         </w:tc>
@@ -24371,20 +24292,22 @@
             <w:r>
               <w:rPr>
                 <w:rFonts w:ascii="Barlow Condensed Medium" w:eastAsia="華康儷中黑" w:hAnsi="Barlow Condensed Medium" w:cs="DaunPenh"/>
+                <w:color w:val="000000" w:themeColor="text1"/>
                 <w:w w:val="125"/>
                 <w:sz w:val="20"/>
                 <w:szCs w:val="20"/>
               </w:rPr>
-              <w:t>何</w:t>
+              <w:t>雅</w:t>
             </w:r>
             <w:r>
               <w:rPr>
                 <w:rFonts w:ascii="Barlow Condensed Medium" w:eastAsia="華康儷中黑" w:hAnsi="Barlow Condensed Medium" w:cs="DaunPenh"/>
+                <w:color w:val="000000" w:themeColor="text1"/>
                 <w:w w:val="125"/>
                 <w:sz w:val="20"/>
                 <w:szCs w:val="20"/>
               </w:rPr>
-              <w:t>6*-7:7</w:t>
+              <w:t>1*-2:13</w:t>
             </w:r>
           </w:p>
         </w:tc>
@@ -24408,6 +24331,7 @@
           <w:w w:val="66"/>
           <w:sz w:val="26"/>
           <w:szCs w:val="26"/>
+          <w:lang w:bidi="he-IL"/>
         </w:rPr>
         <w:drawing>
           <wp:anchor distT="0" distB="0" distL="114300" distR="114300" simplePos="0" relativeHeight="251668992" behindDoc="0" locked="0" layoutInCell="1" allowOverlap="1" wp14:anchorId="164FCC3F" wp14:editId="0E5B4503">
@@ -24542,7 +24466,7 @@
           <w:sz w:val="26"/>
           <w:szCs w:val="26"/>
         </w:rPr>
-        <w:t>竭力追求聖潔</w:t>
+        <w:t>驕傲指證自己</w:t>
       </w:r>
       <w:r>
         <w:rPr>
@@ -24581,7 +24505,7 @@
           <w:sz w:val="26"/>
           <w:szCs w:val="26"/>
         </w:rPr>
-        <w:t>希伯來書</w:t>
+        <w:t>何西阿</w:t>
       </w:r>
       <w:r>
         <w:rPr>
@@ -24590,7 +24514,16 @@
           <w:sz w:val="26"/>
           <w:szCs w:val="26"/>
         </w:rPr>
-        <w:t>12:9-17</w:t>
+        <w:t>書</w:t>
+      </w:r>
+      <w:r>
+        <w:rPr>
+          <w:rFonts w:ascii="Barlow Condensed Medium" w:eastAsia="華康儷中黑" w:hAnsi="Barlow Condensed Medium" w:cs="Arial"/>
+          <w:w w:val="80"/>
+          <w:sz w:val="26"/>
+          <w:szCs w:val="26"/>
+        </w:rPr>
+        <w:t>7:8-14,8:1-4</w:t>
       </w:r>
     </w:p>
     <w:p>
@@ -24623,17 +24556,7 @@
           <w:sz w:val="26"/>
           <w:szCs w:val="26"/>
         </w:rPr>
-        <w:t>你們要竭力尋求與眾人和睦，並且要竭力追求聖潔。如果沒有聖潔，誰也不能見主。</w:t>
-      </w:r>
-      <w:r>
-        <w:rPr>
-          <w:rFonts w:ascii="Barlow Condensed Medium" w:eastAsia="華康古印體" w:hAnsi="Barlow Condensed Medium" w:cs="Calibri" w:hint="eastAsia"/>
-          <w:b/>
-          <w:w w:val="66"/>
-          <w:sz w:val="26"/>
-          <w:szCs w:val="26"/>
-        </w:rPr>
-        <w:t>」</w:t>
+        <w:t>雖然以色列的驕傲當面指證自己，他們卻不回轉歸向耶和華他們的　神，也不因此尋求他。</w:t>
       </w:r>
       <w:r>
         <w:rPr>
@@ -24647,13 +24570,13 @@
       </w:r>
       <w:r>
         <w:rPr>
-          <w:rFonts w:ascii="Barlow Condensed Medium" w:eastAsia="華康古印體" w:hAnsi="Barlow Condensed Medium" w:cs="Calibri"/>
+          <w:rFonts w:ascii="Barlow Condensed Medium" w:eastAsia="華康古印體" w:hAnsi="Barlow Condensed Medium" w:cs="Calibri" w:hint="eastAsia"/>
           <w:bCs/>
           <w:w w:val="66"/>
           <w:sz w:val="26"/>
           <w:szCs w:val="26"/>
         </w:rPr>
-        <w:t>14</w:t>
+        <w:t>7:10</w:t>
       </w:r>
       <w:r>
         <w:rPr>
@@ -24704,7 +24627,7 @@
           <w:sz w:val="26"/>
           <w:szCs w:val="26"/>
         </w:rPr>
-        <w:t>人追隨基督只是個開始，在等候基督再臨的延遲中，同時也是人還活著的時日，仍必須與世間的罪惡來戰爭。有時得勝，蒙主誇耀，有時落入罪的陷阱，就必須被拯救、管教和悔改。這一切都是為了使人能維持言行的聖潔</w:t>
+        <w:t>先知何西阿經歷了北國最後衰亡的日子。比加王時期，亞述入侵且擄走第一批以色列人，比加和亞蘭王利汛聯軍攻打南國猶大，以及比加遇刺。又以法蓮代表的北國，驕傲又無知，造成了國力耗盡，如喪失精力的白髮老人，卻不自知。首先他們用惡事和謊言取悅王</w:t>
       </w:r>
       <w:r>
         <w:rPr>
@@ -24713,7 +24636,7 @@
           <w:sz w:val="26"/>
           <w:szCs w:val="26"/>
         </w:rPr>
-        <w:t>(</w:t>
+        <w:t>(7:3)</w:t>
       </w:r>
       <w:r>
         <w:rPr>
@@ -24722,25 +24645,7 @@
           <w:sz w:val="26"/>
           <w:szCs w:val="26"/>
         </w:rPr>
-        <w:t>至高的良善</w:t>
-      </w:r>
-      <w:r>
-        <w:rPr>
-          <w:rFonts w:ascii="Barlow Condensed Medium" w:eastAsia="華康中黑體" w:hAnsi="Barlow Condensed Medium" w:cs="Arial" w:hint="eastAsia"/>
-          <w:w w:val="66"/>
-          <w:sz w:val="26"/>
-          <w:szCs w:val="26"/>
-        </w:rPr>
-        <w:t>)</w:t>
-      </w:r>
-      <w:r>
-        <w:rPr>
-          <w:rFonts w:ascii="Barlow Condensed Medium" w:eastAsia="華康中黑體" w:hAnsi="Barlow Condensed Medium" w:cs="Arial" w:hint="eastAsia"/>
-          <w:w w:val="66"/>
-          <w:sz w:val="26"/>
-          <w:szCs w:val="26"/>
-        </w:rPr>
-        <w:t>，就是蒙　神喜悅的活祭。而使人能堅持在信心之中的，乃是基督的典範，以及已經先賜給我們的　神兒女的身分。正是出於愛基督和天父的心，人能自我要求和不斷地振作，竭力追求和睦與聖潔。而最重要是，有了　神兒女的身分更要珍惜，因為再沒有第二次機會，絕對不能出賣自己寶貴的名分。</w:t>
+        <w:t>其實是陰謀醞釀篡位；為權力不惜背叛。其次是，外交政策在亞述和埃及之間搖擺，加上居間的亞蘭，這些大國索求無度，掏空以色列，像半生半焦的餅，完全不能吃。最後他們與外族混雜，敬拜巴力，一直以來立自己的君王，卻不尋求　神。都是出於人的驕傲。</w:t>
       </w:r>
     </w:p>
     <w:p>
@@ -24829,7 +24734,7 @@
               <w:spacing w:line="300" w:lineRule="exact"/>
               <w:jc w:val="both"/>
               <w:rPr>
-                <w:rFonts w:ascii="華康中黑體" w:eastAsia="華康中黑體" w:hAnsi="Barlow Condensed Medium" w:cs="Arial"/>
+                <w:rFonts w:ascii="Barlow Condensed Medium" w:eastAsia="華康中黑體" w:hAnsi="Barlow Condensed Medium" w:cs="Arial"/>
                 <w:w w:val="66"/>
                 <w:sz w:val="26"/>
                 <w:szCs w:val="26"/>
@@ -24837,16 +24742,16 @@
             </w:pPr>
             <w:r>
               <w:rPr>
-                <w:rFonts w:ascii="華康中黑體" w:eastAsia="華康中黑體" w:hAnsi="Barlow Condensed Medium" w:cs="Arial" w:hint="eastAsia"/>
+                <w:rFonts w:ascii="Barlow Condensed Medium" w:eastAsia="華康中黑體" w:hAnsi="Barlow Condensed Medium" w:cs="Arial"/>
                 <w:w w:val="66"/>
                 <w:sz w:val="26"/>
                 <w:szCs w:val="26"/>
               </w:rPr>
-              <w:t>父親為何管教兒女</w:t>
-            </w:r>
-            <w:r>
-              <w:rPr>
-                <w:rFonts w:ascii="華康中黑體" w:eastAsia="華康中黑體" w:hAnsi="Barlow Condensed Medium" w:cs="Arial" w:hint="eastAsia"/>
+              <w:t>歷史上為何常有弒君篡位的事</w:t>
+            </w:r>
+            <w:r>
+              <w:rPr>
+                <w:rFonts w:ascii="Barlow Condensed Medium" w:eastAsia="華康中黑體" w:hAnsi="Barlow Condensed Medium" w:cs="Arial"/>
                 <w:w w:val="66"/>
                 <w:sz w:val="26"/>
                 <w:szCs w:val="26"/>
@@ -24901,7 +24806,7 @@
               <w:spacing w:line="300" w:lineRule="exact"/>
               <w:jc w:val="both"/>
               <w:rPr>
-                <w:rFonts w:ascii="華康中黑體" w:eastAsia="華康中黑體" w:hAnsi="Barlow Condensed Medium" w:cs="Arial"/>
+                <w:rFonts w:ascii="Barlow Condensed Medium" w:eastAsia="華康中黑體" w:hAnsi="Barlow Condensed Medium" w:cs="Arial"/>
                 <w:w w:val="66"/>
                 <w:sz w:val="26"/>
                 <w:szCs w:val="26"/>
@@ -24909,16 +24814,16 @@
             </w:pPr>
             <w:r>
               <w:rPr>
-                <w:rFonts w:ascii="華康中黑體" w:eastAsia="華康中黑體" w:hAnsi="Barlow Condensed Medium" w:cs="Arial" w:hint="eastAsia"/>
+                <w:rFonts w:ascii="Barlow Condensed Medium" w:eastAsia="華康中黑體" w:hAnsi="Barlow Condensed Medium" w:cs="Arial"/>
                 <w:w w:val="66"/>
                 <w:sz w:val="26"/>
                 <w:szCs w:val="26"/>
               </w:rPr>
-              <w:t>與罪惡爭戰輸了怎麼辨</w:t>
-            </w:r>
-            <w:r>
-              <w:rPr>
-                <w:rFonts w:ascii="華康中黑體" w:eastAsia="華康中黑體" w:hAnsi="Barlow Condensed Medium" w:cs="Arial" w:hint="eastAsia"/>
+              <w:t>為何貪圖權力的王會政策搖擺</w:t>
+            </w:r>
+            <w:r>
+              <w:rPr>
+                <w:rFonts w:ascii="Barlow Condensed Medium" w:eastAsia="華康中黑體" w:hAnsi="Barlow Condensed Medium" w:cs="Arial"/>
                 <w:w w:val="66"/>
                 <w:sz w:val="26"/>
                 <w:szCs w:val="26"/>
@@ -24973,7 +24878,7 @@
               <w:spacing w:line="300" w:lineRule="exact"/>
               <w:jc w:val="both"/>
               <w:rPr>
-                <w:rFonts w:ascii="華康中黑體" w:eastAsia="華康中黑體" w:hAnsi="Barlow Condensed Medium" w:cs="Arial"/>
+                <w:rFonts w:ascii="Barlow Condensed Medium" w:eastAsia="華康中黑體" w:hAnsi="Barlow Condensed Medium" w:cs="Arial"/>
                 <w:w w:val="66"/>
                 <w:sz w:val="26"/>
                 <w:szCs w:val="26"/>
@@ -24981,16 +24886,34 @@
             </w:pPr>
             <w:r>
               <w:rPr>
-                <w:rFonts w:ascii="華康中黑體" w:eastAsia="華康中黑體" w:hAnsi="Barlow Condensed Medium" w:cs="Arial" w:hint="eastAsia"/>
+                <w:rFonts w:ascii="Barlow Condensed Medium" w:eastAsia="華康中黑體" w:hAnsi="Barlow Condensed Medium" w:cs="Arial"/>
                 <w:w w:val="66"/>
                 <w:sz w:val="26"/>
                 <w:szCs w:val="26"/>
               </w:rPr>
-              <w:t>怎麼樣算是出賣　神兒女的名分呢</w:t>
-            </w:r>
-            <w:r>
-              <w:rPr>
-                <w:rFonts w:ascii="華康中黑體" w:eastAsia="華康中黑體" w:hAnsi="Barlow Condensed Medium" w:cs="Arial" w:hint="eastAsia"/>
+              <w:t>為何棄絕善良的　神</w:t>
+            </w:r>
+            <w:r>
+              <w:rPr>
+                <w:rFonts w:ascii="Barlow Condensed Medium" w:eastAsia="華康中黑體" w:hAnsi="Barlow Condensed Medium" w:cs="Arial"/>
+                <w:w w:val="66"/>
+                <w:sz w:val="26"/>
+                <w:szCs w:val="26"/>
+              </w:rPr>
+              <w:t>(8:3)</w:t>
+            </w:r>
+            <w:r>
+              <w:rPr>
+                <w:rFonts w:ascii="Barlow Condensed Medium" w:eastAsia="華康中黑體" w:hAnsi="Barlow Condensed Medium" w:cs="Arial"/>
+                <w:w w:val="66"/>
+                <w:sz w:val="26"/>
+                <w:szCs w:val="26"/>
+              </w:rPr>
+              <w:t>必導致敗亡</w:t>
+            </w:r>
+            <w:r>
+              <w:rPr>
+                <w:rFonts w:ascii="Barlow Condensed Medium" w:eastAsia="華康中黑體" w:hAnsi="Barlow Condensed Medium" w:cs="Arial"/>
                 <w:w w:val="66"/>
                 <w:sz w:val="26"/>
                 <w:szCs w:val="26"/>
@@ -25036,7 +24959,7 @@
               <w:spacing w:line="300" w:lineRule="exact"/>
               <w:jc w:val="both"/>
               <w:rPr>
-                <w:rFonts w:ascii="華康中黑體" w:eastAsia="華康中黑體" w:hAnsi="Barlow Condensed Medium" w:cs="Arial"/>
+                <w:rFonts w:ascii="Barlow Condensed Medium" w:eastAsia="華康中黑體" w:hAnsi="Barlow Condensed Medium" w:cs="Arial"/>
                 <w:w w:val="66"/>
                 <w:sz w:val="26"/>
                 <w:szCs w:val="26"/>
@@ -25071,6 +24994,7 @@
         <w:rPr>
           <w:rFonts w:ascii="Barlow Condensed Medium" w:hAnsi="Barlow Condensed Medium"/>
           <w:noProof/>
+          <w:lang w:bidi="he-IL"/>
         </w:rPr>
         <mc:AlternateContent>
           <mc:Choice Requires="wps">
@@ -25136,7 +25060,7 @@
           </mc:Choice>
           <mc:Fallback>
             <w:pict>
-              <v:line w14:anchorId="3BF191B9" id="直線接點 4" o:spid="_x0000_s1026" style="position:absolute;z-index:251660800;visibility:visible;mso-wrap-style:square;mso-width-percent:0;mso-height-percent:0;mso-wrap-distance-left:9pt;mso-wrap-distance-top:0;mso-wrap-distance-right:9pt;mso-wrap-distance-bottom:0;mso-position-horizontal:absolute;mso-position-horizontal-relative:page;mso-position-vertical:absolute;mso-position-vertical-relative:page;mso-width-percent:0;mso-height-percent:0;mso-width-relative:margin;mso-height-relative:margin" from="343.9pt,19.85pt" to="345.05pt,710.95pt" o:gfxdata="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" strokecolor="black [3213]" strokeweight=".5pt">
+              <v:line w14:anchorId="1405EBED" id="直線接點 4" o:spid="_x0000_s1026" style="position:absolute;z-index:251660800;visibility:visible;mso-wrap-style:square;mso-width-percent:0;mso-height-percent:0;mso-wrap-distance-left:9pt;mso-wrap-distance-top:0;mso-wrap-distance-right:9pt;mso-wrap-distance-bottom:0;mso-position-horizontal:absolute;mso-position-horizontal-relative:page;mso-position-vertical:absolute;mso-position-vertical-relative:page;mso-width-percent:0;mso-height-percent:0;mso-width-relative:margin;mso-height-relative:margin" from="343.9pt,19.85pt" to="345.05pt,710.95pt" o:gfxdata="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" strokecolor="black [3213]" strokeweight=".5pt">
                 <v:stroke dashstyle="3 1" joinstyle="miter"/>
                 <w10:wrap anchorx="page" anchory="page"/>
               </v:line>
@@ -25328,7 +25252,7 @@
           <w:sz w:val="26"/>
           <w:szCs w:val="26"/>
         </w:rPr>
-        <w:t>竭力追求聖潔</w:t>
+        <w:t>驕傲指證自己</w:t>
       </w:r>
       <w:r>
         <w:rPr>
@@ -25409,52 +25333,16 @@
                 <w:sz w:val="26"/>
                 <w:szCs w:val="26"/>
               </w:rPr>
-              <w:t>希伯來書</w:t>
-            </w:r>
-            <w:r>
-              <w:rPr>
-                <w:rFonts w:ascii="Barlow Condensed Medium" w:eastAsia="華康儷中黑" w:hAnsi="Barlow Condensed Medium" w:cs="Calibri" w:hint="eastAsia"/>
+              <w:t>何</w:t>
+            </w:r>
+            <w:r>
+              <w:rPr>
+                <w:rFonts w:ascii="Barlow Condensed Medium" w:eastAsia="華康儷中黑" w:hAnsi="Barlow Condensed Medium" w:cs="Calibri"/>
                 <w:w w:val="75"/>
                 <w:sz w:val="26"/>
                 <w:szCs w:val="26"/>
               </w:rPr>
-              <w:t>12</w:t>
-            </w:r>
-            <w:r>
-              <w:rPr>
-                <w:rFonts w:ascii="Barlow Condensed Medium" w:eastAsia="華康儷中黑" w:hAnsi="Barlow Condensed Medium" w:cs="Calibri" w:hint="eastAsia"/>
-                <w:w w:val="75"/>
-                <w:sz w:val="26"/>
-                <w:szCs w:val="26"/>
-              </w:rPr>
-              <w:t>:</w:t>
-            </w:r>
-            <w:r>
-              <w:rPr>
-                <w:rFonts w:ascii="Barlow Condensed Medium" w:eastAsia="華康儷中黑" w:hAnsi="Barlow Condensed Medium" w:cs="Calibri" w:hint="eastAsia"/>
-                <w:w w:val="75"/>
-                <w:sz w:val="26"/>
-                <w:szCs w:val="26"/>
-              </w:rPr>
-              <w:t>9</w:t>
-            </w:r>
-            <w:r>
-              <w:rPr>
-                <w:rFonts w:ascii="Barlow Condensed Medium" w:eastAsia="華康儷中黑" w:hAnsi="Barlow Condensed Medium" w:cs="Calibri" w:hint="eastAsia"/>
-                <w:w w:val="75"/>
-                <w:sz w:val="26"/>
-                <w:szCs w:val="26"/>
-              </w:rPr>
-              <w:t>-</w:t>
-            </w:r>
-            <w:r>
-              <w:rPr>
-                <w:rFonts w:ascii="Barlow Condensed Medium" w:eastAsia="華康儷中黑" w:hAnsi="Barlow Condensed Medium" w:cs="Calibri" w:hint="eastAsia"/>
-                <w:w w:val="75"/>
-                <w:sz w:val="26"/>
-                <w:szCs w:val="26"/>
-              </w:rPr>
-              <w:t>17</w:t>
+              <w:t>7:8-14,8:1-4</w:t>
             </w:r>
           </w:p>
         </w:tc>
@@ -25491,11 +25379,11 @@
       <w:pPr>
         <w:kinsoku w:val="0"/>
         <w:snapToGrid w:val="0"/>
-        <w:spacing w:afterLines="50" w:after="165" w:line="300" w:lineRule="exact"/>
+        <w:spacing w:afterLines="50" w:after="165" w:line="290" w:lineRule="exact"/>
         <w:jc w:val="both"/>
         <w:rPr>
           <w:rFonts w:ascii="Barlow Condensed Medium" w:eastAsia="華康細黑體" w:hAnsi="Barlow Condensed Medium" w:cs="微軟正黑體"/>
-          <w:w w:val="75"/>
+          <w:w w:val="72"/>
           <w:sz w:val="26"/>
           <w:szCs w:val="26"/>
         </w:rPr>
@@ -25503,67 +25391,31 @@
       <w:r>
         <w:rPr>
           <w:rFonts w:ascii="Barlow Condensed Medium" w:eastAsia="華康儷中黑" w:hAnsi="Barlow Condensed Medium" w:hint="eastAsia"/>
-          <w:w w:val="75"/>
+          <w:w w:val="72"/>
           <w:sz w:val="26"/>
           <w:szCs w:val="26"/>
         </w:rPr>
-        <w:t>受教的心就是人能自願順服在真理和良善的價值面前，放下自我，檢視和修正自我的一種生命內在素養；這就是注神看耶穌</w:t>
+        <w:t>除了　神，沒有更高的權柄能指證一個國家的罪；然而一個國家的掌權者和附傭聯手逼迫自己的弟兄，爭權奪利，把國家帶向滅亡，他們的驕傲就指證了自己。</w:t>
       </w:r>
       <w:r>
         <w:rPr>
-          <w:rFonts w:ascii="Barlow Condensed Medium" w:eastAsia="華康儷中黑" w:hAnsi="Barlow Condensed Medium" w:hint="eastAsia"/>
-          <w:w w:val="75"/>
+          <w:rFonts w:ascii="Barlow Condensed Medium" w:eastAsia="華康細黑體" w:hAnsi="Barlow Condensed Medium" w:cs="微軟正黑體" w:hint="eastAsia"/>
+          <w:w w:val="72"/>
           <w:sz w:val="26"/>
           <w:szCs w:val="26"/>
         </w:rPr>
-        <w:t>(</w:t>
-      </w:r>
-      <w:r>
-        <w:rPr>
-          <w:rFonts w:ascii="Barlow Condensed Medium" w:eastAsia="華康儷中黑" w:hAnsi="Barlow Condensed Medium" w:hint="eastAsia"/>
-          <w:w w:val="75"/>
-          <w:sz w:val="26"/>
-          <w:szCs w:val="26"/>
-        </w:rPr>
-        <w:t>希</w:t>
-      </w:r>
-      <w:r>
-        <w:rPr>
-          <w:rFonts w:ascii="Barlow Condensed Medium" w:eastAsia="華康儷中黑" w:hAnsi="Barlow Condensed Medium" w:hint="eastAsia"/>
-          <w:w w:val="75"/>
-          <w:sz w:val="26"/>
-          <w:szCs w:val="26"/>
-        </w:rPr>
-        <w:t>12:2)</w:t>
-      </w:r>
-      <w:r>
-        <w:rPr>
-          <w:rFonts w:ascii="Barlow Condensed Medium" w:eastAsia="華康儷中黑" w:hAnsi="Barlow Condensed Medium" w:hint="eastAsia"/>
-          <w:w w:val="75"/>
-          <w:sz w:val="26"/>
-          <w:szCs w:val="26"/>
-        </w:rPr>
-        <w:t>的真正意義。</w:t>
-      </w:r>
-      <w:r>
-        <w:rPr>
-          <w:rFonts w:ascii="Barlow Condensed Medium" w:eastAsia="華康細黑體" w:hAnsi="Barlow Condensed Medium" w:cs="微軟正黑體" w:hint="eastAsia"/>
-          <w:w w:val="75"/>
-          <w:sz w:val="26"/>
-          <w:szCs w:val="26"/>
-        </w:rPr>
-        <w:t>一位好的老師應該會教資質好的學生，也要會教資質不好的。又老師最重要的工作不只是教學，而是要能發現學生的天才，然後加以啟發和引導。同樣的道理，父母要教小孩什麼？特別是拿著棍子能教什麼？是發洩情緒？是不能違背父母的想法？還是教他分辨善惡和事理，讓他有自省和自我改正的能力和負責任的勇氣。更進一步來看，小孩有父母和師長來管教，但是當人長大了要如何被管教？所以養成一個受教的心很重要，是人能自我學習、繼續長成的關鍵。就是人在面對自己的良知，就是靈，又更好是在　神的面前，人必須能明白真理和良善，且又能被說服，讓自己舊的想法願意忍受羞愧和痛苦，來被新的想法取代。這就是悔改，是一種能改變和自我更新的能力。其實就是一種受教的心，只是涉及的是不是道德和善惡的問題而已。</w:t>
+        <w:t>王是權力集中的象徵，可以團結眾人抵抗強大的敵人，也可以用國家機器壓迫異己和奴役人民。因為沒有更高的世間權力可以約制王，極權的墮落成了必然，又集權力和財富的誘惑於一身，是孤獨又人人覬覦的位子。所以自以法蓮從以色列聯合王國分裂出來開始，它的驕傲就已經拒絕　神應許大衛家族世代為王，導致北國歷代的君王幾乎都是篡位而來的惡性循環。而獨攬權力使王驕傲，能藐視　神的律法，藐視一切的良善，甚至藐視一切的智慧和真理，因為王說了算。然而，在不知敬畏　神的王的統治下，人民是悲哀的，除了對良善和公義無知之外，心是受捆綁的。人民順服威權的唯一理由，就是期盼有一天，自己也能有這樣的權力。就像早年，台灣警察還是國家機器，只服務威權統治的掌權者和附傭群體的時候。警察會習慣把一般百姓用「順民」和「刁民」的稱呼來區分。都已經是民主國家了，還用皇帝以絕對的權力統治的想法在看待自己的人民。其實，台灣人和華人的奴性，與渴想奴役他人的帝王文化性格是共存的。</w:t>
       </w:r>
     </w:p>
     <w:p>
       <w:pPr>
         <w:kinsoku w:val="0"/>
         <w:snapToGrid w:val="0"/>
-        <w:spacing w:afterLines="50" w:after="165" w:line="300" w:lineRule="exact"/>
+        <w:spacing w:afterLines="50" w:after="165" w:line="290" w:lineRule="exact"/>
         <w:jc w:val="both"/>
         <w:rPr>
           <w:rFonts w:ascii="Barlow Condensed Medium" w:eastAsia="華康儷中黑" w:hAnsi="Barlow Condensed Medium"/>
-          <w:w w:val="75"/>
+          <w:w w:val="72"/>
           <w:sz w:val="26"/>
           <w:szCs w:val="26"/>
         </w:rPr>
@@ -25571,132 +25423,58 @@
       <w:r>
         <w:rPr>
           <w:rFonts w:ascii="Barlow Condensed Medium" w:eastAsia="華康儷中黑" w:hAnsi="Barlow Condensed Medium" w:hint="eastAsia"/>
-          <w:w w:val="75"/>
+          <w:w w:val="72"/>
           <w:sz w:val="26"/>
           <w:szCs w:val="26"/>
         </w:rPr>
-        <w:t>管教乃是與惡爭戰</w:t>
+        <w:t>先知何西阿經歷了北國以色列最後幾個王，看見上下的道德敗壞，背叛取得王位，到搖擺的外交。內憂外患將國力掏空，如喪失精力的白髮老人卻不自知。</w:t>
       </w:r>
       <w:r>
         <w:rPr>
-          <w:rFonts w:ascii="Barlow Condensed Medium" w:eastAsia="華康儷中黑" w:hAnsi="Barlow Condensed Medium" w:hint="eastAsia"/>
-          <w:w w:val="75"/>
+          <w:rFonts w:ascii="Barlow Condensed Medium" w:eastAsia="華康細黑體" w:hAnsi="Barlow Condensed Medium" w:cs="微軟正黑體" w:hint="eastAsia"/>
+          <w:w w:val="72"/>
           <w:sz w:val="26"/>
           <w:szCs w:val="26"/>
         </w:rPr>
-        <w:t>(12:4)</w:t>
+        <w:t>權力使掌權者變得驕傲又愚蠢。臣子若作惡或說謊是為了取悅王，就不算是惡；而王的愚蠢是不知這些取悅他的人</w:t>
       </w:r>
       <w:r>
         <w:rPr>
-          <w:rFonts w:ascii="Barlow Condensed Medium" w:eastAsia="華康儷中黑" w:hAnsi="Barlow Condensed Medium" w:hint="eastAsia"/>
-          <w:w w:val="75"/>
+          <w:rFonts w:ascii="Barlow Condensed Medium" w:eastAsia="華康細黑體" w:hAnsi="Barlow Condensed Medium" w:cs="微軟正黑體" w:hint="eastAsia"/>
+          <w:w w:val="72"/>
           <w:sz w:val="26"/>
           <w:szCs w:val="26"/>
         </w:rPr>
-        <w:t>，是出於愛，痛於心，而不是出於情緒或權力地位，而痛在肉體；又痛是因為悔悟和改變長久固著的思想，經歷後卻有平安和喜樂</w:t>
+        <w:t>正陰謀篡位。又在外交政策上也是，因為亞述強大向其納稅，暗中卻又找埃及為自己撐腰。還有一個帶頭的鄰居亞蘭，因為南國猶大不願加入反亞述的聯盟，為了立一個聽話的新王，就聯手去打自己的兄弟猶大。就這樣，何西阿用了古老中東的比喻，以法蓮像是愚蠢的鴿子，哪裡有利益就往哪裡聚集，卻不知道有網子在等著牠們。而這些驕傲造成的結果，要指證他們自己的愚蠢。又說到在上位者喜歡聽謊言，就像先前中國虛報</w:t>
       </w:r>
       <w:r>
         <w:rPr>
-          <w:rFonts w:ascii="Barlow Condensed Medium" w:eastAsia="華康儷中黑" w:hAnsi="Barlow Condensed Medium" w:hint="eastAsia"/>
-          <w:w w:val="75"/>
+          <w:rFonts w:ascii="Barlow Condensed Medium" w:eastAsia="華康細黑體" w:hAnsi="Barlow Condensed Medium" w:cs="微軟正黑體" w:hint="eastAsia"/>
+          <w:w w:val="72"/>
           <w:sz w:val="26"/>
           <w:szCs w:val="26"/>
         </w:rPr>
-        <w:t>(12:11)</w:t>
+        <w:t>COV-19</w:t>
       </w:r>
       <w:r>
         <w:rPr>
-          <w:rFonts w:ascii="Barlow Condensed Medium" w:eastAsia="華康儷中黑" w:hAnsi="Barlow Condensed Medium" w:hint="eastAsia"/>
-          <w:w w:val="75"/>
+          <w:rFonts w:ascii="Barlow Condensed Medium" w:eastAsia="華康細黑體" w:hAnsi="Barlow Condensed Medium" w:cs="微軟正黑體" w:hint="eastAsia"/>
+          <w:w w:val="72"/>
           <w:sz w:val="26"/>
           <w:szCs w:val="26"/>
         </w:rPr>
-        <w:t>。</w:t>
-      </w:r>
-      <w:r>
-        <w:rPr>
-          <w:rFonts w:ascii="Barlow Condensed Medium" w:eastAsia="華康細黑體" w:hAnsi="Barlow Condensed Medium" w:cs="微軟正黑體" w:hint="eastAsia"/>
-          <w:w w:val="75"/>
-          <w:sz w:val="26"/>
-          <w:szCs w:val="26"/>
-        </w:rPr>
-        <w:t>基本上人就是活在自己的習慣和舒適圈裡面，並不認為自己需要改變。像人常說的，不見棺材不掉淚，人內心的固執常常是因為改變帶來的痛苦是不安全感和被約束。不論是從沒有道德問題的帶環保杯、環保筷，到愛自己的戒</w:t>
-      </w:r>
-      <w:r>
-        <w:rPr>
-          <w:rFonts w:ascii="Barlow Condensed Medium" w:eastAsia="華康細黑體" w:hAnsi="Barlow Condensed Medium" w:cs="微軟正黑體" w:hint="eastAsia"/>
-          <w:w w:val="75"/>
-          <w:sz w:val="26"/>
-          <w:szCs w:val="26"/>
-        </w:rPr>
-        <w:t>酒、戒煙，再到改掉有傷害他人的道德問題的暴力和種種罪犯，甚至是在道德爭議死角中的言語或網路的謊言、酸言酸語和霸凌等等。往往可能是外加一場巨大的衝擊，人才會發現到自己錯了。就像是耶穌說的比喻，浪子回頭，或是仁慈的父親，或是二個兄弟的故事。當故事中落魄潦倒的小兒子回悔改時是這麼對自己說的：「</w:t>
-      </w:r>
-      <w:r>
-        <w:rPr>
-          <w:rFonts w:ascii="華康古印體" w:eastAsia="華康古印體" w:hAnsi="Barlow Condensed Medium" w:cs="微軟正黑體" w:hint="eastAsia"/>
-          <w:b/>
-          <w:bCs/>
-          <w:w w:val="75"/>
-          <w:sz w:val="26"/>
-          <w:szCs w:val="26"/>
-        </w:rPr>
-        <w:t>我要起來，到我父親那裡去，對他說：爸爸，我得罪了天，也得罪了你，不配再稱為你的兒子，把我當作一個雇工吧！</w:t>
-      </w:r>
-      <w:r>
-        <w:rPr>
-          <w:rFonts w:ascii="Barlow Condensed Medium" w:eastAsia="華康細黑體" w:hAnsi="Barlow Condensed Medium" w:cs="微軟正黑體" w:hint="eastAsia"/>
-          <w:w w:val="75"/>
-          <w:sz w:val="26"/>
-          <w:szCs w:val="26"/>
-        </w:rPr>
-        <w:t>」</w:t>
-      </w:r>
-      <w:r>
-        <w:rPr>
-          <w:rFonts w:ascii="Barlow Condensed Medium" w:eastAsia="華康細黑體" w:hAnsi="Barlow Condensed Medium" w:cs="微軟正黑體" w:hint="eastAsia"/>
-          <w:w w:val="75"/>
-          <w:sz w:val="26"/>
-          <w:szCs w:val="26"/>
-        </w:rPr>
-        <w:t>(</w:t>
-      </w:r>
-      <w:r>
-        <w:rPr>
-          <w:rFonts w:ascii="Barlow Condensed Medium" w:eastAsia="華康細黑體" w:hAnsi="Barlow Condensed Medium" w:cs="微軟正黑體" w:hint="eastAsia"/>
-          <w:w w:val="75"/>
-          <w:sz w:val="26"/>
-          <w:szCs w:val="26"/>
-        </w:rPr>
-        <w:t>路</w:t>
-      </w:r>
-      <w:r>
-        <w:rPr>
-          <w:rFonts w:ascii="Barlow Condensed Medium" w:eastAsia="華康細黑體" w:hAnsi="Barlow Condensed Medium" w:cs="微軟正黑體" w:hint="eastAsia"/>
-          <w:w w:val="75"/>
-          <w:sz w:val="26"/>
-          <w:szCs w:val="26"/>
-        </w:rPr>
-        <w:t>15:18-19)</w:t>
-      </w:r>
-      <w:r>
-        <w:rPr>
-          <w:rFonts w:ascii="Barlow Condensed Medium" w:eastAsia="華康細黑體" w:hAnsi="Barlow Condensed Medium" w:cs="微軟正黑體" w:hint="eastAsia"/>
-          <w:w w:val="75"/>
-          <w:sz w:val="26"/>
-          <w:szCs w:val="26"/>
-        </w:rPr>
-        <w:t>這悔改的心痛，是人發現自己得罪了最愛他的人，還有更高的天。這天就是真理和良善的　神為人設下的共同的道德和公義的標準。又這樣的悔悟使他情願從主人的兒子變成雇工也是平安和喜樂的，只要他能被父親再度接納。</w:t>
+        <w:t>死亡人數的事。有這樣的說法：「地方向上報死了五百，其實死了五千，但是外媒報導卻說五萬。」一聽就知道是自我美化的話術，讓人以為蓄意浮報的惡，比習慣說謊向上虛報的惡更惡。其實，許多猜測的數字，像靈車日夜排隊、骨灰罐不夠用等都是中國人自己傳出來的。而西方民主國家的媒體的報導基本上是獨立和真實的。因為獨裁國家控制媒體，就認為別人也操作媒體。根本問題是消息不透明，怎麼說都不能取信於人。只能用高明的話術來粉飾：一面稱讚人判斷正確，使人驕傲，然後再放出謊言，讓人以推論而非眼見，自己相信了謊言。</w:t>
       </w:r>
     </w:p>
     <w:p>
       <w:pPr>
         <w:kinsoku w:val="0"/>
         <w:snapToGrid w:val="0"/>
-        <w:spacing w:afterLines="50" w:after="165" w:line="300" w:lineRule="exact"/>
+        <w:spacing w:afterLines="50" w:after="165" w:line="290" w:lineRule="exact"/>
         <w:jc w:val="both"/>
         <w:rPr>
           <w:rFonts w:ascii="Barlow Condensed Medium" w:eastAsia="華康儷中黑" w:hAnsi="Barlow Condensed Medium"/>
-          <w:w w:val="75"/>
+          <w:w w:val="72"/>
           <w:sz w:val="26"/>
           <w:szCs w:val="26"/>
         </w:rPr>
@@ -25704,85 +25482,58 @@
       <w:r>
         <w:rPr>
           <w:rFonts w:ascii="Barlow Condensed Medium" w:eastAsia="華康儷中黑" w:hAnsi="Barlow Condensed Medium" w:hint="eastAsia"/>
-          <w:w w:val="75"/>
+          <w:w w:val="72"/>
           <w:sz w:val="26"/>
           <w:szCs w:val="26"/>
         </w:rPr>
-        <w:t>主動創造「竭力追求聖潔」的生活環境：一、修直道路，即與義人同工同行；二、與人和睦；三、守住　神兒女的名分和所應許的盼望。</w:t>
+        <w:t>以色列沒有真心呼求　神</w:t>
       </w:r>
       <w:r>
         <w:rPr>
           <w:rFonts w:ascii="Barlow Condensed Medium" w:eastAsia="華康儷中黑" w:hAnsi="Barlow Condensed Medium" w:hint="eastAsia"/>
-          <w:w w:val="75"/>
+          <w:w w:val="72"/>
           <w:sz w:val="26"/>
           <w:szCs w:val="26"/>
         </w:rPr>
-        <w:t>(12:13-17)</w:t>
+        <w:t>(7:14)</w:t>
       </w:r>
       <w:r>
         <w:rPr>
-          <w:rFonts w:ascii="Barlow Condensed Medium" w:eastAsia="華康細黑體" w:hAnsi="Barlow Condensed Medium" w:cs="微軟正黑體" w:hint="eastAsia"/>
-          <w:w w:val="75"/>
+          <w:rFonts w:ascii="Barlow Condensed Medium" w:eastAsia="華康儷中黑" w:hAnsi="Barlow Condensed Medium" w:hint="eastAsia"/>
+          <w:w w:val="72"/>
           <w:sz w:val="26"/>
           <w:szCs w:val="26"/>
         </w:rPr>
-        <w:t>首先，一條好的路竟能使不良於行的瘸子都會走路了，這路也太神奇了。意思是努力改造這世界，當世界充滿義人和義行，就不會有引誘人跌倒，就是犯罪的事發生。所以，基督徒聚在一起，就是要過這種義人的　神國式的生活。其次，與人和睦，除了教會內部弟兄姊妹的和睦，更是要與教會之外的人和睦，這是為了見證福音的緣故。更說明了這聖潔，不是一種獨善其身式的道德高尚，而是一種沐浴在至高的良善之下的生活樣</w:t>
+        <w:t>，又敬拜眾神只為獲得權力和財富；因為內心驕傲，他們棄絕了　神的良善，自己立王，自己作偶像，就是不願意尋求　神。</w:t>
       </w:r>
       <w:r>
         <w:rPr>
           <w:rFonts w:ascii="Barlow Condensed Medium" w:eastAsia="華康細黑體" w:hAnsi="Barlow Condensed Medium" w:cs="微軟正黑體" w:hint="eastAsia"/>
-          <w:w w:val="75"/>
+          <w:w w:val="72"/>
           <w:sz w:val="26"/>
           <w:szCs w:val="26"/>
         </w:rPr>
-        <w:t>式</w:t>
+        <w:t>然而驕傲真正得罪　神的是使人行惡，這與偶像崇拜是不可分的。意思是人即使是行惡，也必須在內心自圓其說，用理由說服自己。比如殺小孩和公開行淫是為了取悅巴力，這就是行惡的正當性。又搶奪他人財產和為了排除異己而殺人，若宣稱是為了王或是那些假神的權利，就變成了正義。這些由世上的權力宣稱的正當性，卻是　神的律法和良善所不允許的，所以人才要從虛假的神身上取</w:t>
       </w:r>
       <w:r>
         <w:rPr>
           <w:rFonts w:ascii="Barlow Condensed Medium" w:eastAsia="華康細黑體" w:hAnsi="Barlow Condensed Medium" w:cs="微軟正黑體" w:hint="eastAsia"/>
-          <w:w w:val="75"/>
+          <w:w w:val="72"/>
           <w:sz w:val="26"/>
           <w:szCs w:val="26"/>
         </w:rPr>
-        <w:t>，就是　神的國度的樣</w:t>
-      </w:r>
-      <w:r>
-        <w:rPr>
-          <w:rFonts w:ascii="Barlow Condensed Medium" w:eastAsia="華康細黑體" w:hAnsi="Barlow Condensed Medium" w:cs="微軟正黑體" w:hint="eastAsia"/>
-          <w:w w:val="75"/>
-          <w:sz w:val="26"/>
-          <w:szCs w:val="26"/>
-        </w:rPr>
-        <w:t>式</w:t>
-      </w:r>
-      <w:r>
-        <w:rPr>
-          <w:rFonts w:ascii="Barlow Condensed Medium" w:eastAsia="華康細黑體" w:hAnsi="Barlow Condensed Medium" w:cs="微軟正黑體" w:hint="eastAsia"/>
-          <w:w w:val="75"/>
-          <w:sz w:val="26"/>
-          <w:szCs w:val="26"/>
-        </w:rPr>
-        <w:t>。最後，持守　神兒女的名分就是遵行　神旨意的行為才能與這身分相稱，</w:t>
-      </w:r>
-      <w:r>
-        <w:rPr>
-          <w:rFonts w:ascii="Barlow Condensed Medium" w:eastAsia="華康細黑體" w:hAnsi="Barlow Condensed Medium" w:cs="微軟正黑體" w:hint="eastAsia"/>
-          <w:w w:val="75"/>
-          <w:sz w:val="26"/>
-          <w:szCs w:val="26"/>
-        </w:rPr>
-        <w:t>就是能被稱為義人的榮光感。</w:t>
+        <w:t>得好像能對抗真神的權力，其實在假神的身上只有謊言。可笑的是，使驕傲的人行惡的，竟然對謊言的崇拜；問題是偶像不會說話。</w:t>
       </w:r>
     </w:p>
     <w:p>
       <w:pPr>
         <w:kinsoku w:val="0"/>
         <w:snapToGrid w:val="0"/>
-        <w:spacing w:afterLines="50" w:after="165" w:line="300" w:lineRule="exact"/>
+        <w:spacing w:afterLines="50" w:after="165" w:line="290" w:lineRule="exact"/>
         <w:jc w:val="both"/>
         <w:rPr>
           <w:rFonts w:ascii="Barlow Condensed Medium" w:eastAsia="華康細黑體" w:hAnsi="Barlow Condensed Medium" w:cs="新細明體"/>
-          <w:w w:val="75"/>
+          <w:w w:val="72"/>
           <w:sz w:val="26"/>
           <w:szCs w:val="26"/>
         </w:rPr>
@@ -25790,7 +25541,7 @@
       <w:r>
         <w:rPr>
           <w:rFonts w:ascii="Barlow Condensed Medium" w:eastAsia="華康儷中黑" w:hAnsi="Barlow Condensed Medium" w:cs="新細明體"/>
-          <w:w w:val="75"/>
+          <w:w w:val="72"/>
           <w:sz w:val="26"/>
           <w:szCs w:val="26"/>
         </w:rPr>
@@ -25799,34 +25550,16 @@
       <w:r>
         <w:rPr>
           <w:rFonts w:ascii="Barlow Condensed Medium" w:eastAsia="華康儷中黑" w:hAnsi="Barlow Condensed Medium" w:cs="新細明體" w:hint="eastAsia"/>
-          <w:w w:val="75"/>
+          <w:w w:val="72"/>
           <w:sz w:val="26"/>
           <w:szCs w:val="26"/>
         </w:rPr>
-        <w:t>相</w:t>
+        <w:t>權力的病癥──驕傲、謊言和背叛</w:t>
       </w:r>
       <w:r>
         <w:rPr>
-          <w:rFonts w:ascii="Barlow Condensed Medium" w:eastAsia="華康儷中黑" w:hAnsi="Barlow Condensed Medium" w:cs="新細明體" w:hint="eastAsia"/>
-          <w:w w:val="75"/>
-          <w:sz w:val="26"/>
-          <w:szCs w:val="26"/>
-        </w:rPr>
-        <w:t>由</w:t>
-      </w:r>
-      <w:r>
-        <w:rPr>
-          <w:rFonts w:ascii="Barlow Condensed Medium" w:eastAsia="華康儷中黑" w:hAnsi="Barlow Condensed Medium" w:cs="新細明體" w:hint="eastAsia"/>
-          <w:w w:val="75"/>
-          <w:sz w:val="26"/>
-          <w:szCs w:val="26"/>
-        </w:rPr>
-        <w:t>心生</w:t>
-      </w:r>
-      <w:r>
-        <w:rPr>
           <w:rFonts w:ascii="Barlow Condensed Medium" w:eastAsia="華康儷中黑" w:hAnsi="Barlow Condensed Medium" w:cs="新細明體"/>
-          <w:w w:val="75"/>
+          <w:w w:val="72"/>
           <w:sz w:val="26"/>
           <w:szCs w:val="26"/>
         </w:rPr>
@@ -25835,40 +25568,85 @@
       <w:r>
         <w:rPr>
           <w:rFonts w:ascii="Barlow Condensed Medium" w:eastAsia="華康細黑體" w:hAnsi="Barlow Condensed Medium" w:cs="新細明體" w:hint="eastAsia"/>
-          <w:w w:val="75"/>
+          <w:w w:val="72"/>
           <w:sz w:val="26"/>
           <w:szCs w:val="26"/>
         </w:rPr>
-        <w:t>「人過了</w:t>
+        <w:t>權力像藥物，有些已知的副作用，像是使人沈醉、腐敗，甚至相信自己很有吸引異性的魅力。有人問，它是不是會造成大腦損傷呢？答案是：會。有學者比喻：「權力是一種殺死患者同理心的腫瘤」。像是一種腦部創傷後的表現，浮燥、無危機感、不會從他人的角度看事情。又透過腦神經受損的觀察，學者提出「權力悖論」：當人獲得了權力，就會喪失贏得它前所需要的能力──同理心。學者作了一個實驗，叫人在自己額頭上寫一個英文字母</w:t>
       </w:r>
       <w:r>
         <w:rPr>
-          <w:rFonts w:ascii="Barlow Condensed Medium" w:eastAsia="華康細黑體" w:hAnsi="Barlow Condensed Medium" w:cs="新細明體" w:hint="eastAsia"/>
-          <w:w w:val="75"/>
+          <w:rFonts w:asciiTheme="majorBidi" w:eastAsia="華康細黑體" w:hAnsiTheme="majorBidi" w:cstheme="majorBidi"/>
+          <w:w w:val="72"/>
           <w:sz w:val="26"/>
           <w:szCs w:val="26"/>
         </w:rPr>
-        <w:t>30</w:t>
+        <w:t>E</w:t>
       </w:r>
       <w:r>
         <w:rPr>
           <w:rFonts w:ascii="Barlow Condensed Medium" w:eastAsia="華康細黑體" w:hAnsi="Barlow Condensed Medium" w:cs="新細明體" w:hint="eastAsia"/>
-          <w:w w:val="75"/>
+          <w:w w:val="72"/>
           <w:sz w:val="26"/>
           <w:szCs w:val="26"/>
         </w:rPr>
-        <w:t>歲，就要對自己的臉負責任。」這句話想不到是林肯說的。意思是面相好壞是日積月累的結果。一位精神研究的日本專家船井幸雄先生說：「當一個人常常持有正向思考，即常懷感謝、不求回報的慈悲心，見義勇為、知足常樂等正向波長，會使腦幹健康持正。這使自律神經和荷爾蒙分泌機能正常，精神持正。」因此臉部肌肉在沒有壓力下會左右對等，看起來就「正」。而這使人有好感的臉，即使不苟言笑、不善交際、說話耿直，卻能從臉上散發出的正能量。這與人假裝出來的偽善的臉，或是邪惡的臉上的負能量，一樣能夠被感受和辨別出來。然而相由心生，心又由何而生呢？奧古斯丁說：「惡是善的缺乏。」就是說，心若看見哪裡有良善，那麼邪惡就不能存在那裡；反之，看不見良善，剩下的都是邪惡。而指示我們何為良善的正是　神聖善的靈。</w:t>
+        <w:t>，結果自認為擁有權力的人寫了給自己看的</w:t>
+      </w:r>
+      <w:r>
+        <w:rPr>
+          <w:rFonts w:asciiTheme="majorBidi" w:eastAsia="華康細黑體" w:hAnsiTheme="majorBidi" w:cstheme="majorBidi"/>
+          <w:w w:val="72"/>
+          <w:sz w:val="26"/>
+          <w:szCs w:val="26"/>
+        </w:rPr>
+        <w:t>E</w:t>
+      </w:r>
+      <w:r>
+        <w:rPr>
+          <w:rFonts w:ascii="Barlow Condensed Medium" w:eastAsia="華康細黑體" w:hAnsi="Barlow Condensed Medium" w:cs="新細明體"/>
+          <w:w w:val="72"/>
+          <w:sz w:val="26"/>
+          <w:szCs w:val="26"/>
+        </w:rPr>
+        <w:t>與給別人看的</w:t>
+      </w:r>
+      <w:r>
+        <w:rPr>
+          <w:rFonts w:asciiTheme="majorBidi" w:eastAsia="華康細黑體" w:hAnsiTheme="majorBidi" w:cstheme="majorBidi"/>
+          <w:w w:val="72"/>
+          <w:sz w:val="26"/>
+          <w:szCs w:val="26"/>
+        </w:rPr>
+        <w:t>Ǝ</w:t>
+      </w:r>
+      <w:r>
+        <w:rPr>
+          <w:rFonts w:ascii="Barlow Condensed Medium" w:eastAsia="華康細黑體" w:hAnsi="Barlow Condensed Medium" w:cs="新細明體"/>
+          <w:w w:val="72"/>
+          <w:sz w:val="26"/>
+          <w:szCs w:val="26"/>
+        </w:rPr>
+        <w:t>，要</w:t>
+      </w:r>
+      <w:r>
+        <w:rPr>
+          <w:rFonts w:ascii="Barlow Condensed Medium" w:eastAsia="華康細黑體" w:hAnsi="Barlow Condensed Medium" w:cs="新細明體" w:hint="eastAsia"/>
+          <w:w w:val="72"/>
+          <w:sz w:val="26"/>
+          <w:szCs w:val="26"/>
+        </w:rPr>
+        <w:t>比沒有權力的人多出三倍。又另一個與沒有同理心相關聯病癥就是「傲慢症候群」。至於有沒有救，回憶自己曾經無能為力的經驗好像有點幫助，甚至重大的事故還能產生永久的保護性。若從信仰的角度來看，同理心，就是宗教悲天憫人的出發點，那就是　神的觀點。</w:t>
       </w:r>
     </w:p>
     <w:p>
       <w:pPr>
         <w:kinsoku w:val="0"/>
         <w:snapToGrid w:val="0"/>
-        <w:spacing w:afterLines="50" w:after="165" w:line="300" w:lineRule="exact"/>
+        <w:spacing w:afterLines="50" w:after="165" w:line="290" w:lineRule="exact"/>
         <w:jc w:val="both"/>
         <w:rPr>
           <w:rFonts w:ascii="Barlow Condensed Medium" w:eastAsia="華康細黑體" w:hAnsi="Barlow Condensed Medium" w:cs="微軟正黑體"/>
-          <w:w w:val="75"/>
+          <w:w w:val="72"/>
           <w:sz w:val="26"/>
           <w:szCs w:val="26"/>
         </w:rPr>
@@ -25876,90 +25654,36 @@
       <w:r>
         <w:rPr>
           <w:rFonts w:ascii="Barlow Condensed Medium" w:eastAsia="華康儷中黑" w:hAnsi="Barlow Condensed Medium" w:hint="eastAsia"/>
-          <w:w w:val="75"/>
+          <w:w w:val="72"/>
           <w:sz w:val="26"/>
           <w:szCs w:val="26"/>
         </w:rPr>
-        <w:t>除去苦根，不貪戀世俗，留在恩典之中，就是竭力追求聖潔的果效；正是從聖靈來的喜樂和滿足，要重新定義你所看見的世界，使生命的活祭真正地聖潔。</w:t>
+        <w:t>尋求　神是權力病唯一的解藥；是認識至高良善和進入完全公義唯一道路。因為以人為本，講的是自己人的義氣，而以　神為本，乃是公平對待所有人的公義。</w:t>
       </w:r>
       <w:r>
         <w:rPr>
           <w:rFonts w:ascii="Barlow Condensed Medium" w:eastAsia="華康細黑體" w:hAnsi="Barlow Condensed Medium" w:cs="微軟正黑體" w:hint="eastAsia"/>
-          <w:w w:val="75"/>
+          <w:w w:val="72"/>
           <w:sz w:val="26"/>
           <w:szCs w:val="26"/>
         </w:rPr>
-        <w:t>以弗所書</w:t>
+        <w:t>偶像所代表的就是來自那惡者的權力的試探，基本上就是人能與　神同等的種種謊言。這種與　神同等的傲慢卻使人無惡不作，因為藐視他人的權益和存在，人就能仇恨、殺人，甚至引起戰爭，其中最典型的就是民族和宗教的仇恨。人若</w:t>
+      </w:r>
+      <w:bookmarkStart w:id="6" w:name="_GoBack"/>
+      <w:bookmarkEnd w:id="6"/>
+      <w:r>
+        <w:rPr>
+          <w:rFonts w:ascii="Barlow Condensed Medium" w:eastAsia="華康細黑體" w:hAnsi="Barlow Condensed Medium" w:cs="微軟正黑體" w:hint="eastAsia"/>
+          <w:w w:val="72"/>
+          <w:sz w:val="26"/>
+          <w:szCs w:val="26"/>
+        </w:rPr>
+        <w:t>尋求　神，就遠離驕傲，也就遠離了罪的試探。而在　神面前的卑謙和義行也要指證我們，是屬　神的兒女。</w:t>
       </w:r>
       <w:r>
         <w:rPr>
           <w:rFonts w:ascii="Barlow Condensed Medium" w:eastAsia="華康細黑體" w:hAnsi="Barlow Condensed Medium" w:cs="微軟正黑體" w:hint="eastAsia"/>
-          <w:w w:val="75"/>
-          <w:sz w:val="26"/>
-          <w:szCs w:val="26"/>
-        </w:rPr>
-        <w:t>4</w:t>
-      </w:r>
-      <w:r>
-        <w:rPr>
-          <w:rFonts w:ascii="Barlow Condensed Medium" w:eastAsia="華康細黑體" w:hAnsi="Barlow Condensed Medium" w:cs="微軟正黑體" w:hint="eastAsia"/>
-          <w:w w:val="75"/>
-          <w:sz w:val="26"/>
-          <w:szCs w:val="26"/>
-        </w:rPr>
-        <w:t>章</w:t>
-      </w:r>
-      <w:r>
-        <w:rPr>
-          <w:rFonts w:ascii="Barlow Condensed Medium" w:eastAsia="華康細黑體" w:hAnsi="Barlow Condensed Medium" w:cs="微軟正黑體" w:hint="eastAsia"/>
-          <w:w w:val="75"/>
-          <w:sz w:val="26"/>
-          <w:szCs w:val="26"/>
-        </w:rPr>
-        <w:t>31</w:t>
-      </w:r>
-      <w:r>
-        <w:rPr>
-          <w:rFonts w:ascii="Barlow Condensed Medium" w:eastAsia="華康細黑體" w:hAnsi="Barlow Condensed Medium" w:cs="微軟正黑體" w:hint="eastAsia"/>
-          <w:w w:val="75"/>
-          <w:sz w:val="26"/>
-          <w:szCs w:val="26"/>
-        </w:rPr>
-        <w:t>節說：「</w:t>
-      </w:r>
-      <w:r>
-        <w:rPr>
-          <w:rFonts w:ascii="華康古印體" w:eastAsia="華康古印體" w:hAnsi="Barlow Condensed Medium" w:cs="微軟正黑體" w:hint="eastAsia"/>
-          <w:b/>
-          <w:bCs/>
-          <w:w w:val="75"/>
-          <w:sz w:val="26"/>
-          <w:szCs w:val="26"/>
-        </w:rPr>
-        <w:t>一切苛刻、惱怒、暴戾、嚷鬧、毀謗，連同一切惡毒，都應當從你們中間除掉。</w:t>
-      </w:r>
-      <w:r>
-        <w:rPr>
-          <w:rFonts w:ascii="Barlow Condensed Medium" w:eastAsia="華康細黑體" w:hAnsi="Barlow Condensed Medium" w:cs="微軟正黑體" w:hint="eastAsia"/>
-          <w:w w:val="75"/>
-          <w:sz w:val="26"/>
-          <w:szCs w:val="26"/>
-        </w:rPr>
-        <w:t>」</w:t>
-      </w:r>
-      <w:r>
-        <w:rPr>
-          <w:rFonts w:ascii="Barlow Condensed Medium" w:eastAsia="華康細黑體" w:hAnsi="Barlow Condensed Medium" w:cs="微軟正黑體" w:hint="eastAsia"/>
-          <w:w w:val="75"/>
-          <w:sz w:val="26"/>
-          <w:szCs w:val="26"/>
-        </w:rPr>
-        <w:t>這苦根，就是仇恨和傷害人的計劃和念頭，是內在的。以及世俗和物質、肉體和權力等慾望，是外在的，只有追求　神的聖潔，人才可能免去這內在與外在誘惑的侵擾，也才可能用義人所見的　神國的聖潔來生活，且樂在其中。</w:t>
-      </w:r>
-      <w:r>
-        <w:rPr>
-          <w:rFonts w:ascii="Barlow Condensed Medium" w:eastAsia="華康細黑體" w:hAnsi="Barlow Condensed Medium" w:cs="微軟正黑體" w:hint="eastAsia"/>
-          <w:w w:val="75"/>
+          <w:w w:val="72"/>
           <w:sz w:val="26"/>
           <w:szCs w:val="26"/>
         </w:rPr>
@@ -25984,7 +25708,7 @@
 </file>
 
 <file path=word/endnotes.xml><?xml version="1.0" encoding="utf-8"?>
-<w:endnotes xmlns:wpc="http://schemas.microsoft.com/office/word/2010/wordprocessingCanvas" xmlns:cx="http://schemas.microsoft.com/office/drawing/2014/chartex" xmlns:cx1="http://schemas.microsoft.com/office/drawing/2015/9/8/chartex" xmlns:cx2="http://schemas.microsoft.com/office/drawing/2015/10/21/chartex" xmlns:cx3="http://schemas.microsoft.com/office/drawing/2016/5/9/chartex" xmlns:cx4="http://schemas.microsoft.com/office/drawing/2016/5/10/chartex" xmlns:cx5="http://schemas.microsoft.com/office/drawing/2016/5/11/chartex" xmlns:cx6="http://schemas.microsoft.com/office/drawing/2016/5/12/chartex" xmlns:cx7="http://schemas.microsoft.com/office/drawing/2016/5/13/chartex" xmlns:cx8="http://schemas.microsoft.com/office/drawing/2016/5/14/chartex" xmlns:mc="http://schemas.openxmlformats.org/markup-compatibility/2006" xmlns:aink="http://schemas.microsoft.com/office/drawing/2016/ink" xmlns:am3d="http://schemas.microsoft.com/office/drawing/2017/model3d" xmlns:o="urn:schemas-microsoft-com:office:office" xmlns:oel="http://schemas.microsoft.com/office/2019/extlst" xmlns:r="http://schemas.openxmlformats.org/officeDocument/2006/relationships" xmlns:m="http://schemas.openxmlformats.org/officeDocument/2006/math" xmlns:v="urn:schemas-microsoft-com:vml" xmlns:wp14="http://schemas.microsoft.com/office/word/2010/wordprocessingDrawing" xmlns:wp="http://schemas.openxmlformats.org/drawingml/2006/wordprocessingDrawing" xmlns:w10="urn:schemas-microsoft-com:office:word" xmlns:w="http://schemas.openxmlformats.org/wordprocessingml/2006/main" xmlns:w14="http://schemas.microsoft.com/office/word/2010/wordml" xmlns:w15="http://schemas.microsoft.com/office/word/2012/wordml" xmlns:w16cex="http://schemas.microsoft.com/office/word/2018/wordml/cex" xmlns:w16cid="http://schemas.microsoft.com/office/word/2016/wordml/cid" xmlns:w16="http://schemas.microsoft.com/office/word/2018/wordml" xmlns:w16du="http://schemas.microsoft.com/office/word/2023/wordml/word16du" xmlns:w16sdtdh="http://schemas.microsoft.com/office/word/2020/wordml/sdtdatahash" xmlns:w16se="http://schemas.microsoft.com/office/word/2015/wordml/symex" xmlns:wpg="http://schemas.microsoft.com/office/word/2010/wordprocessingGroup" xmlns:wpi="http://schemas.microsoft.com/office/word/2010/wordprocessingInk" xmlns:wne="http://schemas.microsoft.com/office/word/2006/wordml" xmlns:wps="http://schemas.microsoft.com/office/word/2010/wordprocessingShape" mc:Ignorable="w14 w15 w16se w16cid w16 w16cex w16sdtdh w16du wp14">
+<w:endnotes xmlns:wpc="http://schemas.microsoft.com/office/word/2010/wordprocessingCanvas" xmlns:mc="http://schemas.openxmlformats.org/markup-compatibility/2006" xmlns:o="urn:schemas-microsoft-com:office:office" xmlns:r="http://schemas.openxmlformats.org/officeDocument/2006/relationships" xmlns:m="http://schemas.openxmlformats.org/officeDocument/2006/math" xmlns:v="urn:schemas-microsoft-com:vml" xmlns:wp14="http://schemas.microsoft.com/office/word/2010/wordprocessingDrawing" xmlns:wp="http://schemas.openxmlformats.org/drawingml/2006/wordprocessingDrawing" xmlns:w10="urn:schemas-microsoft-com:office:word" xmlns:w="http://schemas.openxmlformats.org/wordprocessingml/2006/main" xmlns:w14="http://schemas.microsoft.com/office/word/2010/wordml" xmlns:w15="http://schemas.microsoft.com/office/word/2012/wordml" xmlns:wpg="http://schemas.microsoft.com/office/word/2010/wordprocessingGroup" xmlns:wpi="http://schemas.microsoft.com/office/word/2010/wordprocessingInk" xmlns:wne="http://schemas.microsoft.com/office/word/2006/wordml" xmlns:wps="http://schemas.microsoft.com/office/word/2010/wordprocessingShape" mc:Ignorable="w14 w15 wp14">
   <w:endnote w:type="separator" w:id="-1">
     <w:p>
       <w:r>
@@ -26003,7 +25727,7 @@
 </file>
 
 <file path=word/footnotes.xml><?xml version="1.0" encoding="utf-8"?>
-<w:footnotes xmlns:wpc="http://schemas.microsoft.com/office/word/2010/wordprocessingCanvas" xmlns:cx="http://schemas.microsoft.com/office/drawing/2014/chartex" xmlns:cx1="http://schemas.microsoft.com/office/drawing/2015/9/8/chartex" xmlns:cx2="http://schemas.microsoft.com/office/drawing/2015/10/21/chartex" xmlns:cx3="http://schemas.microsoft.com/office/drawing/2016/5/9/chartex" xmlns:cx4="http://schemas.microsoft.com/office/drawing/2016/5/10/chartex" xmlns:cx5="http://schemas.microsoft.com/office/drawing/2016/5/11/chartex" xmlns:cx6="http://schemas.microsoft.com/office/drawing/2016/5/12/chartex" xmlns:cx7="http://schemas.microsoft.com/office/drawing/2016/5/13/chartex" xmlns:cx8="http://schemas.microsoft.com/office/drawing/2016/5/14/chartex" xmlns:mc="http://schemas.openxmlformats.org/markup-compatibility/2006" xmlns:aink="http://schemas.microsoft.com/office/drawing/2016/ink" xmlns:am3d="http://schemas.microsoft.com/office/drawing/2017/model3d" xmlns:o="urn:schemas-microsoft-com:office:office" xmlns:oel="http://schemas.microsoft.com/office/2019/extlst" xmlns:r="http://schemas.openxmlformats.org/officeDocument/2006/relationships" xmlns:m="http://schemas.openxmlformats.org/officeDocument/2006/math" xmlns:v="urn:schemas-microsoft-com:vml" xmlns:wp14="http://schemas.microsoft.com/office/word/2010/wordprocessingDrawing" xmlns:wp="http://schemas.openxmlformats.org/drawingml/2006/wordprocessingDrawing" xmlns:w10="urn:schemas-microsoft-com:office:word" xmlns:w="http://schemas.openxmlformats.org/wordprocessingml/2006/main" xmlns:w14="http://schemas.microsoft.com/office/word/2010/wordml" xmlns:w15="http://schemas.microsoft.com/office/word/2012/wordml" xmlns:w16cex="http://schemas.microsoft.com/office/word/2018/wordml/cex" xmlns:w16cid="http://schemas.microsoft.com/office/word/2016/wordml/cid" xmlns:w16="http://schemas.microsoft.com/office/word/2018/wordml" xmlns:w16du="http://schemas.microsoft.com/office/word/2023/wordml/word16du" xmlns:w16sdtdh="http://schemas.microsoft.com/office/word/2020/wordml/sdtdatahash" xmlns:w16se="http://schemas.microsoft.com/office/word/2015/wordml/symex" xmlns:wpg="http://schemas.microsoft.com/office/word/2010/wordprocessingGroup" xmlns:wpi="http://schemas.microsoft.com/office/word/2010/wordprocessingInk" xmlns:wne="http://schemas.microsoft.com/office/word/2006/wordml" xmlns:wps="http://schemas.microsoft.com/office/word/2010/wordprocessingShape" mc:Ignorable="w14 w15 w16se w16cid w16 w16cex w16sdtdh w16du wp14">
+<w:footnotes xmlns:wpc="http://schemas.microsoft.com/office/word/2010/wordprocessingCanvas" xmlns:mc="http://schemas.openxmlformats.org/markup-compatibility/2006" xmlns:o="urn:schemas-microsoft-com:office:office" xmlns:r="http://schemas.openxmlformats.org/officeDocument/2006/relationships" xmlns:m="http://schemas.openxmlformats.org/officeDocument/2006/math" xmlns:v="urn:schemas-microsoft-com:vml" xmlns:wp14="http://schemas.microsoft.com/office/word/2010/wordprocessingDrawing" xmlns:wp="http://schemas.openxmlformats.org/drawingml/2006/wordprocessingDrawing" xmlns:w10="urn:schemas-microsoft-com:office:word" xmlns:w="http://schemas.openxmlformats.org/wordprocessingml/2006/main" xmlns:w14="http://schemas.microsoft.com/office/word/2010/wordml" xmlns:w15="http://schemas.microsoft.com/office/word/2012/wordml" xmlns:wpg="http://schemas.microsoft.com/office/word/2010/wordprocessingGroup" xmlns:wpi="http://schemas.microsoft.com/office/word/2010/wordprocessingInk" xmlns:wne="http://schemas.microsoft.com/office/word/2006/wordml" xmlns:wps="http://schemas.microsoft.com/office/word/2010/wordprocessingShape" mc:Ignorable="w14 w15 wp14">
   <w:footnote w:type="separator" w:id="-1">
     <w:p>
       <w:r>
@@ -26022,7 +25746,7 @@
 </file>
 
 <file path=word/header1.xml><?xml version="1.0" encoding="utf-8"?>
-<w:hdr xmlns:wpc="http://schemas.microsoft.com/office/word/2010/wordprocessingCanvas" xmlns:cx="http://schemas.microsoft.com/office/drawing/2014/chartex" xmlns:cx1="http://schemas.microsoft.com/office/drawing/2015/9/8/chartex" xmlns:cx2="http://schemas.microsoft.com/office/drawing/2015/10/21/chartex" xmlns:cx3="http://schemas.microsoft.com/office/drawing/2016/5/9/chartex" xmlns:cx4="http://schemas.microsoft.com/office/drawing/2016/5/10/chartex" xmlns:cx5="http://schemas.microsoft.com/office/drawing/2016/5/11/chartex" xmlns:cx6="http://schemas.microsoft.com/office/drawing/2016/5/12/chartex" xmlns:cx7="http://schemas.microsoft.com/office/drawing/2016/5/13/chartex" xmlns:cx8="http://schemas.microsoft.com/office/drawing/2016/5/14/chartex" xmlns:mc="http://schemas.openxmlformats.org/markup-compatibility/2006" xmlns:aink="http://schemas.microsoft.com/office/drawing/2016/ink" xmlns:am3d="http://schemas.microsoft.com/office/drawing/2017/model3d" xmlns:o="urn:schemas-microsoft-com:office:office" xmlns:oel="http://schemas.microsoft.com/office/2019/extlst" xmlns:r="http://schemas.openxmlformats.org/officeDocument/2006/relationships" xmlns:m="http://schemas.openxmlformats.org/officeDocument/2006/math" xmlns:v="urn:schemas-microsoft-com:vml" xmlns:wp14="http://schemas.microsoft.com/office/word/2010/wordprocessingDrawing" xmlns:wp="http://schemas.openxmlformats.org/drawingml/2006/wordprocessingDrawing" xmlns:w10="urn:schemas-microsoft-com:office:word" xmlns:w="http://schemas.openxmlformats.org/wordprocessingml/2006/main" xmlns:w14="http://schemas.microsoft.com/office/word/2010/wordml" xmlns:w15="http://schemas.microsoft.com/office/word/2012/wordml" xmlns:w16cex="http://schemas.microsoft.com/office/word/2018/wordml/cex" xmlns:w16cid="http://schemas.microsoft.com/office/word/2016/wordml/cid" xmlns:w16="http://schemas.microsoft.com/office/word/2018/wordml" xmlns:w16du="http://schemas.microsoft.com/office/word/2023/wordml/word16du" xmlns:w16sdtdh="http://schemas.microsoft.com/office/word/2020/wordml/sdtdatahash" xmlns:w16se="http://schemas.microsoft.com/office/word/2015/wordml/symex" xmlns:wpg="http://schemas.microsoft.com/office/word/2010/wordprocessingGroup" xmlns:wpi="http://schemas.microsoft.com/office/word/2010/wordprocessingInk" xmlns:wne="http://schemas.microsoft.com/office/word/2006/wordml" xmlns:wps="http://schemas.microsoft.com/office/word/2010/wordprocessingShape" mc:Ignorable="w14 w15 w16se w16cid w16 w16cex w16sdtdh w16du wp14">
+<w:hdr xmlns:wpc="http://schemas.microsoft.com/office/word/2010/wordprocessingCanvas" xmlns:mc="http://schemas.openxmlformats.org/markup-compatibility/2006" xmlns:o="urn:schemas-microsoft-com:office:office" xmlns:r="http://schemas.openxmlformats.org/officeDocument/2006/relationships" xmlns:m="http://schemas.openxmlformats.org/officeDocument/2006/math" xmlns:v="urn:schemas-microsoft-com:vml" xmlns:wp14="http://schemas.microsoft.com/office/word/2010/wordprocessingDrawing" xmlns:wp="http://schemas.openxmlformats.org/drawingml/2006/wordprocessingDrawing" xmlns:w10="urn:schemas-microsoft-com:office:word" xmlns:w="http://schemas.openxmlformats.org/wordprocessingml/2006/main" xmlns:w14="http://schemas.microsoft.com/office/word/2010/wordml" xmlns:w15="http://schemas.microsoft.com/office/word/2012/wordml" xmlns:wpg="http://schemas.microsoft.com/office/word/2010/wordprocessingGroup" xmlns:wpi="http://schemas.microsoft.com/office/word/2010/wordprocessingInk" xmlns:wne="http://schemas.microsoft.com/office/word/2006/wordml" xmlns:wps="http://schemas.microsoft.com/office/word/2010/wordprocessingShape" mc:Ignorable="w14 w15 wp14">
   <w:p>
     <w:pPr>
       <w:pStyle w:val="a4"/>
@@ -26480,7 +26204,7 @@
 </file>
 
 <file path=word/header2.xml><?xml version="1.0" encoding="utf-8"?>
-<w:hdr xmlns:wpc="http://schemas.microsoft.com/office/word/2010/wordprocessingCanvas" xmlns:cx="http://schemas.microsoft.com/office/drawing/2014/chartex" xmlns:cx1="http://schemas.microsoft.com/office/drawing/2015/9/8/chartex" xmlns:cx2="http://schemas.microsoft.com/office/drawing/2015/10/21/chartex" xmlns:cx3="http://schemas.microsoft.com/office/drawing/2016/5/9/chartex" xmlns:cx4="http://schemas.microsoft.com/office/drawing/2016/5/10/chartex" xmlns:cx5="http://schemas.microsoft.com/office/drawing/2016/5/11/chartex" xmlns:cx6="http://schemas.microsoft.com/office/drawing/2016/5/12/chartex" xmlns:cx7="http://schemas.microsoft.com/office/drawing/2016/5/13/chartex" xmlns:cx8="http://schemas.microsoft.com/office/drawing/2016/5/14/chartex" xmlns:mc="http://schemas.openxmlformats.org/markup-compatibility/2006" xmlns:aink="http://schemas.microsoft.com/office/drawing/2016/ink" xmlns:am3d="http://schemas.microsoft.com/office/drawing/2017/model3d" xmlns:o="urn:schemas-microsoft-com:office:office" xmlns:oel="http://schemas.microsoft.com/office/2019/extlst" xmlns:r="http://schemas.openxmlformats.org/officeDocument/2006/relationships" xmlns:m="http://schemas.openxmlformats.org/officeDocument/2006/math" xmlns:v="urn:schemas-microsoft-com:vml" xmlns:wp14="http://schemas.microsoft.com/office/word/2010/wordprocessingDrawing" xmlns:wp="http://schemas.openxmlformats.org/drawingml/2006/wordprocessingDrawing" xmlns:w10="urn:schemas-microsoft-com:office:word" xmlns:w="http://schemas.openxmlformats.org/wordprocessingml/2006/main" xmlns:w14="http://schemas.microsoft.com/office/word/2010/wordml" xmlns:w15="http://schemas.microsoft.com/office/word/2012/wordml" xmlns:w16cex="http://schemas.microsoft.com/office/word/2018/wordml/cex" xmlns:w16cid="http://schemas.microsoft.com/office/word/2016/wordml/cid" xmlns:w16="http://schemas.microsoft.com/office/word/2018/wordml" xmlns:w16du="http://schemas.microsoft.com/office/word/2023/wordml/word16du" xmlns:w16sdtdh="http://schemas.microsoft.com/office/word/2020/wordml/sdtdatahash" xmlns:w16se="http://schemas.microsoft.com/office/word/2015/wordml/symex" xmlns:wpg="http://schemas.microsoft.com/office/word/2010/wordprocessingGroup" xmlns:wpi="http://schemas.microsoft.com/office/word/2010/wordprocessingInk" xmlns:wne="http://schemas.microsoft.com/office/word/2006/wordml" xmlns:wps="http://schemas.microsoft.com/office/word/2010/wordprocessingShape" mc:Ignorable="w14 w15 w16se w16cid w16 w16cex w16sdtdh w16du wp14">
+<w:hdr xmlns:wpc="http://schemas.microsoft.com/office/word/2010/wordprocessingCanvas" xmlns:mc="http://schemas.openxmlformats.org/markup-compatibility/2006" xmlns:o="urn:schemas-microsoft-com:office:office" xmlns:r="http://schemas.openxmlformats.org/officeDocument/2006/relationships" xmlns:m="http://schemas.openxmlformats.org/officeDocument/2006/math" xmlns:v="urn:schemas-microsoft-com:vml" xmlns:wp14="http://schemas.microsoft.com/office/word/2010/wordprocessingDrawing" xmlns:wp="http://schemas.openxmlformats.org/drawingml/2006/wordprocessingDrawing" xmlns:w10="urn:schemas-microsoft-com:office:word" xmlns:w="http://schemas.openxmlformats.org/wordprocessingml/2006/main" xmlns:w14="http://schemas.microsoft.com/office/word/2010/wordml" xmlns:w15="http://schemas.microsoft.com/office/word/2012/wordml" xmlns:wpg="http://schemas.microsoft.com/office/word/2010/wordprocessingGroup" xmlns:wpi="http://schemas.microsoft.com/office/word/2010/wordprocessingInk" xmlns:wne="http://schemas.microsoft.com/office/word/2006/wordml" xmlns:wps="http://schemas.microsoft.com/office/word/2010/wordprocessingShape" mc:Ignorable="w14 w15 wp14">
   <w:p>
     <w:pPr>
       <w:pStyle w:val="a4"/>
@@ -26938,7 +26662,7 @@
 </file>
 
 <file path=word/numbering.xml><?xml version="1.0" encoding="utf-8"?>
-<w:numbering xmlns:wpc="http://schemas.microsoft.com/office/word/2010/wordprocessingCanvas" xmlns:cx="http://schemas.microsoft.com/office/drawing/2014/chartex" xmlns:cx1="http://schemas.microsoft.com/office/drawing/2015/9/8/chartex" xmlns:cx2="http://schemas.microsoft.com/office/drawing/2015/10/21/chartex" xmlns:cx3="http://schemas.microsoft.com/office/drawing/2016/5/9/chartex" xmlns:cx4="http://schemas.microsoft.com/office/drawing/2016/5/10/chartex" xmlns:cx5="http://schemas.microsoft.com/office/drawing/2016/5/11/chartex" xmlns:cx6="http://schemas.microsoft.com/office/drawing/2016/5/12/chartex" xmlns:cx7="http://schemas.microsoft.com/office/drawing/2016/5/13/chartex" xmlns:cx8="http://schemas.microsoft.com/office/drawing/2016/5/14/chartex" xmlns:mc="http://schemas.openxmlformats.org/markup-compatibility/2006" xmlns:aink="http://schemas.microsoft.com/office/drawing/2016/ink" xmlns:am3d="http://schemas.microsoft.com/office/drawing/2017/model3d" xmlns:o="urn:schemas-microsoft-com:office:office" xmlns:oel="http://schemas.microsoft.com/office/2019/extlst" xmlns:r="http://schemas.openxmlformats.org/officeDocument/2006/relationships" xmlns:m="http://schemas.openxmlformats.org/officeDocument/2006/math" xmlns:v="urn:schemas-microsoft-com:vml" xmlns:wp14="http://schemas.microsoft.com/office/word/2010/wordprocessingDrawing" xmlns:wp="http://schemas.openxmlformats.org/drawingml/2006/wordprocessingDrawing" xmlns:w10="urn:schemas-microsoft-com:office:word" xmlns:w="http://schemas.openxmlformats.org/wordprocessingml/2006/main" xmlns:w14="http://schemas.microsoft.com/office/word/2010/wordml" xmlns:w15="http://schemas.microsoft.com/office/word/2012/wordml" xmlns:w16cex="http://schemas.microsoft.com/office/word/2018/wordml/cex" xmlns:w16cid="http://schemas.microsoft.com/office/word/2016/wordml/cid" xmlns:w16="http://schemas.microsoft.com/office/word/2018/wordml" xmlns:w16du="http://schemas.microsoft.com/office/word/2023/wordml/word16du" xmlns:w16sdtdh="http://schemas.microsoft.com/office/word/2020/wordml/sdtdatahash" xmlns:w16se="http://schemas.microsoft.com/office/word/2015/wordml/symex" xmlns:wpg="http://schemas.microsoft.com/office/word/2010/wordprocessingGroup" xmlns:wpi="http://schemas.microsoft.com/office/word/2010/wordprocessingInk" xmlns:wne="http://schemas.microsoft.com/office/word/2006/wordml" xmlns:wps="http://schemas.microsoft.com/office/word/2010/wordprocessingShape" mc:Ignorable="w14 w15 w16se w16cid w16 w16cex w16sdtdh w16du wp14">
+<w:numbering xmlns:wpc="http://schemas.microsoft.com/office/word/2010/wordprocessingCanvas" xmlns:mc="http://schemas.openxmlformats.org/markup-compatibility/2006" xmlns:o="urn:schemas-microsoft-com:office:office" xmlns:r="http://schemas.openxmlformats.org/officeDocument/2006/relationships" xmlns:m="http://schemas.openxmlformats.org/officeDocument/2006/math" xmlns:v="urn:schemas-microsoft-com:vml" xmlns:wp14="http://schemas.microsoft.com/office/word/2010/wordprocessingDrawing" xmlns:wp="http://schemas.openxmlformats.org/drawingml/2006/wordprocessingDrawing" xmlns:w10="urn:schemas-microsoft-com:office:word" xmlns:w="http://schemas.openxmlformats.org/wordprocessingml/2006/main" xmlns:w14="http://schemas.microsoft.com/office/word/2010/wordml" xmlns:w15="http://schemas.microsoft.com/office/word/2012/wordml" xmlns:wpg="http://schemas.microsoft.com/office/word/2010/wordprocessingGroup" xmlns:wpi="http://schemas.microsoft.com/office/word/2010/wordprocessingInk" xmlns:wne="http://schemas.microsoft.com/office/word/2006/wordml" xmlns:wps="http://schemas.microsoft.com/office/word/2010/wordprocessingShape" mc:Ignorable="w14 w15 wp14">
   <w:abstractNum w:abstractNumId="0" w15:restartNumberingAfterBreak="0">
     <w:nsid w:val="0ABA262B"/>
     <w:multiLevelType w:val="hybridMultilevel"/>
@@ -27829,41 +27553,41 @@
       </w:pPr>
     </w:lvl>
   </w:abstractNum>
-  <w:num w:numId="1" w16cid:durableId="289283917">
+  <w:num w:numId="1">
     <w:abstractNumId w:val="9"/>
   </w:num>
-  <w:num w:numId="2" w16cid:durableId="1936086186">
+  <w:num w:numId="2">
     <w:abstractNumId w:val="2"/>
   </w:num>
-  <w:num w:numId="3" w16cid:durableId="272248159">
+  <w:num w:numId="3">
     <w:abstractNumId w:val="4"/>
   </w:num>
-  <w:num w:numId="4" w16cid:durableId="2055154473">
+  <w:num w:numId="4">
     <w:abstractNumId w:val="0"/>
   </w:num>
-  <w:num w:numId="5" w16cid:durableId="356661463">
+  <w:num w:numId="5">
     <w:abstractNumId w:val="5"/>
   </w:num>
-  <w:num w:numId="6" w16cid:durableId="991983872">
+  <w:num w:numId="6">
     <w:abstractNumId w:val="8"/>
   </w:num>
-  <w:num w:numId="7" w16cid:durableId="1001783623">
+  <w:num w:numId="7">
     <w:abstractNumId w:val="7"/>
   </w:num>
-  <w:num w:numId="8" w16cid:durableId="1035233036">
+  <w:num w:numId="8">
     <w:abstractNumId w:val="3"/>
   </w:num>
-  <w:num w:numId="9" w16cid:durableId="1287467000">
+  <w:num w:numId="9">
     <w:abstractNumId w:val="6"/>
   </w:num>
-  <w:num w:numId="10" w16cid:durableId="418912077">
+  <w:num w:numId="10">
     <w:abstractNumId w:val="1"/>
   </w:num>
 </w:numbering>
 </file>
 
 <file path=word/styles.xml><?xml version="1.0" encoding="utf-8"?>
-<w:styles xmlns:mc="http://schemas.openxmlformats.org/markup-compatibility/2006" xmlns:r="http://schemas.openxmlformats.org/officeDocument/2006/relationships" xmlns:w="http://schemas.openxmlformats.org/wordprocessingml/2006/main" xmlns:w14="http://schemas.microsoft.com/office/word/2010/wordml" xmlns:w15="http://schemas.microsoft.com/office/word/2012/wordml" xmlns:w16cex="http://schemas.microsoft.com/office/word/2018/wordml/cex" xmlns:w16cid="http://schemas.microsoft.com/office/word/2016/wordml/cid" xmlns:w16="http://schemas.microsoft.com/office/word/2018/wordml" xmlns:w16du="http://schemas.microsoft.com/office/word/2023/wordml/word16du" xmlns:w16sdtdh="http://schemas.microsoft.com/office/word/2020/wordml/sdtdatahash" xmlns:w16se="http://schemas.microsoft.com/office/word/2015/wordml/symex" mc:Ignorable="w14 w15 w16se w16cid w16 w16cex w16sdtdh w16du">
+<w:styles xmlns:mc="http://schemas.openxmlformats.org/markup-compatibility/2006" xmlns:r="http://schemas.openxmlformats.org/officeDocument/2006/relationships" xmlns:w="http://schemas.openxmlformats.org/wordprocessingml/2006/main" xmlns:w14="http://schemas.microsoft.com/office/word/2010/wordml" xmlns:w15="http://schemas.microsoft.com/office/word/2012/wordml" mc:Ignorable="w14 w15">
   <w:docDefaults>
     <w:rPrDefault>
       <w:rPr>
@@ -27876,7 +27600,7 @@
     </w:rPrDefault>
     <w:pPrDefault/>
   </w:docDefaults>
-  <w:latentStyles w:defLockedState="0" w:defUIPriority="99" w:defSemiHidden="0" w:defUnhideWhenUsed="0" w:defQFormat="0" w:count="376">
+  <w:latentStyles w:defLockedState="0" w:defUIPriority="99" w:defSemiHidden="0" w:defUnhideWhenUsed="0" w:defQFormat="0" w:count="371">
     <w:lsdException w:name="Normal" w:uiPriority="0" w:qFormat="1"/>
     <w:lsdException w:name="heading 1" w:uiPriority="9" w:qFormat="1"/>
     <w:lsdException w:name="heading 2" w:semiHidden="1" w:uiPriority="9" w:unhideWhenUsed="1" w:qFormat="1"/>
@@ -28248,11 +27972,6 @@
     <w:lsdException w:name="List Table 5 Dark Accent 6" w:uiPriority="50"/>
     <w:lsdException w:name="List Table 6 Colorful Accent 6" w:uiPriority="51"/>
     <w:lsdException w:name="List Table 7 Colorful Accent 6" w:uiPriority="52"/>
-    <w:lsdException w:name="Mention" w:semiHidden="1" w:unhideWhenUsed="1"/>
-    <w:lsdException w:name="Smart Hyperlink" w:semiHidden="1" w:unhideWhenUsed="1"/>
-    <w:lsdException w:name="Hashtag" w:semiHidden="1" w:unhideWhenUsed="1"/>
-    <w:lsdException w:name="Unresolved Mention" w:semiHidden="1" w:unhideWhenUsed="1"/>
-    <w:lsdException w:name="Smart Link" w:semiHidden="1" w:unhideWhenUsed="1"/>
   </w:latentStyles>
   <w:style w:type="paragraph" w:default="1" w:styleId="a">
     <w:name w:val="Normal"/>
@@ -28834,7 +28553,7 @@
 </file>
 
 <file path=customXml/itemProps1.xml><?xml version="1.0" encoding="utf-8"?>
-<ds:datastoreItem xmlns:ds="http://schemas.openxmlformats.org/officeDocument/2006/customXml" ds:itemID="{E61D42DF-2282-47A7-BB34-2A8F03384EC5}">
+<ds:datastoreItem xmlns:ds="http://schemas.openxmlformats.org/officeDocument/2006/customXml" ds:itemID="{38B60804-72FB-43D6-9B6D-1C83B76BB88E}">
   <ds:schemaRefs>
     <ds:schemaRef ds:uri="http://schemas.openxmlformats.org/officeDocument/2006/bibliography"/>
   </ds:schemaRefs>

--- a/新泰週報20241006[2440]B4F.docx
+++ b/新泰週報20241006[2440]B4F.docx
@@ -989,7 +989,7 @@
                 <w:sz w:val="26"/>
                 <w:szCs w:val="26"/>
               </w:rPr>
-              <w:t>在該校的禮拜堂舉行梁越美傳道師封立牧師授職感恩禮拜。</w:t>
+              <w:t>在該校的禮拜堂舉行梁越美傳道師封立牧師授職感恩禮拜</w:t>
             </w:r>
             <w:r>
               <w:rPr>
@@ -1316,7 +1316,7 @@
                 <w:sz w:val="26"/>
                 <w:szCs w:val="26"/>
               </w:rPr>
-              <w:t>10/12(</w:t>
+              <w:t>10/</w:t>
             </w:r>
             <w:r>
               <w:rPr>
@@ -1325,7 +1325,7 @@
                 <w:sz w:val="26"/>
                 <w:szCs w:val="26"/>
               </w:rPr>
-              <w:t>六</w:t>
+              <w:t>7-9</w:t>
             </w:r>
             <w:r>
               <w:rPr>
@@ -1334,7 +1334,7 @@
                 <w:sz w:val="26"/>
                 <w:szCs w:val="26"/>
               </w:rPr>
-              <w:t>)</w:t>
+              <w:t>(</w:t>
             </w:r>
             <w:r>
               <w:rPr>
@@ -1343,7 +1343,7 @@
                 <w:sz w:val="26"/>
                 <w:szCs w:val="26"/>
               </w:rPr>
-              <w:t>下午</w:t>
+              <w:t>一</w:t>
             </w:r>
             <w:r>
               <w:rPr>
@@ -1352,7 +1352,7 @@
                 <w:sz w:val="26"/>
                 <w:szCs w:val="26"/>
               </w:rPr>
-              <w:t>1:30</w:t>
+              <w:t>~</w:t>
             </w:r>
             <w:r>
               <w:rPr>
@@ -1361,8 +1361,37 @@
                 <w:sz w:val="26"/>
                 <w:szCs w:val="26"/>
               </w:rPr>
-              <w:t>於禮拜堂教室舉行定期長執會和小會，請長執預備心出席。</w:t>
-            </w:r>
+              <w:t>三</w:t>
+            </w:r>
+            <w:r>
+              <w:rPr>
+                <w:rFonts w:ascii="Barlow Condensed Medium" w:eastAsia="標楷體" w:hAnsi="Barlow Condensed Medium" w:cs="Segoe UI Symbol" w:hint="eastAsia"/>
+                <w:w w:val="90"/>
+                <w:sz w:val="26"/>
+                <w:szCs w:val="26"/>
+              </w:rPr>
+              <w:t>)</w:t>
+            </w:r>
+            <w:r>
+              <w:rPr>
+                <w:rFonts w:ascii="Barlow Condensed Medium" w:eastAsia="標楷體" w:hAnsi="Barlow Condensed Medium" w:cs="Segoe UI Symbol" w:hint="eastAsia"/>
+                <w:w w:val="90"/>
+                <w:sz w:val="26"/>
+                <w:szCs w:val="26"/>
+              </w:rPr>
+              <w:t>本會王牧師將前往台灣神學院參加馬偕講座研習，每天往返，隨時可連絡</w:t>
+            </w:r>
+            <w:r>
+              <w:rPr>
+                <w:rFonts w:ascii="Barlow Condensed Medium" w:eastAsia="標楷體" w:hAnsi="Barlow Condensed Medium" w:cs="Segoe UI Symbol" w:hint="eastAsia"/>
+                <w:w w:val="90"/>
+                <w:sz w:val="26"/>
+                <w:szCs w:val="26"/>
+              </w:rPr>
+              <w:t>。</w:t>
+            </w:r>
+            <w:bookmarkStart w:id="6" w:name="_GoBack"/>
+            <w:bookmarkEnd w:id="6"/>
           </w:p>
         </w:tc>
       </w:tr>
@@ -1392,6 +1421,127 @@
                 <w:szCs w:val="26"/>
               </w:rPr>
               <w:t>3</w:t>
+            </w:r>
+            <w:r>
+              <w:rPr>
+                <w:rFonts w:ascii="Barlow Condensed Medium" w:eastAsia="華康細黑體" w:hAnsi="Barlow Condensed Medium" w:hint="eastAsia"/>
+                <w:w w:val="90"/>
+                <w:sz w:val="26"/>
+                <w:szCs w:val="26"/>
+              </w:rPr>
+              <w:t>.</w:t>
+            </w:r>
+          </w:p>
+        </w:tc>
+        <w:tc>
+          <w:tcPr>
+            <w:tcW w:w="5641" w:type="dxa"/>
+          </w:tcPr>
+          <w:p>
+            <w:pPr>
+              <w:kinsoku w:val="0"/>
+              <w:snapToGrid w:val="0"/>
+              <w:spacing w:line="300" w:lineRule="exact"/>
+              <w:jc w:val="both"/>
+              <w:rPr>
+                <w:rFonts w:ascii="Barlow Condensed Medium" w:eastAsia="標楷體" w:hAnsi="Barlow Condensed Medium" w:cs="Segoe UI Symbol"/>
+                <w:w w:val="90"/>
+                <w:sz w:val="26"/>
+                <w:szCs w:val="26"/>
+              </w:rPr>
+            </w:pPr>
+            <w:r>
+              <w:rPr>
+                <w:rFonts w:ascii="Segoe UI Symbol" w:eastAsia="標楷體" w:hAnsi="Segoe UI Symbol" w:cs="Segoe UI Symbol"/>
+                <w:w w:val="90"/>
+                <w:sz w:val="26"/>
+                <w:szCs w:val="26"/>
+              </w:rPr>
+              <w:t>★</w:t>
+            </w:r>
+            <w:r>
+              <w:rPr>
+                <w:rFonts w:ascii="Barlow Condensed Medium" w:eastAsia="標楷體" w:hAnsi="Barlow Condensed Medium" w:cs="Segoe UI Symbol" w:hint="eastAsia"/>
+                <w:w w:val="90"/>
+                <w:sz w:val="26"/>
+                <w:szCs w:val="26"/>
+              </w:rPr>
+              <w:t>10/12(</w:t>
+            </w:r>
+            <w:r>
+              <w:rPr>
+                <w:rFonts w:ascii="Barlow Condensed Medium" w:eastAsia="標楷體" w:hAnsi="Barlow Condensed Medium" w:cs="Segoe UI Symbol" w:hint="eastAsia"/>
+                <w:w w:val="90"/>
+                <w:sz w:val="26"/>
+                <w:szCs w:val="26"/>
+              </w:rPr>
+              <w:t>六</w:t>
+            </w:r>
+            <w:r>
+              <w:rPr>
+                <w:rFonts w:ascii="Barlow Condensed Medium" w:eastAsia="標楷體" w:hAnsi="Barlow Condensed Medium" w:cs="Segoe UI Symbol" w:hint="eastAsia"/>
+                <w:w w:val="90"/>
+                <w:sz w:val="26"/>
+                <w:szCs w:val="26"/>
+              </w:rPr>
+              <w:t>)</w:t>
+            </w:r>
+            <w:r>
+              <w:rPr>
+                <w:rFonts w:ascii="Barlow Condensed Medium" w:eastAsia="標楷體" w:hAnsi="Barlow Condensed Medium" w:cs="Segoe UI Symbol" w:hint="eastAsia"/>
+                <w:w w:val="90"/>
+                <w:sz w:val="26"/>
+                <w:szCs w:val="26"/>
+              </w:rPr>
+              <w:t>下午</w:t>
+            </w:r>
+            <w:r>
+              <w:rPr>
+                <w:rFonts w:ascii="Barlow Condensed Medium" w:eastAsia="標楷體" w:hAnsi="Barlow Condensed Medium" w:cs="Segoe UI Symbol" w:hint="eastAsia"/>
+                <w:w w:val="90"/>
+                <w:sz w:val="26"/>
+                <w:szCs w:val="26"/>
+              </w:rPr>
+              <w:t>1:30</w:t>
+            </w:r>
+            <w:r>
+              <w:rPr>
+                <w:rFonts w:ascii="Barlow Condensed Medium" w:eastAsia="標楷體" w:hAnsi="Barlow Condensed Medium" w:cs="Segoe UI Symbol" w:hint="eastAsia"/>
+                <w:w w:val="90"/>
+                <w:sz w:val="26"/>
+                <w:szCs w:val="26"/>
+              </w:rPr>
+              <w:t>於禮拜堂教室舉行定期長執會和小會，請長執預備心出席。</w:t>
+            </w:r>
+          </w:p>
+        </w:tc>
+      </w:tr>
+      <w:tr>
+        <w:tc>
+          <w:tcPr>
+            <w:tcW w:w="280" w:type="dxa"/>
+          </w:tcPr>
+          <w:p>
+            <w:pPr>
+              <w:snapToGrid w:val="0"/>
+              <w:spacing w:line="300" w:lineRule="exact"/>
+              <w:ind w:rightChars="11" w:right="26"/>
+              <w:jc w:val="right"/>
+              <w:rPr>
+                <w:rFonts w:ascii="Barlow Condensed Medium" w:eastAsia="華康細黑體" w:hAnsi="Barlow Condensed Medium"/>
+                <w:w w:val="90"/>
+                <w:sz w:val="26"/>
+                <w:szCs w:val="26"/>
+              </w:rPr>
+            </w:pPr>
+            <w:r>
+              <w:rPr>
+                <w:rFonts w:ascii="Barlow Condensed Medium" w:eastAsia="華康細黑體" w:hAnsi="Barlow Condensed Medium" w:hint="eastAsia"/>
+                <w:w w:val="90"/>
+                <w:sz w:val="26"/>
+                <w:szCs w:val="26"/>
+              </w:rPr>
+              <w:t>4</w:t>
             </w:r>
             <w:r>
               <w:rPr>
@@ -14547,7 +14697,7 @@
           </mc:Choice>
           <mc:Fallback>
             <w:pict>
-              <v:line w14:anchorId="757A1AEB" id="直線接點 2" o:spid="_x0000_s1026" style="position:absolute;z-index:251653632;visibility:visible;mso-wrap-style:square;mso-height-percent:0;mso-wrap-distance-left:9pt;mso-wrap-distance-top:0;mso-wrap-distance-right:9pt;mso-wrap-distance-bottom:0;mso-position-horizontal:absolute;mso-position-horizontal-relative:page;mso-position-vertical:absolute;mso-position-vertical-relative:page;mso-height-percent:0;mso-height-relative:margin" from="687.75pt,19.85pt" to="687.75pt,709.8pt" o:gfxdata="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" strokecolor="black [3213]" strokeweight=".5pt">
+              <v:line w14:anchorId="58A4B7A6" id="直線接點 2" o:spid="_x0000_s1026" style="position:absolute;z-index:251653632;visibility:visible;mso-wrap-style:square;mso-height-percent:0;mso-wrap-distance-left:9pt;mso-wrap-distance-top:0;mso-wrap-distance-right:9pt;mso-wrap-distance-bottom:0;mso-position-horizontal:absolute;mso-position-horizontal-relative:page;mso-position-vertical:absolute;mso-position-vertical-relative:page;mso-height-percent:0;mso-height-relative:margin" from="687.75pt,19.85pt" to="687.75pt,709.8pt" o:gfxdata="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" strokecolor="black [3213]" strokeweight=".5pt">
                 <v:stroke dashstyle="3 1" joinstyle="miter"/>
                 <w10:wrap anchorx="page" anchory="page"/>
               </v:line>
@@ -25060,7 +25210,7 @@
           </mc:Choice>
           <mc:Fallback>
             <w:pict>
-              <v:line w14:anchorId="1405EBED" id="直線接點 4" o:spid="_x0000_s1026" style="position:absolute;z-index:251660800;visibility:visible;mso-wrap-style:square;mso-width-percent:0;mso-height-percent:0;mso-wrap-distance-left:9pt;mso-wrap-distance-top:0;mso-wrap-distance-right:9pt;mso-wrap-distance-bottom:0;mso-position-horizontal:absolute;mso-position-horizontal-relative:page;mso-position-vertical:absolute;mso-position-vertical-relative:page;mso-width-percent:0;mso-height-percent:0;mso-width-relative:margin;mso-height-relative:margin" from="343.9pt,19.85pt" to="345.05pt,710.95pt" o:gfxdata="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" strokecolor="black [3213]" strokeweight=".5pt">
+              <v:line w14:anchorId="6AC7DEA7" id="直線接點 4" o:spid="_x0000_s1026" style="position:absolute;z-index:251660800;visibility:visible;mso-wrap-style:square;mso-width-percent:0;mso-height-percent:0;mso-wrap-distance-left:9pt;mso-wrap-distance-top:0;mso-wrap-distance-right:9pt;mso-wrap-distance-bottom:0;mso-position-horizontal:absolute;mso-position-horizontal-relative:page;mso-position-vertical:absolute;mso-position-vertical-relative:page;mso-width-percent:0;mso-height-percent:0;mso-width-relative:margin;mso-height-relative:margin" from="343.9pt,19.85pt" to="345.05pt,710.95pt" o:gfxdata="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" strokecolor="black [3213]" strokeweight=".5pt">
                 <v:stroke dashstyle="3 1" joinstyle="miter"/>
                 <w10:wrap anchorx="page" anchory="page"/>
               </v:line>
@@ -25667,18 +25817,7 @@
           <w:sz w:val="26"/>
           <w:szCs w:val="26"/>
         </w:rPr>
-        <w:t>偶像所代表的就是來自那惡者的權力的試探，基本上就是人能與　神同等的種種謊言。這種與　神同等的傲慢卻使人無惡不作，因為藐視他人的權益和存在，人就能仇恨、殺人，甚至引起戰爭，其中最典型的就是民族和宗教的仇恨。人若</w:t>
-      </w:r>
-      <w:bookmarkStart w:id="6" w:name="_GoBack"/>
-      <w:bookmarkEnd w:id="6"/>
-      <w:r>
-        <w:rPr>
-          <w:rFonts w:ascii="Barlow Condensed Medium" w:eastAsia="華康細黑體" w:hAnsi="Barlow Condensed Medium" w:cs="微軟正黑體" w:hint="eastAsia"/>
-          <w:w w:val="72"/>
-          <w:sz w:val="26"/>
-          <w:szCs w:val="26"/>
-        </w:rPr>
-        <w:t>尋求　神，就遠離驕傲，也就遠離了罪的試探。而在　神面前的卑謙和義行也要指證我們，是屬　神的兒女。</w:t>
+        <w:t>偶像所代表的就是來自那惡者的權力的試探，基本上就是人能與　神同等的種種謊言。這種與　神同等的傲慢卻使人無惡不作，因為藐視他人的權益和存在，人就能仇恨、殺人，甚至引起戰爭，其中最典型的就是民族和宗教的仇恨。人若尋求　神，就遠離驕傲，也就遠離了罪的試探。而在　神面前的卑謙和義行也要指證我們，是屬　神的兒女。</w:t>
       </w:r>
       <w:r>
         <w:rPr>
@@ -28553,7 +28692,7 @@
 </file>
 
 <file path=customXml/itemProps1.xml><?xml version="1.0" encoding="utf-8"?>
-<ds:datastoreItem xmlns:ds="http://schemas.openxmlformats.org/officeDocument/2006/customXml" ds:itemID="{38B60804-72FB-43D6-9B6D-1C83B76BB88E}">
+<ds:datastoreItem xmlns:ds="http://schemas.openxmlformats.org/officeDocument/2006/customXml" ds:itemID="{9C12F84B-F7DF-4778-ABCD-05E6285519E4}">
   <ds:schemaRefs>
     <ds:schemaRef ds:uri="http://schemas.openxmlformats.org/officeDocument/2006/bibliography"/>
   </ds:schemaRefs>

--- a/新泰週報20241006[2440]B4F.docx
+++ b/新泰週報20241006[2440]B4F.docx
@@ -881,156 +881,8 @@
                 <w:szCs w:val="26"/>
               </w:rPr>
             </w:pPr>
-            <w:r>
-              <w:rPr>
-                <w:rFonts w:ascii="Barlow Condensed Medium" w:eastAsia="華康細黑體" w:hAnsi="Barlow Condensed Medium"/>
-                <w:w w:val="90"/>
-                <w:sz w:val="26"/>
-                <w:szCs w:val="26"/>
-              </w:rPr>
-              <w:t>3</w:t>
-            </w:r>
-            <w:r>
-              <w:rPr>
-                <w:rFonts w:ascii="Barlow Condensed Medium" w:eastAsia="華康細黑體" w:hAnsi="Barlow Condensed Medium" w:hint="eastAsia"/>
-                <w:w w:val="90"/>
-                <w:sz w:val="26"/>
-                <w:szCs w:val="26"/>
-              </w:rPr>
-              <w:t>.</w:t>
-            </w:r>
-          </w:p>
-        </w:tc>
-        <w:tc>
-          <w:tcPr>
-            <w:tcW w:w="5622" w:type="dxa"/>
-            <w:tcBorders>
-              <w:top w:val="nil"/>
-              <w:left w:val="nil"/>
-              <w:bottom w:val="nil"/>
-              <w:right w:val="nil"/>
-            </w:tcBorders>
-            <w:tcMar>
-              <w:left w:w="28" w:type="dxa"/>
-              <w:right w:w="28" w:type="dxa"/>
-            </w:tcMar>
-          </w:tcPr>
-          <w:p>
-            <w:pPr>
-              <w:kinsoku w:val="0"/>
-              <w:snapToGrid w:val="0"/>
-              <w:spacing w:line="300" w:lineRule="exact"/>
-              <w:jc w:val="both"/>
-              <w:rPr>
-                <w:rFonts w:ascii="Segoe UI Symbol" w:eastAsia="標楷體" w:hAnsi="Segoe UI Symbol" w:cs="Segoe UI Symbol"/>
-                <w:w w:val="90"/>
-                <w:sz w:val="26"/>
-                <w:szCs w:val="26"/>
-              </w:rPr>
-            </w:pPr>
-            <w:r>
-              <w:rPr>
-                <w:rFonts w:ascii="Barlow Condensed Medium" w:eastAsia="標楷體" w:hAnsi="Barlow Condensed Medium" w:cs="Segoe UI Symbol" w:hint="eastAsia"/>
-                <w:w w:val="90"/>
-                <w:sz w:val="26"/>
-                <w:szCs w:val="26"/>
-              </w:rPr>
-              <w:t>台灣神學院將於</w:t>
-            </w:r>
-            <w:r>
-              <w:rPr>
-                <w:rFonts w:ascii="Barlow Condensed Medium" w:eastAsia="標楷體" w:hAnsi="Barlow Condensed Medium" w:cs="Segoe UI Symbol" w:hint="eastAsia"/>
-                <w:w w:val="90"/>
-                <w:sz w:val="26"/>
-                <w:szCs w:val="26"/>
-              </w:rPr>
-              <w:t>10/5(</w:t>
-            </w:r>
-            <w:r>
-              <w:rPr>
-                <w:rFonts w:ascii="Barlow Condensed Medium" w:eastAsia="標楷體" w:hAnsi="Barlow Condensed Medium" w:cs="Segoe UI Symbol" w:hint="eastAsia"/>
-                <w:w w:val="90"/>
-                <w:sz w:val="26"/>
-                <w:szCs w:val="26"/>
-              </w:rPr>
-              <w:t>六</w:t>
-            </w:r>
-            <w:r>
-              <w:rPr>
-                <w:rFonts w:ascii="Barlow Condensed Medium" w:eastAsia="標楷體" w:hAnsi="Barlow Condensed Medium" w:cs="Segoe UI Symbol" w:hint="eastAsia"/>
-                <w:w w:val="90"/>
-                <w:sz w:val="26"/>
-                <w:szCs w:val="26"/>
-              </w:rPr>
-              <w:t>)</w:t>
-            </w:r>
-            <w:r>
-              <w:rPr>
-                <w:rFonts w:ascii="Barlow Condensed Medium" w:eastAsia="標楷體" w:hAnsi="Barlow Condensed Medium" w:cs="Segoe UI Symbol" w:hint="eastAsia"/>
-                <w:w w:val="90"/>
-                <w:sz w:val="26"/>
-                <w:szCs w:val="26"/>
-              </w:rPr>
-              <w:t>上午</w:t>
-            </w:r>
-            <w:r>
-              <w:rPr>
-                <w:rFonts w:ascii="Barlow Condensed Medium" w:eastAsia="標楷體" w:hAnsi="Barlow Condensed Medium" w:cs="Segoe UI Symbol" w:hint="eastAsia"/>
-                <w:w w:val="90"/>
-                <w:sz w:val="26"/>
-                <w:szCs w:val="26"/>
-              </w:rPr>
-              <w:t>10:00</w:t>
-            </w:r>
-            <w:r>
-              <w:rPr>
-                <w:rFonts w:ascii="Barlow Condensed Medium" w:eastAsia="標楷體" w:hAnsi="Barlow Condensed Medium" w:cs="Segoe UI Symbol" w:hint="eastAsia"/>
-                <w:w w:val="90"/>
-                <w:sz w:val="26"/>
-                <w:szCs w:val="26"/>
-              </w:rPr>
-              <w:t>在該校的禮拜堂舉行梁越美傳道師封立牧師授職感恩禮拜</w:t>
-            </w:r>
-            <w:r>
-              <w:rPr>
-                <w:rFonts w:ascii="Barlow Condensed Medium" w:eastAsia="標楷體" w:hAnsi="Barlow Condensed Medium" w:cs="Segoe UI Symbol" w:hint="eastAsia"/>
-                <w:w w:val="90"/>
-                <w:sz w:val="26"/>
-                <w:szCs w:val="26"/>
-              </w:rPr>
-              <w:t>。</w:t>
-            </w:r>
-          </w:p>
-        </w:tc>
-      </w:tr>
-      <w:tr>
-        <w:tc>
-          <w:tcPr>
-            <w:tcW w:w="299" w:type="dxa"/>
-            <w:tcBorders>
-              <w:top w:val="nil"/>
-              <w:left w:val="nil"/>
-              <w:bottom w:val="nil"/>
-              <w:right w:val="nil"/>
-            </w:tcBorders>
-            <w:tcMar>
-              <w:left w:w="28" w:type="dxa"/>
-              <w:right w:w="28" w:type="dxa"/>
-            </w:tcMar>
-          </w:tcPr>
-          <w:p>
-            <w:pPr>
-              <w:snapToGrid w:val="0"/>
-              <w:spacing w:line="300" w:lineRule="exact"/>
-              <w:ind w:rightChars="11" w:right="26"/>
-              <w:jc w:val="right"/>
-              <w:rPr>
-                <w:rFonts w:ascii="Barlow Condensed Medium" w:eastAsia="華康細黑體" w:hAnsi="Barlow Condensed Medium"/>
-                <w:w w:val="90"/>
-                <w:sz w:val="26"/>
-                <w:szCs w:val="26"/>
-              </w:rPr>
-            </w:pPr>
+            <w:bookmarkStart w:id="6" w:name="_GoBack"/>
+            <w:bookmarkEnd w:id="6"/>
           </w:p>
         </w:tc>
         <w:tc>
@@ -1316,7 +1168,7 @@
                 <w:sz w:val="26"/>
                 <w:szCs w:val="26"/>
               </w:rPr>
-              <w:t>10/</w:t>
+              <w:t>10/7-9(</w:t>
             </w:r>
             <w:r>
               <w:rPr>
@@ -1325,7 +1177,7 @@
                 <w:sz w:val="26"/>
                 <w:szCs w:val="26"/>
               </w:rPr>
-              <w:t>7-9</w:t>
+              <w:t>一</w:t>
             </w:r>
             <w:r>
               <w:rPr>
@@ -1334,7 +1186,7 @@
                 <w:sz w:val="26"/>
                 <w:szCs w:val="26"/>
               </w:rPr>
-              <w:t>(</w:t>
+              <w:t>~</w:t>
             </w:r>
             <w:r>
               <w:rPr>
@@ -1343,7 +1195,7 @@
                 <w:sz w:val="26"/>
                 <w:szCs w:val="26"/>
               </w:rPr>
-              <w:t>一</w:t>
+              <w:t>三</w:t>
             </w:r>
             <w:r>
               <w:rPr>
@@ -1352,7 +1204,7 @@
                 <w:sz w:val="26"/>
                 <w:szCs w:val="26"/>
               </w:rPr>
-              <w:t>~</w:t>
+              <w:t>)</w:t>
             </w:r>
             <w:r>
               <w:rPr>
@@ -1361,37 +1213,8 @@
                 <w:sz w:val="26"/>
                 <w:szCs w:val="26"/>
               </w:rPr>
-              <w:t>三</w:t>
-            </w:r>
-            <w:r>
-              <w:rPr>
-                <w:rFonts w:ascii="Barlow Condensed Medium" w:eastAsia="標楷體" w:hAnsi="Barlow Condensed Medium" w:cs="Segoe UI Symbol" w:hint="eastAsia"/>
-                <w:w w:val="90"/>
-                <w:sz w:val="26"/>
-                <w:szCs w:val="26"/>
-              </w:rPr>
-              <w:t>)</w:t>
-            </w:r>
-            <w:r>
-              <w:rPr>
-                <w:rFonts w:ascii="Barlow Condensed Medium" w:eastAsia="標楷體" w:hAnsi="Barlow Condensed Medium" w:cs="Segoe UI Symbol" w:hint="eastAsia"/>
-                <w:w w:val="90"/>
-                <w:sz w:val="26"/>
-                <w:szCs w:val="26"/>
-              </w:rPr>
-              <w:t>本會王牧師將前往台灣神學院參加馬偕講座研習，每天往返，隨時可連絡</w:t>
-            </w:r>
-            <w:r>
-              <w:rPr>
-                <w:rFonts w:ascii="Barlow Condensed Medium" w:eastAsia="標楷體" w:hAnsi="Barlow Condensed Medium" w:cs="Segoe UI Symbol" w:hint="eastAsia"/>
-                <w:w w:val="90"/>
-                <w:sz w:val="26"/>
-                <w:szCs w:val="26"/>
-              </w:rPr>
-              <w:t>。</w:t>
-            </w:r>
-            <w:bookmarkStart w:id="6" w:name="_GoBack"/>
-            <w:bookmarkEnd w:id="6"/>
+              <w:t>本會王牧師將前往台灣神學院參加馬偕講座研習，每天往返，隨時可連絡。</w:t>
+            </w:r>
           </w:p>
         </w:tc>
       </w:tr>
@@ -14697,7 +14520,7 @@
           </mc:Choice>
           <mc:Fallback>
             <w:pict>
-              <v:line w14:anchorId="58A4B7A6" id="直線接點 2" o:spid="_x0000_s1026" style="position:absolute;z-index:251653632;visibility:visible;mso-wrap-style:square;mso-height-percent:0;mso-wrap-distance-left:9pt;mso-wrap-distance-top:0;mso-wrap-distance-right:9pt;mso-wrap-distance-bottom:0;mso-position-horizontal:absolute;mso-position-horizontal-relative:page;mso-position-vertical:absolute;mso-position-vertical-relative:page;mso-height-percent:0;mso-height-relative:margin" from="687.75pt,19.85pt" to="687.75pt,709.8pt" o:gfxdata="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" strokecolor="black [3213]" strokeweight=".5pt">
+              <v:line w14:anchorId="7EB7EA60" id="直線接點 2" o:spid="_x0000_s1026" style="position:absolute;z-index:251653632;visibility:visible;mso-wrap-style:square;mso-height-percent:0;mso-wrap-distance-left:9pt;mso-wrap-distance-top:0;mso-wrap-distance-right:9pt;mso-wrap-distance-bottom:0;mso-position-horizontal:absolute;mso-position-horizontal-relative:page;mso-position-vertical:absolute;mso-position-vertical-relative:page;mso-height-percent:0;mso-height-relative:margin" from="687.75pt,19.85pt" to="687.75pt,709.8pt" o:gfxdata="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" strokecolor="black [3213]" strokeweight=".5pt">
                 <v:stroke dashstyle="3 1" joinstyle="miter"/>
                 <w10:wrap anchorx="page" anchory="page"/>
               </v:line>
@@ -25210,7 +25033,7 @@
           </mc:Choice>
           <mc:Fallback>
             <w:pict>
-              <v:line w14:anchorId="6AC7DEA7" id="直線接點 4" o:spid="_x0000_s1026" style="position:absolute;z-index:251660800;visibility:visible;mso-wrap-style:square;mso-width-percent:0;mso-height-percent:0;mso-wrap-distance-left:9pt;mso-wrap-distance-top:0;mso-wrap-distance-right:9pt;mso-wrap-distance-bottom:0;mso-position-horizontal:absolute;mso-position-horizontal-relative:page;mso-position-vertical:absolute;mso-position-vertical-relative:page;mso-width-percent:0;mso-height-percent:0;mso-width-relative:margin;mso-height-relative:margin" from="343.9pt,19.85pt" to="345.05pt,710.95pt" o:gfxdata="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" strokecolor="black [3213]" strokeweight=".5pt">
+              <v:line w14:anchorId="4D6BB817" id="直線接點 4" o:spid="_x0000_s1026" style="position:absolute;z-index:251660800;visibility:visible;mso-wrap-style:square;mso-width-percent:0;mso-height-percent:0;mso-wrap-distance-left:9pt;mso-wrap-distance-top:0;mso-wrap-distance-right:9pt;mso-wrap-distance-bottom:0;mso-position-horizontal:absolute;mso-position-horizontal-relative:page;mso-position-vertical:absolute;mso-position-vertical-relative:page;mso-width-percent:0;mso-height-percent:0;mso-width-relative:margin;mso-height-relative:margin" from="343.9pt,19.85pt" to="345.05pt,710.95pt" o:gfxdata="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" strokecolor="black [3213]" strokeweight=".5pt">
                 <v:stroke dashstyle="3 1" joinstyle="miter"/>
                 <w10:wrap anchorx="page" anchory="page"/>
               </v:line>
@@ -28692,7 +28515,7 @@
 </file>
 
 <file path=customXml/itemProps1.xml><?xml version="1.0" encoding="utf-8"?>
-<ds:datastoreItem xmlns:ds="http://schemas.openxmlformats.org/officeDocument/2006/customXml" ds:itemID="{9C12F84B-F7DF-4778-ABCD-05E6285519E4}">
+<ds:datastoreItem xmlns:ds="http://schemas.openxmlformats.org/officeDocument/2006/customXml" ds:itemID="{5260345E-78C6-4D8D-9748-16D283EC9A64}">
   <ds:schemaRefs>
     <ds:schemaRef ds:uri="http://schemas.openxmlformats.org/officeDocument/2006/bibliography"/>
   </ds:schemaRefs>
